--- a/Report - Machine Learning.docx
+++ b/Report - Machine Learning.docx
@@ -4,7 +4,7 @@
   <w:body>
     <w:p>
       <w:pPr>
-        <w:jc w:val="center"/>
+        <w:pStyle w:val="Title"/>
         <w:rPr>
           <w:lang w:val="en-US"/>
         </w:rPr>
@@ -41,11 +41,15 @@
     <w:p>
       <w:pPr>
         <w:rPr>
+          <w:b/>
+          <w:bCs/>
           <w:lang w:val="en-US"/>
         </w:rPr>
       </w:pPr>
       <w:r>
         <w:rPr>
+          <w:b/>
+          <w:bCs/>
           <w:lang w:val="en-US"/>
         </w:rPr>
         <w:t>Report Task 1</w:t>
@@ -61,25 +65,37 @@
         <w:rPr>
           <w:lang w:val="en-US"/>
         </w:rPr>
-        <w:t xml:space="preserve">The K-means algorithm separates samples in N number of groups of equal </w:t>
-      </w:r>
-      <w:r>
-        <w:rPr>
-          <w:lang w:val="en-US"/>
-        </w:rPr>
-        <w:t>variances</w:t>
-      </w:r>
-      <w:r>
-        <w:rPr>
-          <w:lang w:val="en-US"/>
-        </w:rPr>
-        <w:t xml:space="preserve"> by minimizing the sum of squared distances between each data point, also known as the inertia. Given that our Covertype dataset contains high-dimensional data, this </w:t>
-      </w:r>
-      <w:r>
-        <w:rPr>
-          <w:lang w:val="en-US"/>
-        </w:rPr>
-        <w:t>puts some limitations on this model. The Euclidean distances between data points tend to become uniformly large</w:t>
+        <w:t xml:space="preserve">The K-means algorithm separates </w:t>
+      </w:r>
+      <w:r>
+        <w:rPr>
+          <w:lang w:val="en-US"/>
+        </w:rPr>
+        <w:t>data</w:t>
+      </w:r>
+      <w:r>
+        <w:rPr>
+          <w:lang w:val="en-US"/>
+        </w:rPr>
+        <w:t xml:space="preserve"> by minimizing the sum of squared distances between each data point</w:t>
+      </w:r>
+      <w:r>
+        <w:rPr>
+          <w:lang w:val="en-US"/>
+        </w:rPr>
+        <w:t xml:space="preserve">. </w:t>
+      </w:r>
+      <w:r>
+        <w:rPr>
+          <w:lang w:val="en-US"/>
+        </w:rPr>
+        <w:t>The Euclidean distances between data points tend to become uniformly large</w:t>
+      </w:r>
+      <w:r>
+        <w:rPr>
+          <w:lang w:val="en-US"/>
+        </w:rPr>
+        <w:t xml:space="preserve"> when dealing with high-dimensional data</w:t>
       </w:r>
       <w:sdt>
         <w:sdtPr>
@@ -158,7 +174,19 @@
         <w:rPr>
           <w:lang w:val="en-US"/>
         </w:rPr>
-        <w:t xml:space="preserve">onality of the data using PCA. I used the “mle” parameter which determines the most </w:t>
+        <w:t>onality of the data using PCA</w:t>
+      </w:r>
+      <w:r>
+        <w:rPr>
+          <w:lang w:val="en-US"/>
+        </w:rPr>
+        <w:t xml:space="preserve"> with the</w:t>
+      </w:r>
+      <w:r>
+        <w:rPr>
+          <w:lang w:val="en-US"/>
+        </w:rPr>
+        <w:t xml:space="preserve"> “mle” parameter which determines the most </w:t>
       </w:r>
       <w:r>
         <w:t>optimal</w:t>
@@ -173,43 +201,61 @@
         <w:rPr>
           <w:lang w:val="en-US"/>
         </w:rPr>
-        <w:t xml:space="preserve">Additionally, outliers can significantly affect K-means because the cluster centroids are determined by the mean of all the points assigned to the cluster. This means outliers can skew the centroids and potentially </w:t>
-      </w:r>
-      <w:r>
-        <w:rPr>
-          <w:lang w:val="en-US"/>
-        </w:rPr>
-        <w:t>increase</w:t>
-      </w:r>
-      <w:r>
-        <w:rPr>
-          <w:lang w:val="en-US"/>
-        </w:rPr>
-        <w:t xml:space="preserve"> the error for points in actual dense regions. That is why I apply scale </w:t>
-      </w:r>
-      <w:r>
-        <w:rPr>
-          <w:lang w:val="en-US"/>
-        </w:rPr>
-        <w:t xml:space="preserve">to </w:t>
-      </w:r>
-      <w:r>
-        <w:rPr>
-          <w:lang w:val="en-US"/>
-        </w:rPr>
-        <w:t xml:space="preserve">the dimensional reduced data with RobustScaller </w:t>
-      </w:r>
-      <w:r>
-        <w:rPr>
-          <w:lang w:val="en-US"/>
-        </w:rPr>
-        <w:t>which is</w:t>
-      </w:r>
-      <w:r>
-        <w:rPr>
-          <w:lang w:val="en-US"/>
-        </w:rPr>
-        <w:t xml:space="preserve"> robust to outliers. </w:t>
+        <w:t xml:space="preserve">Additionally, </w:t>
+      </w:r>
+      <w:r>
+        <w:rPr>
+          <w:lang w:val="en-US"/>
+        </w:rPr>
+        <w:t>I scaled the data</w:t>
+      </w:r>
+      <w:r>
+        <w:rPr>
+          <w:lang w:val="en-US"/>
+        </w:rPr>
+        <w:t xml:space="preserve"> to have unit variance</w:t>
+      </w:r>
+      <w:r>
+        <w:rPr>
+          <w:lang w:val="en-US"/>
+        </w:rPr>
+        <w:t xml:space="preserve"> because the kmeans defines cluster with equal variance across all dimensions. </w:t>
+      </w:r>
+      <w:r>
+        <w:rPr>
+          <w:lang w:val="en-US"/>
+        </w:rPr>
+        <w:t xml:space="preserve">I avoided </w:t>
+      </w:r>
+      <w:r>
+        <w:rPr>
+          <w:lang w:val="en-US"/>
+        </w:rPr>
+        <w:t>subtracting</w:t>
+      </w:r>
+      <w:r>
+        <w:rPr>
+          <w:lang w:val="en-US"/>
+        </w:rPr>
+        <w:t xml:space="preserve"> the mean as this </w:t>
+      </w:r>
+      <w:r>
+        <w:rPr>
+          <w:lang w:val="en-US"/>
+        </w:rPr>
+        <w:t>approach tended to create 1 big cluster</w:t>
+      </w:r>
+      <w:r>
+        <w:rPr>
+          <w:lang w:val="en-US"/>
+        </w:rPr>
+        <w:t>.</w:t>
+      </w:r>
+      <w:r>
+        <w:rPr>
+          <w:lang w:val="en-US"/>
+        </w:rPr>
+        <w:t xml:space="preserve"> </w:t>
       </w:r>
       <w:r>
         <w:rPr>
@@ -233,25 +279,43 @@
         <w:rPr>
           <w:lang w:val="en-US"/>
         </w:rPr>
-        <w:t xml:space="preserve">ation – “init” parameter set to “k-means++” which </w:t>
-      </w:r>
-      <w:r>
-        <w:rPr>
-          <w:lang w:val="en-US"/>
-        </w:rPr>
-        <w:t>initializes</w:t>
-      </w:r>
-      <w:r>
-        <w:rPr>
-          <w:lang w:val="en-US"/>
-        </w:rPr>
-        <w:t xml:space="preserve"> the centroids </w:t>
-      </w:r>
-      <w:r>
-        <w:rPr>
-          <w:lang w:val="en-US"/>
-        </w:rPr>
-        <w:t xml:space="preserve">to be distant from each other and </w:t>
+        <w:t>ation – “init” parameter set to “</w:t>
+      </w:r>
+      <w:r>
+        <w:rPr>
+          <w:lang w:val="en-US"/>
+        </w:rPr>
+        <w:t>random”</w:t>
+      </w:r>
+      <w:r>
+        <w:rPr>
+          <w:lang w:val="en-US"/>
+        </w:rPr>
+        <w:t xml:space="preserve"> which </w:t>
+      </w:r>
+      <w:r>
+        <w:rPr>
+          <w:lang w:val="en-US"/>
+        </w:rPr>
+        <w:t xml:space="preserve">tends to produce </w:t>
+      </w:r>
+      <w:r>
+        <w:rPr>
+          <w:lang w:val="en-US"/>
+        </w:rPr>
+        <w:t xml:space="preserve">a </w:t>
+      </w:r>
+      <w:r>
+        <w:rPr>
+          <w:lang w:val="en-US"/>
+        </w:rPr>
+        <w:t>more even size of clusters</w:t>
+      </w:r>
+      <w:r>
+        <w:rPr>
+          <w:lang w:val="en-US"/>
+        </w:rPr>
+        <w:t xml:space="preserve"> and </w:t>
       </w:r>
       <w:r>
         <w:rPr>
@@ -286,119 +350,78 @@
     </w:p>
     <w:p>
       <w:r>
-        <w:t xml:space="preserve">I applied GaussianMixture with a covariance type “tied” because the full covariance matrix can lead to overfitting </w:t>
+        <w:t>I applied GaussianMixture with</w:t>
+      </w:r>
+      <w:r>
+        <w:t xml:space="preserve"> the same preprocessed data from Kmeans since they both rely</w:t>
+      </w:r>
+      <w:r>
+        <w:t xml:space="preserve"> on distance metrics. </w:t>
+      </w:r>
+      <w:r>
+        <w:t>I set t</w:t>
+      </w:r>
+      <w:r>
+        <w:t xml:space="preserve">he clusters </w:t>
+      </w:r>
+      <w:r>
+        <w:t>to have</w:t>
+      </w:r>
+      <w:r>
+        <w:t xml:space="preserve"> the same covariance matrix</w:t>
+      </w:r>
+      <w:r>
+        <w:t xml:space="preserve"> because </w:t>
+      </w:r>
+      <w:r>
+        <w:t>different</w:t>
+      </w:r>
+      <w:r>
+        <w:t xml:space="preserve"> covariance matrix</w:t>
+      </w:r>
+      <w:r>
+        <w:t>es</w:t>
+      </w:r>
+      <w:r>
+        <w:t xml:space="preserve"> </w:t>
+      </w:r>
+      <w:r>
+        <w:t xml:space="preserve">have a lot of parameters which </w:t>
+      </w:r>
+      <w:r>
+        <w:t>can lead to overfitting</w:t>
+      </w:r>
+      <w:r>
+        <w:t>(recognising irrelevant variances)</w:t>
+      </w:r>
+      <w:r>
+        <w:t xml:space="preserve"> </w:t>
       </w:r>
       <w:r>
         <w:t xml:space="preserve">given the high dimensionality of the data. </w:t>
-      </w:r>
-    </w:p>
-    <w:p>
-      <w:pPr>
-        <w:rPr>
-          <w:lang w:val="en-US"/>
-        </w:rPr>
-      </w:pPr>
-      <w:r>
-        <w:rPr>
-          <w:lang w:val="en-US"/>
-        </w:rPr>
-        <w:t>Report Task 2</w:t>
-      </w:r>
-    </w:p>
-    <w:p>
-      <w:pPr>
-        <w:rPr>
-          <w:lang w:val="en-US"/>
-        </w:rPr>
-      </w:pPr>
-      <w:r>
-        <w:rPr>
-          <w:lang w:val="en-US"/>
-        </w:rPr>
-        <w:t xml:space="preserve">The K-means model made </w:t>
-      </w:r>
-      <w:r>
-        <w:rPr>
-          <w:i/>
-          <w:iCs/>
-          <w:lang w:val="en-US"/>
-        </w:rPr>
-        <w:t>431363</w:t>
-      </w:r>
-      <w:r>
-        <w:rPr>
-          <w:lang w:val="en-US"/>
-        </w:rPr>
-        <w:t xml:space="preserve"> </w:t>
-      </w:r>
-      <w:r>
-        <w:rPr>
-          <w:lang w:val="en-US"/>
-        </w:rPr>
-        <w:t>(2.24%) errors, GMM made</w:t>
-      </w:r>
-      <w:r>
-        <w:rPr>
-          <w:i/>
-          <w:iCs/>
-          <w:lang w:val="en-US"/>
-        </w:rPr>
-        <w:t xml:space="preserve"> 210538</w:t>
-      </w:r>
-      <w:r>
-        <w:rPr>
-          <w:lang w:val="en-US"/>
-        </w:rPr>
-        <w:t xml:space="preserve"> </w:t>
-      </w:r>
-      <w:r>
-        <w:rPr>
-          <w:lang w:val="en-US"/>
-        </w:rPr>
-        <w:t>(1.09%) and the random assigning model made</w:t>
-      </w:r>
-      <w:r>
-        <w:rPr>
-          <w:i/>
-          <w:iCs/>
-          <w:lang w:val="en-US"/>
-        </w:rPr>
-        <w:t xml:space="preserve"> 16466471</w:t>
-      </w:r>
-      <w:r>
-        <w:rPr>
-          <w:lang w:val="en-US"/>
-        </w:rPr>
-        <w:t xml:space="preserve"> </w:t>
-      </w:r>
-      <w:r>
-        <w:rPr>
-          <w:lang w:val="en-US"/>
-        </w:rPr>
-        <w:t>(85.71%) errors out of 19210967 total pairs of data points with the same label.</w:t>
       </w:r>
     </w:p>
     <w:tbl>
       <w:tblPr>
         <w:tblStyle w:val="TableGridLight"/>
-        <w:tblpPr w:leftFromText="180" w:rightFromText="180" w:vertAnchor="text" w:tblpY="1"/>
+        <w:tblpPr w:leftFromText="180" w:rightFromText="180" w:vertAnchor="text" w:horzAnchor="margin" w:tblpY="483"/>
         <w:tblOverlap w:val="never"/>
-        <w:tblW w:w="10070" w:type="dxa"/>
+        <w:tblW w:w="10124" w:type="dxa"/>
         <w:tblLook w:val="04A0" w:firstRow="1" w:lastRow="0" w:firstColumn="1" w:lastColumn="0" w:noHBand="0" w:noVBand="1"/>
       </w:tblPr>
       <w:tblGrid>
-        <w:gridCol w:w="3622"/>
-        <w:gridCol w:w="1382"/>
-        <w:gridCol w:w="2922"/>
-        <w:gridCol w:w="2144"/>
+        <w:gridCol w:w="3642"/>
+        <w:gridCol w:w="1388"/>
+        <w:gridCol w:w="2938"/>
+        <w:gridCol w:w="2156"/>
       </w:tblGrid>
       <w:tr>
         <w:trPr>
-          <w:trHeight w:val="366"/>
+          <w:trHeight w:val="363"/>
         </w:trPr>
         <w:tc>
           <w:tcPr>
-            <w:tcW w:w="3622" w:type="dxa"/>
+            <w:tcW w:w="3642" w:type="dxa"/>
           </w:tcPr>
           <w:p>
             <w:pPr>
@@ -412,7 +435,7 @@
         </w:tc>
         <w:tc>
           <w:tcPr>
-            <w:tcW w:w="1382" w:type="dxa"/>
+            <w:tcW w:w="1388" w:type="dxa"/>
           </w:tcPr>
           <w:p>
             <w:pPr>
@@ -434,7 +457,7 @@
         </w:tc>
         <w:tc>
           <w:tcPr>
-            <w:tcW w:w="2922" w:type="dxa"/>
+            <w:tcW w:w="2938" w:type="dxa"/>
           </w:tcPr>
           <w:p>
             <w:pPr>
@@ -456,7 +479,7 @@
         </w:tc>
         <w:tc>
           <w:tcPr>
-            <w:tcW w:w="2144" w:type="dxa"/>
+            <w:tcW w:w="2156" w:type="dxa"/>
           </w:tcPr>
           <w:p>
             <w:pPr>
@@ -479,11 +502,11 @@
       </w:tr>
       <w:tr>
         <w:trPr>
-          <w:trHeight w:val="366"/>
+          <w:trHeight w:val="363"/>
         </w:trPr>
         <w:tc>
           <w:tcPr>
-            <w:tcW w:w="3622" w:type="dxa"/>
+            <w:tcW w:w="3642" w:type="dxa"/>
           </w:tcPr>
           <w:p>
             <w:pPr>
@@ -505,7 +528,7 @@
         </w:tc>
         <w:tc>
           <w:tcPr>
-            <w:tcW w:w="1382" w:type="dxa"/>
+            <w:tcW w:w="1388" w:type="dxa"/>
           </w:tcPr>
           <w:p>
             <w:pPr>
@@ -517,13 +540,13 @@
               <w:rPr>
                 <w:lang w:val="en-US"/>
               </w:rPr>
-              <w:t>431363</w:t>
+              <w:t>3712128</w:t>
             </w:r>
           </w:p>
         </w:tc>
         <w:tc>
           <w:tcPr>
-            <w:tcW w:w="2922" w:type="dxa"/>
+            <w:tcW w:w="2938" w:type="dxa"/>
           </w:tcPr>
           <w:p>
             <w:pPr>
@@ -535,13 +558,13 @@
               <w:rPr>
                 <w:lang w:val="en-US"/>
               </w:rPr>
-              <w:t>210538</w:t>
+              <w:t>2211682</w:t>
             </w:r>
           </w:p>
         </w:tc>
         <w:tc>
           <w:tcPr>
-            <w:tcW w:w="2144" w:type="dxa"/>
+            <w:tcW w:w="2156" w:type="dxa"/>
           </w:tcPr>
           <w:p>
             <w:pPr>
@@ -553,18 +576,18 @@
               <w:rPr>
                 <w:lang w:val="en-US"/>
               </w:rPr>
-              <w:t>16466471</w:t>
+              <w:t>6183659</w:t>
             </w:r>
           </w:p>
         </w:tc>
       </w:tr>
       <w:tr>
         <w:trPr>
-          <w:trHeight w:val="381"/>
+          <w:trHeight w:val="378"/>
         </w:trPr>
         <w:tc>
           <w:tcPr>
-            <w:tcW w:w="3622" w:type="dxa"/>
+            <w:tcW w:w="3642" w:type="dxa"/>
           </w:tcPr>
           <w:p>
             <w:pPr>
@@ -580,29 +603,13 @@
                 <w:bCs/>
                 <w:lang w:val="en-US"/>
               </w:rPr>
-              <w:t xml:space="preserve">Total pairs with </w:t>
-            </w:r>
-            <w:r>
-              <w:rPr>
-                <w:b/>
-                <w:bCs/>
-                <w:lang w:val="en-US"/>
-              </w:rPr>
-              <w:t xml:space="preserve">the </w:t>
-            </w:r>
-            <w:r>
-              <w:rPr>
-                <w:b/>
-                <w:bCs/>
-                <w:lang w:val="en-US"/>
-              </w:rPr>
-              <w:t>same label</w:t>
+              <w:t>Total pairs with the same label</w:t>
             </w:r>
           </w:p>
         </w:tc>
         <w:tc>
           <w:tcPr>
-            <w:tcW w:w="1382" w:type="dxa"/>
+            <w:tcW w:w="1388" w:type="dxa"/>
           </w:tcPr>
           <w:p>
             <w:pPr>
@@ -614,13 +621,13 @@
               <w:rPr>
                 <w:lang w:val="en-US"/>
               </w:rPr>
-              <w:t>19210967</w:t>
+              <w:t>7190302</w:t>
             </w:r>
           </w:p>
         </w:tc>
         <w:tc>
           <w:tcPr>
-            <w:tcW w:w="2922" w:type="dxa"/>
+            <w:tcW w:w="2938" w:type="dxa"/>
           </w:tcPr>
           <w:p>
             <w:pPr>
@@ -635,19 +642,13 @@
               <w:rPr>
                 <w:lang w:val="en-US"/>
               </w:rPr>
-              <w:t>19210967</w:t>
-            </w:r>
-            <w:r>
-              <w:rPr>
-                <w:lang w:val="en-US"/>
-              </w:rPr>
-              <w:tab/>
+              <w:t>7190302</w:t>
             </w:r>
           </w:p>
         </w:tc>
         <w:tc>
           <w:tcPr>
-            <w:tcW w:w="2144" w:type="dxa"/>
+            <w:tcW w:w="2156" w:type="dxa"/>
           </w:tcPr>
           <w:p>
             <w:pPr>
@@ -659,18 +660,18 @@
               <w:rPr>
                 <w:lang w:val="en-US"/>
               </w:rPr>
-              <w:t>19210967</w:t>
+              <w:t>7190302</w:t>
             </w:r>
           </w:p>
         </w:tc>
       </w:tr>
       <w:tr>
         <w:trPr>
-          <w:trHeight w:val="381"/>
+          <w:trHeight w:val="378"/>
         </w:trPr>
         <w:tc>
           <w:tcPr>
-            <w:tcW w:w="3622" w:type="dxa"/>
+            <w:tcW w:w="3642" w:type="dxa"/>
           </w:tcPr>
           <w:p>
             <w:pPr>
@@ -692,7 +693,7 @@
         </w:tc>
         <w:tc>
           <w:tcPr>
-            <w:tcW w:w="1382" w:type="dxa"/>
+            <w:tcW w:w="1388" w:type="dxa"/>
           </w:tcPr>
           <w:p>
             <w:pPr>
@@ -704,13 +705,13 @@
               <w:rPr>
                 <w:lang w:val="en-US"/>
               </w:rPr>
-              <w:t>97.76%</w:t>
+              <w:t>51.62%</w:t>
             </w:r>
           </w:p>
         </w:tc>
         <w:tc>
           <w:tcPr>
-            <w:tcW w:w="2922" w:type="dxa"/>
+            <w:tcW w:w="2938" w:type="dxa"/>
           </w:tcPr>
           <w:p>
             <w:pPr>
@@ -722,13 +723,13 @@
               <w:rPr>
                 <w:lang w:val="en-US"/>
               </w:rPr>
-              <w:t>98.91%</w:t>
+              <w:t>69.25%</w:t>
             </w:r>
           </w:p>
         </w:tc>
         <w:tc>
           <w:tcPr>
-            <w:tcW w:w="2144" w:type="dxa"/>
+            <w:tcW w:w="2156" w:type="dxa"/>
           </w:tcPr>
           <w:p>
             <w:pPr>
@@ -749,6 +750,33 @@
     <w:p>
       <w:pPr>
         <w:rPr>
+          <w:b/>
+          <w:bCs/>
+          <w:lang w:val="en-US"/>
+        </w:rPr>
+      </w:pPr>
+      <w:r>
+        <w:rPr>
+          <w:b/>
+          <w:bCs/>
+          <w:lang w:val="en-US"/>
+        </w:rPr>
+        <w:t xml:space="preserve"> </w:t>
+      </w:r>
+      <w:r>
+        <w:rPr>
+          <w:b/>
+          <w:bCs/>
+          <w:lang w:val="en-US"/>
+        </w:rPr>
+        <w:t>Report Task 2</w:t>
+      </w:r>
+    </w:p>
+    <w:p>
+      <w:pPr>
+        <w:rPr>
+          <w:b/>
+          <w:bCs/>
           <w:lang w:val="en-US"/>
         </w:rPr>
       </w:pPr>
@@ -756,11 +784,15 @@
     <w:p>
       <w:pPr>
         <w:rPr>
+          <w:b/>
+          <w:bCs/>
           <w:lang w:val="en-US"/>
         </w:rPr>
       </w:pPr>
       <w:r>
         <w:rPr>
+          <w:b/>
+          <w:bCs/>
           <w:lang w:val="en-US"/>
         </w:rPr>
         <w:t>Report Task 3</w:t>
@@ -776,38 +808,53 @@
         <w:rPr>
           <w:lang w:val="en-US"/>
         </w:rPr>
-        <w:t xml:space="preserve">The high accuracy of the K-means model indicates that the </w:t>
-      </w:r>
-      <w:r>
-        <w:rPr>
-          <w:lang w:val="en-US"/>
-        </w:rPr>
-        <w:t xml:space="preserve">cluster shapes </w:t>
-      </w:r>
-      <w:r>
-        <w:rPr>
-          <w:lang w:val="en-US"/>
-        </w:rPr>
-        <w:t>are approximately</w:t>
-      </w:r>
-      <w:r>
-        <w:rPr>
-          <w:lang w:val="en-US"/>
-        </w:rPr>
-        <w:t xml:space="preserve"> spherical</w:t>
-      </w:r>
-      <w:r>
-        <w:rPr>
-          <w:lang w:val="en-US"/>
-        </w:rPr>
-        <w:t xml:space="preserve">, and that is why we can’t notice a significant improvement in the Gaussian Mixture model, although this model has the ability to capture variations in the </w:t>
+        <w:t>K-means struggles with high dimensional data (curse of dimensionality). In 50 dimensions Euclidean distances became less meaningful and the data is unlikely spherical and of equal variance as Kmeans assumes. The Gaussian</w:t>
+      </w:r>
+      <w:r>
+        <w:rPr>
+          <w:lang w:val="en-US"/>
+        </w:rPr>
+        <w:t xml:space="preserve"> Mixture model</w:t>
+      </w:r>
+      <w:r>
+        <w:rPr>
+          <w:lang w:val="en-US"/>
+        </w:rPr>
+        <w:t xml:space="preserve"> gives better </w:t>
+      </w:r>
+      <w:r>
+        <w:t>results</w:t>
+      </w:r>
+      <w:r>
+        <w:rPr>
+          <w:lang w:val="en-US"/>
+        </w:rPr>
+        <w:t xml:space="preserve"> due to its </w:t>
+      </w:r>
+      <w:r>
+        <w:rPr>
+          <w:lang w:val="en-US"/>
+        </w:rPr>
+        <w:t>ability to capture variations in the data that K-means isn’t able to</w:t>
+      </w:r>
+      <w:r>
+        <w:rPr>
+          <w:lang w:val="en-US"/>
+        </w:rPr>
+        <w:t xml:space="preserve"> but may be limited in its accuracy due to the structure of the data and initial centroids</w:t>
+      </w:r>
+      <w:r>
+        <w:rPr>
+          <w:lang w:val="en-US"/>
+        </w:rPr>
+        <w:t xml:space="preserve">. The random baseline </w:t>
       </w:r>
       <w:r>
         <w:rPr>
           <w:lang w:val="en-US"/>
         </w:rPr>
         <w:lastRenderedPageBreak/>
-        <w:t xml:space="preserve">data that K-means isn’t able to. The random baseline has a very low accuracy which highlights that the k-means and GMM models are capturing meaningful patterns and are </w:t>
+        <w:t xml:space="preserve">has a very low accuracy which highlights that the k-means and GMM models are capturing meaningful patterns and are </w:t>
       </w:r>
       <w:r>
         <w:rPr>
@@ -815,13 +862,6 @@
         </w:rPr>
         <w:t xml:space="preserve">far better than random guessing. </w:t>
       </w:r>
-    </w:p>
-    <w:p>
-      <w:pPr>
-        <w:rPr>
-          <w:lang w:val="en-US"/>
-        </w:rPr>
-      </w:pPr>
     </w:p>
     <w:p>
       <w:pPr>
@@ -840,24 +880,24 @@
     <w:p>
       <w:pPr>
         <w:rPr>
+          <w:b/>
+          <w:bCs/>
           <w:lang w:val="en-US"/>
         </w:rPr>
       </w:pPr>
+      <w:r>
+        <w:rPr>
+          <w:b/>
+          <w:bCs/>
+          <w:lang w:val="en-US"/>
+        </w:rPr>
+        <w:t>Report Task 4</w:t>
+      </w:r>
     </w:p>
     <w:p>
       <w:pPr>
-        <w:rPr>
-          <w:lang w:val="en-US"/>
-        </w:rPr>
+        <w:ind w:firstLine="720"/>
       </w:pPr>
-      <w:r>
-        <w:rPr>
-          <w:lang w:val="en-US"/>
-        </w:rPr>
-        <w:t>Report Task 4</w:t>
-      </w:r>
-    </w:p>
-    <w:p>
       <w:r>
         <w:t>Support vector machines require extensive training time</w:t>
       </w:r>
@@ -935,35 +975,659 @@
         <w:t xml:space="preserve">and scales linearly to the number of samples. </w:t>
       </w:r>
       <w:r>
-        <w:t>The disadvantage of this model is the inability to capture non-linear patterns within the data with an accuracy of around 70%.</w:t>
+        <w:t>The disadvantage of this model is the inability to capture non-linear patterns within the dat</w:t>
+      </w:r>
+      <w:r>
+        <w:t>a and achieves</w:t>
+      </w:r>
+      <w:r>
+        <w:t xml:space="preserve"> an accuracy of around 70%.</w:t>
       </w:r>
     </w:p>
     <w:p>
       <w:pPr>
         <w:rPr>
+          <w:b/>
+          <w:bCs/>
           <w:lang w:val="en-US"/>
         </w:rPr>
       </w:pPr>
       <w:r>
         <w:rPr>
+          <w:b/>
+          <w:bCs/>
           <w:lang w:val="en-US"/>
         </w:rPr>
         <w:t>Report Task 5</w:t>
+      </w:r>
+    </w:p>
+    <w:tbl>
+      <w:tblPr>
+        <w:tblStyle w:val="TableGrid"/>
+        <w:tblpPr w:leftFromText="180" w:rightFromText="180" w:vertAnchor="page" w:horzAnchor="margin" w:tblpY="8481"/>
+        <w:tblW w:w="0" w:type="auto"/>
+        <w:tblBorders>
+          <w:top w:val="single" w:sz="4" w:space="0" w:color="BFBFBF" w:themeColor="background1" w:themeShade="BF"/>
+          <w:left w:val="single" w:sz="4" w:space="0" w:color="BFBFBF" w:themeColor="background1" w:themeShade="BF"/>
+          <w:bottom w:val="single" w:sz="4" w:space="0" w:color="BFBFBF" w:themeColor="background1" w:themeShade="BF"/>
+          <w:right w:val="single" w:sz="4" w:space="0" w:color="BFBFBF" w:themeColor="background1" w:themeShade="BF"/>
+          <w:insideH w:val="single" w:sz="4" w:space="0" w:color="BFBFBF" w:themeColor="background1" w:themeShade="BF"/>
+          <w:insideV w:val="single" w:sz="4" w:space="0" w:color="BFBFBF" w:themeColor="background1" w:themeShade="BF"/>
+        </w:tblBorders>
+        <w:tblLook w:val="04A0" w:firstRow="1" w:lastRow="0" w:firstColumn="1" w:lastColumn="0" w:noHBand="0" w:noVBand="1"/>
+      </w:tblPr>
+      <w:tblGrid>
+        <w:gridCol w:w="1684"/>
+        <w:gridCol w:w="1092"/>
+        <w:gridCol w:w="1150"/>
+      </w:tblGrid>
+      <w:tr>
+        <w:trPr>
+          <w:trHeight w:val="304"/>
+        </w:trPr>
+        <w:tc>
+          <w:tcPr>
+            <w:tcW w:w="1684" w:type="dxa"/>
+          </w:tcPr>
+          <w:p>
+            <w:pPr>
+              <w:rPr>
+                <w:b/>
+                <w:bCs/>
+                <w:lang w:val="en-US"/>
+              </w:rPr>
+            </w:pPr>
+            <w:r>
+              <w:rPr>
+                <w:b/>
+                <w:bCs/>
+                <w:lang w:val="en-US"/>
+              </w:rPr>
+              <w:t>lbfgs</w:t>
+            </w:r>
+          </w:p>
+        </w:tc>
+        <w:tc>
+          <w:tcPr>
+            <w:tcW w:w="1092" w:type="dxa"/>
+          </w:tcPr>
+          <w:p>
+            <w:pPr>
+              <w:rPr>
+                <w:lang w:val="en-US"/>
+              </w:rPr>
+            </w:pPr>
+            <w:r>
+              <w:rPr>
+                <w:lang w:val="en-US"/>
+              </w:rPr>
+              <w:t>61.23</w:t>
+            </w:r>
+          </w:p>
+        </w:tc>
+        <w:tc>
+          <w:tcPr>
+            <w:tcW w:w="1150" w:type="dxa"/>
+          </w:tcPr>
+          <w:p>
+            <w:pPr>
+              <w:rPr>
+                <w:lang w:val="en-US"/>
+              </w:rPr>
+            </w:pPr>
+            <w:r>
+              <w:rPr>
+                <w:lang w:val="en-US"/>
+              </w:rPr>
+              <w:t>NA</w:t>
+            </w:r>
+          </w:p>
+        </w:tc>
+      </w:tr>
+      <w:tr>
+        <w:trPr>
+          <w:trHeight w:val="304"/>
+        </w:trPr>
+        <w:tc>
+          <w:tcPr>
+            <w:tcW w:w="1684" w:type="dxa"/>
+          </w:tcPr>
+          <w:p>
+            <w:pPr>
+              <w:rPr>
+                <w:b/>
+                <w:bCs/>
+                <w:lang w:val="en-US"/>
+              </w:rPr>
+            </w:pPr>
+            <w:r>
+              <w:rPr>
+                <w:b/>
+                <w:bCs/>
+                <w:lang w:val="en-US"/>
+              </w:rPr>
+              <w:t>liblinear</w:t>
+            </w:r>
+          </w:p>
+        </w:tc>
+        <w:tc>
+          <w:tcPr>
+            <w:tcW w:w="1092" w:type="dxa"/>
+          </w:tcPr>
+          <w:p>
+            <w:pPr>
+              <w:rPr>
+                <w:lang w:val="en-US"/>
+              </w:rPr>
+            </w:pPr>
+            <w:r>
+              <w:rPr>
+                <w:lang w:val="en-US"/>
+              </w:rPr>
+              <w:t>7</w:t>
+            </w:r>
+            <w:r>
+              <w:rPr>
+                <w:lang w:val="en-US"/>
+              </w:rPr>
+              <w:t>0.</w:t>
+            </w:r>
+            <w:r>
+              <w:rPr>
+                <w:lang w:val="en-US"/>
+              </w:rPr>
+              <w:t>48</w:t>
+            </w:r>
+          </w:p>
+        </w:tc>
+        <w:tc>
+          <w:tcPr>
+            <w:tcW w:w="1150" w:type="dxa"/>
+          </w:tcPr>
+          <w:p>
+            <w:pPr>
+              <w:rPr>
+                <w:lang w:val="en-US"/>
+              </w:rPr>
+            </w:pPr>
+            <w:r>
+              <w:rPr>
+                <w:lang w:val="en-US"/>
+              </w:rPr>
+              <w:t>68.01</w:t>
+            </w:r>
+          </w:p>
+        </w:tc>
+      </w:tr>
+      <w:tr>
+        <w:trPr>
+          <w:trHeight w:val="319"/>
+        </w:trPr>
+        <w:tc>
+          <w:tcPr>
+            <w:tcW w:w="1684" w:type="dxa"/>
+          </w:tcPr>
+          <w:p>
+            <w:pPr>
+              <w:rPr>
+                <w:b/>
+                <w:bCs/>
+                <w:lang w:val="en-US"/>
+              </w:rPr>
+            </w:pPr>
+            <w:r>
+              <w:rPr>
+                <w:b/>
+                <w:bCs/>
+                <w:lang w:val="en-US"/>
+              </w:rPr>
+              <w:t>newton-cg</w:t>
+            </w:r>
+          </w:p>
+        </w:tc>
+        <w:tc>
+          <w:tcPr>
+            <w:tcW w:w="1092" w:type="dxa"/>
+          </w:tcPr>
+          <w:p>
+            <w:pPr>
+              <w:rPr>
+                <w:lang w:val="en-US"/>
+              </w:rPr>
+            </w:pPr>
+            <w:r>
+              <w:rPr>
+                <w:lang w:val="en-US"/>
+              </w:rPr>
+              <w:t>69.06</w:t>
+            </w:r>
+          </w:p>
+        </w:tc>
+        <w:tc>
+          <w:tcPr>
+            <w:tcW w:w="1150" w:type="dxa"/>
+          </w:tcPr>
+          <w:p>
+            <w:pPr>
+              <w:rPr>
+                <w:lang w:val="en-US"/>
+              </w:rPr>
+            </w:pPr>
+            <w:r>
+              <w:rPr>
+                <w:lang w:val="en-US"/>
+              </w:rPr>
+              <w:t>NA</w:t>
+            </w:r>
+          </w:p>
+        </w:tc>
+      </w:tr>
+      <w:tr>
+        <w:trPr>
+          <w:trHeight w:val="304"/>
+        </w:trPr>
+        <w:tc>
+          <w:tcPr>
+            <w:tcW w:w="1684" w:type="dxa"/>
+          </w:tcPr>
+          <w:p>
+            <w:pPr>
+              <w:rPr>
+                <w:b/>
+                <w:bCs/>
+                <w:lang w:val="en-US"/>
+              </w:rPr>
+            </w:pPr>
+            <w:r>
+              <w:rPr>
+                <w:b/>
+                <w:bCs/>
+                <w:lang w:val="en-US"/>
+              </w:rPr>
+              <w:t>newton-cholesky</w:t>
+            </w:r>
+          </w:p>
+        </w:tc>
+        <w:tc>
+          <w:tcPr>
+            <w:tcW w:w="1092" w:type="dxa"/>
+          </w:tcPr>
+          <w:p>
+            <w:pPr>
+              <w:rPr>
+                <w:lang w:val="en-US"/>
+              </w:rPr>
+            </w:pPr>
+            <w:r>
+              <w:rPr>
+                <w:lang w:val="en-US"/>
+              </w:rPr>
+              <w:t>71.52</w:t>
+            </w:r>
+          </w:p>
+        </w:tc>
+        <w:tc>
+          <w:tcPr>
+            <w:tcW w:w="1150" w:type="dxa"/>
+          </w:tcPr>
+          <w:p>
+            <w:pPr>
+              <w:rPr>
+                <w:lang w:val="en-US"/>
+              </w:rPr>
+            </w:pPr>
+            <w:r>
+              <w:rPr>
+                <w:lang w:val="en-US"/>
+              </w:rPr>
+              <w:t>NA</w:t>
+            </w:r>
+          </w:p>
+        </w:tc>
+      </w:tr>
+      <w:tr>
+        <w:trPr>
+          <w:trHeight w:val="304"/>
+        </w:trPr>
+        <w:tc>
+          <w:tcPr>
+            <w:tcW w:w="1684" w:type="dxa"/>
+          </w:tcPr>
+          <w:p>
+            <w:pPr>
+              <w:rPr>
+                <w:b/>
+                <w:bCs/>
+                <w:lang w:val="en-US"/>
+              </w:rPr>
+            </w:pPr>
+            <w:r>
+              <w:rPr>
+                <w:b/>
+                <w:bCs/>
+                <w:lang w:val="en-US"/>
+              </w:rPr>
+              <w:t>sag</w:t>
+            </w:r>
+          </w:p>
+        </w:tc>
+        <w:tc>
+          <w:tcPr>
+            <w:tcW w:w="1092" w:type="dxa"/>
+          </w:tcPr>
+          <w:p>
+            <w:pPr>
+              <w:rPr>
+                <w:lang w:val="en-US"/>
+              </w:rPr>
+            </w:pPr>
+            <w:r>
+              <w:rPr>
+                <w:lang w:val="en-US"/>
+              </w:rPr>
+              <w:t>67.</w:t>
+            </w:r>
+            <w:r>
+              <w:rPr>
+                <w:lang w:val="en-US"/>
+              </w:rPr>
+              <w:t>86</w:t>
+            </w:r>
+          </w:p>
+        </w:tc>
+        <w:tc>
+          <w:tcPr>
+            <w:tcW w:w="1150" w:type="dxa"/>
+          </w:tcPr>
+          <w:p>
+            <w:pPr>
+              <w:rPr>
+                <w:lang w:val="en-US"/>
+              </w:rPr>
+            </w:pPr>
+            <w:r>
+              <w:rPr>
+                <w:lang w:val="en-US"/>
+              </w:rPr>
+              <w:t>NA</w:t>
+            </w:r>
+          </w:p>
+        </w:tc>
+      </w:tr>
+      <w:tr>
+        <w:trPr>
+          <w:trHeight w:val="304"/>
+        </w:trPr>
+        <w:tc>
+          <w:tcPr>
+            <w:tcW w:w="1684" w:type="dxa"/>
+          </w:tcPr>
+          <w:p>
+            <w:pPr>
+              <w:rPr>
+                <w:b/>
+                <w:bCs/>
+                <w:lang w:val="en-US"/>
+              </w:rPr>
+            </w:pPr>
+            <w:r>
+              <w:rPr>
+                <w:b/>
+                <w:bCs/>
+                <w:lang w:val="en-US"/>
+              </w:rPr>
+              <w:t>saga</w:t>
+            </w:r>
+          </w:p>
+        </w:tc>
+        <w:tc>
+          <w:tcPr>
+            <w:tcW w:w="1092" w:type="dxa"/>
+          </w:tcPr>
+          <w:p>
+            <w:pPr>
+              <w:rPr>
+                <w:lang w:val="en-US"/>
+              </w:rPr>
+            </w:pPr>
+            <w:r>
+              <w:rPr>
+                <w:lang w:val="en-US"/>
+              </w:rPr>
+              <w:t>68.</w:t>
+            </w:r>
+            <w:r>
+              <w:rPr>
+                <w:lang w:val="en-US"/>
+              </w:rPr>
+              <w:t>40</w:t>
+            </w:r>
+          </w:p>
+        </w:tc>
+        <w:tc>
+          <w:tcPr>
+            <w:tcW w:w="1150" w:type="dxa"/>
+          </w:tcPr>
+          <w:p>
+            <w:pPr>
+              <w:rPr>
+                <w:lang w:val="en-US"/>
+              </w:rPr>
+            </w:pPr>
+            <w:r>
+              <w:rPr>
+                <w:lang w:val="en-US"/>
+              </w:rPr>
+              <w:t>67.60</w:t>
+            </w:r>
+          </w:p>
+        </w:tc>
+      </w:tr>
+      <w:tr>
+        <w:trPr>
+          <w:trHeight w:val="319"/>
+        </w:trPr>
+        <w:tc>
+          <w:tcPr>
+            <w:tcW w:w="1684" w:type="dxa"/>
+          </w:tcPr>
+          <w:p>
+            <w:pPr>
+              <w:rPr>
+                <w:lang w:val="en-US"/>
+              </w:rPr>
+            </w:pPr>
+          </w:p>
+        </w:tc>
+        <w:tc>
+          <w:tcPr>
+            <w:tcW w:w="1092" w:type="dxa"/>
+          </w:tcPr>
+          <w:p>
+            <w:pPr>
+              <w:rPr>
+                <w:b/>
+                <w:bCs/>
+                <w:lang w:val="en-US"/>
+              </w:rPr>
+            </w:pPr>
+            <w:r>
+              <w:rPr>
+                <w:b/>
+                <w:bCs/>
+                <w:lang w:val="en-US"/>
+              </w:rPr>
+              <w:t xml:space="preserve">L2 </w:t>
+            </w:r>
+          </w:p>
+        </w:tc>
+        <w:tc>
+          <w:tcPr>
+            <w:tcW w:w="1150" w:type="dxa"/>
+          </w:tcPr>
+          <w:p>
+            <w:pPr>
+              <w:rPr>
+                <w:b/>
+                <w:bCs/>
+                <w:lang w:val="en-US"/>
+              </w:rPr>
+            </w:pPr>
+            <w:r>
+              <w:rPr>
+                <w:b/>
+                <w:bCs/>
+                <w:lang w:val="en-US"/>
+              </w:rPr>
+              <w:t xml:space="preserve">L1 </w:t>
+            </w:r>
+          </w:p>
+        </w:tc>
+      </w:tr>
+    </w:tbl>
+    <w:p>
+      <w:pPr>
+        <w:ind w:firstLine="720"/>
+        <w:rPr>
+          <w:lang w:val="en-US"/>
+        </w:rPr>
+      </w:pPr>
+      <w:r>
+        <w:rPr>
+          <w:noProof/>
+          <w:lang w:val="en-US"/>
+        </w:rPr>
+        <w:t xml:space="preserve"> </w:t>
+      </w:r>
+      <w:r>
+        <w:rPr>
+          <w:lang w:val="en-US"/>
+        </w:rPr>
+        <w:t xml:space="preserve">The table below shows the results of running logistic regression with different solver and different regularization </w:t>
+      </w:r>
+      <w:r>
+        <w:rPr>
+          <w:lang w:val="en-US"/>
+        </w:rPr>
+        <w:t>degrees</w:t>
+      </w:r>
+      <w:r>
+        <w:rPr>
+          <w:lang w:val="en-US"/>
+        </w:rPr>
+        <w:t xml:space="preserve">. Seeing that the newton-cholesky solver gives the best results I </w:t>
+      </w:r>
+      <w:r>
+        <w:rPr>
+          <w:lang w:val="en-US"/>
+        </w:rPr>
+        <w:t>cross-validated</w:t>
+      </w:r>
+      <w:r>
+        <w:rPr>
+          <w:lang w:val="en-US"/>
+        </w:rPr>
+        <w:t xml:space="preserve"> different regularization values </w:t>
+      </w:r>
+      <w:r>
+        <w:rPr>
+          <w:lang w:val="en-US"/>
+        </w:rPr>
+        <w:t>0.001, 0.01, 1, 10, and 100</w:t>
+      </w:r>
+      <w:r>
+        <w:rPr>
+          <w:lang w:val="en-US"/>
+        </w:rPr>
+        <w:t xml:space="preserve"> for this solver</w:t>
+      </w:r>
+      <w:r>
+        <w:rPr>
+          <w:lang w:val="en-US"/>
+        </w:rPr>
+        <w:t xml:space="preserve">, but they gave nearly identical results. </w:t>
+      </w:r>
+      <w:r>
+        <w:rPr>
+          <w:lang w:val="en-US"/>
+        </w:rPr>
+        <w:t xml:space="preserve">Because on this solver the multinomial approach can’t be </w:t>
+      </w:r>
+      <w:r>
+        <w:rPr>
+          <w:lang w:val="en-US"/>
+        </w:rPr>
+        <w:t>applied,</w:t>
+      </w:r>
+      <w:r>
+        <w:rPr>
+          <w:lang w:val="en-US"/>
+        </w:rPr>
+        <w:t xml:space="preserve"> I tried newton-cg, </w:t>
+      </w:r>
+      <w:r>
+        <w:rPr>
+          <w:lang w:val="en-US"/>
+        </w:rPr>
+        <w:t xml:space="preserve">the </w:t>
+      </w:r>
+      <w:r>
+        <w:rPr>
+          <w:lang w:val="en-US"/>
+        </w:rPr>
+        <w:t xml:space="preserve">best solver that allows this feature but </w:t>
+      </w:r>
+      <w:r>
+        <w:rPr>
+          <w:lang w:val="en-US"/>
+        </w:rPr>
+        <w:t>got worse results of around 70% accuracy.</w:t>
+      </w:r>
+      <w:r>
+        <w:rPr>
+          <w:lang w:val="en-US"/>
+        </w:rPr>
+        <w:t xml:space="preserve"> My final model uses newton-cg with a regularization value C=1 with 50 iterations as convergence does happen in those 50.</w:t>
       </w:r>
     </w:p>
     <w:p>
       <w:pPr>
-        <w:keepNext/>
+        <w:ind w:firstLine="720"/>
+        <w:rPr>
+          <w:noProof/>
+        </w:rPr>
       </w:pPr>
       <w:r>
         <w:rPr>
           <w:noProof/>
+        </w:rPr>
+        <w:t xml:space="preserve"> </w:t>
+      </w:r>
+    </w:p>
+    <w:p>
+      <w:pPr>
+        <w:ind w:firstLine="720"/>
+        <w:rPr>
+          <w:lang w:val="en-US"/>
+        </w:rPr>
+      </w:pPr>
+      <w:r>
+        <w:rPr>
+          <w:noProof/>
           <w:lang w:val="en-US"/>
         </w:rPr>
         <w:drawing>
-          <wp:inline distT="0" distB="0" distL="0" distR="0" wp14:anchorId="0DB90915" wp14:editId="28B7915C">
+          <wp:anchor distT="0" distB="0" distL="114300" distR="114300" simplePos="0" relativeHeight="251683840" behindDoc="0" locked="0" layoutInCell="1" allowOverlap="1" wp14:anchorId="0DB90915" wp14:editId="4F080805">
+            <wp:simplePos x="0" y="0"/>
+            <wp:positionH relativeFrom="margin">
+              <wp:posOffset>-334433</wp:posOffset>
+            </wp:positionH>
+            <wp:positionV relativeFrom="paragraph">
+              <wp:posOffset>181821</wp:posOffset>
+            </wp:positionV>
             <wp:extent cx="3009900" cy="1341120"/>
             <wp:effectExtent l="0" t="0" r="0" b="11430"/>
+            <wp:wrapSquare wrapText="bothSides"/>
             <wp:docPr id="1454832922" name="Chart 2"/>
             <wp:cNvGraphicFramePr/>
             <a:graphic xmlns:a="http://schemas.openxmlformats.org/drawingml/2006/main">
@@ -971,14 +1635,9 @@
                 <c:chart xmlns:c="http://schemas.openxmlformats.org/drawingml/2006/chart" xmlns:r="http://schemas.openxmlformats.org/officeDocument/2006/relationships" r:id="rId5"/>
               </a:graphicData>
             </a:graphic>
-          </wp:inline>
+          </wp:anchor>
         </w:drawing>
       </w:r>
-    </w:p>
-    <w:p>
-      <w:pPr>
-        <w:pStyle w:val="Caption"/>
-      </w:pPr>
       <w:r>
         <w:rPr>
           <w:noProof/>
@@ -986,41 +1645,36 @@
         <mc:AlternateContent>
           <mc:Choice Requires="wps">
             <w:drawing>
-              <wp:anchor distT="45720" distB="45720" distL="114300" distR="114300" simplePos="0" relativeHeight="251659264" behindDoc="0" locked="0" layoutInCell="1" allowOverlap="1" wp14:anchorId="62B0C695" wp14:editId="17AD6C27">
+              <wp:anchor distT="0" distB="0" distL="114300" distR="114300" simplePos="0" relativeHeight="251684864" behindDoc="1" locked="0" layoutInCell="1" allowOverlap="1" wp14:anchorId="79848FE6" wp14:editId="2949C19F">
                 <wp:simplePos x="0" y="0"/>
                 <wp:positionH relativeFrom="margin">
-                  <wp:align>left</wp:align>
+                  <wp:posOffset>-333587</wp:posOffset>
                 </wp:positionH>
                 <wp:positionV relativeFrom="paragraph">
-                  <wp:posOffset>5715</wp:posOffset>
+                  <wp:posOffset>1683385</wp:posOffset>
                 </wp:positionV>
-                <wp:extent cx="3017520" cy="472440"/>
-                <wp:effectExtent l="0" t="0" r="0" b="3810"/>
+                <wp:extent cx="3017520" cy="440055"/>
+                <wp:effectExtent l="0" t="0" r="0" b="0"/>
                 <wp:wrapSquare wrapText="bothSides"/>
-                <wp:docPr id="217" name="Text Box 2"/>
-                <wp:cNvGraphicFramePr>
-                  <a:graphicFrameLocks xmlns:a="http://schemas.openxmlformats.org/drawingml/2006/main"/>
-                </wp:cNvGraphicFramePr>
+                <wp:docPr id="332684248" name="Text Box 1"/>
+                <wp:cNvGraphicFramePr/>
                 <a:graphic xmlns:a="http://schemas.openxmlformats.org/drawingml/2006/main">
                   <a:graphicData uri="http://schemas.microsoft.com/office/word/2010/wordprocessingShape">
                     <wps:wsp>
-                      <wps:cNvSpPr txBox="1">
-                        <a:spLocks noChangeArrowheads="1"/>
-                      </wps:cNvSpPr>
-                      <wps:spPr bwMode="auto">
+                      <wps:cNvSpPr txBox="1"/>
+                      <wps:spPr>
                         <a:xfrm>
                           <a:off x="0" y="0"/>
-                          <a:ext cx="3017520" cy="472440"/>
+                          <a:ext cx="3017520" cy="440055"/>
                         </a:xfrm>
                         <a:prstGeom prst="rect">
                           <a:avLst/>
                         </a:prstGeom>
-                        <a:noFill/>
-                        <a:ln w="9525">
+                        <a:solidFill>
+                          <a:prstClr val="white"/>
+                        </a:solidFill>
+                        <a:ln>
                           <a:noFill/>
-                          <a:miter lim="800000"/>
-                          <a:headEnd/>
-                          <a:tailEnd/>
                         </a:ln>
                       </wps:spPr>
                       <wps:txbx>
@@ -1030,7 +1684,31 @@
                               <w:pStyle w:val="Caption"/>
                             </w:pPr>
                             <w:r>
-                              <w:t xml:space="preserve">Figure 1 - </w:t>
+                              <w:t xml:space="preserve">Figure </w:t>
+                            </w:r>
+                            <w:r>
+                              <w:fldChar w:fldCharType="begin"/>
+                            </w:r>
+                            <w:r>
+                              <w:instrText xml:space="preserve"> SEQ Figure \* ARABIC </w:instrText>
+                            </w:r>
+                            <w:r>
+                              <w:fldChar w:fldCharType="separate"/>
+                            </w:r>
+                            <w:r>
+                              <w:rPr>
+                                <w:noProof/>
+                              </w:rPr>
+                              <w:t>1</w:t>
+                            </w:r>
+                            <w:r>
+                              <w:fldChar w:fldCharType="end"/>
+                            </w:r>
+                            <w:r>
+                              <w:t>.</w:t>
+                            </w:r>
+                            <w:r>
+                              <w:t xml:space="preserve"> </w:t>
                             </w:r>
                             <w:r>
                               <w:t>The graph illustrates the relationship between the maximum depth of the decision tree and the accuracy of the model on the validation</w:t>
@@ -1042,10 +1720,791 @@
                               <w:t>dataset.</w:t>
                             </w:r>
                           </w:p>
+                          <w:p>
+                            <w:pPr>
+                              <w:pStyle w:val="Caption"/>
+                              <w:rPr>
+                                <w:noProof/>
+                              </w:rPr>
+                            </w:pPr>
+                          </w:p>
+                        </w:txbxContent>
+                      </wps:txbx>
+                      <wps:bodyPr rot="0" spcFirstLastPara="0" vertOverflow="overflow" horzOverflow="overflow" vert="horz" wrap="square" lIns="0" tIns="0" rIns="0" bIns="0" numCol="1" spcCol="0" rtlCol="0" fromWordArt="0" anchor="t" anchorCtr="0" forceAA="0" compatLnSpc="1">
+                        <a:prstTxWarp prst="textNoShape">
+                          <a:avLst/>
+                        </a:prstTxWarp>
+                        <a:noAutofit/>
+                      </wps:bodyPr>
+                    </wps:wsp>
+                  </a:graphicData>
+                </a:graphic>
+              </wp:anchor>
+            </w:drawing>
+          </mc:Choice>
+          <mc:Fallback>
+            <w:pict>
+              <v:shapetype w14:anchorId="79848FE6" id="_x0000_t202" coordsize="21600,21600" o:spt="202" path="m,l,21600r21600,l21600,xe">
+                <v:stroke joinstyle="miter"/>
+                <v:path gradientshapeok="t" o:connecttype="rect"/>
+              </v:shapetype>
+              <v:shape id="Text Box 1" o:spid="_x0000_s1026" type="#_x0000_t202" style="position:absolute;left:0;text-align:left;margin-left:-26.25pt;margin-top:132.55pt;width:237.6pt;height:34.65pt;z-index:-251631616;visibility:visible;mso-wrap-style:square;mso-wrap-distance-left:9pt;mso-wrap-distance-top:0;mso-wrap-distance-right:9pt;mso-wrap-distance-bottom:0;mso-position-horizontal:absolute;mso-position-horizontal-relative:margin;mso-position-vertical:absolute;mso-position-vertical-relative:text;v-text-anchor:top" o:gfxdata="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" stroked="f">
+                <v:textbox inset="0,0,0,0">
+                  <w:txbxContent>
+                    <w:p>
+                      <w:pPr>
+                        <w:pStyle w:val="Caption"/>
+                      </w:pPr>
+                      <w:r>
+                        <w:t xml:space="preserve">Figure </w:t>
+                      </w:r>
+                      <w:r>
+                        <w:fldChar w:fldCharType="begin"/>
+                      </w:r>
+                      <w:r>
+                        <w:instrText xml:space="preserve"> SEQ Figure \* ARABIC </w:instrText>
+                      </w:r>
+                      <w:r>
+                        <w:fldChar w:fldCharType="separate"/>
+                      </w:r>
+                      <w:r>
+                        <w:rPr>
+                          <w:noProof/>
+                        </w:rPr>
+                        <w:t>1</w:t>
+                      </w:r>
+                      <w:r>
+                        <w:fldChar w:fldCharType="end"/>
+                      </w:r>
+                      <w:r>
+                        <w:t>.</w:t>
+                      </w:r>
+                      <w:r>
+                        <w:t xml:space="preserve"> </w:t>
+                      </w:r>
+                      <w:r>
+                        <w:t>The graph illustrates the relationship between the maximum depth of the decision tree and the accuracy of the model on the validation</w:t>
+                      </w:r>
+                      <w:r>
+                        <w:t xml:space="preserve"> </w:t>
+                      </w:r>
+                      <w:r>
+                        <w:t>dataset.</w:t>
+                      </w:r>
+                    </w:p>
+                    <w:p>
+                      <w:pPr>
+                        <w:pStyle w:val="Caption"/>
+                        <w:rPr>
+                          <w:noProof/>
+                        </w:rPr>
+                      </w:pPr>
+                    </w:p>
+                  </w:txbxContent>
+                </v:textbox>
+                <w10:wrap type="square" anchorx="margin"/>
+              </v:shape>
+            </w:pict>
+          </mc:Fallback>
+        </mc:AlternateContent>
+      </w:r>
+      <w:r>
+        <w:rPr>
+          <w:lang w:val="en-US"/>
+        </w:rPr>
+        <w:t xml:space="preserve">As a decision tree requires little data preparation, so no scaling or dimension reduction is applied to the data. Initially, I ran the DecisionTreeClassifier with its default parameters without any constraints on the size of the tree with gini as the function for measuring the quality of the split. The accuracy score on the same training set was 100% which clearly stated that the model is overfitting the training data. Applying PCA </w:t>
+      </w:r>
+      <w:r>
+        <w:rPr>
+          <w:lang w:val="en-US"/>
+        </w:rPr>
+        <w:t xml:space="preserve">to decrease the </w:t>
+      </w:r>
+      <w:r>
+        <w:rPr>
+          <w:lang w:val="en-US"/>
+        </w:rPr>
+        <w:lastRenderedPageBreak/>
+        <w:t xml:space="preserve">dimension with low variance </w:t>
+      </w:r>
+      <w:r>
+        <w:rPr>
+          <w:lang w:val="en-US"/>
+        </w:rPr>
+        <w:t xml:space="preserve">gave the same result. </w:t>
+      </w:r>
+      <w:r>
+        <w:rPr>
+          <w:lang w:val="en-US"/>
+        </w:rPr>
+        <w:t>Using cross validation</w:t>
+      </w:r>
+      <w:r>
+        <w:rPr>
+          <w:lang w:val="en-US"/>
+        </w:rPr>
+        <w:t xml:space="preserve"> I </w:t>
+      </w:r>
+      <w:r>
+        <w:rPr>
+          <w:lang w:val="en-US"/>
+        </w:rPr>
+        <w:t>tried multiple</w:t>
+      </w:r>
+      <w:r>
+        <w:rPr>
+          <w:lang w:val="en-US"/>
+        </w:rPr>
+        <w:t xml:space="preserve"> maximum depth </w:t>
+      </w:r>
+      <w:r>
+        <w:rPr>
+          <w:lang w:val="en-US"/>
+        </w:rPr>
+        <w:t>values shown on</w:t>
+      </w:r>
+      <w:r>
+        <w:rPr>
+          <w:lang w:val="en-US"/>
+        </w:rPr>
+        <w:t xml:space="preserve">  Figure 1</w:t>
+      </w:r>
+      <w:r>
+        <w:rPr>
+          <w:lang w:val="en-US"/>
+        </w:rPr>
+        <w:t xml:space="preserve">. </w:t>
+      </w:r>
+      <w:r>
+        <w:rPr>
+          <w:lang w:val="en-US"/>
+        </w:rPr>
+        <w:t>The graph shows that the accuracy doesn’t increase substantially for trees bigger than 25 layers. The same approach was used for the criterion (the function that measures the quality of the split when training the model) but all models showed similar results. That is why my model has parameters max depth of 25 and gives 98% accuracy on the training data which is a good balance between model complexity and accuracy</w:t>
+      </w:r>
+      <w:r>
+        <w:rPr>
+          <w:lang w:val="en-US"/>
+        </w:rPr>
+        <w:t>.</w:t>
+      </w:r>
+    </w:p>
+    <w:p>
+      <w:pPr>
+        <w:ind w:firstLine="720"/>
+        <w:rPr>
+          <w:lang w:val="en-US"/>
+        </w:rPr>
+      </w:pPr>
+      <w:r>
+        <w:rPr>
+          <w:lang w:val="en-US"/>
+        </w:rPr>
+        <w:t xml:space="preserve">For the ensemble method, I chose the random forest classifier. Running a single decision tree overfits the data and bagging models </w:t>
+      </w:r>
+      <w:r>
+        <w:rPr>
+          <w:lang w:val="en-US"/>
+        </w:rPr>
+        <w:t xml:space="preserve">are used to </w:t>
+      </w:r>
+      <w:r>
+        <w:rPr>
+          <w:lang w:val="en-US"/>
+        </w:rPr>
+        <w:t xml:space="preserve">reduce the variance while boosting </w:t>
+      </w:r>
+      <w:r>
+        <w:rPr>
+          <w:lang w:val="en-US"/>
+        </w:rPr>
+        <w:t>is</w:t>
+      </w:r>
+      <w:r>
+        <w:rPr>
+          <w:lang w:val="en-US"/>
+        </w:rPr>
+        <w:t xml:space="preserve"> used more for reducing the bias</w:t>
+      </w:r>
+      <w:sdt>
+        <w:sdtPr>
+          <w:rPr>
+            <w:lang w:val="en-US"/>
+          </w:rPr>
+          <w:id w:val="1269120628"/>
+          <w:citation/>
+        </w:sdtPr>
+        <w:sdtContent>
+          <w:r>
+            <w:rPr>
+              <w:lang w:val="en-US"/>
+            </w:rPr>
+            <w:fldChar w:fldCharType="begin"/>
+          </w:r>
+          <w:r>
+            <w:rPr>
+              <w:lang w:val="en-US"/>
+            </w:rPr>
+            <w:instrText xml:space="preserve"> CITATION Not24 \l 1033 </w:instrText>
+          </w:r>
+          <w:r>
+            <w:rPr>
+              <w:lang w:val="en-US"/>
+            </w:rPr>
+            <w:fldChar w:fldCharType="separate"/>
+          </w:r>
+          <w:r>
+            <w:rPr>
+              <w:noProof/>
+              <w:lang w:val="en-US"/>
+            </w:rPr>
+            <w:t xml:space="preserve"> </w:t>
+          </w:r>
+          <w:r>
+            <w:rPr>
+              <w:noProof/>
+              <w:lang w:val="en-US"/>
+            </w:rPr>
+            <w:t>[3]</w:t>
+          </w:r>
+          <w:r>
+            <w:rPr>
+              <w:lang w:val="en-US"/>
+            </w:rPr>
+            <w:fldChar w:fldCharType="end"/>
+          </w:r>
+        </w:sdtContent>
+      </w:sdt>
+      <w:r>
+        <w:rPr>
+          <w:lang w:val="en-US"/>
+        </w:rPr>
+        <w:t>.</w:t>
+      </w:r>
+      <w:r>
+        <w:rPr>
+          <w:lang w:val="en-US"/>
+        </w:rPr>
+        <w:t xml:space="preserve"> To tune the parameters, I used gridSearch initially on </w:t>
+      </w:r>
+      <w:r>
+        <w:rPr>
+          <w:lang w:val="en-US"/>
+        </w:rPr>
+        <w:t>'n_estimators': [50, 100], 'max_depth': [10, 20, None], 'max_features': ['sqrt', 'log2']</w:t>
+      </w:r>
+      <w:r>
+        <w:rPr>
+          <w:lang w:val="en-US"/>
+        </w:rPr>
+        <w:t xml:space="preserve"> which showed that 20 is too low for max depth the number of estimators didn’t substantially change the results and </w:t>
+      </w:r>
+      <w:r>
+        <w:rPr>
+          <w:lang w:val="en-US"/>
+        </w:rPr>
+        <w:t>the greater</w:t>
+      </w:r>
+      <w:r>
+        <w:rPr>
+          <w:lang w:val="en-US"/>
+        </w:rPr>
+        <w:t xml:space="preserve"> number of features is better. I fixed the number of estimators to 50. Using grid search again showed that 35 is a good max_depth parameter so the next parameter to test was the max features but the results plateaued at 10. </w:t>
+      </w:r>
+      <w:r>
+        <w:rPr>
+          <w:lang w:val="en-US"/>
+        </w:rPr>
+        <w:t>In conclusion, more complex models with bigger depth and higher number of features performed better but not for a big amount.</w:t>
+      </w:r>
+    </w:p>
+    <w:p>
+      <w:pPr>
+        <w:rPr>
+          <w:b/>
+          <w:bCs/>
+          <w:lang w:val="en-US"/>
+        </w:rPr>
+      </w:pPr>
+      <w:r>
+        <w:rPr>
+          <w:b/>
+          <w:bCs/>
+          <w:lang w:val="en-US"/>
+        </w:rPr>
+        <w:t>Report Task 6</w:t>
+      </w:r>
+    </w:p>
+    <w:p>
+      <w:pPr>
+        <w:rPr>
+          <w:lang w:val="en-US"/>
+        </w:rPr>
+      </w:pPr>
+      <w:r>
+        <w:rPr>
+          <w:lang w:val="en-US"/>
+        </w:rPr>
+        <w:t>Logistic regression is a linear model and is unable to capture the nonlinear relationships between features</w:t>
+      </w:r>
+      <w:r>
+        <w:rPr>
+          <w:lang w:val="en-US"/>
+        </w:rPr>
+        <w:t xml:space="preserve"> and underfits the data</w:t>
+      </w:r>
+      <w:r>
+        <w:rPr>
+          <w:lang w:val="en-US"/>
+        </w:rPr>
+        <w:t xml:space="preserve">. These </w:t>
+      </w:r>
+      <w:r>
+        <w:rPr>
+          <w:lang w:val="en-US"/>
+        </w:rPr>
+        <w:t>complex patterns</w:t>
+      </w:r>
+      <w:r>
+        <w:rPr>
+          <w:lang w:val="en-US"/>
+        </w:rPr>
+        <w:t xml:space="preserve"> can be captured by </w:t>
+      </w:r>
+      <w:r>
+        <w:rPr>
+          <w:lang w:val="en-US"/>
+        </w:rPr>
+        <w:t>the</w:t>
+      </w:r>
+      <w:r>
+        <w:rPr>
+          <w:lang w:val="en-US"/>
+        </w:rPr>
+        <w:t xml:space="preserve"> decision tree</w:t>
+      </w:r>
+      <w:r>
+        <w:rPr>
+          <w:lang w:val="en-US"/>
+        </w:rPr>
+        <w:t xml:space="preserve"> leading to a significantly higher accuracy. The accuracy of the tree is further improved by the random forest by reducing overfitting and improving generalization. </w:t>
+      </w:r>
+      <w:r>
+        <w:rPr>
+          <w:lang w:val="en-US"/>
+        </w:rPr>
+        <w:t>The relatively low improvement can be because the</w:t>
+      </w:r>
+      <w:r>
+        <w:rPr>
+          <w:lang w:val="en-US"/>
+        </w:rPr>
+        <w:t xml:space="preserve"> </w:t>
+      </w:r>
+      <w:r>
+        <w:rPr>
+          <w:lang w:val="en-US"/>
+        </w:rPr>
+        <w:t xml:space="preserve">estimators </w:t>
+      </w:r>
+      <w:r>
+        <w:rPr>
+          <w:lang w:val="en-US"/>
+        </w:rPr>
+        <w:t xml:space="preserve">of the forest are outputting similar results struggling to capture different aspects of the data. </w:t>
+      </w:r>
+      <w:r>
+        <w:rPr>
+          <w:lang w:val="en-US"/>
+        </w:rPr>
+        <w:t>Additionally,</w:t>
+      </w:r>
+      <w:r>
+        <w:rPr>
+          <w:lang w:val="en-US"/>
+        </w:rPr>
+        <w:t xml:space="preserve"> </w:t>
+      </w:r>
+      <w:r>
+        <w:rPr>
+          <w:lang w:val="en-US"/>
+        </w:rPr>
+        <w:t xml:space="preserve">the single tree already performs </w:t>
+      </w:r>
+      <w:r>
+        <w:rPr>
+          <w:lang w:val="en-US"/>
+        </w:rPr>
+        <w:t>well, meaning the remaining errors are likely concentrated in dense regions of the data where classes are harder to distinguish.</w:t>
+      </w:r>
+    </w:p>
+    <w:tbl>
+      <w:tblPr>
+        <w:tblStyle w:val="TableGridLight"/>
+        <w:tblpPr w:leftFromText="180" w:rightFromText="180" w:vertAnchor="text" w:horzAnchor="margin" w:tblpY="-17"/>
+        <w:tblOverlap w:val="never"/>
+        <w:tblW w:w="9506" w:type="dxa"/>
+        <w:tblLook w:val="04A0" w:firstRow="1" w:lastRow="0" w:firstColumn="1" w:lastColumn="0" w:noHBand="0" w:noVBand="1"/>
+      </w:tblPr>
+      <w:tblGrid>
+        <w:gridCol w:w="2629"/>
+        <w:gridCol w:w="2379"/>
+        <w:gridCol w:w="1954"/>
+        <w:gridCol w:w="2544"/>
+      </w:tblGrid>
+      <w:tr>
+        <w:trPr>
+          <w:trHeight w:val="391"/>
+        </w:trPr>
+        <w:tc>
+          <w:tcPr>
+            <w:tcW w:w="2629" w:type="dxa"/>
+          </w:tcPr>
+          <w:p>
+            <w:pPr>
+              <w:rPr>
+                <w:b/>
+                <w:bCs/>
+                <w:lang w:val="en-US"/>
+              </w:rPr>
+            </w:pPr>
+          </w:p>
+        </w:tc>
+        <w:tc>
+          <w:tcPr>
+            <w:tcW w:w="2379" w:type="dxa"/>
+          </w:tcPr>
+          <w:p>
+            <w:pPr>
+              <w:rPr>
+                <w:b/>
+                <w:bCs/>
+                <w:lang w:val="en-US"/>
+              </w:rPr>
+            </w:pPr>
+            <w:r>
+              <w:rPr>
+                <w:b/>
+                <w:bCs/>
+                <w:lang w:val="en-US"/>
+              </w:rPr>
+              <w:t>Logistic Regression</w:t>
+            </w:r>
+          </w:p>
+        </w:tc>
+        <w:tc>
+          <w:tcPr>
+            <w:tcW w:w="1954" w:type="dxa"/>
+          </w:tcPr>
+          <w:p>
+            <w:pPr>
+              <w:rPr>
+                <w:b/>
+                <w:bCs/>
+                <w:lang w:val="en-US"/>
+              </w:rPr>
+            </w:pPr>
+            <w:r>
+              <w:rPr>
+                <w:b/>
+                <w:bCs/>
+                <w:lang w:val="en-US"/>
+              </w:rPr>
+              <w:t>Decision Trees</w:t>
+            </w:r>
+          </w:p>
+        </w:tc>
+        <w:tc>
+          <w:tcPr>
+            <w:tcW w:w="2544" w:type="dxa"/>
+          </w:tcPr>
+          <w:p>
+            <w:pPr>
+              <w:rPr>
+                <w:b/>
+                <w:bCs/>
+                <w:lang w:val="en-US"/>
+              </w:rPr>
+            </w:pPr>
+            <w:r>
+              <w:rPr>
+                <w:b/>
+                <w:bCs/>
+                <w:lang w:val="en-US"/>
+              </w:rPr>
+              <w:t>Ensemble method</w:t>
+            </w:r>
+          </w:p>
+        </w:tc>
+      </w:tr>
+      <w:tr>
+        <w:trPr>
+          <w:trHeight w:val="407"/>
+        </w:trPr>
+        <w:tc>
+          <w:tcPr>
+            <w:tcW w:w="2629" w:type="dxa"/>
+          </w:tcPr>
+          <w:p>
+            <w:pPr>
+              <w:rPr>
+                <w:b/>
+                <w:bCs/>
+                <w:lang w:val="en-US"/>
+              </w:rPr>
+            </w:pPr>
+            <w:r>
+              <w:rPr>
+                <w:b/>
+                <w:bCs/>
+                <w:lang w:val="en-US"/>
+              </w:rPr>
+              <w:t>Accuracy percentage</w:t>
+            </w:r>
+          </w:p>
+        </w:tc>
+        <w:tc>
+          <w:tcPr>
+            <w:tcW w:w="2379" w:type="dxa"/>
+          </w:tcPr>
+          <w:p>
+            <w:pPr>
+              <w:rPr>
+                <w:lang w:val="en-US"/>
+              </w:rPr>
+            </w:pPr>
+            <w:r>
+              <w:rPr>
+                <w:lang w:val="en-US"/>
+              </w:rPr>
+              <w:t>71.55%</w:t>
+            </w:r>
+          </w:p>
+        </w:tc>
+        <w:tc>
+          <w:tcPr>
+            <w:tcW w:w="1954" w:type="dxa"/>
+          </w:tcPr>
+          <w:p>
+            <w:pPr>
+              <w:rPr>
+                <w:lang w:val="en-US"/>
+              </w:rPr>
+            </w:pPr>
+            <w:r>
+              <w:rPr>
+                <w:lang w:val="en-US"/>
+              </w:rPr>
+              <w:t>93.04%</w:t>
+            </w:r>
+          </w:p>
+        </w:tc>
+        <w:tc>
+          <w:tcPr>
+            <w:tcW w:w="2544" w:type="dxa"/>
+          </w:tcPr>
+          <w:p>
+            <w:pPr>
+              <w:rPr>
+                <w:lang w:val="en-US"/>
+              </w:rPr>
+            </w:pPr>
+            <w:r>
+              <w:rPr>
+                <w:lang w:val="en-US"/>
+              </w:rPr>
+              <w:t>95.80%</w:t>
+            </w:r>
+          </w:p>
+        </w:tc>
+      </w:tr>
+    </w:tbl>
+    <w:p>
+      <w:pPr>
+        <w:pStyle w:val="Heading1"/>
+        <w:rPr>
+          <w:lang w:val="en-US"/>
+        </w:rPr>
+      </w:pPr>
+      <w:r>
+        <w:rPr>
+          <w:lang w:val="en-US"/>
+        </w:rPr>
+        <w:t xml:space="preserve">Regression </w:t>
+      </w:r>
+    </w:p>
+    <w:p>
+      <w:pPr>
+        <w:rPr>
+          <w:b/>
+          <w:bCs/>
+          <w:lang w:val="en-US"/>
+        </w:rPr>
+      </w:pPr>
+      <w:r>
+        <w:rPr>
+          <w:b/>
+          <w:bCs/>
+          <w:lang w:val="en-US"/>
+        </w:rPr>
+        <w:t>Report Task 7</w:t>
+      </w:r>
+    </w:p>
+    <w:p>
+      <w:pPr>
+        <w:ind w:firstLine="720"/>
+        <w:rPr>
+          <w:lang w:val="en-US"/>
+        </w:rPr>
+      </w:pPr>
+      <w:r>
+        <w:rPr>
+          <w:lang w:val="en-US"/>
+        </w:rPr>
+        <w:t xml:space="preserve">When we plot the </w:t>
+      </w:r>
+      <w:r>
+        <w:rPr>
+          <w:lang w:val="en-US"/>
+        </w:rPr>
+        <w:t>data,</w:t>
+      </w:r>
+      <w:r>
+        <w:rPr>
+          <w:lang w:val="en-US"/>
+        </w:rPr>
+        <w:t xml:space="preserve"> we can notice that the data has some polynomial features. The 2 curves indicate that the function should be of degree 3</w:t>
+      </w:r>
+      <w:r>
+        <w:rPr>
+          <w:lang w:val="en-US"/>
+        </w:rPr>
+        <w:t xml:space="preserve">, but I generated polynomial features from degrees 1 to </w:t>
+      </w:r>
+      <w:r>
+        <w:rPr>
+          <w:lang w:val="en-US"/>
+        </w:rPr>
+        <w:t>5</w:t>
+      </w:r>
+      <w:r>
+        <w:rPr>
+          <w:lang w:val="en-US"/>
+        </w:rPr>
+        <w:t xml:space="preserve"> and validated them using cross-validation. </w:t>
+      </w:r>
+      <w:r>
+        <w:rPr>
+          <w:lang w:val="en-US"/>
+        </w:rPr>
+        <w:t xml:space="preserve">The model with </w:t>
+      </w:r>
+      <w:r>
+        <w:rPr>
+          <w:noProof/>
+          <w:lang w:val="en-US"/>
+        </w:rPr>
+        <w:lastRenderedPageBreak/>
+        <w:drawing>
+          <wp:anchor distT="0" distB="0" distL="114300" distR="114300" simplePos="0" relativeHeight="251685888" behindDoc="0" locked="0" layoutInCell="1" allowOverlap="1" wp14:anchorId="32415FF0" wp14:editId="4F9C5F04">
+            <wp:simplePos x="0" y="0"/>
+            <wp:positionH relativeFrom="column">
+              <wp:posOffset>3225588</wp:posOffset>
+            </wp:positionH>
+            <wp:positionV relativeFrom="paragraph">
+              <wp:posOffset>211</wp:posOffset>
+            </wp:positionV>
+            <wp:extent cx="2827020" cy="1600200"/>
+            <wp:effectExtent l="0" t="0" r="11430" b="0"/>
+            <wp:wrapSquare wrapText="bothSides"/>
+            <wp:docPr id="783723939" name="Chart 1"/>
+            <wp:cNvGraphicFramePr/>
+            <a:graphic xmlns:a="http://schemas.openxmlformats.org/drawingml/2006/main">
+              <a:graphicData uri="http://schemas.openxmlformats.org/drawingml/2006/chart">
+                <c:chart xmlns:c="http://schemas.openxmlformats.org/drawingml/2006/chart" xmlns:r="http://schemas.openxmlformats.org/officeDocument/2006/relationships" r:id="rId6"/>
+              </a:graphicData>
+            </a:graphic>
+          </wp:anchor>
+        </w:drawing>
+      </w:r>
+      <w:r>
+        <w:rPr>
+          <w:lang w:val="en-US"/>
+        </w:rPr>
+        <w:t>polynomial features of degree 3 showed the best results with the lowest mean squared error</w:t>
+      </w:r>
+      <w:r>
+        <w:rPr>
+          <w:lang w:val="en-US"/>
+        </w:rPr>
+        <w:t xml:space="preserve"> as shown on Figure 2</w:t>
+      </w:r>
+      <w:r>
+        <w:rPr>
+          <w:lang w:val="en-US"/>
+        </w:rPr>
+        <w:t xml:space="preserve">. </w:t>
+      </w:r>
+    </w:p>
+    <w:p>
+      <w:pPr>
+        <w:ind w:firstLine="720"/>
+      </w:pPr>
+      <w:r>
+        <w:rPr>
+          <w:noProof/>
+        </w:rPr>
+        <mc:AlternateContent>
+          <mc:Choice Requires="wps">
+            <w:drawing>
+              <wp:anchor distT="0" distB="0" distL="114300" distR="114300" simplePos="0" relativeHeight="251694080" behindDoc="0" locked="0" layoutInCell="1" allowOverlap="1" wp14:anchorId="6EB6A6CF" wp14:editId="2150B90D">
+                <wp:simplePos x="0" y="0"/>
+                <wp:positionH relativeFrom="margin">
+                  <wp:posOffset>2878667</wp:posOffset>
+                </wp:positionH>
+                <wp:positionV relativeFrom="paragraph">
+                  <wp:posOffset>5643880</wp:posOffset>
+                </wp:positionV>
+                <wp:extent cx="3413760" cy="889000"/>
+                <wp:effectExtent l="0" t="0" r="0" b="6350"/>
+                <wp:wrapSquare wrapText="bothSides"/>
+                <wp:docPr id="1997291468" name="Text Box 2"/>
+                <wp:cNvGraphicFramePr/>
+                <a:graphic xmlns:a="http://schemas.openxmlformats.org/drawingml/2006/main">
+                  <a:graphicData uri="http://schemas.microsoft.com/office/word/2010/wordprocessingShape">
+                    <wps:wsp>
+                      <wps:cNvSpPr txBox="1"/>
+                      <wps:spPr>
+                        <a:xfrm>
+                          <a:off x="0" y="0"/>
+                          <a:ext cx="3413760" cy="889000"/>
+                        </a:xfrm>
+                        <a:prstGeom prst="rect">
+                          <a:avLst/>
+                        </a:prstGeom>
+                        <a:solidFill>
+                          <a:schemeClr val="lt1"/>
+                        </a:solidFill>
+                        <a:ln w="6350">
+                          <a:noFill/>
+                        </a:ln>
+                      </wps:spPr>
+                      <wps:txbx>
+                        <w:txbxContent>
+                          <w:p>
+                            <w:pPr>
+                              <w:pStyle w:val="Caption"/>
+                            </w:pPr>
+                            <w:r>
+                              <w:t>Figure 5. The chart shows the mean squared errors on different architecture types of a neural network on processed and unprocessed data. (100,3) means 2 hidden layers, one with 100 and the other with 3 nodes</w:t>
+                            </w:r>
+                          </w:p>
                           <w:p/>
                         </w:txbxContent>
                       </wps:txbx>
-                      <wps:bodyPr rot="0" vert="horz" wrap="square" lIns="91440" tIns="0" rIns="91440" bIns="45720" anchor="t" anchorCtr="0">
+                      <wps:bodyPr rot="0" spcFirstLastPara="0" vertOverflow="overflow" horzOverflow="overflow" vert="horz" wrap="square" lIns="91440" tIns="45720" rIns="91440" bIns="45720" numCol="1" spcCol="0" rtlCol="0" fromWordArt="0" anchor="t" anchorCtr="0" forceAA="0" compatLnSpc="1">
+                        <a:prstTxWarp prst="textNoShape">
+                          <a:avLst/>
+                        </a:prstTxWarp>
                         <a:noAutofit/>
                       </wps:bodyPr>
                     </wps:wsp>
@@ -1062,28 +2521,15 @@
           </mc:Choice>
           <mc:Fallback>
             <w:pict>
-              <v:shapetype w14:anchorId="62B0C695" id="_x0000_t202" coordsize="21600,21600" o:spt="202" path="m,l,21600r21600,l21600,xe">
-                <v:stroke joinstyle="miter"/>
-                <v:path gradientshapeok="t" o:connecttype="rect"/>
-              </v:shapetype>
-              <v:shape id="Text Box 2" o:spid="_x0000_s1026" type="#_x0000_t202" style="position:absolute;margin-left:0;margin-top:.45pt;width:237.6pt;height:37.2pt;z-index:251659264;visibility:visible;mso-wrap-style:square;mso-width-percent:0;mso-height-percent:0;mso-wrap-distance-left:9pt;mso-wrap-distance-top:3.6pt;mso-wrap-distance-right:9pt;mso-wrap-distance-bottom:3.6pt;mso-position-horizontal:left;mso-position-horizontal-relative:margin;mso-position-vertical:absolute;mso-position-vertical-relative:text;mso-width-percent:0;mso-height-percent:0;mso-width-relative:margin;mso-height-relative:margin;v-text-anchor:top" o:gfxdata="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" filled="f" stroked="f">
-                <v:textbox inset=",0">
+              <v:shape w14:anchorId="6EB6A6CF" id="Text Box 2" o:spid="_x0000_s1027" type="#_x0000_t202" style="position:absolute;left:0;text-align:left;margin-left:226.65pt;margin-top:444.4pt;width:268.8pt;height:70pt;z-index:251694080;visibility:visible;mso-wrap-style:square;mso-width-percent:0;mso-height-percent:0;mso-wrap-distance-left:9pt;mso-wrap-distance-top:0;mso-wrap-distance-right:9pt;mso-wrap-distance-bottom:0;mso-position-horizontal:absolute;mso-position-horizontal-relative:margin;mso-position-vertical:absolute;mso-position-vertical-relative:text;mso-width-percent:0;mso-height-percent:0;mso-width-relative:margin;mso-height-relative:margin;v-text-anchor:top" o:gfxdata="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" fillcolor="white [3201]" stroked="f" strokeweight=".5pt">
+                <v:textbox>
                   <w:txbxContent>
                     <w:p>
                       <w:pPr>
                         <w:pStyle w:val="Caption"/>
                       </w:pPr>
                       <w:r>
-                        <w:t xml:space="preserve">Figure 1 - </w:t>
-                      </w:r>
-                      <w:r>
-                        <w:t>The graph illustrates the relationship between the maximum depth of the decision tree and the accuracy of the model on the validation</w:t>
-                      </w:r>
-                      <w:r>
-                        <w:t xml:space="preserve"> </w:t>
-                      </w:r>
-                      <w:r>
-                        <w:t>dataset.</w:t>
+                        <w:t>Figure 5. The chart shows the mean squared errors on different architecture types of a neural network on processed and unprocessed data. (100,3) means 2 hidden layers, one with 100 and the other with 3 nodes</w:t>
                       </w:r>
                     </w:p>
                     <w:p/>
@@ -1095,6 +2541,1710 @@
           </mc:Fallback>
         </mc:AlternateContent>
       </w:r>
+      <w:r>
+        <w:rPr>
+          <w:i/>
+          <w:iCs/>
+          <w:noProof/>
+        </w:rPr>
+        <w:drawing>
+          <wp:anchor distT="0" distB="0" distL="114300" distR="114300" simplePos="0" relativeHeight="251692032" behindDoc="0" locked="0" layoutInCell="1" allowOverlap="1" wp14:anchorId="2B055533" wp14:editId="60AEA988">
+            <wp:simplePos x="0" y="0"/>
+            <wp:positionH relativeFrom="column">
+              <wp:posOffset>3005455</wp:posOffset>
+            </wp:positionH>
+            <wp:positionV relativeFrom="paragraph">
+              <wp:posOffset>3645535</wp:posOffset>
+            </wp:positionV>
+            <wp:extent cx="3235325" cy="1912620"/>
+            <wp:effectExtent l="0" t="0" r="3175" b="11430"/>
+            <wp:wrapSquare wrapText="bothSides"/>
+            <wp:docPr id="576153405" name="Chart 1"/>
+            <wp:cNvGraphicFramePr/>
+            <a:graphic xmlns:a="http://schemas.openxmlformats.org/drawingml/2006/main">
+              <a:graphicData uri="http://schemas.openxmlformats.org/drawingml/2006/chart">
+                <c:chart xmlns:c="http://schemas.openxmlformats.org/drawingml/2006/chart" xmlns:r="http://schemas.openxmlformats.org/officeDocument/2006/relationships" r:id="rId7"/>
+              </a:graphicData>
+            </a:graphic>
+          </wp:anchor>
+        </w:drawing>
+      </w:r>
+      <w:r>
+        <w:rPr>
+          <w:noProof/>
+        </w:rPr>
+        <w:drawing>
+          <wp:anchor distT="0" distB="0" distL="114300" distR="114300" simplePos="0" relativeHeight="251688960" behindDoc="0" locked="0" layoutInCell="1" allowOverlap="1" wp14:anchorId="488995C6" wp14:editId="30D7FAAB">
+            <wp:simplePos x="0" y="0"/>
+            <wp:positionH relativeFrom="margin">
+              <wp:posOffset>3209290</wp:posOffset>
+            </wp:positionH>
+            <wp:positionV relativeFrom="paragraph">
+              <wp:posOffset>1376045</wp:posOffset>
+            </wp:positionV>
+            <wp:extent cx="2778760" cy="1651000"/>
+            <wp:effectExtent l="0" t="0" r="2540" b="6350"/>
+            <wp:wrapSquare wrapText="bothSides"/>
+            <wp:docPr id="1581954728" name="Picture 1" descr="A graph with a line&#10;&#10;Description automatically generated"/>
+            <wp:cNvGraphicFramePr>
+              <a:graphicFrameLocks xmlns:a="http://schemas.openxmlformats.org/drawingml/2006/main" noChangeAspect="1"/>
+            </wp:cNvGraphicFramePr>
+            <a:graphic xmlns:a="http://schemas.openxmlformats.org/drawingml/2006/main">
+              <a:graphicData uri="http://schemas.openxmlformats.org/drawingml/2006/picture">
+                <pic:pic xmlns:pic="http://schemas.openxmlformats.org/drawingml/2006/picture">
+                  <pic:nvPicPr>
+                    <pic:cNvPr id="1581954728" name="Picture 1" descr="A graph with a line&#10;&#10;Description automatically generated"/>
+                    <pic:cNvPicPr/>
+                  </pic:nvPicPr>
+                  <pic:blipFill>
+                    <a:blip r:embed="rId8" cstate="print">
+                      <a:extLst>
+                        <a:ext uri="{28A0092B-C50C-407E-A947-70E740481C1C}">
+                          <a14:useLocalDpi xmlns:a14="http://schemas.microsoft.com/office/drawing/2010/main" val="0"/>
+                        </a:ext>
+                      </a:extLst>
+                    </a:blip>
+                    <a:stretch>
+                      <a:fillRect/>
+                    </a:stretch>
+                  </pic:blipFill>
+                  <pic:spPr>
+                    <a:xfrm>
+                      <a:off x="0" y="0"/>
+                      <a:ext cx="2778760" cy="1651000"/>
+                    </a:xfrm>
+                    <a:prstGeom prst="rect">
+                      <a:avLst/>
+                    </a:prstGeom>
+                  </pic:spPr>
+                </pic:pic>
+              </a:graphicData>
+            </a:graphic>
+            <wp14:sizeRelH relativeFrom="margin">
+              <wp14:pctWidth>0</wp14:pctWidth>
+            </wp14:sizeRelH>
+            <wp14:sizeRelV relativeFrom="margin">
+              <wp14:pctHeight>0</wp14:pctHeight>
+            </wp14:sizeRelV>
+          </wp:anchor>
+        </w:drawing>
+      </w:r>
+      <w:r>
+        <w:rPr>
+          <w:noProof/>
+        </w:rPr>
+        <mc:AlternateContent>
+          <mc:Choice Requires="wps">
+            <w:drawing>
+              <wp:anchor distT="0" distB="0" distL="114300" distR="114300" simplePos="0" relativeHeight="251691008" behindDoc="0" locked="0" layoutInCell="1" allowOverlap="1" wp14:anchorId="6F7133B1" wp14:editId="5235AD84">
+                <wp:simplePos x="0" y="0"/>
+                <wp:positionH relativeFrom="margin">
+                  <wp:align>right</wp:align>
+                </wp:positionH>
+                <wp:positionV relativeFrom="paragraph">
+                  <wp:posOffset>3154680</wp:posOffset>
+                </wp:positionV>
+                <wp:extent cx="2689860" cy="403860"/>
+                <wp:effectExtent l="0" t="0" r="0" b="0"/>
+                <wp:wrapSquare wrapText="bothSides"/>
+                <wp:docPr id="1454851301" name="Text Box 2"/>
+                <wp:cNvGraphicFramePr/>
+                <a:graphic xmlns:a="http://schemas.openxmlformats.org/drawingml/2006/main">
+                  <a:graphicData uri="http://schemas.microsoft.com/office/word/2010/wordprocessingShape">
+                    <wps:wsp>
+                      <wps:cNvSpPr txBox="1"/>
+                      <wps:spPr>
+                        <a:xfrm>
+                          <a:off x="0" y="0"/>
+                          <a:ext cx="2689860" cy="403860"/>
+                        </a:xfrm>
+                        <a:prstGeom prst="rect">
+                          <a:avLst/>
+                        </a:prstGeom>
+                        <a:solidFill>
+                          <a:schemeClr val="lt1"/>
+                        </a:solidFill>
+                        <a:ln w="6350">
+                          <a:noFill/>
+                        </a:ln>
+                      </wps:spPr>
+                      <wps:txbx>
+                        <w:txbxContent>
+                          <w:p>
+                            <w:pPr>
+                              <w:pStyle w:val="Caption"/>
+                            </w:pPr>
+                            <w:r>
+                              <w:t>Figure 8.  Training error over 100 iterations with a learning rate of 0.01</w:t>
+                            </w:r>
+                          </w:p>
+                          <w:p>
+                            <w:r>
+                              <w:t xml:space="preserve"> </w:t>
+                            </w:r>
+                            <w:r>
+                              <w:rPr>
+                                <w:noProof/>
+                              </w:rPr>
+                              <w:drawing>
+                                <wp:inline distT="0" distB="0" distL="0" distR="0" wp14:anchorId="4C0B629C" wp14:editId="6BD2CE5D">
+                                  <wp:extent cx="1674495" cy="306070"/>
+                                  <wp:effectExtent l="0" t="0" r="1905" b="0"/>
+                                  <wp:docPr id="1199150419" name="Picture 3"/>
+                                  <wp:cNvGraphicFramePr>
+                                    <a:graphicFrameLocks xmlns:a="http://schemas.openxmlformats.org/drawingml/2006/main" noChangeAspect="1"/>
+                                  </wp:cNvGraphicFramePr>
+                                  <a:graphic xmlns:a="http://schemas.openxmlformats.org/drawingml/2006/main">
+                                    <a:graphicData uri="http://schemas.openxmlformats.org/drawingml/2006/picture">
+                                      <pic:pic xmlns:pic="http://schemas.openxmlformats.org/drawingml/2006/picture">
+                                        <pic:nvPicPr>
+                                          <pic:cNvPr id="0" name="Picture 1"/>
+                                          <pic:cNvPicPr>
+                                            <a:picLocks noChangeAspect="1" noChangeArrowheads="1"/>
+                                          </pic:cNvPicPr>
+                                        </pic:nvPicPr>
+                                        <pic:blipFill>
+                                          <a:blip r:embed="rId9">
+                                            <a:extLst>
+                                              <a:ext uri="{28A0092B-C50C-407E-A947-70E740481C1C}">
+                                                <a14:useLocalDpi xmlns:a14="http://schemas.microsoft.com/office/drawing/2010/main" val="0"/>
+                                              </a:ext>
+                                            </a:extLst>
+                                          </a:blip>
+                                          <a:srcRect/>
+                                          <a:stretch>
+                                            <a:fillRect/>
+                                          </a:stretch>
+                                        </pic:blipFill>
+                                        <pic:spPr bwMode="auto">
+                                          <a:xfrm>
+                                            <a:off x="0" y="0"/>
+                                            <a:ext cx="1674495" cy="306070"/>
+                                          </a:xfrm>
+                                          <a:prstGeom prst="rect">
+                                            <a:avLst/>
+                                          </a:prstGeom>
+                                          <a:noFill/>
+                                          <a:ln>
+                                            <a:noFill/>
+                                          </a:ln>
+                                        </pic:spPr>
+                                      </pic:pic>
+                                    </a:graphicData>
+                                  </a:graphic>
+                                </wp:inline>
+                              </w:drawing>
+                            </w:r>
+                          </w:p>
+                        </w:txbxContent>
+                      </wps:txbx>
+                      <wps:bodyPr rot="0" spcFirstLastPara="0" vertOverflow="overflow" horzOverflow="overflow" vert="horz" wrap="square" lIns="91440" tIns="45720" rIns="91440" bIns="45720" numCol="1" spcCol="0" rtlCol="0" fromWordArt="0" anchor="t" anchorCtr="0" forceAA="0" compatLnSpc="1">
+                        <a:prstTxWarp prst="textNoShape">
+                          <a:avLst/>
+                        </a:prstTxWarp>
+                        <a:noAutofit/>
+                      </wps:bodyPr>
+                    </wps:wsp>
+                  </a:graphicData>
+                </a:graphic>
+                <wp14:sizeRelH relativeFrom="margin">
+                  <wp14:pctWidth>0</wp14:pctWidth>
+                </wp14:sizeRelH>
+                <wp14:sizeRelV relativeFrom="margin">
+                  <wp14:pctHeight>0</wp14:pctHeight>
+                </wp14:sizeRelV>
+              </wp:anchor>
+            </w:drawing>
+          </mc:Choice>
+          <mc:Fallback>
+            <w:pict>
+              <v:shape w14:anchorId="6F7133B1" id="_x0000_s1028" type="#_x0000_t202" style="position:absolute;left:0;text-align:left;margin-left:160.6pt;margin-top:248.4pt;width:211.8pt;height:31.8pt;z-index:251691008;visibility:visible;mso-wrap-style:square;mso-width-percent:0;mso-height-percent:0;mso-wrap-distance-left:9pt;mso-wrap-distance-top:0;mso-wrap-distance-right:9pt;mso-wrap-distance-bottom:0;mso-position-horizontal:right;mso-position-horizontal-relative:margin;mso-position-vertical:absolute;mso-position-vertical-relative:text;mso-width-percent:0;mso-height-percent:0;mso-width-relative:margin;mso-height-relative:margin;v-text-anchor:top" o:gfxdata="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" fillcolor="white [3201]" stroked="f" strokeweight=".5pt">
+                <v:textbox>
+                  <w:txbxContent>
+                    <w:p>
+                      <w:pPr>
+                        <w:pStyle w:val="Caption"/>
+                      </w:pPr>
+                      <w:r>
+                        <w:t>Figure 8.  Training error over 100 iterations with a learning rate of 0.01</w:t>
+                      </w:r>
+                    </w:p>
+                    <w:p>
+                      <w:r>
+                        <w:t xml:space="preserve"> </w:t>
+                      </w:r>
+                      <w:r>
+                        <w:rPr>
+                          <w:noProof/>
+                        </w:rPr>
+                        <w:drawing>
+                          <wp:inline distT="0" distB="0" distL="0" distR="0" wp14:anchorId="4C0B629C" wp14:editId="6BD2CE5D">
+                            <wp:extent cx="1674495" cy="306070"/>
+                            <wp:effectExtent l="0" t="0" r="1905" b="0"/>
+                            <wp:docPr id="1199150419" name="Picture 3"/>
+                            <wp:cNvGraphicFramePr>
+                              <a:graphicFrameLocks xmlns:a="http://schemas.openxmlformats.org/drawingml/2006/main" noChangeAspect="1"/>
+                            </wp:cNvGraphicFramePr>
+                            <a:graphic xmlns:a="http://schemas.openxmlformats.org/drawingml/2006/main">
+                              <a:graphicData uri="http://schemas.openxmlformats.org/drawingml/2006/picture">
+                                <pic:pic xmlns:pic="http://schemas.openxmlformats.org/drawingml/2006/picture">
+                                  <pic:nvPicPr>
+                                    <pic:cNvPr id="0" name="Picture 1"/>
+                                    <pic:cNvPicPr>
+                                      <a:picLocks noChangeAspect="1" noChangeArrowheads="1"/>
+                                    </pic:cNvPicPr>
+                                  </pic:nvPicPr>
+                                  <pic:blipFill>
+                                    <a:blip r:embed="rId9">
+                                      <a:extLst>
+                                        <a:ext uri="{28A0092B-C50C-407E-A947-70E740481C1C}">
+                                          <a14:useLocalDpi xmlns:a14="http://schemas.microsoft.com/office/drawing/2010/main" val="0"/>
+                                        </a:ext>
+                                      </a:extLst>
+                                    </a:blip>
+                                    <a:srcRect/>
+                                    <a:stretch>
+                                      <a:fillRect/>
+                                    </a:stretch>
+                                  </pic:blipFill>
+                                  <pic:spPr bwMode="auto">
+                                    <a:xfrm>
+                                      <a:off x="0" y="0"/>
+                                      <a:ext cx="1674495" cy="306070"/>
+                                    </a:xfrm>
+                                    <a:prstGeom prst="rect">
+                                      <a:avLst/>
+                                    </a:prstGeom>
+                                    <a:noFill/>
+                                    <a:ln>
+                                      <a:noFill/>
+                                    </a:ln>
+                                  </pic:spPr>
+                                </pic:pic>
+                              </a:graphicData>
+                            </a:graphic>
+                          </wp:inline>
+                        </w:drawing>
+                      </w:r>
+                    </w:p>
+                  </w:txbxContent>
+                </v:textbox>
+                <w10:wrap type="square" anchorx="margin"/>
+              </v:shape>
+            </w:pict>
+          </mc:Fallback>
+        </mc:AlternateContent>
+      </w:r>
+      <w:r>
+        <w:rPr>
+          <w:noProof/>
+        </w:rPr>
+        <mc:AlternateContent>
+          <mc:Choice Requires="wps">
+            <w:drawing>
+              <wp:anchor distT="0" distB="0" distL="114300" distR="114300" simplePos="0" relativeHeight="251668480" behindDoc="1" locked="0" layoutInCell="1" allowOverlap="1" wp14:anchorId="028CDD1D" wp14:editId="17F0A5A5">
+                <wp:simplePos x="0" y="0"/>
+                <wp:positionH relativeFrom="margin">
+                  <wp:posOffset>3200400</wp:posOffset>
+                </wp:positionH>
+                <wp:positionV relativeFrom="paragraph">
+                  <wp:posOffset>944880</wp:posOffset>
+                </wp:positionV>
+                <wp:extent cx="2834640" cy="403860"/>
+                <wp:effectExtent l="0" t="0" r="3810" b="0"/>
+                <wp:wrapTight wrapText="bothSides">
+                  <wp:wrapPolygon edited="0">
+                    <wp:start x="0" y="0"/>
+                    <wp:lineTo x="0" y="20377"/>
+                    <wp:lineTo x="21484" y="20377"/>
+                    <wp:lineTo x="21484" y="0"/>
+                    <wp:lineTo x="0" y="0"/>
+                  </wp:wrapPolygon>
+                </wp:wrapTight>
+                <wp:docPr id="90112470" name="Text Box 2"/>
+                <wp:cNvGraphicFramePr/>
+                <a:graphic xmlns:a="http://schemas.openxmlformats.org/drawingml/2006/main">
+                  <a:graphicData uri="http://schemas.microsoft.com/office/word/2010/wordprocessingShape">
+                    <wps:wsp>
+                      <wps:cNvSpPr txBox="1"/>
+                      <wps:spPr>
+                        <a:xfrm>
+                          <a:off x="0" y="0"/>
+                          <a:ext cx="2834640" cy="403860"/>
+                        </a:xfrm>
+                        <a:prstGeom prst="rect">
+                          <a:avLst/>
+                        </a:prstGeom>
+                        <a:solidFill>
+                          <a:schemeClr val="lt1"/>
+                        </a:solidFill>
+                        <a:ln w="6350">
+                          <a:noFill/>
+                        </a:ln>
+                      </wps:spPr>
+                      <wps:txbx>
+                        <w:txbxContent>
+                          <w:p>
+                            <w:pPr>
+                              <w:pStyle w:val="Caption"/>
+                              <w:rPr>
+                                <w:lang w:val="en-US"/>
+                              </w:rPr>
+                            </w:pPr>
+                            <w:r>
+                              <w:t xml:space="preserve">Figure </w:t>
+                            </w:r>
+                            <w:r>
+                              <w:fldChar w:fldCharType="begin"/>
+                            </w:r>
+                            <w:r>
+                              <w:instrText xml:space="preserve"> SEQ Figure \* ARABIC </w:instrText>
+                            </w:r>
+                            <w:r>
+                              <w:fldChar w:fldCharType="separate"/>
+                            </w:r>
+                            <w:r>
+                              <w:rPr>
+                                <w:noProof/>
+                              </w:rPr>
+                              <w:t>2</w:t>
+                            </w:r>
+                            <w:r>
+                              <w:fldChar w:fldCharType="end"/>
+                            </w:r>
+                            <w:r>
+                              <w:t>. Mean Square Error vs Polynomial features degree for linear regression</w:t>
+                            </w:r>
+                          </w:p>
+                          <w:p>
+                            <w:pPr>
+                              <w:pStyle w:val="Caption"/>
+                            </w:pPr>
+                            <w:r>
+                              <w:t>first fold of 4 KFold</w:t>
+                            </w:r>
+                          </w:p>
+                          <w:p/>
+                        </w:txbxContent>
+                      </wps:txbx>
+                      <wps:bodyPr rot="0" spcFirstLastPara="0" vertOverflow="overflow" horzOverflow="overflow" vert="horz" wrap="square" lIns="91440" tIns="45720" rIns="91440" bIns="45720" numCol="1" spcCol="0" rtlCol="0" fromWordArt="0" anchor="t" anchorCtr="0" forceAA="0" compatLnSpc="1">
+                        <a:prstTxWarp prst="textNoShape">
+                          <a:avLst/>
+                        </a:prstTxWarp>
+                        <a:noAutofit/>
+                      </wps:bodyPr>
+                    </wps:wsp>
+                  </a:graphicData>
+                </a:graphic>
+                <wp14:sizeRelH relativeFrom="margin">
+                  <wp14:pctWidth>0</wp14:pctWidth>
+                </wp14:sizeRelH>
+                <wp14:sizeRelV relativeFrom="margin">
+                  <wp14:pctHeight>0</wp14:pctHeight>
+                </wp14:sizeRelV>
+              </wp:anchor>
+            </w:drawing>
+          </mc:Choice>
+          <mc:Fallback>
+            <w:pict>
+              <v:shape w14:anchorId="028CDD1D" id="_x0000_s1029" type="#_x0000_t202" style="position:absolute;left:0;text-align:left;margin-left:252pt;margin-top:74.4pt;width:223.2pt;height:31.8pt;z-index:-251648000;visibility:visible;mso-wrap-style:square;mso-width-percent:0;mso-height-percent:0;mso-wrap-distance-left:9pt;mso-wrap-distance-top:0;mso-wrap-distance-right:9pt;mso-wrap-distance-bottom:0;mso-position-horizontal:absolute;mso-position-horizontal-relative:margin;mso-position-vertical:absolute;mso-position-vertical-relative:text;mso-width-percent:0;mso-height-percent:0;mso-width-relative:margin;mso-height-relative:margin;v-text-anchor:top" o:gfxdata="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" fillcolor="white [3201]" stroked="f" strokeweight=".5pt">
+                <v:textbox>
+                  <w:txbxContent>
+                    <w:p>
+                      <w:pPr>
+                        <w:pStyle w:val="Caption"/>
+                        <w:rPr>
+                          <w:lang w:val="en-US"/>
+                        </w:rPr>
+                      </w:pPr>
+                      <w:r>
+                        <w:t xml:space="preserve">Figure </w:t>
+                      </w:r>
+                      <w:r>
+                        <w:fldChar w:fldCharType="begin"/>
+                      </w:r>
+                      <w:r>
+                        <w:instrText xml:space="preserve"> SEQ Figure \* ARABIC </w:instrText>
+                      </w:r>
+                      <w:r>
+                        <w:fldChar w:fldCharType="separate"/>
+                      </w:r>
+                      <w:r>
+                        <w:rPr>
+                          <w:noProof/>
+                        </w:rPr>
+                        <w:t>2</w:t>
+                      </w:r>
+                      <w:r>
+                        <w:fldChar w:fldCharType="end"/>
+                      </w:r>
+                      <w:r>
+                        <w:t>. Mean Square Error vs Polynomial features degree for linear regression</w:t>
+                      </w:r>
+                    </w:p>
+                    <w:p>
+                      <w:pPr>
+                        <w:pStyle w:val="Caption"/>
+                      </w:pPr>
+                      <w:r>
+                        <w:t>first fold of 4 KFold</w:t>
+                      </w:r>
+                    </w:p>
+                    <w:p/>
+                  </w:txbxContent>
+                </v:textbox>
+                <w10:wrap type="tight" anchorx="margin"/>
+              </v:shape>
+            </w:pict>
+          </mc:Fallback>
+        </mc:AlternateContent>
+      </w:r>
+      <w:r>
+        <w:t>For training the neural network, I chose the lbfgs optimizer considering the small size and dimensionality of the data</w:t>
+      </w:r>
+      <w:sdt>
+        <w:sdtPr>
+          <w:id w:val="-475532904"/>
+          <w:citation/>
+        </w:sdtPr>
+        <w:sdtContent>
+          <w:r>
+            <w:fldChar w:fldCharType="begin"/>
+          </w:r>
+          <w:r>
+            <w:rPr>
+              <w:lang w:val="en-US"/>
+            </w:rPr>
+            <w:instrText xml:space="preserve"> CITATION QVL11 \l 1033 </w:instrText>
+          </w:r>
+          <w:r>
+            <w:fldChar w:fldCharType="separate"/>
+          </w:r>
+          <w:r>
+            <w:rPr>
+              <w:noProof/>
+              <w:lang w:val="en-US"/>
+            </w:rPr>
+            <w:t xml:space="preserve"> </w:t>
+          </w:r>
+          <w:r>
+            <w:rPr>
+              <w:noProof/>
+              <w:lang w:val="en-US"/>
+            </w:rPr>
+            <w:t>[3]</w:t>
+          </w:r>
+          <w:r>
+            <w:fldChar w:fldCharType="end"/>
+          </w:r>
+        </w:sdtContent>
+      </w:sdt>
+      <w:r>
+        <w:t xml:space="preserve">. I tried different architectures of the neural network on 2 different kinds of preprocessing of the data. The errors of the initial model with random architecture with 100 iterations and 0.01 learning rate is shown in Figure 3. This indicates that the learning rate is too big achieving steep improvements but can crash. So I lowered the learning rate to 0.0001 and increased the number of epochs to 500 for a more accurate and robust model. The first one was given the data as it is and the mean squared results from the cross-validation with a fold of 10. Considering that the dataset was scaled to a small range I assumed that it reduces the activation of non-linear transformations in the neural network, making it difficult for the model to recognise the polynomial behaviour. That is why I pre-processed the data for an input x to be [1, x, x^2, x^3]. The results from Figure 4 show that the model trained on the preprocessed data on average is superior to the other one. The best result showed that the NN with two hidden layers with 100 nodes and 10 nodes each, even though other architectures can be considered due to the high variable results. </w:t>
+      </w:r>
+    </w:p>
+    <w:p>
+      <w:pPr>
+        <w:ind w:firstLine="720"/>
+      </w:pPr>
+      <w:r>
+        <w:t xml:space="preserve">Assuming that the data is a polynomial function of degree 3 due to the 2 curves we will work on a y = w0 + w1*x + w2*x^2 + w3*x3 with prior probabilities of N(0, 20) for w0, w1, w2 and N(0,10) for w3 as having more confidence in that the function is of degree 3 and a </w:t>
+      </w:r>
+      <w:r>
+        <w:lastRenderedPageBreak/>
+        <w:t xml:space="preserve">uniform distribution for the sigma. The figure shows that the prediction of the training data fits the data well. </w:t>
+      </w:r>
+    </w:p>
+    <w:p>
+      <w:pPr>
+        <w:rPr>
+          <w:b/>
+          <w:bCs/>
+          <w:lang w:val="en-US"/>
+        </w:rPr>
+      </w:pPr>
+      <w:r>
+        <w:rPr>
+          <w:b/>
+          <w:bCs/>
+          <w:lang w:val="en-US"/>
+        </w:rPr>
+        <w:t>Report Task 8</w:t>
+      </w:r>
+    </w:p>
+    <w:p>
+      <w:pPr>
+        <w:pStyle w:val="Caption"/>
+        <w:rPr>
+          <w:i w:val="0"/>
+          <w:iCs w:val="0"/>
+        </w:rPr>
+      </w:pPr>
+      <w:r>
+        <w:rPr>
+          <w:noProof/>
+        </w:rPr>
+        <w:drawing>
+          <wp:anchor distT="0" distB="0" distL="114300" distR="114300" simplePos="0" relativeHeight="251687936" behindDoc="0" locked="0" layoutInCell="1" allowOverlap="1" wp14:anchorId="4A1612F7" wp14:editId="6A34CDD7">
+            <wp:simplePos x="0" y="0"/>
+            <wp:positionH relativeFrom="column">
+              <wp:posOffset>3208655</wp:posOffset>
+            </wp:positionH>
+            <wp:positionV relativeFrom="paragraph">
+              <wp:posOffset>5080</wp:posOffset>
+            </wp:positionV>
+            <wp:extent cx="2228215" cy="2175510"/>
+            <wp:effectExtent l="0" t="0" r="635" b="0"/>
+            <wp:wrapSquare wrapText="bothSides"/>
+            <wp:docPr id="1634077828" name="Picture 1" descr="A graph with a red line&#10;&#10;Description automatically generated"/>
+            <wp:cNvGraphicFramePr>
+              <a:graphicFrameLocks xmlns:a="http://schemas.openxmlformats.org/drawingml/2006/main" noChangeAspect="1"/>
+            </wp:cNvGraphicFramePr>
+            <a:graphic xmlns:a="http://schemas.openxmlformats.org/drawingml/2006/main">
+              <a:graphicData uri="http://schemas.openxmlformats.org/drawingml/2006/picture">
+                <pic:pic xmlns:pic="http://schemas.openxmlformats.org/drawingml/2006/picture">
+                  <pic:nvPicPr>
+                    <pic:cNvPr id="1634077828" name="Picture 1" descr="A graph with a red line&#10;&#10;Description automatically generated"/>
+                    <pic:cNvPicPr/>
+                  </pic:nvPicPr>
+                  <pic:blipFill>
+                    <a:blip r:embed="rId10" cstate="print">
+                      <a:extLst>
+                        <a:ext uri="{28A0092B-C50C-407E-A947-70E740481C1C}">
+                          <a14:useLocalDpi xmlns:a14="http://schemas.microsoft.com/office/drawing/2010/main" val="0"/>
+                        </a:ext>
+                      </a:extLst>
+                    </a:blip>
+                    <a:stretch>
+                      <a:fillRect/>
+                    </a:stretch>
+                  </pic:blipFill>
+                  <pic:spPr>
+                    <a:xfrm>
+                      <a:off x="0" y="0"/>
+                      <a:ext cx="2228215" cy="2175510"/>
+                    </a:xfrm>
+                    <a:prstGeom prst="rect">
+                      <a:avLst/>
+                    </a:prstGeom>
+                  </pic:spPr>
+                </pic:pic>
+              </a:graphicData>
+            </a:graphic>
+            <wp14:sizeRelH relativeFrom="margin">
+              <wp14:pctWidth>0</wp14:pctWidth>
+            </wp14:sizeRelH>
+            <wp14:sizeRelV relativeFrom="margin">
+              <wp14:pctHeight>0</wp14:pctHeight>
+            </wp14:sizeRelV>
+          </wp:anchor>
+        </w:drawing>
+      </w:r>
+      <w:r>
+        <w:rPr>
+          <w:noProof/>
+        </w:rPr>
+        <w:drawing>
+          <wp:anchor distT="0" distB="0" distL="114300" distR="114300" simplePos="0" relativeHeight="251686912" behindDoc="0" locked="0" layoutInCell="1" allowOverlap="1" wp14:anchorId="41FA2382" wp14:editId="706EEADB">
+            <wp:simplePos x="0" y="0"/>
+            <wp:positionH relativeFrom="margin">
+              <wp:posOffset>296333</wp:posOffset>
+            </wp:positionH>
+            <wp:positionV relativeFrom="paragraph">
+              <wp:posOffset>1905</wp:posOffset>
+            </wp:positionV>
+            <wp:extent cx="2218055" cy="2154555"/>
+            <wp:effectExtent l="0" t="0" r="0" b="0"/>
+            <wp:wrapSquare wrapText="bothSides"/>
+            <wp:docPr id="1212789946" name="Picture 1" descr="A graph with green dots and red lines&#10;&#10;Description automatically generated"/>
+            <wp:cNvGraphicFramePr>
+              <a:graphicFrameLocks xmlns:a="http://schemas.openxmlformats.org/drawingml/2006/main" noChangeAspect="1"/>
+            </wp:cNvGraphicFramePr>
+            <a:graphic xmlns:a="http://schemas.openxmlformats.org/drawingml/2006/main">
+              <a:graphicData uri="http://schemas.openxmlformats.org/drawingml/2006/picture">
+                <pic:pic xmlns:pic="http://schemas.openxmlformats.org/drawingml/2006/picture">
+                  <pic:nvPicPr>
+                    <pic:cNvPr id="1212789946" name="Picture 1" descr="A graph with green dots and red lines&#10;&#10;Description automatically generated"/>
+                    <pic:cNvPicPr/>
+                  </pic:nvPicPr>
+                  <pic:blipFill>
+                    <a:blip r:embed="rId11" cstate="print">
+                      <a:extLst>
+                        <a:ext uri="{28A0092B-C50C-407E-A947-70E740481C1C}">
+                          <a14:useLocalDpi xmlns:a14="http://schemas.microsoft.com/office/drawing/2010/main" val="0"/>
+                        </a:ext>
+                      </a:extLst>
+                    </a:blip>
+                    <a:stretch>
+                      <a:fillRect/>
+                    </a:stretch>
+                  </pic:blipFill>
+                  <pic:spPr>
+                    <a:xfrm>
+                      <a:off x="0" y="0"/>
+                      <a:ext cx="2218055" cy="2154555"/>
+                    </a:xfrm>
+                    <a:prstGeom prst="rect">
+                      <a:avLst/>
+                    </a:prstGeom>
+                  </pic:spPr>
+                </pic:pic>
+              </a:graphicData>
+            </a:graphic>
+            <wp14:sizeRelH relativeFrom="margin">
+              <wp14:pctWidth>0</wp14:pctWidth>
+            </wp14:sizeRelH>
+            <wp14:sizeRelV relativeFrom="margin">
+              <wp14:pctHeight>0</wp14:pctHeight>
+            </wp14:sizeRelV>
+          </wp:anchor>
+        </w:drawing>
+      </w:r>
+    </w:p>
+    <w:p/>
+    <w:p/>
+    <w:p/>
+    <w:p/>
+    <w:p>
+      <w:pPr>
+        <w:rPr>
+          <w:noProof/>
+        </w:rPr>
+      </w:pPr>
+      <w:r>
+        <w:rPr>
+          <w:noProof/>
+        </w:rPr>
+        <w:t xml:space="preserve"> </w:t>
+      </w:r>
+    </w:p>
+    <w:p>
+      <w:r>
+        <w:t xml:space="preserve"> </w:t>
+      </w:r>
+    </w:p>
+    <w:p>
+      <w:pPr>
+        <w:pStyle w:val="Caption"/>
+      </w:pPr>
+      <w:r>
+        <w:rPr>
+          <w:noProof/>
+        </w:rPr>
+        <mc:AlternateContent>
+          <mc:Choice Requires="wps">
+            <w:drawing>
+              <wp:anchor distT="0" distB="0" distL="114300" distR="114300" simplePos="0" relativeHeight="251678720" behindDoc="0" locked="0" layoutInCell="1" allowOverlap="1" wp14:anchorId="79F118C8" wp14:editId="6410FF76">
+                <wp:simplePos x="0" y="0"/>
+                <wp:positionH relativeFrom="column">
+                  <wp:posOffset>3268133</wp:posOffset>
+                </wp:positionH>
+                <wp:positionV relativeFrom="paragraph">
+                  <wp:posOffset>55669</wp:posOffset>
+                </wp:positionV>
+                <wp:extent cx="2202180" cy="403860"/>
+                <wp:effectExtent l="0" t="0" r="7620" b="0"/>
+                <wp:wrapSquare wrapText="bothSides"/>
+                <wp:docPr id="1963015632" name="Text Box 2"/>
+                <wp:cNvGraphicFramePr/>
+                <a:graphic xmlns:a="http://schemas.openxmlformats.org/drawingml/2006/main">
+                  <a:graphicData uri="http://schemas.microsoft.com/office/word/2010/wordprocessingShape">
+                    <wps:wsp>
+                      <wps:cNvSpPr txBox="1"/>
+                      <wps:spPr>
+                        <a:xfrm>
+                          <a:off x="0" y="0"/>
+                          <a:ext cx="2202180" cy="403860"/>
+                        </a:xfrm>
+                        <a:prstGeom prst="rect">
+                          <a:avLst/>
+                        </a:prstGeom>
+                        <a:solidFill>
+                          <a:schemeClr val="lt1"/>
+                        </a:solidFill>
+                        <a:ln w="6350">
+                          <a:noFill/>
+                        </a:ln>
+                      </wps:spPr>
+                      <wps:txbx>
+                        <w:txbxContent>
+                          <w:p>
+                            <w:pPr>
+                              <w:pStyle w:val="Caption"/>
+                            </w:pPr>
+                            <w:r>
+                              <w:t xml:space="preserve">Figure </w:t>
+                            </w:r>
+                            <w:r>
+                              <w:t>7</w:t>
+                            </w:r>
+                            <w:r>
+                              <w:t xml:space="preserve">.  </w:t>
+                            </w:r>
+                            <w:r>
+                              <w:t>Test data (blue dots), linear regression predictions (red line)</w:t>
+                            </w:r>
+                            <w:r>
+                              <w:t>)</w:t>
+                            </w:r>
+                          </w:p>
+                          <w:p>
+                            <w:r>
+                              <w:t xml:space="preserve"> </w:t>
+                            </w:r>
+                            <w:r>
+                              <w:rPr>
+                                <w:noProof/>
+                              </w:rPr>
+                              <w:drawing>
+                                <wp:inline distT="0" distB="0" distL="0" distR="0" wp14:anchorId="6CF24DDE" wp14:editId="26A2420C">
+                                  <wp:extent cx="1674495" cy="306070"/>
+                                  <wp:effectExtent l="0" t="0" r="1905" b="0"/>
+                                  <wp:docPr id="1841218162" name="Picture 3"/>
+                                  <wp:cNvGraphicFramePr>
+                                    <a:graphicFrameLocks xmlns:a="http://schemas.openxmlformats.org/drawingml/2006/main" noChangeAspect="1"/>
+                                  </wp:cNvGraphicFramePr>
+                                  <a:graphic xmlns:a="http://schemas.openxmlformats.org/drawingml/2006/main">
+                                    <a:graphicData uri="http://schemas.openxmlformats.org/drawingml/2006/picture">
+                                      <pic:pic xmlns:pic="http://schemas.openxmlformats.org/drawingml/2006/picture">
+                                        <pic:nvPicPr>
+                                          <pic:cNvPr id="0" name="Picture 1"/>
+                                          <pic:cNvPicPr>
+                                            <a:picLocks noChangeAspect="1" noChangeArrowheads="1"/>
+                                          </pic:cNvPicPr>
+                                        </pic:nvPicPr>
+                                        <pic:blipFill>
+                                          <a:blip r:embed="rId9">
+                                            <a:extLst>
+                                              <a:ext uri="{28A0092B-C50C-407E-A947-70E740481C1C}">
+                                                <a14:useLocalDpi xmlns:a14="http://schemas.microsoft.com/office/drawing/2010/main" val="0"/>
+                                              </a:ext>
+                                            </a:extLst>
+                                          </a:blip>
+                                          <a:srcRect/>
+                                          <a:stretch>
+                                            <a:fillRect/>
+                                          </a:stretch>
+                                        </pic:blipFill>
+                                        <pic:spPr bwMode="auto">
+                                          <a:xfrm>
+                                            <a:off x="0" y="0"/>
+                                            <a:ext cx="1674495" cy="306070"/>
+                                          </a:xfrm>
+                                          <a:prstGeom prst="rect">
+                                            <a:avLst/>
+                                          </a:prstGeom>
+                                          <a:noFill/>
+                                          <a:ln>
+                                            <a:noFill/>
+                                          </a:ln>
+                                        </pic:spPr>
+                                      </pic:pic>
+                                    </a:graphicData>
+                                  </a:graphic>
+                                </wp:inline>
+                              </w:drawing>
+                            </w:r>
+                          </w:p>
+                        </w:txbxContent>
+                      </wps:txbx>
+                      <wps:bodyPr rot="0" spcFirstLastPara="0" vertOverflow="overflow" horzOverflow="overflow" vert="horz" wrap="square" lIns="91440" tIns="45720" rIns="91440" bIns="45720" numCol="1" spcCol="0" rtlCol="0" fromWordArt="0" anchor="t" anchorCtr="0" forceAA="0" compatLnSpc="1">
+                        <a:prstTxWarp prst="textNoShape">
+                          <a:avLst/>
+                        </a:prstTxWarp>
+                        <a:noAutofit/>
+                      </wps:bodyPr>
+                    </wps:wsp>
+                  </a:graphicData>
+                </a:graphic>
+                <wp14:sizeRelH relativeFrom="margin">
+                  <wp14:pctWidth>0</wp14:pctWidth>
+                </wp14:sizeRelH>
+                <wp14:sizeRelV relativeFrom="margin">
+                  <wp14:pctHeight>0</wp14:pctHeight>
+                </wp14:sizeRelV>
+              </wp:anchor>
+            </w:drawing>
+          </mc:Choice>
+          <mc:Fallback>
+            <w:pict>
+              <v:shape w14:anchorId="79F118C8" id="_x0000_s1030" type="#_x0000_t202" style="position:absolute;margin-left:257.35pt;margin-top:4.4pt;width:173.4pt;height:31.8pt;z-index:251678720;visibility:visible;mso-wrap-style:square;mso-width-percent:0;mso-height-percent:0;mso-wrap-distance-left:9pt;mso-wrap-distance-top:0;mso-wrap-distance-right:9pt;mso-wrap-distance-bottom:0;mso-position-horizontal:absolute;mso-position-horizontal-relative:text;mso-position-vertical:absolute;mso-position-vertical-relative:text;mso-width-percent:0;mso-height-percent:0;mso-width-relative:margin;mso-height-relative:margin;v-text-anchor:top" o:gfxdata="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" fillcolor="white [3201]" stroked="f" strokeweight=".5pt">
+                <v:textbox>
+                  <w:txbxContent>
+                    <w:p>
+                      <w:pPr>
+                        <w:pStyle w:val="Caption"/>
+                      </w:pPr>
+                      <w:r>
+                        <w:t xml:space="preserve">Figure </w:t>
+                      </w:r>
+                      <w:r>
+                        <w:t>7</w:t>
+                      </w:r>
+                      <w:r>
+                        <w:t xml:space="preserve">.  </w:t>
+                      </w:r>
+                      <w:r>
+                        <w:t>Test data (blue dots), linear regression predictions (red line)</w:t>
+                      </w:r>
+                      <w:r>
+                        <w:t>)</w:t>
+                      </w:r>
+                    </w:p>
+                    <w:p>
+                      <w:r>
+                        <w:t xml:space="preserve"> </w:t>
+                      </w:r>
+                      <w:r>
+                        <w:rPr>
+                          <w:noProof/>
+                        </w:rPr>
+                        <w:drawing>
+                          <wp:inline distT="0" distB="0" distL="0" distR="0" wp14:anchorId="6CF24DDE" wp14:editId="26A2420C">
+                            <wp:extent cx="1674495" cy="306070"/>
+                            <wp:effectExtent l="0" t="0" r="1905" b="0"/>
+                            <wp:docPr id="1841218162" name="Picture 3"/>
+                            <wp:cNvGraphicFramePr>
+                              <a:graphicFrameLocks xmlns:a="http://schemas.openxmlformats.org/drawingml/2006/main" noChangeAspect="1"/>
+                            </wp:cNvGraphicFramePr>
+                            <a:graphic xmlns:a="http://schemas.openxmlformats.org/drawingml/2006/main">
+                              <a:graphicData uri="http://schemas.openxmlformats.org/drawingml/2006/picture">
+                                <pic:pic xmlns:pic="http://schemas.openxmlformats.org/drawingml/2006/picture">
+                                  <pic:nvPicPr>
+                                    <pic:cNvPr id="0" name="Picture 1"/>
+                                    <pic:cNvPicPr>
+                                      <a:picLocks noChangeAspect="1" noChangeArrowheads="1"/>
+                                    </pic:cNvPicPr>
+                                  </pic:nvPicPr>
+                                  <pic:blipFill>
+                                    <a:blip r:embed="rId9">
+                                      <a:extLst>
+                                        <a:ext uri="{28A0092B-C50C-407E-A947-70E740481C1C}">
+                                          <a14:useLocalDpi xmlns:a14="http://schemas.microsoft.com/office/drawing/2010/main" val="0"/>
+                                        </a:ext>
+                                      </a:extLst>
+                                    </a:blip>
+                                    <a:srcRect/>
+                                    <a:stretch>
+                                      <a:fillRect/>
+                                    </a:stretch>
+                                  </pic:blipFill>
+                                  <pic:spPr bwMode="auto">
+                                    <a:xfrm>
+                                      <a:off x="0" y="0"/>
+                                      <a:ext cx="1674495" cy="306070"/>
+                                    </a:xfrm>
+                                    <a:prstGeom prst="rect">
+                                      <a:avLst/>
+                                    </a:prstGeom>
+                                    <a:noFill/>
+                                    <a:ln>
+                                      <a:noFill/>
+                                    </a:ln>
+                                  </pic:spPr>
+                                </pic:pic>
+                              </a:graphicData>
+                            </a:graphic>
+                          </wp:inline>
+                        </w:drawing>
+                      </w:r>
+                    </w:p>
+                  </w:txbxContent>
+                </v:textbox>
+                <w10:wrap type="square"/>
+              </v:shape>
+            </w:pict>
+          </mc:Fallback>
+        </mc:AlternateContent>
+      </w:r>
+      <w:r>
+        <w:rPr>
+          <w:noProof/>
+        </w:rPr>
+        <mc:AlternateContent>
+          <mc:Choice Requires="wps">
+            <w:drawing>
+              <wp:anchor distT="0" distB="0" distL="114300" distR="114300" simplePos="0" relativeHeight="251672576" behindDoc="0" locked="0" layoutInCell="1" allowOverlap="1" wp14:anchorId="3A6186A8" wp14:editId="20A0B3A3">
+                <wp:simplePos x="0" y="0"/>
+                <wp:positionH relativeFrom="margin">
+                  <wp:posOffset>321733</wp:posOffset>
+                </wp:positionH>
+                <wp:positionV relativeFrom="paragraph">
+                  <wp:posOffset>87630</wp:posOffset>
+                </wp:positionV>
+                <wp:extent cx="2202180" cy="403860"/>
+                <wp:effectExtent l="0" t="0" r="7620" b="0"/>
+                <wp:wrapSquare wrapText="bothSides"/>
+                <wp:docPr id="190007412" name="Text Box 2"/>
+                <wp:cNvGraphicFramePr/>
+                <a:graphic xmlns:a="http://schemas.openxmlformats.org/drawingml/2006/main">
+                  <a:graphicData uri="http://schemas.microsoft.com/office/word/2010/wordprocessingShape">
+                    <wps:wsp>
+                      <wps:cNvSpPr txBox="1"/>
+                      <wps:spPr>
+                        <a:xfrm>
+                          <a:off x="0" y="0"/>
+                          <a:ext cx="2202180" cy="403860"/>
+                        </a:xfrm>
+                        <a:prstGeom prst="rect">
+                          <a:avLst/>
+                        </a:prstGeom>
+                        <a:solidFill>
+                          <a:schemeClr val="lt1"/>
+                        </a:solidFill>
+                        <a:ln w="6350">
+                          <a:noFill/>
+                        </a:ln>
+                      </wps:spPr>
+                      <wps:txbx>
+                        <w:txbxContent>
+                          <w:p>
+                            <w:pPr>
+                              <w:pStyle w:val="Caption"/>
+                            </w:pPr>
+                            <w:r>
+                              <w:t xml:space="preserve">Figure </w:t>
+                            </w:r>
+                            <w:r>
+                              <w:t>3</w:t>
+                            </w:r>
+                            <w:r>
+                              <w:t>.  Training data (green dots), linear regression predictions (red line)</w:t>
+                            </w:r>
+                          </w:p>
+                          <w:p>
+                            <w:r>
+                              <w:t xml:space="preserve"> </w:t>
+                            </w:r>
+                            <w:r>
+                              <w:rPr>
+                                <w:noProof/>
+                              </w:rPr>
+                              <w:drawing>
+                                <wp:inline distT="0" distB="0" distL="0" distR="0" wp14:anchorId="1308D7F6" wp14:editId="4E87E83C">
+                                  <wp:extent cx="1674495" cy="306070"/>
+                                  <wp:effectExtent l="0" t="0" r="1905" b="0"/>
+                                  <wp:docPr id="1756321340" name="Picture 3"/>
+                                  <wp:cNvGraphicFramePr>
+                                    <a:graphicFrameLocks xmlns:a="http://schemas.openxmlformats.org/drawingml/2006/main" noChangeAspect="1"/>
+                                  </wp:cNvGraphicFramePr>
+                                  <a:graphic xmlns:a="http://schemas.openxmlformats.org/drawingml/2006/main">
+                                    <a:graphicData uri="http://schemas.openxmlformats.org/drawingml/2006/picture">
+                                      <pic:pic xmlns:pic="http://schemas.openxmlformats.org/drawingml/2006/picture">
+                                        <pic:nvPicPr>
+                                          <pic:cNvPr id="0" name="Picture 1"/>
+                                          <pic:cNvPicPr>
+                                            <a:picLocks noChangeAspect="1" noChangeArrowheads="1"/>
+                                          </pic:cNvPicPr>
+                                        </pic:nvPicPr>
+                                        <pic:blipFill>
+                                          <a:blip r:embed="rId9">
+                                            <a:extLst>
+                                              <a:ext uri="{28A0092B-C50C-407E-A947-70E740481C1C}">
+                                                <a14:useLocalDpi xmlns:a14="http://schemas.microsoft.com/office/drawing/2010/main" val="0"/>
+                                              </a:ext>
+                                            </a:extLst>
+                                          </a:blip>
+                                          <a:srcRect/>
+                                          <a:stretch>
+                                            <a:fillRect/>
+                                          </a:stretch>
+                                        </pic:blipFill>
+                                        <pic:spPr bwMode="auto">
+                                          <a:xfrm>
+                                            <a:off x="0" y="0"/>
+                                            <a:ext cx="1674495" cy="306070"/>
+                                          </a:xfrm>
+                                          <a:prstGeom prst="rect">
+                                            <a:avLst/>
+                                          </a:prstGeom>
+                                          <a:noFill/>
+                                          <a:ln>
+                                            <a:noFill/>
+                                          </a:ln>
+                                        </pic:spPr>
+                                      </pic:pic>
+                                    </a:graphicData>
+                                  </a:graphic>
+                                </wp:inline>
+                              </w:drawing>
+                            </w:r>
+                          </w:p>
+                        </w:txbxContent>
+                      </wps:txbx>
+                      <wps:bodyPr rot="0" spcFirstLastPara="0" vertOverflow="overflow" horzOverflow="overflow" vert="horz" wrap="square" lIns="91440" tIns="45720" rIns="91440" bIns="45720" numCol="1" spcCol="0" rtlCol="0" fromWordArt="0" anchor="t" anchorCtr="0" forceAA="0" compatLnSpc="1">
+                        <a:prstTxWarp prst="textNoShape">
+                          <a:avLst/>
+                        </a:prstTxWarp>
+                        <a:noAutofit/>
+                      </wps:bodyPr>
+                    </wps:wsp>
+                  </a:graphicData>
+                </a:graphic>
+                <wp14:sizeRelH relativeFrom="margin">
+                  <wp14:pctWidth>0</wp14:pctWidth>
+                </wp14:sizeRelH>
+                <wp14:sizeRelV relativeFrom="margin">
+                  <wp14:pctHeight>0</wp14:pctHeight>
+                </wp14:sizeRelV>
+              </wp:anchor>
+            </w:drawing>
+          </mc:Choice>
+          <mc:Fallback>
+            <w:pict>
+              <v:shape w14:anchorId="3A6186A8" id="_x0000_s1031" type="#_x0000_t202" style="position:absolute;margin-left:25.35pt;margin-top:6.9pt;width:173.4pt;height:31.8pt;z-index:251672576;visibility:visible;mso-wrap-style:square;mso-width-percent:0;mso-height-percent:0;mso-wrap-distance-left:9pt;mso-wrap-distance-top:0;mso-wrap-distance-right:9pt;mso-wrap-distance-bottom:0;mso-position-horizontal:absolute;mso-position-horizontal-relative:margin;mso-position-vertical:absolute;mso-position-vertical-relative:text;mso-width-percent:0;mso-height-percent:0;mso-width-relative:margin;mso-height-relative:margin;v-text-anchor:top" o:gfxdata="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" fillcolor="white [3201]" stroked="f" strokeweight=".5pt">
+                <v:textbox>
+                  <w:txbxContent>
+                    <w:p>
+                      <w:pPr>
+                        <w:pStyle w:val="Caption"/>
+                      </w:pPr>
+                      <w:r>
+                        <w:t xml:space="preserve">Figure </w:t>
+                      </w:r>
+                      <w:r>
+                        <w:t>3</w:t>
+                      </w:r>
+                      <w:r>
+                        <w:t>.  Training data (green dots), linear regression predictions (red line)</w:t>
+                      </w:r>
+                    </w:p>
+                    <w:p>
+                      <w:r>
+                        <w:t xml:space="preserve"> </w:t>
+                      </w:r>
+                      <w:r>
+                        <w:rPr>
+                          <w:noProof/>
+                        </w:rPr>
+                        <w:drawing>
+                          <wp:inline distT="0" distB="0" distL="0" distR="0" wp14:anchorId="1308D7F6" wp14:editId="4E87E83C">
+                            <wp:extent cx="1674495" cy="306070"/>
+                            <wp:effectExtent l="0" t="0" r="1905" b="0"/>
+                            <wp:docPr id="1756321340" name="Picture 3"/>
+                            <wp:cNvGraphicFramePr>
+                              <a:graphicFrameLocks xmlns:a="http://schemas.openxmlformats.org/drawingml/2006/main" noChangeAspect="1"/>
+                            </wp:cNvGraphicFramePr>
+                            <a:graphic xmlns:a="http://schemas.openxmlformats.org/drawingml/2006/main">
+                              <a:graphicData uri="http://schemas.openxmlformats.org/drawingml/2006/picture">
+                                <pic:pic xmlns:pic="http://schemas.openxmlformats.org/drawingml/2006/picture">
+                                  <pic:nvPicPr>
+                                    <pic:cNvPr id="0" name="Picture 1"/>
+                                    <pic:cNvPicPr>
+                                      <a:picLocks noChangeAspect="1" noChangeArrowheads="1"/>
+                                    </pic:cNvPicPr>
+                                  </pic:nvPicPr>
+                                  <pic:blipFill>
+                                    <a:blip r:embed="rId9">
+                                      <a:extLst>
+                                        <a:ext uri="{28A0092B-C50C-407E-A947-70E740481C1C}">
+                                          <a14:useLocalDpi xmlns:a14="http://schemas.microsoft.com/office/drawing/2010/main" val="0"/>
+                                        </a:ext>
+                                      </a:extLst>
+                                    </a:blip>
+                                    <a:srcRect/>
+                                    <a:stretch>
+                                      <a:fillRect/>
+                                    </a:stretch>
+                                  </pic:blipFill>
+                                  <pic:spPr bwMode="auto">
+                                    <a:xfrm>
+                                      <a:off x="0" y="0"/>
+                                      <a:ext cx="1674495" cy="306070"/>
+                                    </a:xfrm>
+                                    <a:prstGeom prst="rect">
+                                      <a:avLst/>
+                                    </a:prstGeom>
+                                    <a:noFill/>
+                                    <a:ln>
+                                      <a:noFill/>
+                                    </a:ln>
+                                  </pic:spPr>
+                                </pic:pic>
+                              </a:graphicData>
+                            </a:graphic>
+                          </wp:inline>
+                        </w:drawing>
+                      </w:r>
+                    </w:p>
+                  </w:txbxContent>
+                </v:textbox>
+                <w10:wrap type="square" anchorx="margin"/>
+              </v:shape>
+            </w:pict>
+          </mc:Fallback>
+        </mc:AlternateContent>
+      </w:r>
+      <w:r>
+        <w:t xml:space="preserve"> </w:t>
+      </w:r>
+    </w:p>
+    <w:p>
+      <w:r>
+        <w:rPr>
+          <w:noProof/>
+        </w:rPr>
+        <w:drawing>
+          <wp:anchor distT="0" distB="0" distL="114300" distR="114300" simplePos="0" relativeHeight="251695104" behindDoc="0" locked="0" layoutInCell="1" allowOverlap="1" wp14:anchorId="0B2FD4A2" wp14:editId="3413216D">
+            <wp:simplePos x="0" y="0"/>
+            <wp:positionH relativeFrom="margin">
+              <wp:posOffset>274743</wp:posOffset>
+            </wp:positionH>
+            <wp:positionV relativeFrom="paragraph">
+              <wp:posOffset>270510</wp:posOffset>
+            </wp:positionV>
+            <wp:extent cx="2396490" cy="2327910"/>
+            <wp:effectExtent l="0" t="0" r="3810" b="0"/>
+            <wp:wrapSquare wrapText="bothSides"/>
+            <wp:docPr id="677785305" name="Picture 1" descr="A graph with green and red dots&#10;&#10;Description automatically generated"/>
+            <wp:cNvGraphicFramePr>
+              <a:graphicFrameLocks xmlns:a="http://schemas.openxmlformats.org/drawingml/2006/main" noChangeAspect="1"/>
+            </wp:cNvGraphicFramePr>
+            <a:graphic xmlns:a="http://schemas.openxmlformats.org/drawingml/2006/main">
+              <a:graphicData uri="http://schemas.openxmlformats.org/drawingml/2006/picture">
+                <pic:pic xmlns:pic="http://schemas.openxmlformats.org/drawingml/2006/picture">
+                  <pic:nvPicPr>
+                    <pic:cNvPr id="677785305" name="Picture 1" descr="A graph with green and red dots&#10;&#10;Description automatically generated"/>
+                    <pic:cNvPicPr/>
+                  </pic:nvPicPr>
+                  <pic:blipFill>
+                    <a:blip r:embed="rId12">
+                      <a:extLst>
+                        <a:ext uri="{28A0092B-C50C-407E-A947-70E740481C1C}">
+                          <a14:useLocalDpi xmlns:a14="http://schemas.microsoft.com/office/drawing/2010/main" val="0"/>
+                        </a:ext>
+                      </a:extLst>
+                    </a:blip>
+                    <a:stretch>
+                      <a:fillRect/>
+                    </a:stretch>
+                  </pic:blipFill>
+                  <pic:spPr>
+                    <a:xfrm>
+                      <a:off x="0" y="0"/>
+                      <a:ext cx="2396490" cy="2327910"/>
+                    </a:xfrm>
+                    <a:prstGeom prst="rect">
+                      <a:avLst/>
+                    </a:prstGeom>
+                  </pic:spPr>
+                </pic:pic>
+              </a:graphicData>
+            </a:graphic>
+            <wp14:sizeRelH relativeFrom="margin">
+              <wp14:pctWidth>0</wp14:pctWidth>
+            </wp14:sizeRelH>
+            <wp14:sizeRelV relativeFrom="margin">
+              <wp14:pctHeight>0</wp14:pctHeight>
+            </wp14:sizeRelV>
+          </wp:anchor>
+        </w:drawing>
+      </w:r>
+    </w:p>
+    <w:p>
+      <w:pPr>
+        <w:rPr>
+          <w:lang w:val="en-US"/>
+        </w:rPr>
+      </w:pPr>
+      <w:r>
+        <w:rPr>
+          <w:noProof/>
+        </w:rPr>
+        <mc:AlternateContent>
+          <mc:Choice Requires="wps">
+            <w:drawing>
+              <wp:anchor distT="0" distB="0" distL="114300" distR="114300" simplePos="0" relativeHeight="251674624" behindDoc="0" locked="0" layoutInCell="1" allowOverlap="1" wp14:anchorId="00997F04" wp14:editId="5B97D5CD">
+                <wp:simplePos x="0" y="0"/>
+                <wp:positionH relativeFrom="column">
+                  <wp:posOffset>3391747</wp:posOffset>
+                </wp:positionH>
+                <wp:positionV relativeFrom="paragraph">
+                  <wp:posOffset>2285577</wp:posOffset>
+                </wp:positionV>
+                <wp:extent cx="2202180" cy="403860"/>
+                <wp:effectExtent l="0" t="0" r="7620" b="0"/>
+                <wp:wrapNone/>
+                <wp:docPr id="1505700241" name="Text Box 2"/>
+                <wp:cNvGraphicFramePr/>
+                <a:graphic xmlns:a="http://schemas.openxmlformats.org/drawingml/2006/main">
+                  <a:graphicData uri="http://schemas.microsoft.com/office/word/2010/wordprocessingShape">
+                    <wps:wsp>
+                      <wps:cNvSpPr txBox="1"/>
+                      <wps:spPr>
+                        <a:xfrm>
+                          <a:off x="0" y="0"/>
+                          <a:ext cx="2202180" cy="403860"/>
+                        </a:xfrm>
+                        <a:prstGeom prst="rect">
+                          <a:avLst/>
+                        </a:prstGeom>
+                        <a:solidFill>
+                          <a:schemeClr val="lt1"/>
+                        </a:solidFill>
+                        <a:ln w="6350">
+                          <a:noFill/>
+                        </a:ln>
+                      </wps:spPr>
+                      <wps:txbx>
+                        <w:txbxContent>
+                          <w:p>
+                            <w:pPr>
+                              <w:pStyle w:val="Caption"/>
+                            </w:pPr>
+                            <w:r>
+                              <w:t xml:space="preserve">Figure </w:t>
+                            </w:r>
+                            <w:r>
+                              <w:t>4</w:t>
+                            </w:r>
+                            <w:r>
+                              <w:t>.</w:t>
+                            </w:r>
+                            <w:r>
+                              <w:t xml:space="preserve"> </w:t>
+                            </w:r>
+                            <w:r>
+                              <w:t>Test data (blue dots), linear regression predictions (red line)</w:t>
+                            </w:r>
+                          </w:p>
+                          <w:p>
+                            <w:r>
+                              <w:t xml:space="preserve"> </w:t>
+                            </w:r>
+                            <w:r>
+                              <w:rPr>
+                                <w:noProof/>
+                              </w:rPr>
+                              <w:drawing>
+                                <wp:inline distT="0" distB="0" distL="0" distR="0" wp14:anchorId="46865802" wp14:editId="2AEB0E9C">
+                                  <wp:extent cx="1674495" cy="306070"/>
+                                  <wp:effectExtent l="0" t="0" r="1905" b="0"/>
+                                  <wp:docPr id="1484793631" name="Picture 3"/>
+                                  <wp:cNvGraphicFramePr>
+                                    <a:graphicFrameLocks xmlns:a="http://schemas.openxmlformats.org/drawingml/2006/main" noChangeAspect="1"/>
+                                  </wp:cNvGraphicFramePr>
+                                  <a:graphic xmlns:a="http://schemas.openxmlformats.org/drawingml/2006/main">
+                                    <a:graphicData uri="http://schemas.openxmlformats.org/drawingml/2006/picture">
+                                      <pic:pic xmlns:pic="http://schemas.openxmlformats.org/drawingml/2006/picture">
+                                        <pic:nvPicPr>
+                                          <pic:cNvPr id="0" name="Picture 1"/>
+                                          <pic:cNvPicPr>
+                                            <a:picLocks noChangeAspect="1" noChangeArrowheads="1"/>
+                                          </pic:cNvPicPr>
+                                        </pic:nvPicPr>
+                                        <pic:blipFill>
+                                          <a:blip r:embed="rId9">
+                                            <a:extLst>
+                                              <a:ext uri="{28A0092B-C50C-407E-A947-70E740481C1C}">
+                                                <a14:useLocalDpi xmlns:a14="http://schemas.microsoft.com/office/drawing/2010/main" val="0"/>
+                                              </a:ext>
+                                            </a:extLst>
+                                          </a:blip>
+                                          <a:srcRect/>
+                                          <a:stretch>
+                                            <a:fillRect/>
+                                          </a:stretch>
+                                        </pic:blipFill>
+                                        <pic:spPr bwMode="auto">
+                                          <a:xfrm>
+                                            <a:off x="0" y="0"/>
+                                            <a:ext cx="1674495" cy="306070"/>
+                                          </a:xfrm>
+                                          <a:prstGeom prst="rect">
+                                            <a:avLst/>
+                                          </a:prstGeom>
+                                          <a:noFill/>
+                                          <a:ln>
+                                            <a:noFill/>
+                                          </a:ln>
+                                        </pic:spPr>
+                                      </pic:pic>
+                                    </a:graphicData>
+                                  </a:graphic>
+                                </wp:inline>
+                              </w:drawing>
+                            </w:r>
+                          </w:p>
+                        </w:txbxContent>
+                      </wps:txbx>
+                      <wps:bodyPr rot="0" spcFirstLastPara="0" vertOverflow="overflow" horzOverflow="overflow" vert="horz" wrap="square" lIns="91440" tIns="45720" rIns="91440" bIns="45720" numCol="1" spcCol="0" rtlCol="0" fromWordArt="0" anchor="t" anchorCtr="0" forceAA="0" compatLnSpc="1">
+                        <a:prstTxWarp prst="textNoShape">
+                          <a:avLst/>
+                        </a:prstTxWarp>
+                        <a:noAutofit/>
+                      </wps:bodyPr>
+                    </wps:wsp>
+                  </a:graphicData>
+                </a:graphic>
+                <wp14:sizeRelH relativeFrom="margin">
+                  <wp14:pctWidth>0</wp14:pctWidth>
+                </wp14:sizeRelH>
+                <wp14:sizeRelV relativeFrom="margin">
+                  <wp14:pctHeight>0</wp14:pctHeight>
+                </wp14:sizeRelV>
+              </wp:anchor>
+            </w:drawing>
+          </mc:Choice>
+          <mc:Fallback>
+            <w:pict>
+              <v:shape w14:anchorId="00997F04" id="_x0000_s1032" type="#_x0000_t202" style="position:absolute;margin-left:267.05pt;margin-top:179.95pt;width:173.4pt;height:31.8pt;z-index:251674624;visibility:visible;mso-wrap-style:square;mso-width-percent:0;mso-height-percent:0;mso-wrap-distance-left:9pt;mso-wrap-distance-top:0;mso-wrap-distance-right:9pt;mso-wrap-distance-bottom:0;mso-position-horizontal:absolute;mso-position-horizontal-relative:text;mso-position-vertical:absolute;mso-position-vertical-relative:text;mso-width-percent:0;mso-height-percent:0;mso-width-relative:margin;mso-height-relative:margin;v-text-anchor:top" o:gfxdata="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" fillcolor="white [3201]" stroked="f" strokeweight=".5pt">
+                <v:textbox>
+                  <w:txbxContent>
+                    <w:p>
+                      <w:pPr>
+                        <w:pStyle w:val="Caption"/>
+                      </w:pPr>
+                      <w:r>
+                        <w:t xml:space="preserve">Figure </w:t>
+                      </w:r>
+                      <w:r>
+                        <w:t>4</w:t>
+                      </w:r>
+                      <w:r>
+                        <w:t>.</w:t>
+                      </w:r>
+                      <w:r>
+                        <w:t xml:space="preserve"> </w:t>
+                      </w:r>
+                      <w:r>
+                        <w:t>Test data (blue dots), linear regression predictions (red line)</w:t>
+                      </w:r>
+                    </w:p>
+                    <w:p>
+                      <w:r>
+                        <w:t xml:space="preserve"> </w:t>
+                      </w:r>
+                      <w:r>
+                        <w:rPr>
+                          <w:noProof/>
+                        </w:rPr>
+                        <w:drawing>
+                          <wp:inline distT="0" distB="0" distL="0" distR="0" wp14:anchorId="46865802" wp14:editId="2AEB0E9C">
+                            <wp:extent cx="1674495" cy="306070"/>
+                            <wp:effectExtent l="0" t="0" r="1905" b="0"/>
+                            <wp:docPr id="1484793631" name="Picture 3"/>
+                            <wp:cNvGraphicFramePr>
+                              <a:graphicFrameLocks xmlns:a="http://schemas.openxmlformats.org/drawingml/2006/main" noChangeAspect="1"/>
+                            </wp:cNvGraphicFramePr>
+                            <a:graphic xmlns:a="http://schemas.openxmlformats.org/drawingml/2006/main">
+                              <a:graphicData uri="http://schemas.openxmlformats.org/drawingml/2006/picture">
+                                <pic:pic xmlns:pic="http://schemas.openxmlformats.org/drawingml/2006/picture">
+                                  <pic:nvPicPr>
+                                    <pic:cNvPr id="0" name="Picture 1"/>
+                                    <pic:cNvPicPr>
+                                      <a:picLocks noChangeAspect="1" noChangeArrowheads="1"/>
+                                    </pic:cNvPicPr>
+                                  </pic:nvPicPr>
+                                  <pic:blipFill>
+                                    <a:blip r:embed="rId9">
+                                      <a:extLst>
+                                        <a:ext uri="{28A0092B-C50C-407E-A947-70E740481C1C}">
+                                          <a14:useLocalDpi xmlns:a14="http://schemas.microsoft.com/office/drawing/2010/main" val="0"/>
+                                        </a:ext>
+                                      </a:extLst>
+                                    </a:blip>
+                                    <a:srcRect/>
+                                    <a:stretch>
+                                      <a:fillRect/>
+                                    </a:stretch>
+                                  </pic:blipFill>
+                                  <pic:spPr bwMode="auto">
+                                    <a:xfrm>
+                                      <a:off x="0" y="0"/>
+                                      <a:ext cx="1674495" cy="306070"/>
+                                    </a:xfrm>
+                                    <a:prstGeom prst="rect">
+                                      <a:avLst/>
+                                    </a:prstGeom>
+                                    <a:noFill/>
+                                    <a:ln>
+                                      <a:noFill/>
+                                    </a:ln>
+                                  </pic:spPr>
+                                </pic:pic>
+                              </a:graphicData>
+                            </a:graphic>
+                          </wp:inline>
+                        </w:drawing>
+                      </w:r>
+                    </w:p>
+                  </w:txbxContent>
+                </v:textbox>
+              </v:shape>
+            </w:pict>
+          </mc:Fallback>
+        </mc:AlternateContent>
+      </w:r>
+      <w:r>
+        <w:rPr>
+          <w:noProof/>
+        </w:rPr>
+        <mc:AlternateContent>
+          <mc:Choice Requires="wps">
+            <w:drawing>
+              <wp:anchor distT="0" distB="0" distL="114300" distR="114300" simplePos="0" relativeHeight="251676672" behindDoc="0" locked="0" layoutInCell="1" allowOverlap="1" wp14:anchorId="28C30EA3" wp14:editId="29D7CA73">
+                <wp:simplePos x="0" y="0"/>
+                <wp:positionH relativeFrom="column">
+                  <wp:posOffset>516043</wp:posOffset>
+                </wp:positionH>
+                <wp:positionV relativeFrom="paragraph">
+                  <wp:posOffset>2313305</wp:posOffset>
+                </wp:positionV>
+                <wp:extent cx="2202180" cy="403860"/>
+                <wp:effectExtent l="0" t="0" r="7620" b="0"/>
+                <wp:wrapNone/>
+                <wp:docPr id="616756097" name="Text Box 2"/>
+                <wp:cNvGraphicFramePr/>
+                <a:graphic xmlns:a="http://schemas.openxmlformats.org/drawingml/2006/main">
+                  <a:graphicData uri="http://schemas.microsoft.com/office/word/2010/wordprocessingShape">
+                    <wps:wsp>
+                      <wps:cNvSpPr txBox="1"/>
+                      <wps:spPr>
+                        <a:xfrm>
+                          <a:off x="0" y="0"/>
+                          <a:ext cx="2202180" cy="403860"/>
+                        </a:xfrm>
+                        <a:prstGeom prst="rect">
+                          <a:avLst/>
+                        </a:prstGeom>
+                        <a:solidFill>
+                          <a:schemeClr val="lt1"/>
+                        </a:solidFill>
+                        <a:ln w="6350">
+                          <a:noFill/>
+                        </a:ln>
+                      </wps:spPr>
+                      <wps:txbx>
+                        <w:txbxContent>
+                          <w:p>
+                            <w:pPr>
+                              <w:pStyle w:val="Caption"/>
+                            </w:pPr>
+                            <w:r>
+                              <w:t xml:space="preserve">Figure </w:t>
+                            </w:r>
+                            <w:r>
+                              <w:t>6</w:t>
+                            </w:r>
+                            <w:r>
+                              <w:t xml:space="preserve">. </w:t>
+                            </w:r>
+                            <w:r>
+                              <w:t>Training data (green dots), neural network predictions (red line)</w:t>
+                            </w:r>
+                          </w:p>
+                          <w:p>
+                            <w:r>
+                              <w:t xml:space="preserve"> </w:t>
+                            </w:r>
+                            <w:r>
+                              <w:rPr>
+                                <w:noProof/>
+                              </w:rPr>
+                              <w:drawing>
+                                <wp:inline distT="0" distB="0" distL="0" distR="0" wp14:anchorId="2B8FD3A9" wp14:editId="47B7CA31">
+                                  <wp:extent cx="1674495" cy="306070"/>
+                                  <wp:effectExtent l="0" t="0" r="1905" b="0"/>
+                                  <wp:docPr id="612478712" name="Picture 3"/>
+                                  <wp:cNvGraphicFramePr>
+                                    <a:graphicFrameLocks xmlns:a="http://schemas.openxmlformats.org/drawingml/2006/main" noChangeAspect="1"/>
+                                  </wp:cNvGraphicFramePr>
+                                  <a:graphic xmlns:a="http://schemas.openxmlformats.org/drawingml/2006/main">
+                                    <a:graphicData uri="http://schemas.openxmlformats.org/drawingml/2006/picture">
+                                      <pic:pic xmlns:pic="http://schemas.openxmlformats.org/drawingml/2006/picture">
+                                        <pic:nvPicPr>
+                                          <pic:cNvPr id="0" name="Picture 1"/>
+                                          <pic:cNvPicPr>
+                                            <a:picLocks noChangeAspect="1" noChangeArrowheads="1"/>
+                                          </pic:cNvPicPr>
+                                        </pic:nvPicPr>
+                                        <pic:blipFill>
+                                          <a:blip r:embed="rId9">
+                                            <a:extLst>
+                                              <a:ext uri="{28A0092B-C50C-407E-A947-70E740481C1C}">
+                                                <a14:useLocalDpi xmlns:a14="http://schemas.microsoft.com/office/drawing/2010/main" val="0"/>
+                                              </a:ext>
+                                            </a:extLst>
+                                          </a:blip>
+                                          <a:srcRect/>
+                                          <a:stretch>
+                                            <a:fillRect/>
+                                          </a:stretch>
+                                        </pic:blipFill>
+                                        <pic:spPr bwMode="auto">
+                                          <a:xfrm>
+                                            <a:off x="0" y="0"/>
+                                            <a:ext cx="1674495" cy="306070"/>
+                                          </a:xfrm>
+                                          <a:prstGeom prst="rect">
+                                            <a:avLst/>
+                                          </a:prstGeom>
+                                          <a:noFill/>
+                                          <a:ln>
+                                            <a:noFill/>
+                                          </a:ln>
+                                        </pic:spPr>
+                                      </pic:pic>
+                                    </a:graphicData>
+                                  </a:graphic>
+                                </wp:inline>
+                              </w:drawing>
+                            </w:r>
+                          </w:p>
+                        </w:txbxContent>
+                      </wps:txbx>
+                      <wps:bodyPr rot="0" spcFirstLastPara="0" vertOverflow="overflow" horzOverflow="overflow" vert="horz" wrap="square" lIns="91440" tIns="45720" rIns="91440" bIns="45720" numCol="1" spcCol="0" rtlCol="0" fromWordArt="0" anchor="t" anchorCtr="0" forceAA="0" compatLnSpc="1">
+                        <a:prstTxWarp prst="textNoShape">
+                          <a:avLst/>
+                        </a:prstTxWarp>
+                        <a:noAutofit/>
+                      </wps:bodyPr>
+                    </wps:wsp>
+                  </a:graphicData>
+                </a:graphic>
+                <wp14:sizeRelH relativeFrom="margin">
+                  <wp14:pctWidth>0</wp14:pctWidth>
+                </wp14:sizeRelH>
+                <wp14:sizeRelV relativeFrom="margin">
+                  <wp14:pctHeight>0</wp14:pctHeight>
+                </wp14:sizeRelV>
+              </wp:anchor>
+            </w:drawing>
+          </mc:Choice>
+          <mc:Fallback>
+            <w:pict>
+              <v:shape w14:anchorId="28C30EA3" id="_x0000_s1033" type="#_x0000_t202" style="position:absolute;margin-left:40.65pt;margin-top:182.15pt;width:173.4pt;height:31.8pt;z-index:251676672;visibility:visible;mso-wrap-style:square;mso-width-percent:0;mso-height-percent:0;mso-wrap-distance-left:9pt;mso-wrap-distance-top:0;mso-wrap-distance-right:9pt;mso-wrap-distance-bottom:0;mso-position-horizontal:absolute;mso-position-horizontal-relative:text;mso-position-vertical:absolute;mso-position-vertical-relative:text;mso-width-percent:0;mso-height-percent:0;mso-width-relative:margin;mso-height-relative:margin;v-text-anchor:top" o:gfxdata="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" fillcolor="white [3201]" stroked="f" strokeweight=".5pt">
+                <v:textbox>
+                  <w:txbxContent>
+                    <w:p>
+                      <w:pPr>
+                        <w:pStyle w:val="Caption"/>
+                      </w:pPr>
+                      <w:r>
+                        <w:t xml:space="preserve">Figure </w:t>
+                      </w:r>
+                      <w:r>
+                        <w:t>6</w:t>
+                      </w:r>
+                      <w:r>
+                        <w:t xml:space="preserve">. </w:t>
+                      </w:r>
+                      <w:r>
+                        <w:t>Training data (green dots), neural network predictions (red line)</w:t>
+                      </w:r>
+                    </w:p>
+                    <w:p>
+                      <w:r>
+                        <w:t xml:space="preserve"> </w:t>
+                      </w:r>
+                      <w:r>
+                        <w:rPr>
+                          <w:noProof/>
+                        </w:rPr>
+                        <w:drawing>
+                          <wp:inline distT="0" distB="0" distL="0" distR="0" wp14:anchorId="2B8FD3A9" wp14:editId="47B7CA31">
+                            <wp:extent cx="1674495" cy="306070"/>
+                            <wp:effectExtent l="0" t="0" r="1905" b="0"/>
+                            <wp:docPr id="612478712" name="Picture 3"/>
+                            <wp:cNvGraphicFramePr>
+                              <a:graphicFrameLocks xmlns:a="http://schemas.openxmlformats.org/drawingml/2006/main" noChangeAspect="1"/>
+                            </wp:cNvGraphicFramePr>
+                            <a:graphic xmlns:a="http://schemas.openxmlformats.org/drawingml/2006/main">
+                              <a:graphicData uri="http://schemas.openxmlformats.org/drawingml/2006/picture">
+                                <pic:pic xmlns:pic="http://schemas.openxmlformats.org/drawingml/2006/picture">
+                                  <pic:nvPicPr>
+                                    <pic:cNvPr id="0" name="Picture 1"/>
+                                    <pic:cNvPicPr>
+                                      <a:picLocks noChangeAspect="1" noChangeArrowheads="1"/>
+                                    </pic:cNvPicPr>
+                                  </pic:nvPicPr>
+                                  <pic:blipFill>
+                                    <a:blip r:embed="rId9">
+                                      <a:extLst>
+                                        <a:ext uri="{28A0092B-C50C-407E-A947-70E740481C1C}">
+                                          <a14:useLocalDpi xmlns:a14="http://schemas.microsoft.com/office/drawing/2010/main" val="0"/>
+                                        </a:ext>
+                                      </a:extLst>
+                                    </a:blip>
+                                    <a:srcRect/>
+                                    <a:stretch>
+                                      <a:fillRect/>
+                                    </a:stretch>
+                                  </pic:blipFill>
+                                  <pic:spPr bwMode="auto">
+                                    <a:xfrm>
+                                      <a:off x="0" y="0"/>
+                                      <a:ext cx="1674495" cy="306070"/>
+                                    </a:xfrm>
+                                    <a:prstGeom prst="rect">
+                                      <a:avLst/>
+                                    </a:prstGeom>
+                                    <a:noFill/>
+                                    <a:ln>
+                                      <a:noFill/>
+                                    </a:ln>
+                                  </pic:spPr>
+                                </pic:pic>
+                              </a:graphicData>
+                            </a:graphic>
+                          </wp:inline>
+                        </w:drawing>
+                      </w:r>
+                    </w:p>
+                  </w:txbxContent>
+                </v:textbox>
+              </v:shape>
+            </w:pict>
+          </mc:Fallback>
+        </mc:AlternateContent>
+      </w:r>
+      <w:r>
+        <w:rPr>
+          <w:lang w:val="en-US"/>
+        </w:rPr>
+        <w:t xml:space="preserve">                </w:t>
+      </w:r>
+      <w:r>
+        <w:rPr>
+          <w:noProof/>
+        </w:rPr>
+        <w:drawing>
+          <wp:inline distT="0" distB="0" distL="0" distR="0" wp14:anchorId="13C70697" wp14:editId="5D127F69">
+            <wp:extent cx="2305682" cy="2252134"/>
+            <wp:effectExtent l="0" t="0" r="0" b="0"/>
+            <wp:docPr id="1041044037" name="Picture 1" descr="A graph with a red line&#10;&#10;Description automatically generated"/>
+            <wp:cNvGraphicFramePr>
+              <a:graphicFrameLocks xmlns:a="http://schemas.openxmlformats.org/drawingml/2006/main" noChangeAspect="1"/>
+            </wp:cNvGraphicFramePr>
+            <a:graphic xmlns:a="http://schemas.openxmlformats.org/drawingml/2006/main">
+              <a:graphicData uri="http://schemas.openxmlformats.org/drawingml/2006/picture">
+                <pic:pic xmlns:pic="http://schemas.openxmlformats.org/drawingml/2006/picture">
+                  <pic:nvPicPr>
+                    <pic:cNvPr id="1041044037" name="Picture 1" descr="A graph with a red line&#10;&#10;Description automatically generated"/>
+                    <pic:cNvPicPr/>
+                  </pic:nvPicPr>
+                  <pic:blipFill>
+                    <a:blip r:embed="rId13"/>
+                    <a:stretch>
+                      <a:fillRect/>
+                    </a:stretch>
+                  </pic:blipFill>
+                  <pic:spPr>
+                    <a:xfrm>
+                      <a:off x="0" y="0"/>
+                      <a:ext cx="2315180" cy="2261411"/>
+                    </a:xfrm>
+                    <a:prstGeom prst="rect">
+                      <a:avLst/>
+                    </a:prstGeom>
+                  </pic:spPr>
+                </pic:pic>
+              </a:graphicData>
+            </a:graphic>
+          </wp:inline>
+        </w:drawing>
+      </w:r>
     </w:p>
     <w:p>
       <w:pPr>
@@ -1111,83 +4261,183 @@
       </w:pPr>
       <w:r>
         <w:rPr>
-          <w:lang w:val="en-US"/>
-        </w:rPr>
-        <w:t xml:space="preserve">As a decision tree requires little data preparation no scaling or dimension reduction is applied to the data. </w:t>
-      </w:r>
-      <w:r>
-        <w:rPr>
-          <w:lang w:val="en-US"/>
-        </w:rPr>
-        <w:t>Initially</w:t>
-      </w:r>
-      <w:r>
-        <w:rPr>
-          <w:lang w:val="en-US"/>
-        </w:rPr>
-        <w:t>,</w:t>
-      </w:r>
-      <w:r>
-        <w:rPr>
-          <w:lang w:val="en-US"/>
-        </w:rPr>
-        <w:t xml:space="preserve"> I ran the DecisionTreeClassifier with its default parameters without any constraints on the size of the tree with gini as the function for measuring the quality of the split. The accuracy score on the same training set was 100% which clearly stated that the model is overfitting the training data.</w:t>
-      </w:r>
-      <w:r>
-        <w:rPr>
-          <w:lang w:val="en-US"/>
-        </w:rPr>
-        <w:t xml:space="preserve"> Applying PCA gave the same result. After that, I created models with decreasing maximum depth from 5 to 45 on every 5 layers.  </w:t>
-      </w:r>
-      <w:r>
-        <w:rPr>
-          <w:lang w:val="en-US"/>
-        </w:rPr>
-        <w:t>F</w:t>
-      </w:r>
-      <w:r>
-        <w:rPr>
-          <w:lang w:val="en-US"/>
-        </w:rPr>
-        <w:t>igure 1</w:t>
-      </w:r>
-      <w:r>
-        <w:rPr>
-          <w:lang w:val="en-US"/>
-        </w:rPr>
-        <w:t xml:space="preserve"> shows</w:t>
-      </w:r>
-      <w:r>
-        <w:rPr>
-          <w:lang w:val="en-US"/>
-        </w:rPr>
-        <w:t xml:space="preserve"> </w:t>
-      </w:r>
-      <w:r>
-        <w:rPr>
-          <w:lang w:val="en-US"/>
-        </w:rPr>
-        <w:t>the results from the grid search which are obtained with</w:t>
-      </w:r>
-      <w:r>
-        <w:rPr>
-          <w:lang w:val="en-US"/>
-        </w:rPr>
-        <w:t xml:space="preserve"> cross-validation. The graph shows that the accuracy doesn’t increase substantially for trees bigger than 25 </w:t>
-      </w:r>
-      <w:r>
-        <w:rPr>
-          <w:lang w:val="en-US"/>
-        </w:rPr>
-        <w:lastRenderedPageBreak/>
-        <w:t xml:space="preserve">layers. </w:t>
-      </w:r>
-      <w:r>
-        <w:rPr>
-          <w:lang w:val="en-US"/>
-        </w:rPr>
-        <w:t>The same approach was used for the criterion (the function that measures the quality of the split when training the model) but all models showed similar results.</w:t>
-      </w:r>
+          <w:noProof/>
+          <w:lang w:val="en-US"/>
+        </w:rPr>
+        <w:drawing>
+          <wp:anchor distT="0" distB="0" distL="114300" distR="114300" simplePos="0" relativeHeight="251696128" behindDoc="0" locked="0" layoutInCell="1" allowOverlap="1" wp14:anchorId="5F6BD934" wp14:editId="12DAD6CB">
+            <wp:simplePos x="0" y="0"/>
+            <wp:positionH relativeFrom="margin">
+              <wp:posOffset>380365</wp:posOffset>
+            </wp:positionH>
+            <wp:positionV relativeFrom="paragraph">
+              <wp:posOffset>140335</wp:posOffset>
+            </wp:positionV>
+            <wp:extent cx="2286000" cy="1739900"/>
+            <wp:effectExtent l="0" t="0" r="0" b="0"/>
+            <wp:wrapSquare wrapText="bothSides"/>
+            <wp:docPr id="1048140238" name="Picture 1" descr="A graph with green and red dots&#10;&#10;Description automatically generated"/>
+            <wp:cNvGraphicFramePr>
+              <a:graphicFrameLocks xmlns:a="http://schemas.openxmlformats.org/drawingml/2006/main" noChangeAspect="1"/>
+            </wp:cNvGraphicFramePr>
+            <a:graphic xmlns:a="http://schemas.openxmlformats.org/drawingml/2006/main">
+              <a:graphicData uri="http://schemas.openxmlformats.org/drawingml/2006/picture">
+                <pic:pic xmlns:pic="http://schemas.openxmlformats.org/drawingml/2006/picture">
+                  <pic:nvPicPr>
+                    <pic:cNvPr id="1048140238" name="Picture 1" descr="A graph with green and red dots&#10;&#10;Description automatically generated"/>
+                    <pic:cNvPicPr/>
+                  </pic:nvPicPr>
+                  <pic:blipFill>
+                    <a:blip r:embed="rId14" cstate="print">
+                      <a:extLst>
+                        <a:ext uri="{28A0092B-C50C-407E-A947-70E740481C1C}">
+                          <a14:useLocalDpi xmlns:a14="http://schemas.microsoft.com/office/drawing/2010/main" val="0"/>
+                        </a:ext>
+                      </a:extLst>
+                    </a:blip>
+                    <a:stretch>
+                      <a:fillRect/>
+                    </a:stretch>
+                  </pic:blipFill>
+                  <pic:spPr>
+                    <a:xfrm>
+                      <a:off x="0" y="0"/>
+                      <a:ext cx="2286000" cy="1739900"/>
+                    </a:xfrm>
+                    <a:prstGeom prst="rect">
+                      <a:avLst/>
+                    </a:prstGeom>
+                  </pic:spPr>
+                </pic:pic>
+              </a:graphicData>
+            </a:graphic>
+            <wp14:sizeRelH relativeFrom="margin">
+              <wp14:pctWidth>0</wp14:pctWidth>
+            </wp14:sizeRelH>
+            <wp14:sizeRelV relativeFrom="margin">
+              <wp14:pctHeight>0</wp14:pctHeight>
+            </wp14:sizeRelV>
+          </wp:anchor>
+        </w:drawing>
+      </w:r>
+    </w:p>
+    <w:p>
+      <w:pPr>
+        <w:rPr>
+          <w:lang w:val="en-US"/>
+        </w:rPr>
+      </w:pPr>
+    </w:p>
+    <w:p>
+      <w:pPr>
+        <w:rPr>
+          <w:lang w:val="en-US"/>
+        </w:rPr>
+      </w:pPr>
+    </w:p>
+    <w:p>
+      <w:pPr>
+        <w:rPr>
+          <w:lang w:val="en-US"/>
+        </w:rPr>
+      </w:pPr>
+    </w:p>
+    <w:p>
+      <w:pPr>
+        <w:rPr>
+          <w:lang w:val="en-US"/>
+        </w:rPr>
+      </w:pPr>
+    </w:p>
+    <w:p>
+      <w:pPr>
+        <w:rPr>
+          <w:lang w:val="en-US"/>
+        </w:rPr>
+      </w:pPr>
+    </w:p>
+    <w:p>
+      <w:pPr>
+        <w:rPr>
+          <w:lang w:val="en-US"/>
+        </w:rPr>
+      </w:pPr>
+    </w:p>
+    <w:p>
+      <w:pPr>
+        <w:rPr>
+          <w:lang w:val="en-US"/>
+        </w:rPr>
+      </w:pPr>
+    </w:p>
+    <w:p>
+      <w:pPr>
+        <w:rPr>
+          <w:lang w:val="en-US"/>
+        </w:rPr>
+      </w:pPr>
+      <w:r>
+        <w:rPr>
+          <w:noProof/>
+          <w:lang w:val="en-US"/>
+        </w:rPr>
+        <w:drawing>
+          <wp:anchor distT="0" distB="0" distL="114300" distR="114300" simplePos="0" relativeHeight="251697152" behindDoc="0" locked="0" layoutInCell="1" allowOverlap="1" wp14:anchorId="61360CC7" wp14:editId="6B96CA46">
+            <wp:simplePos x="0" y="0"/>
+            <wp:positionH relativeFrom="column">
+              <wp:posOffset>3326976</wp:posOffset>
+            </wp:positionH>
+            <wp:positionV relativeFrom="paragraph">
+              <wp:posOffset>-701675</wp:posOffset>
+            </wp:positionV>
+            <wp:extent cx="2377440" cy="1817370"/>
+            <wp:effectExtent l="0" t="0" r="3810" b="0"/>
+            <wp:wrapSquare wrapText="bothSides"/>
+            <wp:docPr id="849351572" name="Picture 1" descr="A graph with a red line&#10;&#10;Description automatically generated"/>
+            <wp:cNvGraphicFramePr>
+              <a:graphicFrameLocks xmlns:a="http://schemas.openxmlformats.org/drawingml/2006/main" noChangeAspect="1"/>
+            </wp:cNvGraphicFramePr>
+            <a:graphic xmlns:a="http://schemas.openxmlformats.org/drawingml/2006/main">
+              <a:graphicData uri="http://schemas.openxmlformats.org/drawingml/2006/picture">
+                <pic:pic xmlns:pic="http://schemas.openxmlformats.org/drawingml/2006/picture">
+                  <pic:nvPicPr>
+                    <pic:cNvPr id="849351572" name="Picture 1" descr="A graph with a red line&#10;&#10;Description automatically generated"/>
+                    <pic:cNvPicPr/>
+                  </pic:nvPicPr>
+                  <pic:blipFill>
+                    <a:blip r:embed="rId15" cstate="print">
+                      <a:extLst>
+                        <a:ext uri="{28A0092B-C50C-407E-A947-70E740481C1C}">
+                          <a14:useLocalDpi xmlns:a14="http://schemas.microsoft.com/office/drawing/2010/main" val="0"/>
+                        </a:ext>
+                      </a:extLst>
+                    </a:blip>
+                    <a:stretch>
+                      <a:fillRect/>
+                    </a:stretch>
+                  </pic:blipFill>
+                  <pic:spPr>
+                    <a:xfrm>
+                      <a:off x="0" y="0"/>
+                      <a:ext cx="2377440" cy="1817370"/>
+                    </a:xfrm>
+                    <a:prstGeom prst="rect">
+                      <a:avLst/>
+                    </a:prstGeom>
+                  </pic:spPr>
+                </pic:pic>
+              </a:graphicData>
+            </a:graphic>
+          </wp:anchor>
+        </w:drawing>
+      </w:r>
+    </w:p>
+    <w:p>
+      <w:pPr>
+        <w:rPr>
+          <w:lang w:val="en-US"/>
+        </w:rPr>
+      </w:pPr>
     </w:p>
     <w:p>
       <w:pPr>
@@ -1198,111 +4448,109 @@
     </w:p>
     <w:tbl>
       <w:tblPr>
-        <w:tblStyle w:val="TableGrid"/>
-        <w:tblW w:w="0" w:type="auto"/>
+        <w:tblStyle w:val="TableGridLight"/>
+        <w:tblpPr w:leftFromText="180" w:rightFromText="180" w:vertAnchor="text" w:horzAnchor="margin" w:tblpY="-466"/>
+        <w:tblOverlap w:val="never"/>
+        <w:tblW w:w="10027" w:type="dxa"/>
         <w:tblLook w:val="04A0" w:firstRow="1" w:lastRow="0" w:firstColumn="1" w:lastColumn="0" w:noHBand="0" w:noVBand="1"/>
       </w:tblPr>
       <w:tblGrid>
-        <w:gridCol w:w="1465"/>
-        <w:gridCol w:w="951"/>
-        <w:gridCol w:w="1001"/>
+        <w:gridCol w:w="3787"/>
+        <w:gridCol w:w="3182"/>
+        <w:gridCol w:w="3058"/>
       </w:tblGrid>
       <w:tr>
         <w:trPr>
-          <w:trHeight w:val="327"/>
+          <w:trHeight w:val="345"/>
         </w:trPr>
         <w:tc>
           <w:tcPr>
-            <w:tcW w:w="1465" w:type="dxa"/>
+            <w:tcW w:w="3787" w:type="dxa"/>
           </w:tcPr>
           <w:p>
             <w:pPr>
               <w:rPr>
+                <w:b/>
+                <w:bCs/>
+                <w:lang w:val="en-US"/>
+              </w:rPr>
+            </w:pPr>
+          </w:p>
+        </w:tc>
+        <w:tc>
+          <w:tcPr>
+            <w:tcW w:w="3182" w:type="dxa"/>
+          </w:tcPr>
+          <w:p>
+            <w:pPr>
+              <w:rPr>
+                <w:b/>
+                <w:bCs/>
                 <w:lang w:val="en-US"/>
               </w:rPr>
             </w:pPr>
             <w:r>
               <w:rPr>
-                <w:lang w:val="en-US"/>
-              </w:rPr>
-              <w:t>lbfgs</w:t>
+                <w:b/>
+                <w:bCs/>
+                <w:lang w:val="en-US"/>
+              </w:rPr>
+              <w:t>Linear Regression</w:t>
             </w:r>
           </w:p>
         </w:tc>
         <w:tc>
           <w:tcPr>
-            <w:tcW w:w="951" w:type="dxa"/>
+            <w:tcW w:w="3058" w:type="dxa"/>
           </w:tcPr>
           <w:p>
             <w:pPr>
               <w:rPr>
+                <w:b/>
+                <w:bCs/>
                 <w:lang w:val="en-US"/>
               </w:rPr>
             </w:pPr>
             <w:r>
               <w:rPr>
-                <w:lang w:val="en-US"/>
-              </w:rPr>
-              <w:t>61</w:t>
-            </w:r>
-            <w:r>
-              <w:rPr>
-                <w:lang w:val="en-US"/>
-              </w:rPr>
-              <w:t>.</w:t>
-            </w:r>
-            <w:r>
-              <w:rPr>
-                <w:lang w:val="en-US"/>
-              </w:rPr>
-              <w:t>23</w:t>
-            </w:r>
-          </w:p>
-        </w:tc>
-        <w:tc>
-          <w:tcPr>
-            <w:tcW w:w="1001" w:type="dxa"/>
-          </w:tcPr>
-          <w:p>
-            <w:pPr>
-              <w:rPr>
-                <w:lang w:val="en-US"/>
-              </w:rPr>
-            </w:pPr>
-            <w:r>
-              <w:rPr>
-                <w:lang w:val="en-US"/>
-              </w:rPr>
-              <w:t>NA</w:t>
+                <w:b/>
+                <w:bCs/>
+                <w:lang w:val="en-US"/>
+              </w:rPr>
+              <w:t>Neural Network</w:t>
             </w:r>
           </w:p>
         </w:tc>
       </w:tr>
       <w:tr>
         <w:trPr>
-          <w:trHeight w:val="327"/>
+          <w:trHeight w:val="359"/>
         </w:trPr>
         <w:tc>
           <w:tcPr>
-            <w:tcW w:w="1465" w:type="dxa"/>
+            <w:tcW w:w="3787" w:type="dxa"/>
           </w:tcPr>
           <w:p>
             <w:pPr>
               <w:rPr>
+                <w:b/>
+                <w:bCs/>
                 <w:lang w:val="en-US"/>
               </w:rPr>
             </w:pPr>
             <w:r>
               <w:rPr>
-                <w:lang w:val="en-US"/>
-              </w:rPr>
-              <w:t>liblinear</w:t>
+                <w:b/>
+                <w:bCs/>
+                <w:lang w:val="en-US"/>
+              </w:rPr>
+              <w:t>Mean squared error</w:t>
             </w:r>
           </w:p>
         </w:tc>
         <w:tc>
           <w:tcPr>
-            <w:tcW w:w="951" w:type="dxa"/>
+            <w:tcW w:w="3182" w:type="dxa"/>
           </w:tcPr>
           <w:p>
             <w:pPr>
@@ -1314,31 +4562,13 @@
               <w:rPr>
                 <w:lang w:val="en-US"/>
               </w:rPr>
-              <w:t>7</w:t>
-            </w:r>
-            <w:r>
-              <w:rPr>
-                <w:lang w:val="en-US"/>
-              </w:rPr>
-              <w:t>0</w:t>
-            </w:r>
-            <w:r>
-              <w:rPr>
-                <w:lang w:val="en-US"/>
-              </w:rPr>
-              <w:t>.</w:t>
-            </w:r>
-            <w:r>
-              <w:rPr>
-                <w:lang w:val="en-US"/>
-              </w:rPr>
-              <w:t>48</w:t>
+              <w:t>75.07</w:t>
             </w:r>
           </w:p>
         </w:tc>
         <w:tc>
           <w:tcPr>
-            <w:tcW w:w="1001" w:type="dxa"/>
+            <w:tcW w:w="3058" w:type="dxa"/>
           </w:tcPr>
           <w:p>
             <w:pPr>
@@ -1347,353 +4577,7 @@
               </w:rPr>
             </w:pPr>
             <w:r>
-              <w:rPr>
-                <w:lang w:val="en-US"/>
-              </w:rPr>
-              <w:t>68.01</w:t>
-            </w:r>
-          </w:p>
-        </w:tc>
-      </w:tr>
-      <w:tr>
-        <w:trPr>
-          <w:trHeight w:val="343"/>
-        </w:trPr>
-        <w:tc>
-          <w:tcPr>
-            <w:tcW w:w="1465" w:type="dxa"/>
-          </w:tcPr>
-          <w:p>
-            <w:pPr>
-              <w:rPr>
-                <w:lang w:val="en-US"/>
-              </w:rPr>
-            </w:pPr>
-            <w:r>
-              <w:rPr>
-                <w:lang w:val="en-US"/>
-              </w:rPr>
-              <w:t>newton-cg</w:t>
-            </w:r>
-          </w:p>
-        </w:tc>
-        <w:tc>
-          <w:tcPr>
-            <w:tcW w:w="951" w:type="dxa"/>
-          </w:tcPr>
-          <w:p>
-            <w:pPr>
-              <w:rPr>
-                <w:lang w:val="en-US"/>
-              </w:rPr>
-            </w:pPr>
-            <w:r>
-              <w:rPr>
-                <w:lang w:val="en-US"/>
-              </w:rPr>
-              <w:t>69</w:t>
-            </w:r>
-            <w:r>
-              <w:rPr>
-                <w:lang w:val="en-US"/>
-              </w:rPr>
-              <w:t>.</w:t>
-            </w:r>
-            <w:r>
-              <w:rPr>
-                <w:lang w:val="en-US"/>
-              </w:rPr>
-              <w:t>06</w:t>
-            </w:r>
-          </w:p>
-        </w:tc>
-        <w:tc>
-          <w:tcPr>
-            <w:tcW w:w="1001" w:type="dxa"/>
-          </w:tcPr>
-          <w:p>
-            <w:pPr>
-              <w:rPr>
-                <w:lang w:val="en-US"/>
-              </w:rPr>
-            </w:pPr>
-            <w:r>
-              <w:rPr>
-                <w:lang w:val="en-US"/>
-              </w:rPr>
-              <w:t>NA</w:t>
-            </w:r>
-          </w:p>
-        </w:tc>
-      </w:tr>
-      <w:tr>
-        <w:trPr>
-          <w:trHeight w:val="327"/>
-        </w:trPr>
-        <w:tc>
-          <w:tcPr>
-            <w:tcW w:w="1465" w:type="dxa"/>
-          </w:tcPr>
-          <w:p>
-            <w:pPr>
-              <w:rPr>
-                <w:lang w:val="en-US"/>
-              </w:rPr>
-            </w:pPr>
-            <w:r>
-              <w:rPr>
-                <w:lang w:val="en-US"/>
-              </w:rPr>
-              <w:t>newton-cholesky</w:t>
-            </w:r>
-          </w:p>
-        </w:tc>
-        <w:tc>
-          <w:tcPr>
-            <w:tcW w:w="951" w:type="dxa"/>
-          </w:tcPr>
-          <w:p>
-            <w:pPr>
-              <w:rPr>
-                <w:lang w:val="en-US"/>
-              </w:rPr>
-            </w:pPr>
-            <w:r>
-              <w:rPr>
-                <w:lang w:val="en-US"/>
-              </w:rPr>
-              <w:t>7</w:t>
-            </w:r>
-            <w:r>
-              <w:rPr>
-                <w:lang w:val="en-US"/>
-              </w:rPr>
-              <w:t>1</w:t>
-            </w:r>
-            <w:r>
-              <w:rPr>
-                <w:lang w:val="en-US"/>
-              </w:rPr>
-              <w:t>.</w:t>
-            </w:r>
-            <w:r>
-              <w:rPr>
-                <w:lang w:val="en-US"/>
-              </w:rPr>
-              <w:t>55</w:t>
-            </w:r>
-          </w:p>
-        </w:tc>
-        <w:tc>
-          <w:tcPr>
-            <w:tcW w:w="1001" w:type="dxa"/>
-          </w:tcPr>
-          <w:p>
-            <w:pPr>
-              <w:rPr>
-                <w:lang w:val="en-US"/>
-              </w:rPr>
-            </w:pPr>
-            <w:r>
-              <w:rPr>
-                <w:lang w:val="en-US"/>
-              </w:rPr>
-              <w:t>NA</w:t>
-            </w:r>
-          </w:p>
-        </w:tc>
-      </w:tr>
-      <w:tr>
-        <w:trPr>
-          <w:trHeight w:val="327"/>
-        </w:trPr>
-        <w:tc>
-          <w:tcPr>
-            <w:tcW w:w="1465" w:type="dxa"/>
-          </w:tcPr>
-          <w:p>
-            <w:pPr>
-              <w:rPr>
-                <w:lang w:val="en-US"/>
-              </w:rPr>
-            </w:pPr>
-            <w:r>
-              <w:rPr>
-                <w:lang w:val="en-US"/>
-              </w:rPr>
-              <w:t>sag</w:t>
-            </w:r>
-          </w:p>
-        </w:tc>
-        <w:tc>
-          <w:tcPr>
-            <w:tcW w:w="951" w:type="dxa"/>
-          </w:tcPr>
-          <w:p>
-            <w:pPr>
-              <w:rPr>
-                <w:lang w:val="en-US"/>
-              </w:rPr>
-            </w:pPr>
-            <w:r>
-              <w:rPr>
-                <w:lang w:val="en-US"/>
-              </w:rPr>
-              <w:t>67</w:t>
-            </w:r>
-            <w:r>
-              <w:rPr>
-                <w:lang w:val="en-US"/>
-              </w:rPr>
-              <w:t>.</w:t>
-            </w:r>
-            <w:r>
-              <w:rPr>
-                <w:lang w:val="en-US"/>
-              </w:rPr>
-              <w:t>86</w:t>
-            </w:r>
-          </w:p>
-        </w:tc>
-        <w:tc>
-          <w:tcPr>
-            <w:tcW w:w="1001" w:type="dxa"/>
-          </w:tcPr>
-          <w:p>
-            <w:pPr>
-              <w:rPr>
-                <w:lang w:val="en-US"/>
-              </w:rPr>
-            </w:pPr>
-            <w:r>
-              <w:rPr>
-                <w:lang w:val="en-US"/>
-              </w:rPr>
-              <w:t>NA</w:t>
-            </w:r>
-          </w:p>
-        </w:tc>
-      </w:tr>
-      <w:tr>
-        <w:trPr>
-          <w:trHeight w:val="327"/>
-        </w:trPr>
-        <w:tc>
-          <w:tcPr>
-            <w:tcW w:w="1465" w:type="dxa"/>
-          </w:tcPr>
-          <w:p>
-            <w:pPr>
-              <w:rPr>
-                <w:lang w:val="en-US"/>
-              </w:rPr>
-            </w:pPr>
-            <w:r>
-              <w:rPr>
-                <w:lang w:val="en-US"/>
-              </w:rPr>
-              <w:t>saga</w:t>
-            </w:r>
-          </w:p>
-        </w:tc>
-        <w:tc>
-          <w:tcPr>
-            <w:tcW w:w="951" w:type="dxa"/>
-          </w:tcPr>
-          <w:p>
-            <w:pPr>
-              <w:rPr>
-                <w:lang w:val="en-US"/>
-              </w:rPr>
-            </w:pPr>
-            <w:r>
-              <w:rPr>
-                <w:lang w:val="en-US"/>
-              </w:rPr>
-              <w:t>68</w:t>
-            </w:r>
-            <w:r>
-              <w:rPr>
-                <w:lang w:val="en-US"/>
-              </w:rPr>
-              <w:t>.</w:t>
-            </w:r>
-            <w:r>
-              <w:rPr>
-                <w:lang w:val="en-US"/>
-              </w:rPr>
-              <w:t>40</w:t>
-            </w:r>
-          </w:p>
-        </w:tc>
-        <w:tc>
-          <w:tcPr>
-            <w:tcW w:w="1001" w:type="dxa"/>
-          </w:tcPr>
-          <w:p>
-            <w:pPr>
-              <w:rPr>
-                <w:lang w:val="en-US"/>
-              </w:rPr>
-            </w:pPr>
-            <w:r>
-              <w:rPr>
-                <w:lang w:val="en-US"/>
-              </w:rPr>
-              <w:t>67.60</w:t>
-            </w:r>
-          </w:p>
-        </w:tc>
-      </w:tr>
-      <w:tr>
-        <w:trPr>
-          <w:trHeight w:val="343"/>
-        </w:trPr>
-        <w:tc>
-          <w:tcPr>
-            <w:tcW w:w="1465" w:type="dxa"/>
-          </w:tcPr>
-          <w:p>
-            <w:pPr>
-              <w:rPr>
-                <w:lang w:val="en-US"/>
-              </w:rPr>
-            </w:pPr>
-          </w:p>
-        </w:tc>
-        <w:tc>
-          <w:tcPr>
-            <w:tcW w:w="951" w:type="dxa"/>
-          </w:tcPr>
-          <w:p>
-            <w:pPr>
-              <w:rPr>
-                <w:lang w:val="en-US"/>
-              </w:rPr>
-            </w:pPr>
-            <w:r>
-              <w:rPr>
-                <w:lang w:val="en-US"/>
-              </w:rPr>
-              <w:t xml:space="preserve">L2 </w:t>
-            </w:r>
-          </w:p>
-        </w:tc>
-        <w:tc>
-          <w:tcPr>
-            <w:tcW w:w="1001" w:type="dxa"/>
-          </w:tcPr>
-          <w:p>
-            <w:pPr>
-              <w:rPr>
-                <w:lang w:val="en-US"/>
-              </w:rPr>
-            </w:pPr>
-            <w:r>
-              <w:rPr>
-                <w:lang w:val="en-US"/>
-              </w:rPr>
-              <w:t xml:space="preserve">L1 </w:t>
+              <w:t>160492.01</w:t>
             </w:r>
           </w:p>
         </w:tc>
@@ -1705,9 +4589,46 @@
           <w:lang w:val="en-US"/>
         </w:rPr>
       </w:pPr>
+      <w:r>
+        <w:rPr>
+          <w:lang w:val="en-US"/>
+        </w:rPr>
+        <w:t xml:space="preserve">Since the input data is one-dimensional, the Linear Regression </w:t>
+      </w:r>
+      <w:r>
+        <w:rPr>
+          <w:lang w:val="en-US"/>
+        </w:rPr>
+        <w:t>can</w:t>
+      </w:r>
+      <w:r>
+        <w:rPr>
+          <w:lang w:val="en-US"/>
+        </w:rPr>
+        <w:t xml:space="preserve"> capture </w:t>
+      </w:r>
+      <w:r>
+        <w:rPr>
+          <w:lang w:val="en-US"/>
+        </w:rPr>
+        <w:t>the relatively simple relationship</w:t>
+      </w:r>
+      <w:r>
+        <w:rPr>
+          <w:lang w:val="en-US"/>
+        </w:rPr>
+        <w:t xml:space="preserve">. Even though the Neural Network didn’t give bad results, this model is designed to handle complex, high-dimensional patterns </w:t>
+      </w:r>
+      <w:r>
+        <w:rPr>
+          <w:lang w:val="en-US"/>
+        </w:rPr>
+        <w:t>because it requires more data to generalize properly. For this type of data, the simplicity and the deterministic nature of the linear regression model make it superior.</w:t>
+      </w:r>
     </w:p>
     <w:p>
       <w:pPr>
+        <w:pStyle w:val="Heading1"/>
         <w:rPr>
           <w:lang w:val="en-US"/>
         </w:rPr>
@@ -1716,178 +4637,9 @@
         <w:rPr>
           <w:lang w:val="en-US"/>
         </w:rPr>
-        <w:t>Report Task 6</w:t>
+        <w:t>Hidden Markov Model</w:t>
       </w:r>
     </w:p>
-    <w:tbl>
-      <w:tblPr>
-        <w:tblStyle w:val="TableGridLight"/>
-        <w:tblpPr w:leftFromText="180" w:rightFromText="180" w:vertAnchor="text" w:horzAnchor="margin" w:tblpY="-17"/>
-        <w:tblOverlap w:val="never"/>
-        <w:tblW w:w="10070" w:type="dxa"/>
-        <w:tblLook w:val="04A0" w:firstRow="1" w:lastRow="0" w:firstColumn="1" w:lastColumn="0" w:noHBand="0" w:noVBand="1"/>
-      </w:tblPr>
-      <w:tblGrid>
-        <w:gridCol w:w="2785"/>
-        <w:gridCol w:w="2520"/>
-        <w:gridCol w:w="2070"/>
-        <w:gridCol w:w="2695"/>
-      </w:tblGrid>
-      <w:tr>
-        <w:trPr>
-          <w:trHeight w:val="366"/>
-        </w:trPr>
-        <w:tc>
-          <w:tcPr>
-            <w:tcW w:w="2785" w:type="dxa"/>
-          </w:tcPr>
-          <w:p>
-            <w:pPr>
-              <w:rPr>
-                <w:b/>
-                <w:bCs/>
-                <w:lang w:val="en-US"/>
-              </w:rPr>
-            </w:pPr>
-          </w:p>
-        </w:tc>
-        <w:tc>
-          <w:tcPr>
-            <w:tcW w:w="2520" w:type="dxa"/>
-          </w:tcPr>
-          <w:p>
-            <w:pPr>
-              <w:rPr>
-                <w:b/>
-                <w:bCs/>
-                <w:lang w:val="en-US"/>
-              </w:rPr>
-            </w:pPr>
-            <w:r>
-              <w:rPr>
-                <w:b/>
-                <w:bCs/>
-                <w:lang w:val="en-US"/>
-              </w:rPr>
-              <w:t>Logistic Regression</w:t>
-            </w:r>
-          </w:p>
-        </w:tc>
-        <w:tc>
-          <w:tcPr>
-            <w:tcW w:w="2070" w:type="dxa"/>
-          </w:tcPr>
-          <w:p>
-            <w:pPr>
-              <w:rPr>
-                <w:b/>
-                <w:bCs/>
-                <w:lang w:val="en-US"/>
-              </w:rPr>
-            </w:pPr>
-            <w:r>
-              <w:rPr>
-                <w:b/>
-                <w:bCs/>
-                <w:lang w:val="en-US"/>
-              </w:rPr>
-              <w:t>Decision Trees</w:t>
-            </w:r>
-          </w:p>
-        </w:tc>
-        <w:tc>
-          <w:tcPr>
-            <w:tcW w:w="2695" w:type="dxa"/>
-          </w:tcPr>
-          <w:p>
-            <w:pPr>
-              <w:rPr>
-                <w:b/>
-                <w:bCs/>
-                <w:lang w:val="en-US"/>
-              </w:rPr>
-            </w:pPr>
-            <w:r>
-              <w:rPr>
-                <w:b/>
-                <w:bCs/>
-                <w:lang w:val="en-US"/>
-              </w:rPr>
-              <w:t>Ensemble method</w:t>
-            </w:r>
-          </w:p>
-        </w:tc>
-      </w:tr>
-      <w:tr>
-        <w:trPr>
-          <w:trHeight w:val="381"/>
-        </w:trPr>
-        <w:tc>
-          <w:tcPr>
-            <w:tcW w:w="2785" w:type="dxa"/>
-          </w:tcPr>
-          <w:p>
-            <w:pPr>
-              <w:rPr>
-                <w:b/>
-                <w:bCs/>
-                <w:lang w:val="en-US"/>
-              </w:rPr>
-            </w:pPr>
-            <w:r>
-              <w:rPr>
-                <w:b/>
-                <w:bCs/>
-                <w:lang w:val="en-US"/>
-              </w:rPr>
-              <w:t>Accuracy percentage</w:t>
-            </w:r>
-          </w:p>
-        </w:tc>
-        <w:tc>
-          <w:tcPr>
-            <w:tcW w:w="2520" w:type="dxa"/>
-          </w:tcPr>
-          <w:p>
-            <w:pPr>
-              <w:rPr>
-                <w:lang w:val="en-US"/>
-              </w:rPr>
-            </w:pPr>
-          </w:p>
-        </w:tc>
-        <w:tc>
-          <w:tcPr>
-            <w:tcW w:w="2070" w:type="dxa"/>
-          </w:tcPr>
-          <w:p>
-            <w:pPr>
-              <w:rPr>
-                <w:lang w:val="en-US"/>
-              </w:rPr>
-            </w:pPr>
-            <w:r>
-              <w:rPr>
-                <w:lang w:val="en-US"/>
-              </w:rPr>
-              <w:t>93.04%</w:t>
-            </w:r>
-          </w:p>
-        </w:tc>
-        <w:tc>
-          <w:tcPr>
-            <w:tcW w:w="2695" w:type="dxa"/>
-          </w:tcPr>
-          <w:p>
-            <w:pPr>
-              <w:rPr>
-                <w:lang w:val="en-US"/>
-              </w:rPr>
-            </w:pPr>
-          </w:p>
-        </w:tc>
-      </w:tr>
-    </w:tbl>
     <w:p>
       <w:pPr>
         <w:rPr>
@@ -1897,17 +4649,10 @@
     </w:p>
     <w:p>
       <w:pPr>
-        <w:pStyle w:val="Heading1"/>
         <w:rPr>
           <w:lang w:val="en-US"/>
         </w:rPr>
       </w:pPr>
-      <w:r>
-        <w:rPr>
-          <w:lang w:val="en-US"/>
-        </w:rPr>
-        <w:t xml:space="preserve">Regression </w:t>
-      </w:r>
     </w:p>
     <w:p>
       <w:pPr>
@@ -1915,227 +4660,7 @@
           <w:lang w:val="en-US"/>
         </w:rPr>
       </w:pPr>
-      <w:r>
-        <w:rPr>
-          <w:lang w:val="en-US"/>
-        </w:rPr>
-        <w:t>Report Task 7</w:t>
-      </w:r>
     </w:p>
-    <w:p>
-      <w:pPr>
-        <w:rPr>
-          <w:lang w:val="en-US"/>
-        </w:rPr>
-      </w:pPr>
-      <w:r>
-        <w:rPr>
-          <w:lang w:val="en-US"/>
-        </w:rPr>
-        <w:t xml:space="preserve">When we plot the </w:t>
-      </w:r>
-      <w:r>
-        <w:rPr>
-          <w:lang w:val="en-US"/>
-        </w:rPr>
-        <w:t>data,</w:t>
-      </w:r>
-      <w:r>
-        <w:rPr>
-          <w:lang w:val="en-US"/>
-        </w:rPr>
-        <w:t xml:space="preserve"> we can notice that the data has some polynomial features. The 2 curves indicate that the function should be of degree 3</w:t>
-      </w:r>
-      <w:r>
-        <w:rPr>
-          <w:lang w:val="en-US"/>
-        </w:rPr>
-        <w:t xml:space="preserve">, but I generated polynomial features from degrees 1 to </w:t>
-      </w:r>
-      <w:r>
-        <w:rPr>
-          <w:lang w:val="en-US"/>
-        </w:rPr>
-        <w:t>5</w:t>
-      </w:r>
-      <w:r>
-        <w:rPr>
-          <w:lang w:val="en-US"/>
-        </w:rPr>
-        <w:t xml:space="preserve"> and validated them using cross-validation. </w:t>
-      </w:r>
-    </w:p>
-    <w:tbl>
-      <w:tblPr>
-        <w:tblStyle w:val="TableGridLight"/>
-        <w:tblpPr w:leftFromText="180" w:rightFromText="180" w:vertAnchor="text" w:horzAnchor="margin" w:tblpY="-17"/>
-        <w:tblOverlap w:val="never"/>
-        <w:tblW w:w="10070" w:type="dxa"/>
-        <w:tblLook w:val="04A0" w:firstRow="1" w:lastRow="0" w:firstColumn="1" w:lastColumn="0" w:noHBand="0" w:noVBand="1"/>
-      </w:tblPr>
-      <w:tblGrid>
-        <w:gridCol w:w="2785"/>
-        <w:gridCol w:w="2520"/>
-        <w:gridCol w:w="2070"/>
-        <w:gridCol w:w="2695"/>
-      </w:tblGrid>
-      <w:tr>
-        <w:trPr>
-          <w:trHeight w:val="366"/>
-        </w:trPr>
-        <w:tc>
-          <w:tcPr>
-            <w:tcW w:w="2785" w:type="dxa"/>
-          </w:tcPr>
-          <w:p>
-            <w:pPr>
-              <w:rPr>
-                <w:b/>
-                <w:bCs/>
-                <w:lang w:val="en-US"/>
-              </w:rPr>
-            </w:pPr>
-          </w:p>
-        </w:tc>
-        <w:tc>
-          <w:tcPr>
-            <w:tcW w:w="2520" w:type="dxa"/>
-          </w:tcPr>
-          <w:p>
-            <w:pPr>
-              <w:rPr>
-                <w:b/>
-                <w:bCs/>
-                <w:lang w:val="en-US"/>
-              </w:rPr>
-            </w:pPr>
-            <w:r>
-              <w:rPr>
-                <w:b/>
-                <w:bCs/>
-                <w:lang w:val="en-US"/>
-              </w:rPr>
-              <w:t>Linear</w:t>
-            </w:r>
-            <w:r>
-              <w:rPr>
-                <w:b/>
-                <w:bCs/>
-                <w:lang w:val="en-US"/>
-              </w:rPr>
-              <w:t xml:space="preserve"> Regression</w:t>
-            </w:r>
-          </w:p>
-        </w:tc>
-        <w:tc>
-          <w:tcPr>
-            <w:tcW w:w="2070" w:type="dxa"/>
-          </w:tcPr>
-          <w:p>
-            <w:pPr>
-              <w:rPr>
-                <w:b/>
-                <w:bCs/>
-                <w:lang w:val="en-US"/>
-              </w:rPr>
-            </w:pPr>
-            <w:r>
-              <w:rPr>
-                <w:b/>
-                <w:bCs/>
-                <w:lang w:val="en-US"/>
-              </w:rPr>
-              <w:t>Neural Network</w:t>
-            </w:r>
-          </w:p>
-        </w:tc>
-        <w:tc>
-          <w:tcPr>
-            <w:tcW w:w="2695" w:type="dxa"/>
-          </w:tcPr>
-          <w:p>
-            <w:pPr>
-              <w:rPr>
-                <w:b/>
-                <w:bCs/>
-                <w:lang w:val="en-US"/>
-              </w:rPr>
-            </w:pPr>
-            <w:r>
-              <w:rPr>
-                <w:b/>
-                <w:bCs/>
-                <w:lang w:val="en-US"/>
-              </w:rPr>
-              <w:t>Bayesian</w:t>
-            </w:r>
-          </w:p>
-        </w:tc>
-      </w:tr>
-      <w:tr>
-        <w:trPr>
-          <w:trHeight w:val="381"/>
-        </w:trPr>
-        <w:tc>
-          <w:tcPr>
-            <w:tcW w:w="2785" w:type="dxa"/>
-          </w:tcPr>
-          <w:p>
-            <w:pPr>
-              <w:rPr>
-                <w:b/>
-                <w:bCs/>
-                <w:lang w:val="en-US"/>
-              </w:rPr>
-            </w:pPr>
-            <w:r>
-              <w:rPr>
-                <w:b/>
-                <w:bCs/>
-                <w:lang w:val="en-US"/>
-              </w:rPr>
-              <w:t>Accuracy percentage</w:t>
-            </w:r>
-          </w:p>
-        </w:tc>
-        <w:tc>
-          <w:tcPr>
-            <w:tcW w:w="2520" w:type="dxa"/>
-          </w:tcPr>
-          <w:p>
-            <w:pPr>
-              <w:rPr>
-                <w:lang w:val="en-US"/>
-              </w:rPr>
-            </w:pPr>
-          </w:p>
-        </w:tc>
-        <w:tc>
-          <w:tcPr>
-            <w:tcW w:w="2070" w:type="dxa"/>
-          </w:tcPr>
-          <w:p>
-            <w:pPr>
-              <w:rPr>
-                <w:lang w:val="en-US"/>
-              </w:rPr>
-            </w:pPr>
-          </w:p>
-        </w:tc>
-        <w:tc>
-          <w:tcPr>
-            <w:tcW w:w="2695" w:type="dxa"/>
-          </w:tcPr>
-          <w:p>
-            <w:pPr>
-              <w:rPr>
-                <w:lang w:val="en-US"/>
-              </w:rPr>
-            </w:pPr>
-          </w:p>
-        </w:tc>
-      </w:tr>
-    </w:tbl>
     <w:p>
       <w:pPr>
         <w:rPr>
@@ -3323,20 +5848,6 @@
         </c:scaling>
         <c:delete val="0"/>
         <c:axPos val="b"/>
-        <c:majorGridlines>
-          <c:spPr>
-            <a:ln w="9525" cap="flat" cmpd="sng" algn="ctr">
-              <a:solidFill>
-                <a:schemeClr val="tx1">
-                  <a:lumMod val="15000"/>
-                  <a:lumOff val="85000"/>
-                </a:schemeClr>
-              </a:solidFill>
-              <a:round/>
-            </a:ln>
-            <a:effectLst/>
-          </c:spPr>
-        </c:majorGridlines>
         <c:title>
           <c:tx>
             <c:rich>
@@ -3362,7 +5873,7 @@
                 </a:r>
                 <a:r>
                   <a:rPr lang="en-US" baseline="0"/>
-                  <a:t> depth</a:t>
+                  <a:t> Depth</a:t>
                 </a:r>
                 <a:endParaRPr lang="en-US"/>
               </a:p>
@@ -3617,7 +6128,871 @@
 </c:chartSpace>
 </file>
 
+<file path=word/charts/chart2.xml><?xml version="1.0" encoding="utf-8"?>
+<c:chartSpace xmlns:c="http://schemas.openxmlformats.org/drawingml/2006/chart" xmlns:a="http://schemas.openxmlformats.org/drawingml/2006/main" xmlns:r="http://schemas.openxmlformats.org/officeDocument/2006/relationships" xmlns:c16r2="http://schemas.microsoft.com/office/drawing/2015/06/chart">
+  <c:date1904 val="0"/>
+  <c:lang val="en-US"/>
+  <c:roundedCorners val="0"/>
+  <mc:AlternateContent xmlns:mc="http://schemas.openxmlformats.org/markup-compatibility/2006">
+    <mc:Choice xmlns:c14="http://schemas.microsoft.com/office/drawing/2007/8/2/chart" Requires="c14">
+      <c14:style val="102"/>
+    </mc:Choice>
+    <mc:Fallback>
+      <c:style val="2"/>
+    </mc:Fallback>
+  </mc:AlternateContent>
+  <c:chart>
+    <c:autoTitleDeleted val="1"/>
+    <c:plotArea>
+      <c:layout>
+        <c:manualLayout>
+          <c:layoutTarget val="inner"/>
+          <c:xMode val="edge"/>
+          <c:yMode val="edge"/>
+          <c:x val="0.29704291771220903"/>
+          <c:y val="0.12426900584795321"/>
+          <c:w val="0.65259078192149056"/>
+          <c:h val="0.59558986047796658"/>
+        </c:manualLayout>
+      </c:layout>
+      <c:barChart>
+        <c:barDir val="col"/>
+        <c:grouping val="stacked"/>
+        <c:varyColors val="0"/>
+        <c:ser>
+          <c:idx val="0"/>
+          <c:order val="0"/>
+          <c:tx>
+            <c:strRef>
+              <c:f>Sheet1!$B$1</c:f>
+              <c:strCache>
+                <c:ptCount val="1"/>
+                <c:pt idx="0">
+                  <c:v>Series 1</c:v>
+                </c:pt>
+              </c:strCache>
+            </c:strRef>
+          </c:tx>
+          <c:spPr>
+            <a:solidFill>
+              <a:schemeClr val="accent1"/>
+            </a:solidFill>
+            <a:ln>
+              <a:noFill/>
+            </a:ln>
+            <a:effectLst/>
+          </c:spPr>
+          <c:invertIfNegative val="0"/>
+          <c:cat>
+            <c:numRef>
+              <c:f>Sheet1!$A$2:$A$6</c:f>
+              <c:numCache>
+                <c:formatCode>General</c:formatCode>
+                <c:ptCount val="5"/>
+                <c:pt idx="0">
+                  <c:v>1</c:v>
+                </c:pt>
+                <c:pt idx="1">
+                  <c:v>2</c:v>
+                </c:pt>
+                <c:pt idx="2">
+                  <c:v>3</c:v>
+                </c:pt>
+                <c:pt idx="3">
+                  <c:v>4</c:v>
+                </c:pt>
+                <c:pt idx="4">
+                  <c:v>5</c:v>
+                </c:pt>
+              </c:numCache>
+            </c:numRef>
+          </c:cat>
+          <c:val>
+            <c:numRef>
+              <c:f>Sheet1!$B$2:$B$6</c:f>
+              <c:numCache>
+                <c:formatCode>General</c:formatCode>
+                <c:ptCount val="5"/>
+                <c:pt idx="0">
+                  <c:v>81590</c:v>
+                </c:pt>
+                <c:pt idx="1">
+                  <c:v>749353</c:v>
+                </c:pt>
+                <c:pt idx="2">
+                  <c:v>11740</c:v>
+                </c:pt>
+                <c:pt idx="3">
+                  <c:v>16423</c:v>
+                </c:pt>
+                <c:pt idx="4">
+                  <c:v>307993</c:v>
+                </c:pt>
+              </c:numCache>
+            </c:numRef>
+          </c:val>
+          <c:extLst>
+            <c:ext xmlns:c16="http://schemas.microsoft.com/office/drawing/2014/chart" uri="{C3380CC4-5D6E-409C-BE32-E72D297353CC}">
+              <c16:uniqueId val="{00000000-15BB-4633-8B0B-60C7AEA2D1FF}"/>
+            </c:ext>
+          </c:extLst>
+        </c:ser>
+        <c:dLbls>
+          <c:showLegendKey val="0"/>
+          <c:showVal val="0"/>
+          <c:showCatName val="0"/>
+          <c:showSerName val="0"/>
+          <c:showPercent val="0"/>
+          <c:showBubbleSize val="0"/>
+        </c:dLbls>
+        <c:gapWidth val="150"/>
+        <c:overlap val="100"/>
+        <c:axId val="801572800"/>
+        <c:axId val="801583360"/>
+      </c:barChart>
+      <c:catAx>
+        <c:axId val="801572800"/>
+        <c:scaling>
+          <c:orientation val="minMax"/>
+        </c:scaling>
+        <c:delete val="0"/>
+        <c:axPos val="b"/>
+        <c:title>
+          <c:tx>
+            <c:rich>
+              <a:bodyPr rot="0" spcFirstLastPara="1" vertOverflow="ellipsis" vert="horz" wrap="square" anchor="ctr" anchorCtr="1"/>
+              <a:lstStyle/>
+              <a:p>
+                <a:pPr>
+                  <a:defRPr sz="1000" b="0" i="0" u="none" strike="noStrike" kern="1200" baseline="0">
+                    <a:solidFill>
+                      <a:schemeClr val="tx1">
+                        <a:lumMod val="65000"/>
+                        <a:lumOff val="35000"/>
+                      </a:schemeClr>
+                    </a:solidFill>
+                    <a:latin typeface="+mn-lt"/>
+                    <a:ea typeface="+mn-ea"/>
+                    <a:cs typeface="+mn-cs"/>
+                  </a:defRPr>
+                </a:pPr>
+                <a:r>
+                  <a:rPr lang="en-US"/>
+                  <a:t>Polynomial Features</a:t>
+                </a:r>
+                <a:r>
+                  <a:rPr lang="en-US" baseline="0"/>
+                  <a:t> Degree</a:t>
+                </a:r>
+                <a:endParaRPr lang="en-US"/>
+              </a:p>
+            </c:rich>
+          </c:tx>
+          <c:layout>
+            <c:manualLayout>
+              <c:xMode val="edge"/>
+              <c:yMode val="edge"/>
+              <c:x val="0.33540441878727417"/>
+              <c:y val="0.8621184851893513"/>
+            </c:manualLayout>
+          </c:layout>
+          <c:overlay val="0"/>
+          <c:spPr>
+            <a:noFill/>
+            <a:ln>
+              <a:noFill/>
+            </a:ln>
+            <a:effectLst/>
+          </c:spPr>
+          <c:txPr>
+            <a:bodyPr rot="0" spcFirstLastPara="1" vertOverflow="ellipsis" vert="horz" wrap="square" anchor="ctr" anchorCtr="1"/>
+            <a:lstStyle/>
+            <a:p>
+              <a:pPr>
+                <a:defRPr sz="1000" b="0" i="0" u="none" strike="noStrike" kern="1200" baseline="0">
+                  <a:solidFill>
+                    <a:schemeClr val="tx1">
+                      <a:lumMod val="65000"/>
+                      <a:lumOff val="35000"/>
+                    </a:schemeClr>
+                  </a:solidFill>
+                  <a:latin typeface="+mn-lt"/>
+                  <a:ea typeface="+mn-ea"/>
+                  <a:cs typeface="+mn-cs"/>
+                </a:defRPr>
+              </a:pPr>
+              <a:endParaRPr lang="en-US"/>
+            </a:p>
+          </c:txPr>
+        </c:title>
+        <c:numFmt formatCode="General" sourceLinked="1"/>
+        <c:majorTickMark val="none"/>
+        <c:minorTickMark val="none"/>
+        <c:tickLblPos val="nextTo"/>
+        <c:spPr>
+          <a:noFill/>
+          <a:ln w="9525" cap="flat" cmpd="sng" algn="ctr">
+            <a:solidFill>
+              <a:schemeClr val="tx1">
+                <a:lumMod val="15000"/>
+                <a:lumOff val="85000"/>
+              </a:schemeClr>
+            </a:solidFill>
+            <a:round/>
+          </a:ln>
+          <a:effectLst/>
+        </c:spPr>
+        <c:txPr>
+          <a:bodyPr rot="-60000000" spcFirstLastPara="1" vertOverflow="ellipsis" vert="horz" wrap="square" anchor="ctr" anchorCtr="1"/>
+          <a:lstStyle/>
+          <a:p>
+            <a:pPr>
+              <a:defRPr sz="900" b="0" i="0" u="none" strike="noStrike" kern="1200" baseline="0">
+                <a:solidFill>
+                  <a:schemeClr val="tx1">
+                    <a:lumMod val="65000"/>
+                    <a:lumOff val="35000"/>
+                  </a:schemeClr>
+                </a:solidFill>
+                <a:latin typeface="+mn-lt"/>
+                <a:ea typeface="+mn-ea"/>
+                <a:cs typeface="+mn-cs"/>
+              </a:defRPr>
+            </a:pPr>
+            <a:endParaRPr lang="en-US"/>
+          </a:p>
+        </c:txPr>
+        <c:crossAx val="801583360"/>
+        <c:crosses val="autoZero"/>
+        <c:auto val="1"/>
+        <c:lblAlgn val="ctr"/>
+        <c:lblOffset val="100"/>
+        <c:noMultiLvlLbl val="0"/>
+      </c:catAx>
+      <c:valAx>
+        <c:axId val="801583360"/>
+        <c:scaling>
+          <c:orientation val="minMax"/>
+        </c:scaling>
+        <c:delete val="0"/>
+        <c:axPos val="l"/>
+        <c:majorGridlines>
+          <c:spPr>
+            <a:ln w="9525" cap="flat" cmpd="sng" algn="ctr">
+              <a:solidFill>
+                <a:schemeClr val="tx1">
+                  <a:lumMod val="15000"/>
+                  <a:lumOff val="85000"/>
+                </a:schemeClr>
+              </a:solidFill>
+              <a:round/>
+            </a:ln>
+            <a:effectLst/>
+          </c:spPr>
+        </c:majorGridlines>
+        <c:title>
+          <c:tx>
+            <c:rich>
+              <a:bodyPr rot="-5400000" spcFirstLastPara="1" vertOverflow="ellipsis" vert="horz" wrap="square" anchor="ctr" anchorCtr="1"/>
+              <a:lstStyle/>
+              <a:p>
+                <a:pPr>
+                  <a:defRPr sz="1000" b="0" i="0" u="none" strike="noStrike" kern="1200" baseline="0">
+                    <a:solidFill>
+                      <a:schemeClr val="tx1">
+                        <a:lumMod val="65000"/>
+                        <a:lumOff val="35000"/>
+                      </a:schemeClr>
+                    </a:solidFill>
+                    <a:latin typeface="+mn-lt"/>
+                    <a:ea typeface="+mn-ea"/>
+                    <a:cs typeface="+mn-cs"/>
+                  </a:defRPr>
+                </a:pPr>
+                <a:r>
+                  <a:rPr lang="en-US"/>
+                  <a:t>MSE</a:t>
+                </a:r>
+              </a:p>
+            </c:rich>
+          </c:tx>
+          <c:layout>
+            <c:manualLayout>
+              <c:xMode val="edge"/>
+              <c:yMode val="edge"/>
+              <c:x val="3.300330383230398E-2"/>
+              <c:y val="0.26295275590551181"/>
+            </c:manualLayout>
+          </c:layout>
+          <c:overlay val="0"/>
+          <c:spPr>
+            <a:noFill/>
+            <a:ln>
+              <a:noFill/>
+            </a:ln>
+            <a:effectLst/>
+          </c:spPr>
+          <c:txPr>
+            <a:bodyPr rot="-5400000" spcFirstLastPara="1" vertOverflow="ellipsis" vert="horz" wrap="square" anchor="ctr" anchorCtr="1"/>
+            <a:lstStyle/>
+            <a:p>
+              <a:pPr>
+                <a:defRPr sz="1000" b="0" i="0" u="none" strike="noStrike" kern="1200" baseline="0">
+                  <a:solidFill>
+                    <a:schemeClr val="tx1">
+                      <a:lumMod val="65000"/>
+                      <a:lumOff val="35000"/>
+                    </a:schemeClr>
+                  </a:solidFill>
+                  <a:latin typeface="+mn-lt"/>
+                  <a:ea typeface="+mn-ea"/>
+                  <a:cs typeface="+mn-cs"/>
+                </a:defRPr>
+              </a:pPr>
+              <a:endParaRPr lang="en-US"/>
+            </a:p>
+          </c:txPr>
+        </c:title>
+        <c:numFmt formatCode="General" sourceLinked="1"/>
+        <c:majorTickMark val="none"/>
+        <c:minorTickMark val="none"/>
+        <c:tickLblPos val="nextTo"/>
+        <c:spPr>
+          <a:noFill/>
+          <a:ln>
+            <a:noFill/>
+          </a:ln>
+          <a:effectLst/>
+        </c:spPr>
+        <c:txPr>
+          <a:bodyPr rot="-60000000" spcFirstLastPara="1" vertOverflow="ellipsis" vert="horz" wrap="square" anchor="ctr" anchorCtr="1"/>
+          <a:lstStyle/>
+          <a:p>
+            <a:pPr>
+              <a:defRPr sz="900" b="0" i="0" u="none" strike="noStrike" kern="1200" baseline="0">
+                <a:solidFill>
+                  <a:schemeClr val="tx1">
+                    <a:lumMod val="65000"/>
+                    <a:lumOff val="35000"/>
+                  </a:schemeClr>
+                </a:solidFill>
+                <a:latin typeface="+mn-lt"/>
+                <a:ea typeface="+mn-ea"/>
+                <a:cs typeface="+mn-cs"/>
+              </a:defRPr>
+            </a:pPr>
+            <a:endParaRPr lang="en-US"/>
+          </a:p>
+        </c:txPr>
+        <c:crossAx val="801572800"/>
+        <c:crosses val="autoZero"/>
+        <c:crossBetween val="between"/>
+      </c:valAx>
+      <c:spPr>
+        <a:noFill/>
+        <a:ln>
+          <a:noFill/>
+        </a:ln>
+        <a:effectLst/>
+      </c:spPr>
+    </c:plotArea>
+    <c:plotVisOnly val="1"/>
+    <c:dispBlanksAs val="gap"/>
+    <c:extLst>
+      <c:ext xmlns:c16r3="http://schemas.microsoft.com/office/drawing/2017/03/chart" uri="{56B9EC1D-385E-4148-901F-78D8002777C0}">
+        <c16r3:dataDisplayOptions16>
+          <c16r3:dispNaAsBlank val="1"/>
+        </c16r3:dataDisplayOptions16>
+      </c:ext>
+    </c:extLst>
+    <c:showDLblsOverMax val="0"/>
+  </c:chart>
+  <c:spPr>
+    <a:solidFill>
+      <a:schemeClr val="bg1"/>
+    </a:solidFill>
+    <a:ln w="9525" cap="flat" cmpd="sng" algn="ctr">
+      <a:solidFill>
+        <a:schemeClr val="tx1">
+          <a:lumMod val="15000"/>
+          <a:lumOff val="85000"/>
+        </a:schemeClr>
+      </a:solidFill>
+      <a:round/>
+    </a:ln>
+    <a:effectLst/>
+  </c:spPr>
+  <c:txPr>
+    <a:bodyPr/>
+    <a:lstStyle/>
+    <a:p>
+      <a:pPr>
+        <a:defRPr/>
+      </a:pPr>
+      <a:endParaRPr lang="en-US"/>
+    </a:p>
+  </c:txPr>
+  <c:externalData r:id="rId3">
+    <c:autoUpdate val="0"/>
+  </c:externalData>
+</c:chartSpace>
+</file>
+
+<file path=word/charts/chart3.xml><?xml version="1.0" encoding="utf-8"?>
+<c:chartSpace xmlns:c="http://schemas.openxmlformats.org/drawingml/2006/chart" xmlns:a="http://schemas.openxmlformats.org/drawingml/2006/main" xmlns:r="http://schemas.openxmlformats.org/officeDocument/2006/relationships" xmlns:c16r2="http://schemas.microsoft.com/office/drawing/2015/06/chart">
+  <c:date1904 val="0"/>
+  <c:lang val="en-US"/>
+  <c:roundedCorners val="0"/>
+  <mc:AlternateContent xmlns:mc="http://schemas.openxmlformats.org/markup-compatibility/2006">
+    <mc:Choice xmlns:c14="http://schemas.microsoft.com/office/drawing/2007/8/2/chart" Requires="c14">
+      <c14:style val="102"/>
+    </mc:Choice>
+    <mc:Fallback>
+      <c:style val="2"/>
+    </mc:Fallback>
+  </mc:AlternateContent>
+  <c:chart>
+    <c:autoTitleDeleted val="1"/>
+    <c:plotArea>
+      <c:layout>
+        <c:manualLayout>
+          <c:layoutTarget val="inner"/>
+          <c:xMode val="edge"/>
+          <c:yMode val="edge"/>
+          <c:x val="0.21459915155355336"/>
+          <c:y val="7.3041168658698544E-2"/>
+          <c:w val="0.78540084844644664"/>
+          <c:h val="0.62155786303604477"/>
+        </c:manualLayout>
+      </c:layout>
+      <c:barChart>
+        <c:barDir val="col"/>
+        <c:grouping val="clustered"/>
+        <c:varyColors val="0"/>
+        <c:ser>
+          <c:idx val="0"/>
+          <c:order val="0"/>
+          <c:tx>
+            <c:strRef>
+              <c:f>Sheet1!$B$1</c:f>
+              <c:strCache>
+                <c:ptCount val="1"/>
+                <c:pt idx="0">
+                  <c:v>Preprocessed</c:v>
+                </c:pt>
+              </c:strCache>
+            </c:strRef>
+          </c:tx>
+          <c:spPr>
+            <a:solidFill>
+              <a:schemeClr val="accent1"/>
+            </a:solidFill>
+            <a:ln>
+              <a:noFill/>
+            </a:ln>
+            <a:effectLst/>
+          </c:spPr>
+          <c:invertIfNegative val="0"/>
+          <c:cat>
+            <c:strRef>
+              <c:f>Sheet1!$A$2:$A$5</c:f>
+              <c:strCache>
+                <c:ptCount val="4"/>
+                <c:pt idx="0">
+                  <c:v>(100, 3)</c:v>
+                </c:pt>
+                <c:pt idx="1">
+                  <c:v>(100, 10)</c:v>
+                </c:pt>
+                <c:pt idx="2">
+                  <c:v>(100,)</c:v>
+                </c:pt>
+                <c:pt idx="3">
+                  <c:v>(10,)</c:v>
+                </c:pt>
+              </c:strCache>
+            </c:strRef>
+          </c:cat>
+          <c:val>
+            <c:numRef>
+              <c:f>Sheet1!$B$2:$B$5</c:f>
+              <c:numCache>
+                <c:formatCode>General</c:formatCode>
+                <c:ptCount val="4"/>
+                <c:pt idx="0">
+                  <c:v>13533</c:v>
+                </c:pt>
+                <c:pt idx="1">
+                  <c:v>9824</c:v>
+                </c:pt>
+                <c:pt idx="2">
+                  <c:v>12095</c:v>
+                </c:pt>
+                <c:pt idx="3">
+                  <c:v>12228</c:v>
+                </c:pt>
+              </c:numCache>
+            </c:numRef>
+          </c:val>
+          <c:extLst>
+            <c:ext xmlns:c16="http://schemas.microsoft.com/office/drawing/2014/chart" uri="{C3380CC4-5D6E-409C-BE32-E72D297353CC}">
+              <c16:uniqueId val="{00000000-EDBC-492E-9E27-CAFA721AB136}"/>
+            </c:ext>
+          </c:extLst>
+        </c:ser>
+        <c:ser>
+          <c:idx val="1"/>
+          <c:order val="1"/>
+          <c:tx>
+            <c:strRef>
+              <c:f>Sheet1!$C$1</c:f>
+              <c:strCache>
+                <c:ptCount val="1"/>
+                <c:pt idx="0">
+                  <c:v>Unprocessed Data</c:v>
+                </c:pt>
+              </c:strCache>
+            </c:strRef>
+          </c:tx>
+          <c:spPr>
+            <a:solidFill>
+              <a:schemeClr val="accent2"/>
+            </a:solidFill>
+            <a:ln>
+              <a:noFill/>
+            </a:ln>
+            <a:effectLst/>
+          </c:spPr>
+          <c:invertIfNegative val="0"/>
+          <c:cat>
+            <c:strRef>
+              <c:f>Sheet1!$A$2:$A$5</c:f>
+              <c:strCache>
+                <c:ptCount val="4"/>
+                <c:pt idx="0">
+                  <c:v>(100, 3)</c:v>
+                </c:pt>
+                <c:pt idx="1">
+                  <c:v>(100, 10)</c:v>
+                </c:pt>
+                <c:pt idx="2">
+                  <c:v>(100,)</c:v>
+                </c:pt>
+                <c:pt idx="3">
+                  <c:v>(10,)</c:v>
+                </c:pt>
+              </c:strCache>
+            </c:strRef>
+          </c:cat>
+          <c:val>
+            <c:numRef>
+              <c:f>Sheet1!$C$2:$C$5</c:f>
+              <c:numCache>
+                <c:formatCode>General</c:formatCode>
+                <c:ptCount val="4"/>
+                <c:pt idx="0">
+                  <c:v>137491</c:v>
+                </c:pt>
+                <c:pt idx="1">
+                  <c:v>25739</c:v>
+                </c:pt>
+                <c:pt idx="2">
+                  <c:v>20185</c:v>
+                </c:pt>
+                <c:pt idx="3">
+                  <c:v>26826</c:v>
+                </c:pt>
+              </c:numCache>
+            </c:numRef>
+          </c:val>
+          <c:extLst>
+            <c:ext xmlns:c16="http://schemas.microsoft.com/office/drawing/2014/chart" uri="{C3380CC4-5D6E-409C-BE32-E72D297353CC}">
+              <c16:uniqueId val="{00000001-EDBC-492E-9E27-CAFA721AB136}"/>
+            </c:ext>
+          </c:extLst>
+        </c:ser>
+        <c:dLbls>
+          <c:showLegendKey val="0"/>
+          <c:showVal val="0"/>
+          <c:showCatName val="0"/>
+          <c:showSerName val="0"/>
+          <c:showPercent val="0"/>
+          <c:showBubbleSize val="0"/>
+        </c:dLbls>
+        <c:gapWidth val="219"/>
+        <c:overlap val="-27"/>
+        <c:axId val="590897919"/>
+        <c:axId val="590890239"/>
+      </c:barChart>
+      <c:catAx>
+        <c:axId val="590897919"/>
+        <c:scaling>
+          <c:orientation val="minMax"/>
+        </c:scaling>
+        <c:delete val="0"/>
+        <c:axPos val="b"/>
+        <c:numFmt formatCode="General" sourceLinked="1"/>
+        <c:majorTickMark val="none"/>
+        <c:minorTickMark val="none"/>
+        <c:tickLblPos val="nextTo"/>
+        <c:spPr>
+          <a:noFill/>
+          <a:ln w="9525" cap="flat" cmpd="sng" algn="ctr">
+            <a:solidFill>
+              <a:schemeClr val="tx1">
+                <a:lumMod val="15000"/>
+                <a:lumOff val="85000"/>
+              </a:schemeClr>
+            </a:solidFill>
+            <a:round/>
+          </a:ln>
+          <a:effectLst/>
+        </c:spPr>
+        <c:txPr>
+          <a:bodyPr rot="-60000000" spcFirstLastPara="1" vertOverflow="ellipsis" vert="horz" wrap="square" anchor="ctr" anchorCtr="1"/>
+          <a:lstStyle/>
+          <a:p>
+            <a:pPr>
+              <a:defRPr sz="900" b="0" i="0" u="none" strike="noStrike" kern="1200" baseline="0">
+                <a:solidFill>
+                  <a:schemeClr val="tx1">
+                    <a:lumMod val="65000"/>
+                    <a:lumOff val="35000"/>
+                  </a:schemeClr>
+                </a:solidFill>
+                <a:latin typeface="+mn-lt"/>
+                <a:ea typeface="+mn-ea"/>
+                <a:cs typeface="+mn-cs"/>
+              </a:defRPr>
+            </a:pPr>
+            <a:endParaRPr lang="en-US"/>
+          </a:p>
+        </c:txPr>
+        <c:crossAx val="590890239"/>
+        <c:crosses val="autoZero"/>
+        <c:auto val="1"/>
+        <c:lblAlgn val="ctr"/>
+        <c:lblOffset val="100"/>
+        <c:noMultiLvlLbl val="0"/>
+      </c:catAx>
+      <c:valAx>
+        <c:axId val="590890239"/>
+        <c:scaling>
+          <c:orientation val="minMax"/>
+        </c:scaling>
+        <c:delete val="0"/>
+        <c:axPos val="l"/>
+        <c:majorGridlines>
+          <c:spPr>
+            <a:ln w="9525" cap="flat" cmpd="sng" algn="ctr">
+              <a:solidFill>
+                <a:schemeClr val="tx1">
+                  <a:lumMod val="15000"/>
+                  <a:lumOff val="85000"/>
+                </a:schemeClr>
+              </a:solidFill>
+              <a:round/>
+            </a:ln>
+            <a:effectLst/>
+          </c:spPr>
+        </c:majorGridlines>
+        <c:numFmt formatCode="General" sourceLinked="1"/>
+        <c:majorTickMark val="none"/>
+        <c:minorTickMark val="none"/>
+        <c:tickLblPos val="nextTo"/>
+        <c:spPr>
+          <a:noFill/>
+          <a:ln>
+            <a:noFill/>
+          </a:ln>
+          <a:effectLst/>
+        </c:spPr>
+        <c:txPr>
+          <a:bodyPr rot="-60000000" spcFirstLastPara="1" vertOverflow="ellipsis" vert="horz" wrap="square" anchor="ctr" anchorCtr="1"/>
+          <a:lstStyle/>
+          <a:p>
+            <a:pPr>
+              <a:defRPr sz="900" b="0" i="0" u="none" strike="noStrike" kern="1200" baseline="0">
+                <a:solidFill>
+                  <a:schemeClr val="tx1">
+                    <a:lumMod val="65000"/>
+                    <a:lumOff val="35000"/>
+                  </a:schemeClr>
+                </a:solidFill>
+                <a:latin typeface="+mn-lt"/>
+                <a:ea typeface="+mn-ea"/>
+                <a:cs typeface="+mn-cs"/>
+              </a:defRPr>
+            </a:pPr>
+            <a:endParaRPr lang="en-US"/>
+          </a:p>
+        </c:txPr>
+        <c:crossAx val="590897919"/>
+        <c:crosses val="autoZero"/>
+        <c:crossBetween val="between"/>
+      </c:valAx>
+      <c:spPr>
+        <a:noFill/>
+        <a:ln>
+          <a:noFill/>
+        </a:ln>
+        <a:effectLst/>
+      </c:spPr>
+    </c:plotArea>
+    <c:legend>
+      <c:legendPos val="b"/>
+      <c:overlay val="0"/>
+      <c:spPr>
+        <a:noFill/>
+        <a:ln>
+          <a:noFill/>
+        </a:ln>
+        <a:effectLst/>
+      </c:spPr>
+      <c:txPr>
+        <a:bodyPr rot="0" spcFirstLastPara="1" vertOverflow="ellipsis" vert="horz" wrap="square" anchor="ctr" anchorCtr="1"/>
+        <a:lstStyle/>
+        <a:p>
+          <a:pPr>
+            <a:defRPr sz="900" b="0" i="0" u="none" strike="noStrike" kern="1200" baseline="0">
+              <a:solidFill>
+                <a:schemeClr val="tx1">
+                  <a:lumMod val="65000"/>
+                  <a:lumOff val="35000"/>
+                </a:schemeClr>
+              </a:solidFill>
+              <a:latin typeface="+mn-lt"/>
+              <a:ea typeface="+mn-ea"/>
+              <a:cs typeface="+mn-cs"/>
+            </a:defRPr>
+          </a:pPr>
+          <a:endParaRPr lang="en-US"/>
+        </a:p>
+      </c:txPr>
+    </c:legend>
+    <c:plotVisOnly val="1"/>
+    <c:dispBlanksAs val="gap"/>
+    <c:extLst>
+      <c:ext xmlns:c16r3="http://schemas.microsoft.com/office/drawing/2017/03/chart" uri="{56B9EC1D-385E-4148-901F-78D8002777C0}">
+        <c16r3:dataDisplayOptions16>
+          <c16r3:dispNaAsBlank val="1"/>
+        </c16r3:dataDisplayOptions16>
+      </c:ext>
+    </c:extLst>
+    <c:showDLblsOverMax val="0"/>
+  </c:chart>
+  <c:spPr>
+    <a:solidFill>
+      <a:schemeClr val="bg1"/>
+    </a:solidFill>
+    <a:ln w="9525" cap="flat" cmpd="sng" algn="ctr">
+      <a:solidFill>
+        <a:schemeClr val="tx1">
+          <a:lumMod val="15000"/>
+          <a:lumOff val="85000"/>
+        </a:schemeClr>
+      </a:solidFill>
+      <a:round/>
+    </a:ln>
+    <a:effectLst/>
+  </c:spPr>
+  <c:txPr>
+    <a:bodyPr/>
+    <a:lstStyle/>
+    <a:p>
+      <a:pPr>
+        <a:defRPr/>
+      </a:pPr>
+      <a:endParaRPr lang="en-US"/>
+    </a:p>
+  </c:txPr>
+  <c:externalData r:id="rId3">
+    <c:autoUpdate val="0"/>
+  </c:externalData>
+</c:chartSpace>
+</file>
+
 <file path=word/charts/colors1.xml><?xml version="1.0" encoding="utf-8"?>
+<cs:colorStyle xmlns:cs="http://schemas.microsoft.com/office/drawing/2012/chartStyle" xmlns:a="http://schemas.openxmlformats.org/drawingml/2006/main" meth="cycle" id="10">
+  <a:schemeClr val="accent1"/>
+  <a:schemeClr val="accent2"/>
+  <a:schemeClr val="accent3"/>
+  <a:schemeClr val="accent4"/>
+  <a:schemeClr val="accent5"/>
+  <a:schemeClr val="accent6"/>
+  <cs:variation/>
+  <cs:variation>
+    <a:lumMod val="60000"/>
+  </cs:variation>
+  <cs:variation>
+    <a:lumMod val="80000"/>
+    <a:lumOff val="20000"/>
+  </cs:variation>
+  <cs:variation>
+    <a:lumMod val="80000"/>
+  </cs:variation>
+  <cs:variation>
+    <a:lumMod val="60000"/>
+    <a:lumOff val="40000"/>
+  </cs:variation>
+  <cs:variation>
+    <a:lumMod val="50000"/>
+  </cs:variation>
+  <cs:variation>
+    <a:lumMod val="70000"/>
+    <a:lumOff val="30000"/>
+  </cs:variation>
+  <cs:variation>
+    <a:lumMod val="70000"/>
+  </cs:variation>
+  <cs:variation>
+    <a:lumMod val="50000"/>
+    <a:lumOff val="50000"/>
+  </cs:variation>
+</cs:colorStyle>
+</file>
+
+<file path=word/charts/colors2.xml><?xml version="1.0" encoding="utf-8"?>
+<cs:colorStyle xmlns:cs="http://schemas.microsoft.com/office/drawing/2012/chartStyle" xmlns:a="http://schemas.openxmlformats.org/drawingml/2006/main" meth="cycle" id="10">
+  <a:schemeClr val="accent1"/>
+  <a:schemeClr val="accent2"/>
+  <a:schemeClr val="accent3"/>
+  <a:schemeClr val="accent4"/>
+  <a:schemeClr val="accent5"/>
+  <a:schemeClr val="accent6"/>
+  <cs:variation/>
+  <cs:variation>
+    <a:lumMod val="60000"/>
+  </cs:variation>
+  <cs:variation>
+    <a:lumMod val="80000"/>
+    <a:lumOff val="20000"/>
+  </cs:variation>
+  <cs:variation>
+    <a:lumMod val="80000"/>
+  </cs:variation>
+  <cs:variation>
+    <a:lumMod val="60000"/>
+    <a:lumOff val="40000"/>
+  </cs:variation>
+  <cs:variation>
+    <a:lumMod val="50000"/>
+  </cs:variation>
+  <cs:variation>
+    <a:lumMod val="70000"/>
+    <a:lumOff val="30000"/>
+  </cs:variation>
+  <cs:variation>
+    <a:lumMod val="70000"/>
+  </cs:variation>
+  <cs:variation>
+    <a:lumMod val="50000"/>
+    <a:lumOff val="50000"/>
+  </cs:variation>
+</cs:colorStyle>
+</file>
+
+<file path=word/charts/colors3.xml><?xml version="1.0" encoding="utf-8"?>
 <cs:colorStyle xmlns:cs="http://schemas.microsoft.com/office/drawing/2012/chartStyle" xmlns:a="http://schemas.openxmlformats.org/drawingml/2006/main" meth="cycle" id="10">
   <a:schemeClr val="accent1"/>
   <a:schemeClr val="accent2"/>
@@ -4173,6 +7548,1014 @@
 </cs:chartStyle>
 </file>
 
+<file path=word/charts/style2.xml><?xml version="1.0" encoding="utf-8"?>
+<cs:chartStyle xmlns:cs="http://schemas.microsoft.com/office/drawing/2012/chartStyle" xmlns:a="http://schemas.openxmlformats.org/drawingml/2006/main" id="297">
+  <cs:axisTitle>
+    <cs:lnRef idx="0"/>
+    <cs:fillRef idx="0"/>
+    <cs:effectRef idx="0"/>
+    <cs:fontRef idx="minor">
+      <a:schemeClr val="tx1">
+        <a:lumMod val="65000"/>
+        <a:lumOff val="35000"/>
+      </a:schemeClr>
+    </cs:fontRef>
+    <cs:defRPr sz="1000" kern="1200"/>
+  </cs:axisTitle>
+  <cs:categoryAxis>
+    <cs:lnRef idx="0"/>
+    <cs:fillRef idx="0"/>
+    <cs:effectRef idx="0"/>
+    <cs:fontRef idx="minor">
+      <a:schemeClr val="tx1">
+        <a:lumMod val="65000"/>
+        <a:lumOff val="35000"/>
+      </a:schemeClr>
+    </cs:fontRef>
+    <cs:spPr>
+      <a:ln w="9525" cap="flat" cmpd="sng" algn="ctr">
+        <a:solidFill>
+          <a:schemeClr val="tx1">
+            <a:lumMod val="15000"/>
+            <a:lumOff val="85000"/>
+          </a:schemeClr>
+        </a:solidFill>
+        <a:round/>
+      </a:ln>
+    </cs:spPr>
+    <cs:defRPr sz="900" kern="1200"/>
+  </cs:categoryAxis>
+  <cs:chartArea mods="allowNoFillOverride allowNoLineOverride">
+    <cs:lnRef idx="0"/>
+    <cs:fillRef idx="0"/>
+    <cs:effectRef idx="0"/>
+    <cs:fontRef idx="minor">
+      <a:schemeClr val="tx1"/>
+    </cs:fontRef>
+    <cs:spPr>
+      <a:solidFill>
+        <a:schemeClr val="bg1"/>
+      </a:solidFill>
+      <a:ln w="9525" cap="flat" cmpd="sng" algn="ctr">
+        <a:solidFill>
+          <a:schemeClr val="tx1">
+            <a:lumMod val="15000"/>
+            <a:lumOff val="85000"/>
+          </a:schemeClr>
+        </a:solidFill>
+        <a:round/>
+      </a:ln>
+    </cs:spPr>
+    <cs:defRPr sz="1000" kern="1200"/>
+  </cs:chartArea>
+  <cs:dataLabel>
+    <cs:lnRef idx="0"/>
+    <cs:fillRef idx="0"/>
+    <cs:effectRef idx="0"/>
+    <cs:fontRef idx="minor">
+      <a:schemeClr val="tx1">
+        <a:lumMod val="75000"/>
+        <a:lumOff val="25000"/>
+      </a:schemeClr>
+    </cs:fontRef>
+    <cs:defRPr sz="900" kern="1200"/>
+  </cs:dataLabel>
+  <cs:dataLabelCallout>
+    <cs:lnRef idx="0"/>
+    <cs:fillRef idx="0"/>
+    <cs:effectRef idx="0"/>
+    <cs:fontRef idx="minor">
+      <a:schemeClr val="dk1">
+        <a:lumMod val="65000"/>
+        <a:lumOff val="35000"/>
+      </a:schemeClr>
+    </cs:fontRef>
+    <cs:spPr>
+      <a:solidFill>
+        <a:schemeClr val="lt1"/>
+      </a:solidFill>
+      <a:ln>
+        <a:solidFill>
+          <a:schemeClr val="dk1">
+            <a:lumMod val="25000"/>
+            <a:lumOff val="75000"/>
+          </a:schemeClr>
+        </a:solidFill>
+      </a:ln>
+    </cs:spPr>
+    <cs:defRPr sz="900" kern="1200"/>
+    <cs:bodyPr rot="0" spcFirstLastPara="1" vertOverflow="clip" horzOverflow="clip" vert="horz" wrap="square" lIns="36576" tIns="18288" rIns="36576" bIns="18288" anchor="ctr" anchorCtr="1">
+      <a:spAutoFit/>
+    </cs:bodyPr>
+  </cs:dataLabelCallout>
+  <cs:dataPoint>
+    <cs:lnRef idx="0"/>
+    <cs:fillRef idx="1">
+      <cs:styleClr val="auto"/>
+    </cs:fillRef>
+    <cs:effectRef idx="0"/>
+    <cs:fontRef idx="minor">
+      <a:schemeClr val="tx1"/>
+    </cs:fontRef>
+  </cs:dataPoint>
+  <cs:dataPoint3D>
+    <cs:lnRef idx="0"/>
+    <cs:fillRef idx="1">
+      <cs:styleClr val="auto"/>
+    </cs:fillRef>
+    <cs:effectRef idx="0"/>
+    <cs:fontRef idx="minor">
+      <a:schemeClr val="tx1"/>
+    </cs:fontRef>
+  </cs:dataPoint3D>
+  <cs:dataPointLine>
+    <cs:lnRef idx="0">
+      <cs:styleClr val="auto"/>
+    </cs:lnRef>
+    <cs:fillRef idx="1"/>
+    <cs:effectRef idx="0"/>
+    <cs:fontRef idx="minor">
+      <a:schemeClr val="tx1"/>
+    </cs:fontRef>
+    <cs:spPr>
+      <a:ln w="28575" cap="rnd">
+        <a:solidFill>
+          <a:schemeClr val="phClr"/>
+        </a:solidFill>
+        <a:round/>
+      </a:ln>
+    </cs:spPr>
+  </cs:dataPointLine>
+  <cs:dataPointMarker>
+    <cs:lnRef idx="0">
+      <cs:styleClr val="auto"/>
+    </cs:lnRef>
+    <cs:fillRef idx="1">
+      <cs:styleClr val="auto"/>
+    </cs:fillRef>
+    <cs:effectRef idx="0"/>
+    <cs:fontRef idx="minor">
+      <a:schemeClr val="tx1"/>
+    </cs:fontRef>
+    <cs:spPr>
+      <a:ln w="9525">
+        <a:solidFill>
+          <a:schemeClr val="phClr"/>
+        </a:solidFill>
+      </a:ln>
+    </cs:spPr>
+  </cs:dataPointMarker>
+  <cs:dataPointMarkerLayout symbol="circle" size="5"/>
+  <cs:dataPointWireframe>
+    <cs:lnRef idx="0">
+      <cs:styleClr val="auto"/>
+    </cs:lnRef>
+    <cs:fillRef idx="1"/>
+    <cs:effectRef idx="0"/>
+    <cs:fontRef idx="minor">
+      <a:schemeClr val="tx1"/>
+    </cs:fontRef>
+    <cs:spPr>
+      <a:ln w="9525" cap="rnd">
+        <a:solidFill>
+          <a:schemeClr val="phClr"/>
+        </a:solidFill>
+        <a:round/>
+      </a:ln>
+    </cs:spPr>
+  </cs:dataPointWireframe>
+  <cs:dataTable>
+    <cs:lnRef idx="0"/>
+    <cs:fillRef idx="0"/>
+    <cs:effectRef idx="0"/>
+    <cs:fontRef idx="minor">
+      <a:schemeClr val="tx1">
+        <a:lumMod val="65000"/>
+        <a:lumOff val="35000"/>
+      </a:schemeClr>
+    </cs:fontRef>
+    <cs:spPr>
+      <a:noFill/>
+      <a:ln w="9525" cap="flat" cmpd="sng" algn="ctr">
+        <a:solidFill>
+          <a:schemeClr val="tx1">
+            <a:lumMod val="15000"/>
+            <a:lumOff val="85000"/>
+          </a:schemeClr>
+        </a:solidFill>
+        <a:round/>
+      </a:ln>
+    </cs:spPr>
+    <cs:defRPr sz="900" kern="1200"/>
+  </cs:dataTable>
+  <cs:downBar>
+    <cs:lnRef idx="0"/>
+    <cs:fillRef idx="0"/>
+    <cs:effectRef idx="0"/>
+    <cs:fontRef idx="minor">
+      <a:schemeClr val="tx1"/>
+    </cs:fontRef>
+    <cs:spPr>
+      <a:solidFill>
+        <a:schemeClr val="dk1">
+          <a:lumMod val="75000"/>
+          <a:lumOff val="25000"/>
+        </a:schemeClr>
+      </a:solidFill>
+      <a:ln w="9525" cap="flat" cmpd="sng" algn="ctr">
+        <a:solidFill>
+          <a:schemeClr val="tx1">
+            <a:lumMod val="65000"/>
+            <a:lumOff val="35000"/>
+          </a:schemeClr>
+        </a:solidFill>
+        <a:round/>
+      </a:ln>
+    </cs:spPr>
+  </cs:downBar>
+  <cs:dropLine>
+    <cs:lnRef idx="0"/>
+    <cs:fillRef idx="0"/>
+    <cs:effectRef idx="0"/>
+    <cs:fontRef idx="minor">
+      <a:schemeClr val="tx1"/>
+    </cs:fontRef>
+    <cs:spPr>
+      <a:ln w="9525" cap="flat" cmpd="sng" algn="ctr">
+        <a:solidFill>
+          <a:schemeClr val="tx1">
+            <a:lumMod val="35000"/>
+            <a:lumOff val="65000"/>
+          </a:schemeClr>
+        </a:solidFill>
+        <a:round/>
+      </a:ln>
+    </cs:spPr>
+  </cs:dropLine>
+  <cs:errorBar>
+    <cs:lnRef idx="0"/>
+    <cs:fillRef idx="0"/>
+    <cs:effectRef idx="0"/>
+    <cs:fontRef idx="minor">
+      <a:schemeClr val="tx1"/>
+    </cs:fontRef>
+    <cs:spPr>
+      <a:ln w="9525" cap="flat" cmpd="sng" algn="ctr">
+        <a:solidFill>
+          <a:schemeClr val="tx1">
+            <a:lumMod val="65000"/>
+            <a:lumOff val="35000"/>
+          </a:schemeClr>
+        </a:solidFill>
+        <a:round/>
+      </a:ln>
+    </cs:spPr>
+  </cs:errorBar>
+  <cs:floor>
+    <cs:lnRef idx="0"/>
+    <cs:fillRef idx="0"/>
+    <cs:effectRef idx="0"/>
+    <cs:fontRef idx="minor">
+      <a:schemeClr val="tx1"/>
+    </cs:fontRef>
+    <cs:spPr>
+      <a:noFill/>
+      <a:ln>
+        <a:noFill/>
+      </a:ln>
+    </cs:spPr>
+  </cs:floor>
+  <cs:gridlineMajor>
+    <cs:lnRef idx="0"/>
+    <cs:fillRef idx="0"/>
+    <cs:effectRef idx="0"/>
+    <cs:fontRef idx="minor">
+      <a:schemeClr val="tx1"/>
+    </cs:fontRef>
+    <cs:spPr>
+      <a:ln w="9525" cap="flat" cmpd="sng" algn="ctr">
+        <a:solidFill>
+          <a:schemeClr val="tx1">
+            <a:lumMod val="15000"/>
+            <a:lumOff val="85000"/>
+          </a:schemeClr>
+        </a:solidFill>
+        <a:round/>
+      </a:ln>
+    </cs:spPr>
+  </cs:gridlineMajor>
+  <cs:gridlineMinor>
+    <cs:lnRef idx="0"/>
+    <cs:fillRef idx="0"/>
+    <cs:effectRef idx="0"/>
+    <cs:fontRef idx="minor">
+      <a:schemeClr val="tx1"/>
+    </cs:fontRef>
+    <cs:spPr>
+      <a:ln w="9525" cap="flat" cmpd="sng" algn="ctr">
+        <a:solidFill>
+          <a:schemeClr val="tx1">
+            <a:lumMod val="5000"/>
+            <a:lumOff val="95000"/>
+          </a:schemeClr>
+        </a:solidFill>
+        <a:round/>
+      </a:ln>
+    </cs:spPr>
+  </cs:gridlineMinor>
+  <cs:hiLoLine>
+    <cs:lnRef idx="0"/>
+    <cs:fillRef idx="0"/>
+    <cs:effectRef idx="0"/>
+    <cs:fontRef idx="minor">
+      <a:schemeClr val="tx1"/>
+    </cs:fontRef>
+    <cs:spPr>
+      <a:ln w="9525" cap="flat" cmpd="sng" algn="ctr">
+        <a:solidFill>
+          <a:schemeClr val="tx1">
+            <a:lumMod val="50000"/>
+            <a:lumOff val="50000"/>
+          </a:schemeClr>
+        </a:solidFill>
+        <a:round/>
+      </a:ln>
+    </cs:spPr>
+  </cs:hiLoLine>
+  <cs:leaderLine>
+    <cs:lnRef idx="0"/>
+    <cs:fillRef idx="0"/>
+    <cs:effectRef idx="0"/>
+    <cs:fontRef idx="minor">
+      <a:schemeClr val="tx1"/>
+    </cs:fontRef>
+    <cs:spPr>
+      <a:ln w="9525" cap="flat" cmpd="sng" algn="ctr">
+        <a:solidFill>
+          <a:schemeClr val="tx1">
+            <a:lumMod val="35000"/>
+            <a:lumOff val="65000"/>
+          </a:schemeClr>
+        </a:solidFill>
+        <a:round/>
+      </a:ln>
+    </cs:spPr>
+  </cs:leaderLine>
+  <cs:legend>
+    <cs:lnRef idx="0"/>
+    <cs:fillRef idx="0"/>
+    <cs:effectRef idx="0"/>
+    <cs:fontRef idx="minor">
+      <a:schemeClr val="tx1">
+        <a:lumMod val="65000"/>
+        <a:lumOff val="35000"/>
+      </a:schemeClr>
+    </cs:fontRef>
+    <cs:defRPr sz="900" kern="1200"/>
+  </cs:legend>
+  <cs:plotArea mods="allowNoFillOverride allowNoLineOverride">
+    <cs:lnRef idx="0"/>
+    <cs:fillRef idx="0"/>
+    <cs:effectRef idx="0"/>
+    <cs:fontRef idx="minor">
+      <a:schemeClr val="tx1"/>
+    </cs:fontRef>
+  </cs:plotArea>
+  <cs:plotArea3D mods="allowNoFillOverride allowNoLineOverride">
+    <cs:lnRef idx="0"/>
+    <cs:fillRef idx="0"/>
+    <cs:effectRef idx="0"/>
+    <cs:fontRef idx="minor">
+      <a:schemeClr val="tx1"/>
+    </cs:fontRef>
+  </cs:plotArea3D>
+  <cs:seriesAxis>
+    <cs:lnRef idx="0"/>
+    <cs:fillRef idx="0"/>
+    <cs:effectRef idx="0"/>
+    <cs:fontRef idx="minor">
+      <a:schemeClr val="tx1">
+        <a:lumMod val="65000"/>
+        <a:lumOff val="35000"/>
+      </a:schemeClr>
+    </cs:fontRef>
+    <cs:defRPr sz="900" kern="1200"/>
+  </cs:seriesAxis>
+  <cs:seriesLine>
+    <cs:lnRef idx="0"/>
+    <cs:fillRef idx="0"/>
+    <cs:effectRef idx="0"/>
+    <cs:fontRef idx="minor">
+      <a:schemeClr val="tx1"/>
+    </cs:fontRef>
+    <cs:spPr>
+      <a:ln w="9525" cap="flat" cmpd="sng" algn="ctr">
+        <a:solidFill>
+          <a:schemeClr val="tx1">
+            <a:lumMod val="35000"/>
+            <a:lumOff val="65000"/>
+          </a:schemeClr>
+        </a:solidFill>
+        <a:round/>
+      </a:ln>
+    </cs:spPr>
+  </cs:seriesLine>
+  <cs:title>
+    <cs:lnRef idx="0"/>
+    <cs:fillRef idx="0"/>
+    <cs:effectRef idx="0"/>
+    <cs:fontRef idx="minor">
+      <a:schemeClr val="tx1">
+        <a:lumMod val="65000"/>
+        <a:lumOff val="35000"/>
+      </a:schemeClr>
+    </cs:fontRef>
+    <cs:defRPr sz="1400" b="0" kern="1200" spc="0" baseline="0"/>
+  </cs:title>
+  <cs:trendline>
+    <cs:lnRef idx="0">
+      <cs:styleClr val="auto"/>
+    </cs:lnRef>
+    <cs:fillRef idx="0"/>
+    <cs:effectRef idx="0"/>
+    <cs:fontRef idx="minor">
+      <a:schemeClr val="tx1"/>
+    </cs:fontRef>
+    <cs:spPr>
+      <a:ln w="19050" cap="rnd">
+        <a:solidFill>
+          <a:schemeClr val="phClr"/>
+        </a:solidFill>
+        <a:prstDash val="sysDot"/>
+      </a:ln>
+    </cs:spPr>
+  </cs:trendline>
+  <cs:trendlineLabel>
+    <cs:lnRef idx="0"/>
+    <cs:fillRef idx="0"/>
+    <cs:effectRef idx="0"/>
+    <cs:fontRef idx="minor">
+      <a:schemeClr val="tx1">
+        <a:lumMod val="65000"/>
+        <a:lumOff val="35000"/>
+      </a:schemeClr>
+    </cs:fontRef>
+    <cs:defRPr sz="900" kern="1200"/>
+  </cs:trendlineLabel>
+  <cs:upBar>
+    <cs:lnRef idx="0"/>
+    <cs:fillRef idx="0"/>
+    <cs:effectRef idx="0"/>
+    <cs:fontRef idx="minor">
+      <a:schemeClr val="tx1"/>
+    </cs:fontRef>
+    <cs:spPr>
+      <a:solidFill>
+        <a:schemeClr val="lt1"/>
+      </a:solidFill>
+      <a:ln w="9525" cap="flat" cmpd="sng" algn="ctr">
+        <a:solidFill>
+          <a:schemeClr val="tx1">
+            <a:lumMod val="65000"/>
+            <a:lumOff val="35000"/>
+          </a:schemeClr>
+        </a:solidFill>
+        <a:round/>
+      </a:ln>
+    </cs:spPr>
+  </cs:upBar>
+  <cs:valueAxis>
+    <cs:lnRef idx="0"/>
+    <cs:fillRef idx="0"/>
+    <cs:effectRef idx="0"/>
+    <cs:fontRef idx="minor">
+      <a:schemeClr val="tx1">
+        <a:lumMod val="65000"/>
+        <a:lumOff val="35000"/>
+      </a:schemeClr>
+    </cs:fontRef>
+    <cs:defRPr sz="900" kern="1200"/>
+  </cs:valueAxis>
+  <cs:wall>
+    <cs:lnRef idx="0"/>
+    <cs:fillRef idx="0"/>
+    <cs:effectRef idx="0"/>
+    <cs:fontRef idx="minor">
+      <a:schemeClr val="tx1"/>
+    </cs:fontRef>
+    <cs:spPr>
+      <a:noFill/>
+      <a:ln>
+        <a:noFill/>
+      </a:ln>
+    </cs:spPr>
+  </cs:wall>
+</cs:chartStyle>
+</file>
+
+<file path=word/charts/style3.xml><?xml version="1.0" encoding="utf-8"?>
+<cs:chartStyle xmlns:cs="http://schemas.microsoft.com/office/drawing/2012/chartStyle" xmlns:a="http://schemas.openxmlformats.org/drawingml/2006/main" id="201">
+  <cs:axisTitle>
+    <cs:lnRef idx="0"/>
+    <cs:fillRef idx="0"/>
+    <cs:effectRef idx="0"/>
+    <cs:fontRef idx="minor">
+      <a:schemeClr val="tx1">
+        <a:lumMod val="65000"/>
+        <a:lumOff val="35000"/>
+      </a:schemeClr>
+    </cs:fontRef>
+    <cs:defRPr sz="1000" kern="1200"/>
+  </cs:axisTitle>
+  <cs:categoryAxis>
+    <cs:lnRef idx="0"/>
+    <cs:fillRef idx="0"/>
+    <cs:effectRef idx="0"/>
+    <cs:fontRef idx="minor">
+      <a:schemeClr val="tx1">
+        <a:lumMod val="65000"/>
+        <a:lumOff val="35000"/>
+      </a:schemeClr>
+    </cs:fontRef>
+    <cs:spPr>
+      <a:ln w="9525" cap="flat" cmpd="sng" algn="ctr">
+        <a:solidFill>
+          <a:schemeClr val="tx1">
+            <a:lumMod val="15000"/>
+            <a:lumOff val="85000"/>
+          </a:schemeClr>
+        </a:solidFill>
+        <a:round/>
+      </a:ln>
+    </cs:spPr>
+    <cs:defRPr sz="900" kern="1200"/>
+  </cs:categoryAxis>
+  <cs:chartArea mods="allowNoFillOverride allowNoLineOverride">
+    <cs:lnRef idx="0"/>
+    <cs:fillRef idx="0"/>
+    <cs:effectRef idx="0"/>
+    <cs:fontRef idx="minor">
+      <a:schemeClr val="tx1"/>
+    </cs:fontRef>
+    <cs:spPr>
+      <a:solidFill>
+        <a:schemeClr val="bg1"/>
+      </a:solidFill>
+      <a:ln w="9525" cap="flat" cmpd="sng" algn="ctr">
+        <a:solidFill>
+          <a:schemeClr val="tx1">
+            <a:lumMod val="15000"/>
+            <a:lumOff val="85000"/>
+          </a:schemeClr>
+        </a:solidFill>
+        <a:round/>
+      </a:ln>
+    </cs:spPr>
+    <cs:defRPr sz="1000" kern="1200"/>
+  </cs:chartArea>
+  <cs:dataLabel>
+    <cs:lnRef idx="0"/>
+    <cs:fillRef idx="0"/>
+    <cs:effectRef idx="0"/>
+    <cs:fontRef idx="minor">
+      <a:schemeClr val="tx1">
+        <a:lumMod val="75000"/>
+        <a:lumOff val="25000"/>
+      </a:schemeClr>
+    </cs:fontRef>
+    <cs:defRPr sz="900" kern="1200"/>
+  </cs:dataLabel>
+  <cs:dataLabelCallout>
+    <cs:lnRef idx="0"/>
+    <cs:fillRef idx="0"/>
+    <cs:effectRef idx="0"/>
+    <cs:fontRef idx="minor">
+      <a:schemeClr val="dk1">
+        <a:lumMod val="65000"/>
+        <a:lumOff val="35000"/>
+      </a:schemeClr>
+    </cs:fontRef>
+    <cs:spPr>
+      <a:solidFill>
+        <a:schemeClr val="lt1"/>
+      </a:solidFill>
+      <a:ln>
+        <a:solidFill>
+          <a:schemeClr val="dk1">
+            <a:lumMod val="25000"/>
+            <a:lumOff val="75000"/>
+          </a:schemeClr>
+        </a:solidFill>
+      </a:ln>
+    </cs:spPr>
+    <cs:defRPr sz="900" kern="1200"/>
+    <cs:bodyPr rot="0" spcFirstLastPara="1" vertOverflow="clip" horzOverflow="clip" vert="horz" wrap="square" lIns="36576" tIns="18288" rIns="36576" bIns="18288" anchor="ctr" anchorCtr="1">
+      <a:spAutoFit/>
+    </cs:bodyPr>
+  </cs:dataLabelCallout>
+  <cs:dataPoint>
+    <cs:lnRef idx="0"/>
+    <cs:fillRef idx="1">
+      <cs:styleClr val="auto"/>
+    </cs:fillRef>
+    <cs:effectRef idx="0"/>
+    <cs:fontRef idx="minor">
+      <a:schemeClr val="tx1"/>
+    </cs:fontRef>
+  </cs:dataPoint>
+  <cs:dataPoint3D>
+    <cs:lnRef idx="0"/>
+    <cs:fillRef idx="1">
+      <cs:styleClr val="auto"/>
+    </cs:fillRef>
+    <cs:effectRef idx="0"/>
+    <cs:fontRef idx="minor">
+      <a:schemeClr val="tx1"/>
+    </cs:fontRef>
+  </cs:dataPoint3D>
+  <cs:dataPointLine>
+    <cs:lnRef idx="0">
+      <cs:styleClr val="auto"/>
+    </cs:lnRef>
+    <cs:fillRef idx="1"/>
+    <cs:effectRef idx="0"/>
+    <cs:fontRef idx="minor">
+      <a:schemeClr val="tx1"/>
+    </cs:fontRef>
+    <cs:spPr>
+      <a:ln w="28575" cap="rnd">
+        <a:solidFill>
+          <a:schemeClr val="phClr"/>
+        </a:solidFill>
+        <a:round/>
+      </a:ln>
+    </cs:spPr>
+  </cs:dataPointLine>
+  <cs:dataPointMarker>
+    <cs:lnRef idx="0">
+      <cs:styleClr val="auto"/>
+    </cs:lnRef>
+    <cs:fillRef idx="1">
+      <cs:styleClr val="auto"/>
+    </cs:fillRef>
+    <cs:effectRef idx="0"/>
+    <cs:fontRef idx="minor">
+      <a:schemeClr val="tx1"/>
+    </cs:fontRef>
+    <cs:spPr>
+      <a:ln w="9525">
+        <a:solidFill>
+          <a:schemeClr val="phClr"/>
+        </a:solidFill>
+      </a:ln>
+    </cs:spPr>
+  </cs:dataPointMarker>
+  <cs:dataPointMarkerLayout symbol="circle" size="5"/>
+  <cs:dataPointWireframe>
+    <cs:lnRef idx="0">
+      <cs:styleClr val="auto"/>
+    </cs:lnRef>
+    <cs:fillRef idx="1"/>
+    <cs:effectRef idx="0"/>
+    <cs:fontRef idx="minor">
+      <a:schemeClr val="tx1"/>
+    </cs:fontRef>
+    <cs:spPr>
+      <a:ln w="9525" cap="rnd">
+        <a:solidFill>
+          <a:schemeClr val="phClr"/>
+        </a:solidFill>
+        <a:round/>
+      </a:ln>
+    </cs:spPr>
+  </cs:dataPointWireframe>
+  <cs:dataTable>
+    <cs:lnRef idx="0"/>
+    <cs:fillRef idx="0"/>
+    <cs:effectRef idx="0"/>
+    <cs:fontRef idx="minor">
+      <a:schemeClr val="tx1">
+        <a:lumMod val="65000"/>
+        <a:lumOff val="35000"/>
+      </a:schemeClr>
+    </cs:fontRef>
+    <cs:spPr>
+      <a:noFill/>
+      <a:ln w="9525" cap="flat" cmpd="sng" algn="ctr">
+        <a:solidFill>
+          <a:schemeClr val="tx1">
+            <a:lumMod val="15000"/>
+            <a:lumOff val="85000"/>
+          </a:schemeClr>
+        </a:solidFill>
+        <a:round/>
+      </a:ln>
+    </cs:spPr>
+    <cs:defRPr sz="900" kern="1200"/>
+  </cs:dataTable>
+  <cs:downBar>
+    <cs:lnRef idx="0"/>
+    <cs:fillRef idx="0"/>
+    <cs:effectRef idx="0"/>
+    <cs:fontRef idx="minor">
+      <a:schemeClr val="dk1"/>
+    </cs:fontRef>
+    <cs:spPr>
+      <a:solidFill>
+        <a:schemeClr val="dk1">
+          <a:lumMod val="65000"/>
+          <a:lumOff val="35000"/>
+        </a:schemeClr>
+      </a:solidFill>
+      <a:ln w="9525">
+        <a:solidFill>
+          <a:schemeClr val="tx1">
+            <a:lumMod val="65000"/>
+            <a:lumOff val="35000"/>
+          </a:schemeClr>
+        </a:solidFill>
+      </a:ln>
+    </cs:spPr>
+  </cs:downBar>
+  <cs:dropLine>
+    <cs:lnRef idx="0"/>
+    <cs:fillRef idx="0"/>
+    <cs:effectRef idx="0"/>
+    <cs:fontRef idx="minor">
+      <a:schemeClr val="tx1"/>
+    </cs:fontRef>
+    <cs:spPr>
+      <a:ln w="9525" cap="flat" cmpd="sng" algn="ctr">
+        <a:solidFill>
+          <a:schemeClr val="tx1">
+            <a:lumMod val="35000"/>
+            <a:lumOff val="65000"/>
+          </a:schemeClr>
+        </a:solidFill>
+        <a:round/>
+      </a:ln>
+    </cs:spPr>
+  </cs:dropLine>
+  <cs:errorBar>
+    <cs:lnRef idx="0"/>
+    <cs:fillRef idx="0"/>
+    <cs:effectRef idx="0"/>
+    <cs:fontRef idx="minor">
+      <a:schemeClr val="tx1"/>
+    </cs:fontRef>
+    <cs:spPr>
+      <a:ln w="9525" cap="flat" cmpd="sng" algn="ctr">
+        <a:solidFill>
+          <a:schemeClr val="tx1">
+            <a:lumMod val="65000"/>
+            <a:lumOff val="35000"/>
+          </a:schemeClr>
+        </a:solidFill>
+        <a:round/>
+      </a:ln>
+    </cs:spPr>
+  </cs:errorBar>
+  <cs:floor>
+    <cs:lnRef idx="0"/>
+    <cs:fillRef idx="0"/>
+    <cs:effectRef idx="0"/>
+    <cs:fontRef idx="minor">
+      <a:schemeClr val="tx1"/>
+    </cs:fontRef>
+    <cs:spPr>
+      <a:noFill/>
+      <a:ln>
+        <a:noFill/>
+      </a:ln>
+    </cs:spPr>
+  </cs:floor>
+  <cs:gridlineMajor>
+    <cs:lnRef idx="0"/>
+    <cs:fillRef idx="0"/>
+    <cs:effectRef idx="0"/>
+    <cs:fontRef idx="minor">
+      <a:schemeClr val="tx1"/>
+    </cs:fontRef>
+    <cs:spPr>
+      <a:ln w="9525" cap="flat" cmpd="sng" algn="ctr">
+        <a:solidFill>
+          <a:schemeClr val="tx1">
+            <a:lumMod val="15000"/>
+            <a:lumOff val="85000"/>
+          </a:schemeClr>
+        </a:solidFill>
+        <a:round/>
+      </a:ln>
+    </cs:spPr>
+  </cs:gridlineMajor>
+  <cs:gridlineMinor>
+    <cs:lnRef idx="0"/>
+    <cs:fillRef idx="0"/>
+    <cs:effectRef idx="0"/>
+    <cs:fontRef idx="minor">
+      <a:schemeClr val="tx1"/>
+    </cs:fontRef>
+    <cs:spPr>
+      <a:ln w="9525" cap="flat" cmpd="sng" algn="ctr">
+        <a:solidFill>
+          <a:schemeClr val="tx1">
+            <a:lumMod val="5000"/>
+            <a:lumOff val="95000"/>
+          </a:schemeClr>
+        </a:solidFill>
+        <a:round/>
+      </a:ln>
+    </cs:spPr>
+  </cs:gridlineMinor>
+  <cs:hiLoLine>
+    <cs:lnRef idx="0"/>
+    <cs:fillRef idx="0"/>
+    <cs:effectRef idx="0"/>
+    <cs:fontRef idx="minor">
+      <a:schemeClr val="tx1"/>
+    </cs:fontRef>
+    <cs:spPr>
+      <a:ln w="9525" cap="flat" cmpd="sng" algn="ctr">
+        <a:solidFill>
+          <a:schemeClr val="tx1">
+            <a:lumMod val="75000"/>
+            <a:lumOff val="25000"/>
+          </a:schemeClr>
+        </a:solidFill>
+        <a:round/>
+      </a:ln>
+    </cs:spPr>
+  </cs:hiLoLine>
+  <cs:leaderLine>
+    <cs:lnRef idx="0"/>
+    <cs:fillRef idx="0"/>
+    <cs:effectRef idx="0"/>
+    <cs:fontRef idx="minor">
+      <a:schemeClr val="tx1"/>
+    </cs:fontRef>
+    <cs:spPr>
+      <a:ln w="9525" cap="flat" cmpd="sng" algn="ctr">
+        <a:solidFill>
+          <a:schemeClr val="tx1">
+            <a:lumMod val="35000"/>
+            <a:lumOff val="65000"/>
+          </a:schemeClr>
+        </a:solidFill>
+        <a:round/>
+      </a:ln>
+    </cs:spPr>
+  </cs:leaderLine>
+  <cs:legend>
+    <cs:lnRef idx="0"/>
+    <cs:fillRef idx="0"/>
+    <cs:effectRef idx="0"/>
+    <cs:fontRef idx="minor">
+      <a:schemeClr val="tx1">
+        <a:lumMod val="65000"/>
+        <a:lumOff val="35000"/>
+      </a:schemeClr>
+    </cs:fontRef>
+    <cs:defRPr sz="900" kern="1200"/>
+  </cs:legend>
+  <cs:plotArea mods="allowNoFillOverride allowNoLineOverride">
+    <cs:lnRef idx="0"/>
+    <cs:fillRef idx="0"/>
+    <cs:effectRef idx="0"/>
+    <cs:fontRef idx="minor">
+      <a:schemeClr val="tx1"/>
+    </cs:fontRef>
+  </cs:plotArea>
+  <cs:plotArea3D mods="allowNoFillOverride allowNoLineOverride">
+    <cs:lnRef idx="0"/>
+    <cs:fillRef idx="0"/>
+    <cs:effectRef idx="0"/>
+    <cs:fontRef idx="minor">
+      <a:schemeClr val="tx1"/>
+    </cs:fontRef>
+  </cs:plotArea3D>
+  <cs:seriesAxis>
+    <cs:lnRef idx="0"/>
+    <cs:fillRef idx="0"/>
+    <cs:effectRef idx="0"/>
+    <cs:fontRef idx="minor">
+      <a:schemeClr val="tx1">
+        <a:lumMod val="65000"/>
+        <a:lumOff val="35000"/>
+      </a:schemeClr>
+    </cs:fontRef>
+    <cs:defRPr sz="900" kern="1200"/>
+  </cs:seriesAxis>
+  <cs:seriesLine>
+    <cs:lnRef idx="0"/>
+    <cs:fillRef idx="0"/>
+    <cs:effectRef idx="0"/>
+    <cs:fontRef idx="minor">
+      <a:schemeClr val="tx1"/>
+    </cs:fontRef>
+    <cs:spPr>
+      <a:ln w="9525" cap="flat" cmpd="sng" algn="ctr">
+        <a:solidFill>
+          <a:schemeClr val="tx1">
+            <a:lumMod val="35000"/>
+            <a:lumOff val="65000"/>
+          </a:schemeClr>
+        </a:solidFill>
+        <a:round/>
+      </a:ln>
+    </cs:spPr>
+  </cs:seriesLine>
+  <cs:title>
+    <cs:lnRef idx="0"/>
+    <cs:fillRef idx="0"/>
+    <cs:effectRef idx="0"/>
+    <cs:fontRef idx="minor">
+      <a:schemeClr val="tx1">
+        <a:lumMod val="65000"/>
+        <a:lumOff val="35000"/>
+      </a:schemeClr>
+    </cs:fontRef>
+    <cs:defRPr sz="1400" b="0" kern="1200" spc="0" baseline="0"/>
+  </cs:title>
+  <cs:trendline>
+    <cs:lnRef idx="0">
+      <cs:styleClr val="auto"/>
+    </cs:lnRef>
+    <cs:fillRef idx="0"/>
+    <cs:effectRef idx="0"/>
+    <cs:fontRef idx="minor">
+      <a:schemeClr val="tx1"/>
+    </cs:fontRef>
+    <cs:spPr>
+      <a:ln w="19050" cap="rnd">
+        <a:solidFill>
+          <a:schemeClr val="phClr"/>
+        </a:solidFill>
+        <a:prstDash val="sysDot"/>
+      </a:ln>
+    </cs:spPr>
+  </cs:trendline>
+  <cs:trendlineLabel>
+    <cs:lnRef idx="0"/>
+    <cs:fillRef idx="0"/>
+    <cs:effectRef idx="0"/>
+    <cs:fontRef idx="minor">
+      <a:schemeClr val="tx1">
+        <a:lumMod val="65000"/>
+        <a:lumOff val="35000"/>
+      </a:schemeClr>
+    </cs:fontRef>
+    <cs:defRPr sz="900" kern="1200"/>
+  </cs:trendlineLabel>
+  <cs:upBar>
+    <cs:lnRef idx="0"/>
+    <cs:fillRef idx="0"/>
+    <cs:effectRef idx="0"/>
+    <cs:fontRef idx="minor">
+      <a:schemeClr val="dk1"/>
+    </cs:fontRef>
+    <cs:spPr>
+      <a:solidFill>
+        <a:schemeClr val="lt1"/>
+      </a:solidFill>
+      <a:ln w="9525">
+        <a:solidFill>
+          <a:schemeClr val="tx1">
+            <a:lumMod val="15000"/>
+            <a:lumOff val="85000"/>
+          </a:schemeClr>
+        </a:solidFill>
+      </a:ln>
+    </cs:spPr>
+  </cs:upBar>
+  <cs:valueAxis>
+    <cs:lnRef idx="0"/>
+    <cs:fillRef idx="0"/>
+    <cs:effectRef idx="0"/>
+    <cs:fontRef idx="minor">
+      <a:schemeClr val="tx1">
+        <a:lumMod val="65000"/>
+        <a:lumOff val="35000"/>
+      </a:schemeClr>
+    </cs:fontRef>
+    <cs:defRPr sz="900" kern="1200"/>
+  </cs:valueAxis>
+  <cs:wall>
+    <cs:lnRef idx="0"/>
+    <cs:fillRef idx="0"/>
+    <cs:effectRef idx="0"/>
+    <cs:fontRef idx="minor">
+      <a:schemeClr val="tx1"/>
+    </cs:fontRef>
+    <cs:spPr>
+      <a:noFill/>
+      <a:ln>
+        <a:noFill/>
+      </a:ln>
+    </cs:spPr>
+  </cs:wall>
+</cs:chartStyle>
+</file>
+
 <file path=word/theme/theme1.xml><?xml version="1.0" encoding="utf-8"?>
 <a:theme xmlns:a="http://schemas.openxmlformats.org/drawingml/2006/main" name="Office Theme">
   <a:themeElements>
@@ -4512,11 +8895,52 @@
     <b:URL>https://scikit-learn.org/dev/modules/generated/sklearn.svm.SVC.html</b:URL>
     <b:RefOrder>2</b:RefOrder>
   </b:Source>
+  <b:Source>
+    <b:Tag>QVL11</b:Tag>
+    <b:SourceType>ConferenceProceedings</b:SourceType>
+    <b:Guid>{8526A138-FD41-45A5-9873-675F173E6C7F}</b:Guid>
+    <b:Title>On optimization methods for deep learning</b:Title>
+    <b:Year>2011</b:Year>
+    <b:Author>
+      <b:Author>
+        <b:NameList>
+          <b:Person>
+            <b:Last>Q. V. Le</b:Last>
+            <b:First>J.</b:First>
+            <b:Middle>Ngiam, A. Coates, A. Lahiri, B. Prochnow, and A. Y. Ng</b:Middle>
+          </b:Person>
+        </b:NameList>
+      </b:Author>
+    </b:Author>
+    <b:ConferenceName>Proc. 28th Int. Conf. Machine Learning (ICML)*, Stanford Univ.</b:ConferenceName>
+    <b:RefOrder>4</b:RefOrder>
+  </b:Source>
+  <b:Source>
+    <b:Tag>Not24</b:Tag>
+    <b:SourceType>InternetSite</b:SourceType>
+    <b:Guid>{48E49740-E9C8-4825-A64F-BF5681C3A865}</b:Guid>
+    <b:Title>Bagging vs Boosting in Machine Learning</b:Title>
+    <b:Author>
+      <b:Author>
+        <b:NameList>
+          <b:Person>
+            <b:Last>specified</b:Last>
+            <b:First>Not</b:First>
+          </b:Person>
+        </b:NameList>
+      </b:Author>
+    </b:Author>
+    <b:YearAccessed>2024</b:YearAccessed>
+    <b:MonthAccessed>November</b:MonthAccessed>
+    <b:DayAccessed>27</b:DayAccessed>
+    <b:URL>https://www.geeksforgeeks.org/bagging-vs-boosting-in-machine-learning/</b:URL>
+    <b:RefOrder>3</b:RefOrder>
+  </b:Source>
 </b:Sources>
 </file>
 
 <file path=customXml/itemProps1.xml><?xml version="1.0" encoding="utf-8"?>
-<ds:datastoreItem xmlns:ds="http://schemas.openxmlformats.org/officeDocument/2006/customXml" ds:itemID="{33BDA898-2EB0-4C5D-A32A-050F326C985F}">
+<ds:datastoreItem xmlns:ds="http://schemas.openxmlformats.org/officeDocument/2006/customXml" ds:itemID="{B7DC8038-A4B7-4CE8-A40B-F47167D3F642}">
   <ds:schemaRefs>
     <ds:schemaRef ds:uri="http://schemas.openxmlformats.org/officeDocument/2006/bibliography"/>
   </ds:schemaRefs>

--- a/Report - Machine Learning.docx
+++ b/Report - Machine Learning.docx
@@ -5,34 +5,39 @@
     <w:p>
       <w:pPr>
         <w:pStyle w:val="Title"/>
-        <w:rPr>
+        <w:jc w:val="both"/>
+        <w:rPr>
+          <w:rFonts w:ascii="Calibri" w:hAnsi="Calibri" w:cs="Calibri"/>
+          <w:sz w:val="52"/>
+          <w:szCs w:val="52"/>
           <w:lang w:val="en-US"/>
         </w:rPr>
       </w:pPr>
       <w:r>
         <w:rPr>
+          <w:rFonts w:ascii="Calibri" w:hAnsi="Calibri" w:cs="Calibri"/>
+          <w:sz w:val="52"/>
+          <w:szCs w:val="52"/>
           <w:lang w:val="en-US"/>
         </w:rPr>
         <w:t xml:space="preserve">Report </w:t>
       </w:r>
-    </w:p>
-    <w:p>
-      <w:pPr>
-        <w:jc w:val="center"/>
-        <w:rPr>
-          <w:lang w:val="en-US"/>
-        </w:rPr>
-      </w:pPr>
     </w:p>
     <w:p>
       <w:pPr>
         <w:pStyle w:val="Heading1"/>
-        <w:rPr>
-          <w:lang w:val="en-US"/>
+        <w:jc w:val="both"/>
+        <w:rPr>
+          <w:rFonts w:cs="Calibri"/>
+          <w:sz w:val="36"/>
+          <w:szCs w:val="36"/>
         </w:rPr>
       </w:pPr>
       <w:r>
         <w:rPr>
+          <w:rFonts w:cs="Calibri"/>
+          <w:sz w:val="36"/>
+          <w:szCs w:val="36"/>
           <w:lang w:val="en-US"/>
         </w:rPr>
         <w:t>Clustering</w:t>
@@ -40,16 +45,23 @@
     </w:p>
     <w:p>
       <w:pPr>
-        <w:rPr>
+        <w:jc w:val="both"/>
+        <w:rPr>
+          <w:rFonts w:ascii="Calibri" w:hAnsi="Calibri" w:cs="Calibri"/>
           <w:b/>
           <w:bCs/>
+          <w:sz w:val="22"/>
+          <w:szCs w:val="22"/>
           <w:lang w:val="en-US"/>
         </w:rPr>
       </w:pPr>
       <w:r>
         <w:rPr>
+          <w:rFonts w:ascii="Calibri" w:hAnsi="Calibri" w:cs="Calibri"/>
           <w:b/>
           <w:bCs/>
+          <w:sz w:val="22"/>
+          <w:szCs w:val="22"/>
           <w:lang w:val="en-US"/>
         </w:rPr>
         <w:t>Report Task 1</w:t>
@@ -57,42 +69,125 @@
     </w:p>
     <w:p>
       <w:pPr>
-        <w:rPr>
+        <w:ind w:firstLine="720"/>
+        <w:jc w:val="both"/>
+        <w:rPr>
+          <w:rFonts w:ascii="Calibri" w:hAnsi="Calibri" w:cs="Calibri"/>
+          <w:sz w:val="22"/>
+          <w:szCs w:val="22"/>
           <w:lang w:val="en-US"/>
         </w:rPr>
       </w:pPr>
       <w:r>
         <w:rPr>
+          <w:rFonts w:ascii="Calibri" w:hAnsi="Calibri" w:cs="Calibri"/>
+          <w:sz w:val="22"/>
+          <w:szCs w:val="22"/>
           <w:lang w:val="en-US"/>
         </w:rPr>
         <w:t xml:space="preserve">The K-means algorithm separates </w:t>
       </w:r>
       <w:r>
         <w:rPr>
+          <w:rFonts w:ascii="Calibri" w:hAnsi="Calibri" w:cs="Calibri"/>
+          <w:sz w:val="22"/>
+          <w:szCs w:val="22"/>
           <w:lang w:val="en-US"/>
         </w:rPr>
         <w:t>data</w:t>
       </w:r>
       <w:r>
         <w:rPr>
-          <w:lang w:val="en-US"/>
-        </w:rPr>
-        <w:t xml:space="preserve"> by minimizing the sum of squared distances between each data point</w:t>
-      </w:r>
-      <w:r>
-        <w:rPr>
+          <w:rFonts w:ascii="Calibri" w:hAnsi="Calibri" w:cs="Calibri"/>
+          <w:sz w:val="22"/>
+          <w:szCs w:val="22"/>
+          <w:lang w:val="en-US"/>
+        </w:rPr>
+        <w:t xml:space="preserve"> by </w:t>
+      </w:r>
+      <w:r>
+        <w:rPr>
+          <w:rFonts w:ascii="Calibri" w:hAnsi="Calibri" w:cs="Calibri"/>
+          <w:sz w:val="22"/>
+          <w:szCs w:val="22"/>
+        </w:rPr>
+        <w:t>minimi</w:t>
+      </w:r>
+      <w:r>
+        <w:rPr>
+          <w:rFonts w:ascii="Calibri" w:hAnsi="Calibri" w:cs="Calibri"/>
+          <w:sz w:val="22"/>
+          <w:szCs w:val="22"/>
+        </w:rPr>
+        <w:t>s</w:t>
+      </w:r>
+      <w:r>
+        <w:rPr>
+          <w:rFonts w:ascii="Calibri" w:hAnsi="Calibri" w:cs="Calibri"/>
+          <w:sz w:val="22"/>
+          <w:szCs w:val="22"/>
+        </w:rPr>
+        <w:t>ing</w:t>
+      </w:r>
+      <w:r>
+        <w:rPr>
+          <w:rFonts w:ascii="Calibri" w:hAnsi="Calibri" w:cs="Calibri"/>
+          <w:sz w:val="22"/>
+          <w:szCs w:val="22"/>
+          <w:lang w:val="en-US"/>
+        </w:rPr>
+        <w:t xml:space="preserve"> the sum of squared distances between each data point</w:t>
+      </w:r>
+      <w:r>
+        <w:rPr>
+          <w:rFonts w:ascii="Calibri" w:hAnsi="Calibri" w:cs="Calibri"/>
+          <w:sz w:val="22"/>
+          <w:szCs w:val="22"/>
           <w:lang w:val="en-US"/>
         </w:rPr>
         <w:t xml:space="preserve">. </w:t>
       </w:r>
       <w:r>
         <w:rPr>
-          <w:lang w:val="en-US"/>
-        </w:rPr>
-        <w:t>The Euclidean distances between data points tend to become uniformly large</w:t>
-      </w:r>
-      <w:r>
-        <w:rPr>
+          <w:rFonts w:ascii="Calibri" w:hAnsi="Calibri" w:cs="Calibri"/>
+          <w:sz w:val="22"/>
+          <w:szCs w:val="22"/>
+          <w:lang w:val="en-US"/>
+        </w:rPr>
+        <w:t>However, Euclidean</w:t>
+      </w:r>
+      <w:r>
+        <w:rPr>
+          <w:rFonts w:ascii="Calibri" w:hAnsi="Calibri" w:cs="Calibri"/>
+          <w:sz w:val="22"/>
+          <w:szCs w:val="22"/>
+          <w:lang w:val="en-US"/>
+        </w:rPr>
+        <w:t xml:space="preserve"> distances</w:t>
+      </w:r>
+      <w:r>
+        <w:rPr>
+          <w:rFonts w:ascii="Calibri" w:hAnsi="Calibri" w:cs="Calibri"/>
+          <w:sz w:val="22"/>
+          <w:szCs w:val="22"/>
+          <w:lang w:val="en-US"/>
+        </w:rPr>
+        <w:t xml:space="preserve"> </w:t>
+      </w:r>
+      <w:r>
+        <w:rPr>
+          <w:rFonts w:ascii="Calibri" w:hAnsi="Calibri" w:cs="Calibri"/>
+          <w:sz w:val="22"/>
+          <w:szCs w:val="22"/>
+          <w:lang w:val="en-US"/>
+        </w:rPr>
+        <w:t>between data points tend to become uniformly large</w:t>
+      </w:r>
+      <w:r>
+        <w:rPr>
+          <w:rFonts w:ascii="Calibri" w:hAnsi="Calibri" w:cs="Calibri"/>
+          <w:sz w:val="22"/>
+          <w:szCs w:val="22"/>
           <w:lang w:val="en-US"/>
         </w:rPr>
         <w:t xml:space="preserve"> when dealing with high-dimensional data</w:t>
@@ -100,6 +195,9 @@
       <w:sdt>
         <w:sdtPr>
           <w:rPr>
+            <w:rFonts w:ascii="Calibri" w:hAnsi="Calibri" w:cs="Calibri"/>
+            <w:sz w:val="22"/>
+            <w:szCs w:val="22"/>
             <w:lang w:val="en-US"/>
           </w:rPr>
           <w:id w:val="-185679442"/>
@@ -108,38 +206,46 @@
         <w:sdtContent>
           <w:r>
             <w:rPr>
+              <w:rFonts w:ascii="Calibri" w:hAnsi="Calibri" w:cs="Calibri"/>
+              <w:sz w:val="22"/>
+              <w:szCs w:val="22"/>
               <w:lang w:val="en-US"/>
             </w:rPr>
             <w:fldChar w:fldCharType="begin"/>
           </w:r>
           <w:r>
             <w:rPr>
+              <w:rFonts w:ascii="Calibri" w:hAnsi="Calibri" w:cs="Calibri"/>
+              <w:sz w:val="22"/>
+              <w:szCs w:val="22"/>
               <w:lang w:val="en-US"/>
             </w:rPr>
             <w:instrText xml:space="preserve"> CITATION sci24 \l 1033 </w:instrText>
           </w:r>
           <w:r>
             <w:rPr>
+              <w:rFonts w:ascii="Calibri" w:hAnsi="Calibri" w:cs="Calibri"/>
+              <w:sz w:val="22"/>
+              <w:szCs w:val="22"/>
               <w:lang w:val="en-US"/>
             </w:rPr>
             <w:fldChar w:fldCharType="separate"/>
           </w:r>
           <w:r>
             <w:rPr>
+              <w:rFonts w:ascii="Calibri" w:hAnsi="Calibri" w:cs="Calibri"/>
               <w:noProof/>
+              <w:sz w:val="22"/>
+              <w:szCs w:val="22"/>
               <w:lang w:val="en-US"/>
             </w:rPr>
-            <w:t xml:space="preserve"> </w:t>
+            <w:t xml:space="preserve"> [1]</w:t>
           </w:r>
           <w:r>
             <w:rPr>
-              <w:noProof/>
-              <w:lang w:val="en-US"/>
-            </w:rPr>
-            <w:t>[1]</w:t>
-          </w:r>
-          <w:r>
-            <w:rPr>
+              <w:rFonts w:ascii="Calibri" w:hAnsi="Calibri" w:cs="Calibri"/>
+              <w:sz w:val="22"/>
+              <w:szCs w:val="22"/>
               <w:lang w:val="en-US"/>
             </w:rPr>
             <w:fldChar w:fldCharType="end"/>
@@ -148,286 +254,713 @@
       </w:sdt>
       <w:r>
         <w:rPr>
+          <w:rFonts w:ascii="Calibri" w:hAnsi="Calibri" w:cs="Calibri"/>
+          <w:sz w:val="22"/>
+          <w:szCs w:val="22"/>
           <w:lang w:val="en-US"/>
         </w:rPr>
         <w:t xml:space="preserve">. To tackle this </w:t>
       </w:r>
       <w:r>
         <w:rPr>
+          <w:rFonts w:ascii="Calibri" w:hAnsi="Calibri" w:cs="Calibri"/>
+          <w:sz w:val="22"/>
+          <w:szCs w:val="22"/>
           <w:lang w:val="en-US"/>
         </w:rPr>
         <w:t>problem,</w:t>
       </w:r>
       <w:r>
         <w:rPr>
+          <w:rFonts w:ascii="Calibri" w:hAnsi="Calibri" w:cs="Calibri"/>
+          <w:sz w:val="22"/>
+          <w:szCs w:val="22"/>
           <w:lang w:val="en-US"/>
         </w:rPr>
         <w:t xml:space="preserve"> I reduced the dimens</w:t>
       </w:r>
       <w:r>
         <w:rPr>
+          <w:rFonts w:ascii="Calibri" w:hAnsi="Calibri" w:cs="Calibri"/>
+          <w:sz w:val="22"/>
+          <w:szCs w:val="22"/>
           <w:lang w:val="en-US"/>
         </w:rPr>
         <w:t>i</w:t>
       </w:r>
       <w:r>
         <w:rPr>
+          <w:rFonts w:ascii="Calibri" w:hAnsi="Calibri" w:cs="Calibri"/>
+          <w:sz w:val="22"/>
+          <w:szCs w:val="22"/>
           <w:lang w:val="en-US"/>
         </w:rPr>
         <w:t>onality of the data using PCA</w:t>
       </w:r>
       <w:r>
         <w:rPr>
-          <w:lang w:val="en-US"/>
-        </w:rPr>
-        <w:t xml:space="preserve"> with the</w:t>
-      </w:r>
-      <w:r>
-        <w:rPr>
-          <w:lang w:val="en-US"/>
-        </w:rPr>
-        <w:t xml:space="preserve"> “mle” parameter which determines the most </w:t>
-      </w:r>
-      <w:r>
+          <w:rFonts w:ascii="Calibri" w:hAnsi="Calibri" w:cs="Calibri"/>
+          <w:sz w:val="22"/>
+          <w:szCs w:val="22"/>
+          <w:lang w:val="en-US"/>
+        </w:rPr>
+        <w:t xml:space="preserve"> to ensure that only the most relevant features of the data are kept.</w:t>
+      </w:r>
+      <w:r>
+        <w:rPr>
+          <w:rFonts w:ascii="Calibri" w:hAnsi="Calibri" w:cs="Calibri"/>
+          <w:sz w:val="22"/>
+          <w:szCs w:val="22"/>
+          <w:lang w:val="en-US"/>
+        </w:rPr>
+        <w:t xml:space="preserve"> </w:t>
+      </w:r>
+      <w:r>
+        <w:rPr>
+          <w:rFonts w:ascii="Calibri" w:hAnsi="Calibri" w:cs="Calibri"/>
+          <w:sz w:val="22"/>
+          <w:szCs w:val="22"/>
+          <w:lang w:val="en-US"/>
+        </w:rPr>
+        <w:t xml:space="preserve">I used the </w:t>
+      </w:r>
+      <w:r>
+        <w:rPr>
+          <w:rFonts w:ascii="Calibri" w:hAnsi="Calibri" w:cs="Calibri"/>
+          <w:sz w:val="22"/>
+          <w:szCs w:val="22"/>
+          <w:lang w:val="en-US"/>
+        </w:rPr>
+        <w:t>“</w:t>
+      </w:r>
+      <w:proofErr w:type="spellStart"/>
+      <w:r>
+        <w:rPr>
+          <w:rFonts w:ascii="Calibri" w:hAnsi="Calibri" w:cs="Calibri"/>
+          <w:sz w:val="22"/>
+          <w:szCs w:val="22"/>
+          <w:lang w:val="en-US"/>
+        </w:rPr>
+        <w:t>mle</w:t>
+      </w:r>
+      <w:proofErr w:type="spellEnd"/>
+      <w:r>
+        <w:rPr>
+          <w:rFonts w:ascii="Calibri" w:hAnsi="Calibri" w:cs="Calibri"/>
+          <w:sz w:val="22"/>
+          <w:szCs w:val="22"/>
+          <w:lang w:val="en-US"/>
+        </w:rPr>
+        <w:t>” parameter which</w:t>
+      </w:r>
+      <w:r>
+        <w:rPr>
+          <w:rFonts w:ascii="Calibri" w:hAnsi="Calibri" w:cs="Calibri"/>
+          <w:sz w:val="22"/>
+          <w:szCs w:val="22"/>
+          <w:lang w:val="en-US"/>
+        </w:rPr>
+        <w:t xml:space="preserve"> automatically chooses</w:t>
+      </w:r>
+      <w:r>
+        <w:rPr>
+          <w:rFonts w:ascii="Calibri" w:hAnsi="Calibri" w:cs="Calibri"/>
+          <w:sz w:val="22"/>
+          <w:szCs w:val="22"/>
+          <w:lang w:val="en-US"/>
+        </w:rPr>
+        <w:t xml:space="preserve"> the </w:t>
+      </w:r>
+      <w:r>
+        <w:rPr>
+          <w:rFonts w:ascii="Calibri" w:hAnsi="Calibri" w:cs="Calibri"/>
+          <w:sz w:val="22"/>
+          <w:szCs w:val="22"/>
+        </w:rPr>
         <w:t>optimal</w:t>
       </w:r>
       <w:r>
         <w:rPr>
+          <w:rFonts w:ascii="Calibri" w:hAnsi="Calibri" w:cs="Calibri"/>
+          <w:sz w:val="22"/>
+          <w:szCs w:val="22"/>
           <w:lang w:val="en-US"/>
         </w:rPr>
         <w:t xml:space="preserve"> number of principal components. </w:t>
       </w:r>
       <w:r>
         <w:rPr>
+          <w:rFonts w:ascii="Calibri" w:hAnsi="Calibri" w:cs="Calibri"/>
+          <w:sz w:val="22"/>
+          <w:szCs w:val="22"/>
           <w:lang w:val="en-US"/>
         </w:rPr>
         <w:t xml:space="preserve">Additionally, </w:t>
       </w:r>
       <w:r>
         <w:rPr>
+          <w:rFonts w:ascii="Calibri" w:hAnsi="Calibri" w:cs="Calibri"/>
+          <w:sz w:val="22"/>
+          <w:szCs w:val="22"/>
           <w:lang w:val="en-US"/>
         </w:rPr>
         <w:t>I scaled the data</w:t>
       </w:r>
       <w:r>
         <w:rPr>
+          <w:rFonts w:ascii="Calibri" w:hAnsi="Calibri" w:cs="Calibri"/>
+          <w:sz w:val="22"/>
+          <w:szCs w:val="22"/>
           <w:lang w:val="en-US"/>
         </w:rPr>
         <w:t xml:space="preserve"> to have unit variance</w:t>
       </w:r>
       <w:r>
         <w:rPr>
-          <w:lang w:val="en-US"/>
-        </w:rPr>
-        <w:t xml:space="preserve"> because the kmeans defines cluster with equal variance across all dimensions. </w:t>
-      </w:r>
-      <w:r>
-        <w:rPr>
+          <w:rFonts w:ascii="Calibri" w:hAnsi="Calibri" w:cs="Calibri"/>
+          <w:sz w:val="22"/>
+          <w:szCs w:val="22"/>
+          <w:lang w:val="en-US"/>
+        </w:rPr>
+        <w:t xml:space="preserve"> </w:t>
+      </w:r>
+      <w:r>
+        <w:rPr>
+          <w:rFonts w:ascii="Calibri" w:hAnsi="Calibri" w:cs="Calibri"/>
+          <w:sz w:val="22"/>
+          <w:szCs w:val="22"/>
+          <w:lang w:val="en-US"/>
+        </w:rPr>
+        <w:t xml:space="preserve">which prevents features with bigger variances from dominating the effects of those with smaller variances. </w:t>
+      </w:r>
+      <w:r>
+        <w:rPr>
+          <w:rFonts w:ascii="Calibri" w:hAnsi="Calibri" w:cs="Calibri"/>
+          <w:sz w:val="22"/>
+          <w:szCs w:val="22"/>
           <w:lang w:val="en-US"/>
         </w:rPr>
         <w:t xml:space="preserve">I avoided </w:t>
       </w:r>
       <w:r>
         <w:rPr>
+          <w:rFonts w:ascii="Calibri" w:hAnsi="Calibri" w:cs="Calibri"/>
+          <w:sz w:val="22"/>
+          <w:szCs w:val="22"/>
           <w:lang w:val="en-US"/>
         </w:rPr>
         <w:t>subtracting</w:t>
       </w:r>
       <w:r>
         <w:rPr>
+          <w:rFonts w:ascii="Calibri" w:hAnsi="Calibri" w:cs="Calibri"/>
+          <w:sz w:val="22"/>
+          <w:szCs w:val="22"/>
           <w:lang w:val="en-US"/>
         </w:rPr>
         <w:t xml:space="preserve"> the mean as this </w:t>
       </w:r>
       <w:r>
         <w:rPr>
-          <w:lang w:val="en-US"/>
-        </w:rPr>
-        <w:t>approach tended to create 1 big cluster</w:t>
-      </w:r>
-      <w:r>
-        <w:rPr>
+          <w:rFonts w:ascii="Calibri" w:hAnsi="Calibri" w:cs="Calibri"/>
+          <w:sz w:val="22"/>
+          <w:szCs w:val="22"/>
+          <w:lang w:val="en-US"/>
+        </w:rPr>
+        <w:t xml:space="preserve">approach tended to create </w:t>
+      </w:r>
+      <w:r>
+        <w:rPr>
+          <w:rFonts w:ascii="Calibri" w:hAnsi="Calibri" w:cs="Calibri"/>
+          <w:sz w:val="22"/>
+          <w:szCs w:val="22"/>
+          <w:lang w:val="en-US"/>
+        </w:rPr>
+        <w:t>one</w:t>
+      </w:r>
+      <w:r>
+        <w:rPr>
+          <w:rFonts w:ascii="Calibri" w:hAnsi="Calibri" w:cs="Calibri"/>
+          <w:sz w:val="22"/>
+          <w:szCs w:val="22"/>
+          <w:lang w:val="en-US"/>
+        </w:rPr>
+        <w:t xml:space="preserve"> big cluster</w:t>
+      </w:r>
+      <w:r>
+        <w:rPr>
+          <w:rFonts w:ascii="Calibri" w:hAnsi="Calibri" w:cs="Calibri"/>
+          <w:sz w:val="22"/>
+          <w:szCs w:val="22"/>
+          <w:lang w:val="en-US"/>
+        </w:rPr>
+        <w:t>. This</w:t>
+      </w:r>
+      <w:r>
+        <w:rPr>
+          <w:rFonts w:ascii="Calibri" w:hAnsi="Calibri" w:cs="Calibri"/>
+          <w:sz w:val="22"/>
+          <w:szCs w:val="22"/>
+          <w:lang w:val="en-US"/>
+        </w:rPr>
+        <w:t xml:space="preserve"> likely</w:t>
+      </w:r>
+      <w:r>
+        <w:rPr>
+          <w:rFonts w:ascii="Calibri" w:hAnsi="Calibri" w:cs="Calibri"/>
+          <w:sz w:val="22"/>
+          <w:szCs w:val="22"/>
+          <w:lang w:val="en-US"/>
+        </w:rPr>
+        <w:t xml:space="preserve"> happens due to </w:t>
+      </w:r>
+      <w:r>
+        <w:rPr>
+          <w:rFonts w:ascii="Calibri" w:hAnsi="Calibri" w:cs="Calibri"/>
+          <w:sz w:val="22"/>
+          <w:szCs w:val="22"/>
+          <w:lang w:val="en-US"/>
+        </w:rPr>
+        <w:t>the data position</w:t>
+      </w:r>
+      <w:r>
+        <w:rPr>
+          <w:rFonts w:ascii="Calibri" w:hAnsi="Calibri" w:cs="Calibri"/>
+          <w:sz w:val="22"/>
+          <w:szCs w:val="22"/>
+          <w:lang w:val="en-US"/>
+        </w:rPr>
+        <w:t>ing</w:t>
+      </w:r>
+      <w:r>
+        <w:rPr>
+          <w:rFonts w:ascii="Calibri" w:hAnsi="Calibri" w:cs="Calibri"/>
+          <w:sz w:val="22"/>
+          <w:szCs w:val="22"/>
+          <w:lang w:val="en-US"/>
+        </w:rPr>
+        <w:t xml:space="preserve"> around the origin </w:t>
+      </w:r>
+      <w:r>
+        <w:rPr>
+          <w:rFonts w:ascii="Calibri" w:hAnsi="Calibri" w:cs="Calibri"/>
+          <w:sz w:val="22"/>
+          <w:szCs w:val="22"/>
+          <w:lang w:val="en-US"/>
+        </w:rPr>
+        <w:t>losing the meaningful distance between groupings</w:t>
+      </w:r>
+      <w:r>
+        <w:rPr>
+          <w:rFonts w:ascii="Calibri" w:hAnsi="Calibri" w:cs="Calibri"/>
+          <w:sz w:val="22"/>
+          <w:szCs w:val="22"/>
           <w:lang w:val="en-US"/>
         </w:rPr>
         <w:t>.</w:t>
       </w:r>
       <w:r>
         <w:rPr>
+          <w:rFonts w:ascii="Calibri" w:hAnsi="Calibri" w:cs="Calibri"/>
+          <w:sz w:val="22"/>
+          <w:szCs w:val="22"/>
           <w:lang w:val="en-US"/>
         </w:rPr>
         <w:t xml:space="preserve"> </w:t>
       </w:r>
       <w:r>
         <w:rPr>
+          <w:rFonts w:ascii="Calibri" w:hAnsi="Calibri" w:cs="Calibri"/>
+          <w:sz w:val="22"/>
+          <w:szCs w:val="22"/>
           <w:lang w:val="en-US"/>
         </w:rPr>
         <w:t>Then</w:t>
       </w:r>
       <w:r>
         <w:rPr>
-          <w:lang w:val="en-US"/>
-        </w:rPr>
-        <w:t xml:space="preserve"> I apply KMeans on the scaled data with initiali</w:t>
-      </w:r>
-      <w:r>
-        <w:rPr>
-          <w:lang w:val="en-US"/>
-        </w:rPr>
-        <w:t>z</w:t>
-      </w:r>
-      <w:r>
-        <w:rPr>
-          <w:lang w:val="en-US"/>
-        </w:rPr>
-        <w:t>ation – “init” parameter set to “</w:t>
-      </w:r>
-      <w:r>
-        <w:rPr>
-          <w:lang w:val="en-US"/>
-        </w:rPr>
-        <w:t>random”</w:t>
-      </w:r>
-      <w:r>
-        <w:rPr>
-          <w:lang w:val="en-US"/>
-        </w:rPr>
-        <w:t xml:space="preserve"> which </w:t>
-      </w:r>
-      <w:r>
-        <w:rPr>
-          <w:lang w:val="en-US"/>
-        </w:rPr>
-        <w:t xml:space="preserve">tends to produce </w:t>
-      </w:r>
-      <w:r>
-        <w:rPr>
+          <w:rFonts w:ascii="Calibri" w:hAnsi="Calibri" w:cs="Calibri"/>
+          <w:sz w:val="22"/>
+          <w:szCs w:val="22"/>
+          <w:lang w:val="en-US"/>
+        </w:rPr>
+        <w:t xml:space="preserve"> I </w:t>
+      </w:r>
+      <w:r>
+        <w:rPr>
+          <w:rFonts w:ascii="Calibri" w:hAnsi="Calibri" w:cs="Calibri"/>
+          <w:sz w:val="22"/>
+          <w:szCs w:val="22"/>
+          <w:lang w:val="en-US"/>
+        </w:rPr>
+        <w:t>applied</w:t>
+      </w:r>
+      <w:r>
+        <w:rPr>
+          <w:rFonts w:ascii="Calibri" w:hAnsi="Calibri" w:cs="Calibri"/>
+          <w:sz w:val="22"/>
+          <w:szCs w:val="22"/>
+          <w:lang w:val="en-US"/>
+        </w:rPr>
+        <w:t xml:space="preserve"> </w:t>
+      </w:r>
+      <w:proofErr w:type="spellStart"/>
+      <w:r>
+        <w:rPr>
+          <w:rFonts w:ascii="Calibri" w:hAnsi="Calibri" w:cs="Calibri"/>
+          <w:sz w:val="22"/>
+          <w:szCs w:val="22"/>
+          <w:lang w:val="en-US"/>
+        </w:rPr>
+        <w:t>KMeans</w:t>
+      </w:r>
+      <w:proofErr w:type="spellEnd"/>
+      <w:r>
+        <w:rPr>
+          <w:rFonts w:ascii="Calibri" w:hAnsi="Calibri" w:cs="Calibri"/>
+          <w:sz w:val="22"/>
+          <w:szCs w:val="22"/>
+          <w:lang w:val="en-US"/>
+        </w:rPr>
+        <w:t xml:space="preserve"> on the scaled data with </w:t>
+      </w:r>
+      <w:r>
+        <w:rPr>
+          <w:rFonts w:ascii="Calibri" w:hAnsi="Calibri" w:cs="Calibri"/>
+          <w:sz w:val="22"/>
+          <w:szCs w:val="22"/>
+          <w:lang w:val="en-US"/>
+        </w:rPr>
+        <w:t xml:space="preserve">random initial centroid positions </w:t>
+      </w:r>
+      <w:r>
+        <w:rPr>
+          <w:rFonts w:ascii="Calibri" w:hAnsi="Calibri" w:cs="Calibri"/>
+          <w:sz w:val="22"/>
+          <w:szCs w:val="22"/>
+          <w:lang w:val="en-US"/>
+        </w:rPr>
+        <w:t xml:space="preserve">which </w:t>
+      </w:r>
+      <w:r>
+        <w:rPr>
+          <w:rFonts w:ascii="Calibri" w:hAnsi="Calibri" w:cs="Calibri"/>
+          <w:sz w:val="22"/>
+          <w:szCs w:val="22"/>
+          <w:lang w:val="en-US"/>
+        </w:rPr>
+        <w:t>tend</w:t>
+      </w:r>
+      <w:r>
+        <w:rPr>
+          <w:rFonts w:ascii="Calibri" w:hAnsi="Calibri" w:cs="Calibri"/>
+          <w:sz w:val="22"/>
+          <w:szCs w:val="22"/>
+          <w:lang w:val="en-US"/>
+        </w:rPr>
+        <w:t>ed</w:t>
+      </w:r>
+      <w:r>
+        <w:rPr>
+          <w:rFonts w:ascii="Calibri" w:hAnsi="Calibri" w:cs="Calibri"/>
+          <w:sz w:val="22"/>
+          <w:szCs w:val="22"/>
+          <w:lang w:val="en-US"/>
+        </w:rPr>
+        <w:t xml:space="preserve"> to produce </w:t>
+      </w:r>
+      <w:r>
+        <w:rPr>
+          <w:rFonts w:ascii="Calibri" w:hAnsi="Calibri" w:cs="Calibri"/>
+          <w:sz w:val="22"/>
+          <w:szCs w:val="22"/>
           <w:lang w:val="en-US"/>
         </w:rPr>
         <w:t xml:space="preserve">a </w:t>
       </w:r>
       <w:r>
         <w:rPr>
+          <w:rFonts w:ascii="Calibri" w:hAnsi="Calibri" w:cs="Calibri"/>
+          <w:sz w:val="22"/>
+          <w:szCs w:val="22"/>
           <w:lang w:val="en-US"/>
         </w:rPr>
         <w:t>more even size of clusters</w:t>
       </w:r>
       <w:r>
         <w:rPr>
-          <w:lang w:val="en-US"/>
-        </w:rPr>
-        <w:t xml:space="preserve"> and </w:t>
-      </w:r>
-      <w:r>
-        <w:rPr>
-          <w:lang w:val="en-US"/>
-        </w:rPr>
-        <w:t>set</w:t>
-      </w:r>
-      <w:r>
-        <w:rPr>
-          <w:lang w:val="en-US"/>
-        </w:rPr>
-        <w:t xml:space="preserve"> the number of </w:t>
-      </w:r>
-      <w:r>
-        <w:rPr>
-          <w:lang w:val="en-US"/>
-        </w:rPr>
-        <w:t>initializations</w:t>
-      </w:r>
-      <w:r>
-        <w:rPr>
-          <w:lang w:val="en-US"/>
-        </w:rPr>
-        <w:t xml:space="preserve"> counts to 10 for better initial centroids.</w:t>
-      </w:r>
-      <w:r>
-        <w:rPr>
+          <w:rFonts w:ascii="Calibri" w:hAnsi="Calibri" w:cs="Calibri"/>
+          <w:sz w:val="22"/>
+          <w:szCs w:val="22"/>
+          <w:lang w:val="en-US"/>
+        </w:rPr>
+        <w:t xml:space="preserve"> </w:t>
+      </w:r>
+      <w:r>
+        <w:rPr>
+          <w:rFonts w:ascii="Calibri" w:hAnsi="Calibri" w:cs="Calibri"/>
+          <w:sz w:val="22"/>
+          <w:szCs w:val="22"/>
+          <w:lang w:val="en-US"/>
+        </w:rPr>
+        <w:t xml:space="preserve">compared to the “k-means++” option in </w:t>
+      </w:r>
+      <w:proofErr w:type="spellStart"/>
+      <w:r>
+        <w:rPr>
+          <w:rFonts w:ascii="Calibri" w:hAnsi="Calibri" w:cs="Calibri"/>
+          <w:sz w:val="22"/>
+          <w:szCs w:val="22"/>
+          <w:lang w:val="en-US"/>
+        </w:rPr>
+        <w:t>sklearn</w:t>
+      </w:r>
+      <w:proofErr w:type="spellEnd"/>
+      <w:r>
+        <w:rPr>
+          <w:rFonts w:ascii="Calibri" w:hAnsi="Calibri" w:cs="Calibri"/>
+          <w:sz w:val="22"/>
+          <w:szCs w:val="22"/>
+          <w:lang w:val="en-US"/>
+        </w:rPr>
+        <w:t>.</w:t>
+      </w:r>
+      <w:r>
+        <w:rPr>
+          <w:rFonts w:ascii="Calibri" w:hAnsi="Calibri" w:cs="Calibri"/>
+          <w:sz w:val="22"/>
+          <w:szCs w:val="22"/>
           <w:lang w:val="en-US"/>
         </w:rPr>
         <w:t xml:space="preserve"> </w:t>
       </w:r>
     </w:p>
     <w:p>
-      <w:r>
-        <w:t>I applied GaussianMixture with</w:t>
-      </w:r>
-      <w:r>
-        <w:t xml:space="preserve"> the same preprocessed data from Kmeans since they both rely</w:t>
-      </w:r>
-      <w:r>
-        <w:t xml:space="preserve"> on distance metrics. </w:t>
-      </w:r>
-      <w:r>
-        <w:t>I set t</w:t>
-      </w:r>
-      <w:r>
-        <w:t xml:space="preserve">he clusters </w:t>
-      </w:r>
-      <w:r>
-        <w:t>to have</w:t>
-      </w:r>
-      <w:r>
-        <w:t xml:space="preserve"> the same covariance matrix</w:t>
-      </w:r>
-      <w:r>
-        <w:t xml:space="preserve"> because </w:t>
-      </w:r>
-      <w:r>
-        <w:t>different</w:t>
-      </w:r>
-      <w:r>
-        <w:t xml:space="preserve"> covariance matrix</w:t>
-      </w:r>
-      <w:r>
-        <w:t>es</w:t>
-      </w:r>
-      <w:r>
+      <w:pPr>
+        <w:ind w:firstLine="720"/>
+        <w:jc w:val="both"/>
+        <w:rPr>
+          <w:rFonts w:ascii="Calibri" w:hAnsi="Calibri" w:cs="Calibri"/>
+          <w:sz w:val="22"/>
+          <w:szCs w:val="22"/>
+        </w:rPr>
+      </w:pPr>
+      <w:r>
+        <w:rPr>
+          <w:rFonts w:ascii="Calibri" w:hAnsi="Calibri" w:cs="Calibri"/>
+          <w:sz w:val="22"/>
+          <w:szCs w:val="22"/>
+        </w:rPr>
+        <w:t xml:space="preserve">I applied </w:t>
+      </w:r>
+      <w:r>
+        <w:rPr>
+          <w:rFonts w:ascii="Calibri" w:hAnsi="Calibri" w:cs="Calibri"/>
+          <w:sz w:val="22"/>
+          <w:szCs w:val="22"/>
+        </w:rPr>
+        <w:t>the Gaussian mixture</w:t>
+      </w:r>
+      <w:r>
+        <w:rPr>
+          <w:rFonts w:ascii="Calibri" w:hAnsi="Calibri" w:cs="Calibri"/>
+          <w:sz w:val="22"/>
+          <w:szCs w:val="22"/>
+        </w:rPr>
         <w:t xml:space="preserve"> </w:t>
       </w:r>
       <w:r>
-        <w:t xml:space="preserve">have a lot of parameters which </w:t>
-      </w:r>
-      <w:r>
-        <w:t>can lead to overfitting</w:t>
-      </w:r>
-      <w:r>
-        <w:t>(recognising irrelevant variances)</w:t>
-      </w:r>
-      <w:r>
+        <w:rPr>
+          <w:rFonts w:ascii="Calibri" w:hAnsi="Calibri" w:cs="Calibri"/>
+          <w:sz w:val="22"/>
+          <w:szCs w:val="22"/>
+        </w:rPr>
+        <w:t>model on</w:t>
+      </w:r>
+      <w:r>
+        <w:rPr>
+          <w:rFonts w:ascii="Calibri" w:hAnsi="Calibri" w:cs="Calibri"/>
+          <w:sz w:val="22"/>
+          <w:szCs w:val="22"/>
+        </w:rPr>
+        <w:t xml:space="preserve"> the same </w:t>
+      </w:r>
+      <w:r>
+        <w:rPr>
+          <w:rFonts w:ascii="Calibri" w:hAnsi="Calibri" w:cs="Calibri"/>
+          <w:sz w:val="22"/>
+          <w:szCs w:val="22"/>
+        </w:rPr>
+        <w:t>pre-processed</w:t>
+      </w:r>
+      <w:r>
+        <w:rPr>
+          <w:rFonts w:ascii="Calibri" w:hAnsi="Calibri" w:cs="Calibri"/>
+          <w:sz w:val="22"/>
+          <w:szCs w:val="22"/>
+        </w:rPr>
+        <w:t xml:space="preserve"> data from K</w:t>
+      </w:r>
+      <w:r>
+        <w:rPr>
+          <w:rFonts w:ascii="Calibri" w:hAnsi="Calibri" w:cs="Calibri"/>
+          <w:sz w:val="22"/>
+          <w:szCs w:val="22"/>
+        </w:rPr>
+        <w:t>-</w:t>
+      </w:r>
+      <w:r>
+        <w:rPr>
+          <w:rFonts w:ascii="Calibri" w:hAnsi="Calibri" w:cs="Calibri"/>
+          <w:sz w:val="22"/>
+          <w:szCs w:val="22"/>
+        </w:rPr>
+        <w:t>means since they both rely</w:t>
+      </w:r>
+      <w:r>
+        <w:rPr>
+          <w:rFonts w:ascii="Calibri" w:hAnsi="Calibri" w:cs="Calibri"/>
+          <w:sz w:val="22"/>
+          <w:szCs w:val="22"/>
+        </w:rPr>
+        <w:t xml:space="preserve"> on distance metrics.</w:t>
+      </w:r>
+      <w:r>
+        <w:rPr>
+          <w:rFonts w:ascii="Calibri" w:hAnsi="Calibri" w:cs="Calibri"/>
+          <w:sz w:val="22"/>
+          <w:szCs w:val="22"/>
+        </w:rPr>
+        <w:t xml:space="preserve"> Considering the high-dimensional data,</w:t>
+      </w:r>
+      <w:r>
+        <w:rPr>
+          <w:rFonts w:ascii="Calibri" w:hAnsi="Calibri" w:cs="Calibri"/>
+          <w:sz w:val="22"/>
+          <w:szCs w:val="22"/>
+        </w:rPr>
         <w:t xml:space="preserve"> </w:t>
       </w:r>
       <w:r>
-        <w:t xml:space="preserve">given the high dimensionality of the data. </w:t>
+        <w:rPr>
+          <w:rFonts w:ascii="Calibri" w:hAnsi="Calibri" w:cs="Calibri"/>
+          <w:sz w:val="22"/>
+          <w:szCs w:val="22"/>
+        </w:rPr>
+        <w:t xml:space="preserve">I picked a </w:t>
+      </w:r>
+      <w:r>
+        <w:rPr>
+          <w:rFonts w:ascii="Calibri" w:hAnsi="Calibri" w:cs="Calibri"/>
+          <w:sz w:val="22"/>
+          <w:szCs w:val="22"/>
+        </w:rPr>
+        <w:t>tied covariance structure</w:t>
+      </w:r>
+      <w:r>
+        <w:rPr>
+          <w:rFonts w:ascii="Calibri" w:hAnsi="Calibri" w:cs="Calibri"/>
+          <w:sz w:val="22"/>
+          <w:szCs w:val="22"/>
+        </w:rPr>
+        <w:t xml:space="preserve"> (all the clusters have the same covariance matrix)</w:t>
+      </w:r>
+      <w:r>
+        <w:rPr>
+          <w:rFonts w:ascii="Calibri" w:hAnsi="Calibri" w:cs="Calibri"/>
+          <w:sz w:val="22"/>
+          <w:szCs w:val="22"/>
+        </w:rPr>
+        <w:t xml:space="preserve">. </w:t>
+      </w:r>
+      <w:r>
+        <w:rPr>
+          <w:rFonts w:ascii="Calibri" w:hAnsi="Calibri" w:cs="Calibri"/>
+          <w:sz w:val="22"/>
+          <w:szCs w:val="22"/>
+        </w:rPr>
+        <w:t>Separate matrices in c</w:t>
+      </w:r>
+      <w:r>
+        <w:rPr>
+          <w:rFonts w:ascii="Calibri" w:hAnsi="Calibri" w:cs="Calibri"/>
+          <w:sz w:val="22"/>
+          <w:szCs w:val="22"/>
+        </w:rPr>
+        <w:t xml:space="preserve">lusters mean more parameters, which </w:t>
+      </w:r>
+      <w:r>
+        <w:rPr>
+          <w:rFonts w:ascii="Calibri" w:hAnsi="Calibri" w:cs="Calibri"/>
+          <w:sz w:val="22"/>
+          <w:szCs w:val="22"/>
+        </w:rPr>
+        <w:t>c</w:t>
+      </w:r>
+      <w:r>
+        <w:rPr>
+          <w:rFonts w:ascii="Calibri" w:hAnsi="Calibri" w:cs="Calibri"/>
+          <w:sz w:val="22"/>
+          <w:szCs w:val="22"/>
+        </w:rPr>
+        <w:t>ould</w:t>
+      </w:r>
+      <w:r>
+        <w:rPr>
+          <w:rFonts w:ascii="Calibri" w:hAnsi="Calibri" w:cs="Calibri"/>
+          <w:sz w:val="22"/>
+          <w:szCs w:val="22"/>
+        </w:rPr>
+        <w:t xml:space="preserve"> lead to </w:t>
+      </w:r>
+      <w:r>
+        <w:rPr>
+          <w:rFonts w:ascii="Calibri" w:hAnsi="Calibri" w:cs="Calibri"/>
+          <w:sz w:val="22"/>
+          <w:szCs w:val="22"/>
+        </w:rPr>
+        <w:t>recognising irrelevant variances</w:t>
+      </w:r>
+      <w:r>
+        <w:rPr>
+          <w:rFonts w:ascii="Calibri" w:hAnsi="Calibri" w:cs="Calibri"/>
+          <w:sz w:val="22"/>
+          <w:szCs w:val="22"/>
+        </w:rPr>
+        <w:t xml:space="preserve"> across dimensions and overfitting.</w:t>
       </w:r>
     </w:p>
     <w:tbl>
       <w:tblPr>
         <w:tblStyle w:val="TableGridLight"/>
-        <w:tblpPr w:leftFromText="180" w:rightFromText="180" w:vertAnchor="text" w:horzAnchor="margin" w:tblpY="483"/>
+        <w:tblpPr w:leftFromText="180" w:rightFromText="180" w:vertAnchor="text" w:horzAnchor="margin" w:tblpY="610"/>
         <w:tblOverlap w:val="never"/>
-        <w:tblW w:w="10124" w:type="dxa"/>
+        <w:tblW w:w="9814" w:type="dxa"/>
         <w:tblLook w:val="04A0" w:firstRow="1" w:lastRow="0" w:firstColumn="1" w:lastColumn="0" w:noHBand="0" w:noVBand="1"/>
       </w:tblPr>
       <w:tblGrid>
-        <w:gridCol w:w="3642"/>
-        <w:gridCol w:w="1388"/>
-        <w:gridCol w:w="2938"/>
-        <w:gridCol w:w="2156"/>
+        <w:gridCol w:w="3531"/>
+        <w:gridCol w:w="1345"/>
+        <w:gridCol w:w="2848"/>
+        <w:gridCol w:w="2090"/>
       </w:tblGrid>
       <w:tr>
         <w:trPr>
-          <w:trHeight w:val="363"/>
+          <w:trHeight w:val="366"/>
         </w:trPr>
         <w:tc>
           <w:tcPr>
-            <w:tcW w:w="3642" w:type="dxa"/>
+            <w:tcW w:w="3531" w:type="dxa"/>
           </w:tcPr>
           <w:p>
             <w:pPr>
+              <w:jc w:val="both"/>
               <w:rPr>
+                <w:rFonts w:ascii="Calibri" w:hAnsi="Calibri" w:cs="Calibri"/>
                 <w:b/>
                 <w:bCs/>
+                <w:sz w:val="22"/>
+                <w:szCs w:val="22"/>
                 <w:lang w:val="en-US"/>
               </w:rPr>
             </w:pPr>
@@ -435,20 +968,27 @@
         </w:tc>
         <w:tc>
           <w:tcPr>
-            <w:tcW w:w="1388" w:type="dxa"/>
+            <w:tcW w:w="1345" w:type="dxa"/>
           </w:tcPr>
           <w:p>
             <w:pPr>
+              <w:jc w:val="both"/>
               <w:rPr>
+                <w:rFonts w:ascii="Calibri" w:hAnsi="Calibri" w:cs="Calibri"/>
                 <w:b/>
                 <w:bCs/>
+                <w:sz w:val="22"/>
+                <w:szCs w:val="22"/>
                 <w:lang w:val="en-US"/>
               </w:rPr>
             </w:pPr>
             <w:r>
               <w:rPr>
+                <w:rFonts w:ascii="Calibri" w:hAnsi="Calibri" w:cs="Calibri"/>
                 <w:b/>
                 <w:bCs/>
+                <w:sz w:val="22"/>
+                <w:szCs w:val="22"/>
                 <w:lang w:val="en-US"/>
               </w:rPr>
               <w:t>K-means</w:t>
@@ -457,20 +997,27 @@
         </w:tc>
         <w:tc>
           <w:tcPr>
-            <w:tcW w:w="2938" w:type="dxa"/>
+            <w:tcW w:w="2848" w:type="dxa"/>
           </w:tcPr>
           <w:p>
             <w:pPr>
+              <w:jc w:val="both"/>
               <w:rPr>
+                <w:rFonts w:ascii="Calibri" w:hAnsi="Calibri" w:cs="Calibri"/>
                 <w:b/>
                 <w:bCs/>
+                <w:sz w:val="22"/>
+                <w:szCs w:val="22"/>
                 <w:lang w:val="en-US"/>
               </w:rPr>
             </w:pPr>
             <w:r>
               <w:rPr>
+                <w:rFonts w:ascii="Calibri" w:hAnsi="Calibri" w:cs="Calibri"/>
                 <w:b/>
                 <w:bCs/>
+                <w:sz w:val="22"/>
+                <w:szCs w:val="22"/>
                 <w:lang w:val="en-US"/>
               </w:rPr>
               <w:t>Gaussian mixture model</w:t>
@@ -479,20 +1026,27 @@
         </w:tc>
         <w:tc>
           <w:tcPr>
-            <w:tcW w:w="2156" w:type="dxa"/>
+            <w:tcW w:w="2090" w:type="dxa"/>
           </w:tcPr>
           <w:p>
             <w:pPr>
+              <w:jc w:val="both"/>
               <w:rPr>
+                <w:rFonts w:ascii="Calibri" w:hAnsi="Calibri" w:cs="Calibri"/>
                 <w:b/>
                 <w:bCs/>
+                <w:sz w:val="22"/>
+                <w:szCs w:val="22"/>
                 <w:lang w:val="en-US"/>
               </w:rPr>
             </w:pPr>
             <w:r>
               <w:rPr>
+                <w:rFonts w:ascii="Calibri" w:hAnsi="Calibri" w:cs="Calibri"/>
                 <w:b/>
                 <w:bCs/>
+                <w:sz w:val="22"/>
+                <w:szCs w:val="22"/>
                 <w:lang w:val="en-US"/>
               </w:rPr>
               <w:t>Random baseline</w:t>
@@ -502,24 +1056,31 @@
       </w:tr>
       <w:tr>
         <w:trPr>
-          <w:trHeight w:val="363"/>
+          <w:trHeight w:val="366"/>
         </w:trPr>
         <w:tc>
           <w:tcPr>
-            <w:tcW w:w="3642" w:type="dxa"/>
+            <w:tcW w:w="3531" w:type="dxa"/>
           </w:tcPr>
           <w:p>
             <w:pPr>
+              <w:jc w:val="both"/>
               <w:rPr>
+                <w:rFonts w:ascii="Calibri" w:hAnsi="Calibri" w:cs="Calibri"/>
                 <w:b/>
                 <w:bCs/>
+                <w:sz w:val="22"/>
+                <w:szCs w:val="22"/>
                 <w:lang w:val="en-US"/>
               </w:rPr>
             </w:pPr>
             <w:r>
               <w:rPr>
+                <w:rFonts w:ascii="Calibri" w:hAnsi="Calibri" w:cs="Calibri"/>
                 <w:b/>
                 <w:bCs/>
+                <w:sz w:val="22"/>
+                <w:szCs w:val="22"/>
                 <w:lang w:val="en-US"/>
               </w:rPr>
               <w:t>Error count</w:t>
@@ -528,16 +1089,23 @@
         </w:tc>
         <w:tc>
           <w:tcPr>
-            <w:tcW w:w="1388" w:type="dxa"/>
+            <w:tcW w:w="1345" w:type="dxa"/>
           </w:tcPr>
           <w:p>
             <w:pPr>
+              <w:jc w:val="both"/>
               <w:rPr>
+                <w:rFonts w:ascii="Calibri" w:hAnsi="Calibri" w:cs="Calibri"/>
+                <w:sz w:val="22"/>
+                <w:szCs w:val="22"/>
                 <w:lang w:val="en-US"/>
               </w:rPr>
             </w:pPr>
             <w:r>
               <w:rPr>
+                <w:rFonts w:ascii="Calibri" w:hAnsi="Calibri" w:cs="Calibri"/>
+                <w:sz w:val="22"/>
+                <w:szCs w:val="22"/>
                 <w:lang w:val="en-US"/>
               </w:rPr>
               <w:t>3712128</w:t>
@@ -546,16 +1114,23 @@
         </w:tc>
         <w:tc>
           <w:tcPr>
-            <w:tcW w:w="2938" w:type="dxa"/>
+            <w:tcW w:w="2848" w:type="dxa"/>
           </w:tcPr>
           <w:p>
             <w:pPr>
+              <w:jc w:val="both"/>
               <w:rPr>
+                <w:rFonts w:ascii="Calibri" w:hAnsi="Calibri" w:cs="Calibri"/>
+                <w:sz w:val="22"/>
+                <w:szCs w:val="22"/>
                 <w:lang w:val="en-US"/>
               </w:rPr>
             </w:pPr>
             <w:r>
               <w:rPr>
+                <w:rFonts w:ascii="Calibri" w:hAnsi="Calibri" w:cs="Calibri"/>
+                <w:sz w:val="22"/>
+                <w:szCs w:val="22"/>
                 <w:lang w:val="en-US"/>
               </w:rPr>
               <w:t>2211682</w:t>
@@ -564,16 +1139,23 @@
         </w:tc>
         <w:tc>
           <w:tcPr>
-            <w:tcW w:w="2156" w:type="dxa"/>
+            <w:tcW w:w="2090" w:type="dxa"/>
           </w:tcPr>
           <w:p>
             <w:pPr>
+              <w:jc w:val="both"/>
               <w:rPr>
+                <w:rFonts w:ascii="Calibri" w:hAnsi="Calibri" w:cs="Calibri"/>
+                <w:sz w:val="22"/>
+                <w:szCs w:val="22"/>
                 <w:lang w:val="en-US"/>
               </w:rPr>
             </w:pPr>
             <w:r>
               <w:rPr>
+                <w:rFonts w:ascii="Calibri" w:hAnsi="Calibri" w:cs="Calibri"/>
+                <w:sz w:val="22"/>
+                <w:szCs w:val="22"/>
                 <w:lang w:val="en-US"/>
               </w:rPr>
               <w:t>6183659</w:t>
@@ -583,24 +1165,31 @@
       </w:tr>
       <w:tr>
         <w:trPr>
-          <w:trHeight w:val="378"/>
+          <w:trHeight w:val="381"/>
         </w:trPr>
         <w:tc>
           <w:tcPr>
-            <w:tcW w:w="3642" w:type="dxa"/>
+            <w:tcW w:w="3531" w:type="dxa"/>
           </w:tcPr>
           <w:p>
             <w:pPr>
+              <w:jc w:val="both"/>
               <w:rPr>
+                <w:rFonts w:ascii="Calibri" w:hAnsi="Calibri" w:cs="Calibri"/>
                 <w:b/>
                 <w:bCs/>
+                <w:sz w:val="22"/>
+                <w:szCs w:val="22"/>
                 <w:lang w:val="en-US"/>
               </w:rPr>
             </w:pPr>
             <w:r>
               <w:rPr>
+                <w:rFonts w:ascii="Calibri" w:hAnsi="Calibri" w:cs="Calibri"/>
                 <w:b/>
                 <w:bCs/>
+                <w:sz w:val="22"/>
+                <w:szCs w:val="22"/>
                 <w:lang w:val="en-US"/>
               </w:rPr>
               <w:t>Total pairs with the same label</w:t>
@@ -609,16 +1198,23 @@
         </w:tc>
         <w:tc>
           <w:tcPr>
-            <w:tcW w:w="1388" w:type="dxa"/>
+            <w:tcW w:w="1345" w:type="dxa"/>
           </w:tcPr>
           <w:p>
             <w:pPr>
+              <w:jc w:val="both"/>
               <w:rPr>
+                <w:rFonts w:ascii="Calibri" w:hAnsi="Calibri" w:cs="Calibri"/>
+                <w:sz w:val="22"/>
+                <w:szCs w:val="22"/>
                 <w:lang w:val="en-US"/>
               </w:rPr>
             </w:pPr>
             <w:r>
               <w:rPr>
+                <w:rFonts w:ascii="Calibri" w:hAnsi="Calibri" w:cs="Calibri"/>
+                <w:sz w:val="22"/>
+                <w:szCs w:val="22"/>
                 <w:lang w:val="en-US"/>
               </w:rPr>
               <w:t>7190302</w:t>
@@ -627,19 +1223,26 @@
         </w:tc>
         <w:tc>
           <w:tcPr>
-            <w:tcW w:w="2938" w:type="dxa"/>
+            <w:tcW w:w="2848" w:type="dxa"/>
           </w:tcPr>
           <w:p>
             <w:pPr>
               <w:tabs>
                 <w:tab w:val="left" w:pos="1836"/>
               </w:tabs>
+              <w:jc w:val="both"/>
               <w:rPr>
+                <w:rFonts w:ascii="Calibri" w:hAnsi="Calibri" w:cs="Calibri"/>
+                <w:sz w:val="22"/>
+                <w:szCs w:val="22"/>
                 <w:lang w:val="en-US"/>
               </w:rPr>
             </w:pPr>
             <w:r>
               <w:rPr>
+                <w:rFonts w:ascii="Calibri" w:hAnsi="Calibri" w:cs="Calibri"/>
+                <w:sz w:val="22"/>
+                <w:szCs w:val="22"/>
                 <w:lang w:val="en-US"/>
               </w:rPr>
               <w:t>7190302</w:t>
@@ -648,16 +1251,23 @@
         </w:tc>
         <w:tc>
           <w:tcPr>
-            <w:tcW w:w="2156" w:type="dxa"/>
+            <w:tcW w:w="2090" w:type="dxa"/>
           </w:tcPr>
           <w:p>
             <w:pPr>
+              <w:jc w:val="both"/>
               <w:rPr>
+                <w:rFonts w:ascii="Calibri" w:hAnsi="Calibri" w:cs="Calibri"/>
+                <w:sz w:val="22"/>
+                <w:szCs w:val="22"/>
                 <w:lang w:val="en-US"/>
               </w:rPr>
             </w:pPr>
             <w:r>
               <w:rPr>
+                <w:rFonts w:ascii="Calibri" w:hAnsi="Calibri" w:cs="Calibri"/>
+                <w:sz w:val="22"/>
+                <w:szCs w:val="22"/>
                 <w:lang w:val="en-US"/>
               </w:rPr>
               <w:t>7190302</w:t>
@@ -667,24 +1277,31 @@
       </w:tr>
       <w:tr>
         <w:trPr>
-          <w:trHeight w:val="378"/>
+          <w:trHeight w:val="381"/>
         </w:trPr>
         <w:tc>
           <w:tcPr>
-            <w:tcW w:w="3642" w:type="dxa"/>
+            <w:tcW w:w="3531" w:type="dxa"/>
           </w:tcPr>
           <w:p>
             <w:pPr>
+              <w:jc w:val="both"/>
               <w:rPr>
+                <w:rFonts w:ascii="Calibri" w:hAnsi="Calibri" w:cs="Calibri"/>
                 <w:b/>
                 <w:bCs/>
+                <w:sz w:val="22"/>
+                <w:szCs w:val="22"/>
                 <w:lang w:val="en-US"/>
               </w:rPr>
             </w:pPr>
             <w:r>
               <w:rPr>
+                <w:rFonts w:ascii="Calibri" w:hAnsi="Calibri" w:cs="Calibri"/>
                 <w:b/>
                 <w:bCs/>
+                <w:sz w:val="22"/>
+                <w:szCs w:val="22"/>
                 <w:lang w:val="en-US"/>
               </w:rPr>
               <w:t>Accuracy percentage</w:t>
@@ -693,16 +1310,23 @@
         </w:tc>
         <w:tc>
           <w:tcPr>
-            <w:tcW w:w="1388" w:type="dxa"/>
+            <w:tcW w:w="1345" w:type="dxa"/>
           </w:tcPr>
           <w:p>
             <w:pPr>
+              <w:jc w:val="both"/>
               <w:rPr>
+                <w:rFonts w:ascii="Calibri" w:hAnsi="Calibri" w:cs="Calibri"/>
+                <w:sz w:val="22"/>
+                <w:szCs w:val="22"/>
                 <w:lang w:val="en-US"/>
               </w:rPr>
             </w:pPr>
             <w:r>
               <w:rPr>
+                <w:rFonts w:ascii="Calibri" w:hAnsi="Calibri" w:cs="Calibri"/>
+                <w:sz w:val="22"/>
+                <w:szCs w:val="22"/>
                 <w:lang w:val="en-US"/>
               </w:rPr>
               <w:t>51.62%</w:t>
@@ -711,16 +1335,23 @@
         </w:tc>
         <w:tc>
           <w:tcPr>
-            <w:tcW w:w="2938" w:type="dxa"/>
+            <w:tcW w:w="2848" w:type="dxa"/>
           </w:tcPr>
           <w:p>
             <w:pPr>
+              <w:jc w:val="both"/>
               <w:rPr>
+                <w:rFonts w:ascii="Calibri" w:hAnsi="Calibri" w:cs="Calibri"/>
+                <w:sz w:val="22"/>
+                <w:szCs w:val="22"/>
                 <w:lang w:val="en-US"/>
               </w:rPr>
             </w:pPr>
             <w:r>
               <w:rPr>
+                <w:rFonts w:ascii="Calibri" w:hAnsi="Calibri" w:cs="Calibri"/>
+                <w:sz w:val="22"/>
+                <w:szCs w:val="22"/>
                 <w:lang w:val="en-US"/>
               </w:rPr>
               <w:t>69.25%</w:t>
@@ -729,16 +1360,23 @@
         </w:tc>
         <w:tc>
           <w:tcPr>
-            <w:tcW w:w="2156" w:type="dxa"/>
+            <w:tcW w:w="2090" w:type="dxa"/>
           </w:tcPr>
           <w:p>
             <w:pPr>
+              <w:jc w:val="both"/>
               <w:rPr>
+                <w:rFonts w:ascii="Calibri" w:hAnsi="Calibri" w:cs="Calibri"/>
+                <w:sz w:val="22"/>
+                <w:szCs w:val="22"/>
                 <w:lang w:val="en-US"/>
               </w:rPr>
             </w:pPr>
             <w:r>
               <w:rPr>
+                <w:rFonts w:ascii="Calibri" w:hAnsi="Calibri" w:cs="Calibri"/>
+                <w:sz w:val="22"/>
+                <w:szCs w:val="22"/>
                 <w:lang w:val="en-US"/>
               </w:rPr>
               <w:t>14.29%</w:t>
@@ -749,24 +1387,23 @@
     </w:tbl>
     <w:p>
       <w:pPr>
-        <w:rPr>
+        <w:jc w:val="both"/>
+        <w:rPr>
+          <w:rFonts w:ascii="Calibri" w:hAnsi="Calibri" w:cs="Calibri"/>
           <w:b/>
           <w:bCs/>
+          <w:sz w:val="22"/>
+          <w:szCs w:val="22"/>
           <w:lang w:val="en-US"/>
         </w:rPr>
       </w:pPr>
       <w:r>
         <w:rPr>
+          <w:rFonts w:ascii="Calibri" w:hAnsi="Calibri" w:cs="Calibri"/>
           <w:b/>
           <w:bCs/>
-          <w:lang w:val="en-US"/>
-        </w:rPr>
-        <w:t xml:space="preserve"> </w:t>
-      </w:r>
-      <w:r>
-        <w:rPr>
-          <w:b/>
-          <w:bCs/>
+          <w:sz w:val="22"/>
+          <w:szCs w:val="22"/>
           <w:lang w:val="en-US"/>
         </w:rPr>
         <w:t>Report Task 2</w:t>
@@ -774,25 +1411,36 @@
     </w:p>
     <w:p>
       <w:pPr>
-        <w:rPr>
+        <w:jc w:val="both"/>
+        <w:rPr>
+          <w:rFonts w:ascii="Calibri" w:hAnsi="Calibri" w:cs="Calibri"/>
           <w:b/>
           <w:bCs/>
+          <w:sz w:val="22"/>
+          <w:szCs w:val="22"/>
           <w:lang w:val="en-US"/>
         </w:rPr>
       </w:pPr>
     </w:p>
     <w:p>
       <w:pPr>
-        <w:rPr>
+        <w:jc w:val="both"/>
+        <w:rPr>
+          <w:rFonts w:ascii="Calibri" w:hAnsi="Calibri" w:cs="Calibri"/>
           <w:b/>
           <w:bCs/>
+          <w:sz w:val="22"/>
+          <w:szCs w:val="22"/>
           <w:lang w:val="en-US"/>
         </w:rPr>
       </w:pPr>
       <w:r>
         <w:rPr>
+          <w:rFonts w:ascii="Calibri" w:hAnsi="Calibri" w:cs="Calibri"/>
           <w:b/>
           <w:bCs/>
+          <w:sz w:val="22"/>
+          <w:szCs w:val="22"/>
           <w:lang w:val="en-US"/>
         </w:rPr>
         <w:t>Report Task 3</w:t>
@@ -800,95 +1448,330 @@
     </w:p>
     <w:p>
       <w:pPr>
-        <w:rPr>
+        <w:ind w:firstLine="720"/>
+        <w:jc w:val="both"/>
+        <w:rPr>
+          <w:rFonts w:ascii="Calibri" w:hAnsi="Calibri" w:cs="Calibri"/>
+          <w:sz w:val="22"/>
+          <w:szCs w:val="22"/>
           <w:lang w:val="en-US"/>
         </w:rPr>
       </w:pPr>
       <w:r>
         <w:rPr>
-          <w:lang w:val="en-US"/>
-        </w:rPr>
-        <w:t>K-means struggles with high dimensional data (curse of dimensionality). In 50 dimensions Euclidean distances became less meaningful and the data is unlikely spherical and of equal variance as Kmeans assumes. The Gaussian</w:t>
-      </w:r>
-      <w:r>
-        <w:rPr>
+          <w:rFonts w:ascii="Calibri" w:hAnsi="Calibri" w:cs="Calibri"/>
+          <w:sz w:val="22"/>
+          <w:szCs w:val="22"/>
+          <w:lang w:val="en-US"/>
+        </w:rPr>
+        <w:t>High</w:t>
+      </w:r>
+      <w:r>
+        <w:rPr>
+          <w:rFonts w:ascii="Calibri" w:hAnsi="Calibri" w:cs="Calibri"/>
+          <w:sz w:val="22"/>
+          <w:szCs w:val="22"/>
+          <w:lang w:val="en-US"/>
+        </w:rPr>
+        <w:t xml:space="preserve"> dimension</w:t>
+      </w:r>
+      <w:r>
+        <w:rPr>
+          <w:rFonts w:ascii="Calibri" w:hAnsi="Calibri" w:cs="Calibri"/>
+          <w:sz w:val="22"/>
+          <w:szCs w:val="22"/>
+          <w:lang w:val="en-US"/>
+        </w:rPr>
+        <w:t xml:space="preserve">al data causes </w:t>
+      </w:r>
+      <w:r>
+        <w:rPr>
+          <w:rFonts w:ascii="Calibri" w:hAnsi="Calibri" w:cs="Calibri"/>
+          <w:sz w:val="22"/>
+          <w:szCs w:val="22"/>
+          <w:lang w:val="en-US"/>
+        </w:rPr>
+        <w:t xml:space="preserve">Euclidean distances </w:t>
+      </w:r>
+      <w:r>
+        <w:rPr>
+          <w:rFonts w:ascii="Calibri" w:hAnsi="Calibri" w:cs="Calibri"/>
+          <w:sz w:val="22"/>
+          <w:szCs w:val="22"/>
+          <w:lang w:val="en-US"/>
+        </w:rPr>
+        <w:t>to become</w:t>
+      </w:r>
+      <w:r>
+        <w:rPr>
+          <w:rFonts w:ascii="Calibri" w:hAnsi="Calibri" w:cs="Calibri"/>
+          <w:sz w:val="22"/>
+          <w:szCs w:val="22"/>
+          <w:lang w:val="en-US"/>
+        </w:rPr>
+        <w:t xml:space="preserve"> less meaningful</w:t>
+      </w:r>
+      <w:r>
+        <w:rPr>
+          <w:rFonts w:ascii="Calibri" w:hAnsi="Calibri" w:cs="Calibri"/>
+          <w:sz w:val="22"/>
+          <w:szCs w:val="22"/>
+          <w:lang w:val="en-US"/>
+        </w:rPr>
+        <w:t xml:space="preserve"> affecting the performance of the K-means and GMM model, also known as the curse of dimensionality. Additionally, groupings of this data are</w:t>
+      </w:r>
+      <w:r>
+        <w:rPr>
+          <w:rFonts w:ascii="Calibri" w:hAnsi="Calibri" w:cs="Calibri"/>
+          <w:sz w:val="22"/>
+          <w:szCs w:val="22"/>
+          <w:lang w:val="en-US"/>
+        </w:rPr>
+        <w:t xml:space="preserve"> unlikely</w:t>
+      </w:r>
+      <w:r>
+        <w:rPr>
+          <w:rFonts w:ascii="Calibri" w:hAnsi="Calibri" w:cs="Calibri"/>
+          <w:sz w:val="22"/>
+          <w:szCs w:val="22"/>
+          <w:lang w:val="en-US"/>
+        </w:rPr>
+        <w:t xml:space="preserve"> to be</w:t>
+      </w:r>
+      <w:r>
+        <w:rPr>
+          <w:rFonts w:ascii="Calibri" w:hAnsi="Calibri" w:cs="Calibri"/>
+          <w:sz w:val="22"/>
+          <w:szCs w:val="22"/>
+          <w:lang w:val="en-US"/>
+        </w:rPr>
+        <w:t xml:space="preserve"> spherical and of equal variance as K</w:t>
+      </w:r>
+      <w:r>
+        <w:rPr>
+          <w:rFonts w:ascii="Calibri" w:hAnsi="Calibri" w:cs="Calibri"/>
+          <w:sz w:val="22"/>
+          <w:szCs w:val="22"/>
+          <w:lang w:val="en-US"/>
+        </w:rPr>
+        <w:t>-</w:t>
+      </w:r>
+      <w:r>
+        <w:rPr>
+          <w:rFonts w:ascii="Calibri" w:hAnsi="Calibri" w:cs="Calibri"/>
+          <w:sz w:val="22"/>
+          <w:szCs w:val="22"/>
+          <w:lang w:val="en-US"/>
+        </w:rPr>
+        <w:t>means assumes</w:t>
+      </w:r>
+      <w:r>
+        <w:rPr>
+          <w:rFonts w:ascii="Calibri" w:hAnsi="Calibri" w:cs="Calibri"/>
+          <w:sz w:val="22"/>
+          <w:szCs w:val="22"/>
+          <w:lang w:val="en-US"/>
+        </w:rPr>
+        <w:t>, making it a bad fit for this kind of data</w:t>
+      </w:r>
+      <w:r>
+        <w:rPr>
+          <w:rFonts w:ascii="Calibri" w:hAnsi="Calibri" w:cs="Calibri"/>
+          <w:sz w:val="22"/>
+          <w:szCs w:val="22"/>
+          <w:lang w:val="en-US"/>
+        </w:rPr>
+        <w:t>. The Gaussian</w:t>
+      </w:r>
+      <w:r>
+        <w:rPr>
+          <w:rFonts w:ascii="Calibri" w:hAnsi="Calibri" w:cs="Calibri"/>
+          <w:sz w:val="22"/>
+          <w:szCs w:val="22"/>
           <w:lang w:val="en-US"/>
         </w:rPr>
         <w:t xml:space="preserve"> Mixture model</w:t>
       </w:r>
       <w:r>
         <w:rPr>
+          <w:rFonts w:ascii="Calibri" w:hAnsi="Calibri" w:cs="Calibri"/>
+          <w:sz w:val="22"/>
+          <w:szCs w:val="22"/>
           <w:lang w:val="en-US"/>
         </w:rPr>
         <w:t xml:space="preserve"> gives better </w:t>
       </w:r>
       <w:r>
+        <w:rPr>
+          <w:rFonts w:ascii="Calibri" w:hAnsi="Calibri" w:cs="Calibri"/>
+          <w:sz w:val="22"/>
+          <w:szCs w:val="22"/>
+        </w:rPr>
         <w:t>results</w:t>
       </w:r>
       <w:r>
         <w:rPr>
+          <w:rFonts w:ascii="Calibri" w:hAnsi="Calibri" w:cs="Calibri"/>
+          <w:sz w:val="22"/>
+          <w:szCs w:val="22"/>
           <w:lang w:val="en-US"/>
         </w:rPr>
         <w:t xml:space="preserve"> due to its </w:t>
       </w:r>
       <w:r>
         <w:rPr>
-          <w:lang w:val="en-US"/>
-        </w:rPr>
-        <w:t>ability to capture variations in the data that K-means isn’t able to</w:t>
-      </w:r>
-      <w:r>
-        <w:rPr>
-          <w:lang w:val="en-US"/>
-        </w:rPr>
-        <w:t xml:space="preserve"> but may be limited in its accuracy due to the structure of the data and initial centroids</w:t>
-      </w:r>
-      <w:r>
-        <w:rPr>
-          <w:lang w:val="en-US"/>
-        </w:rPr>
-        <w:t xml:space="preserve">. The random baseline </w:t>
-      </w:r>
-      <w:r>
-        <w:rPr>
-          <w:lang w:val="en-US"/>
-        </w:rPr>
-        <w:lastRenderedPageBreak/>
-        <w:t xml:space="preserve">has a very low accuracy which highlights that the k-means and GMM models are capturing meaningful patterns and are </w:t>
-      </w:r>
-      <w:r>
-        <w:rPr>
-          <w:lang w:val="en-US"/>
-        </w:rPr>
-        <w:t xml:space="preserve">far better than random guessing. </w:t>
+          <w:rFonts w:ascii="Calibri" w:hAnsi="Calibri" w:cs="Calibri"/>
+          <w:sz w:val="22"/>
+          <w:szCs w:val="22"/>
+          <w:lang w:val="en-US"/>
+        </w:rPr>
+        <w:t xml:space="preserve">ability to capture variations in the data that K-means </w:t>
+      </w:r>
+      <w:r>
+        <w:rPr>
+          <w:rFonts w:ascii="Calibri" w:hAnsi="Calibri" w:cs="Calibri"/>
+          <w:sz w:val="22"/>
+          <w:szCs w:val="22"/>
+          <w:lang w:val="en-US"/>
+        </w:rPr>
+        <w:t>can’t</w:t>
+      </w:r>
+      <w:r>
+        <w:rPr>
+          <w:rFonts w:ascii="Calibri" w:hAnsi="Calibri" w:cs="Calibri"/>
+          <w:sz w:val="22"/>
+          <w:szCs w:val="22"/>
+          <w:lang w:val="en-US"/>
+        </w:rPr>
+        <w:t>,</w:t>
+      </w:r>
+      <w:r>
+        <w:rPr>
+          <w:rFonts w:ascii="Calibri" w:hAnsi="Calibri" w:cs="Calibri"/>
+          <w:sz w:val="22"/>
+          <w:szCs w:val="22"/>
+          <w:lang w:val="en-US"/>
+        </w:rPr>
+        <w:t xml:space="preserve"> but on the other hand</w:t>
+      </w:r>
+      <w:r>
+        <w:rPr>
+          <w:rFonts w:ascii="Calibri" w:hAnsi="Calibri" w:cs="Calibri"/>
+          <w:sz w:val="22"/>
+          <w:szCs w:val="22"/>
+          <w:lang w:val="en-US"/>
+        </w:rPr>
+        <w:t>,</w:t>
+      </w:r>
+      <w:r>
+        <w:rPr>
+          <w:rFonts w:ascii="Calibri" w:hAnsi="Calibri" w:cs="Calibri"/>
+          <w:sz w:val="22"/>
+          <w:szCs w:val="22"/>
+          <w:lang w:val="en-US"/>
+        </w:rPr>
+        <w:t xml:space="preserve"> </w:t>
+      </w:r>
+      <w:r>
+        <w:rPr>
+          <w:rFonts w:ascii="Calibri" w:hAnsi="Calibri" w:cs="Calibri"/>
+          <w:sz w:val="22"/>
+          <w:szCs w:val="22"/>
+          <w:lang w:val="en-US"/>
+        </w:rPr>
+        <w:t>is</w:t>
+      </w:r>
+      <w:r>
+        <w:rPr>
+          <w:rFonts w:ascii="Calibri" w:hAnsi="Calibri" w:cs="Calibri"/>
+          <w:sz w:val="22"/>
+          <w:szCs w:val="22"/>
+          <w:lang w:val="en-US"/>
+        </w:rPr>
+        <w:t xml:space="preserve"> limited in its accuracy due to the structure of the data and</w:t>
+      </w:r>
+      <w:r>
+        <w:rPr>
+          <w:rFonts w:ascii="Calibri" w:hAnsi="Calibri" w:cs="Calibri"/>
+          <w:sz w:val="22"/>
+          <w:szCs w:val="22"/>
+          <w:lang w:val="en-US"/>
+        </w:rPr>
+        <w:t xml:space="preserve"> the</w:t>
+      </w:r>
+      <w:r>
+        <w:rPr>
+          <w:rFonts w:ascii="Calibri" w:hAnsi="Calibri" w:cs="Calibri"/>
+          <w:sz w:val="22"/>
+          <w:szCs w:val="22"/>
+          <w:lang w:val="en-US"/>
+        </w:rPr>
+        <w:t xml:space="preserve"> initial centroids</w:t>
+      </w:r>
+      <w:r>
+        <w:rPr>
+          <w:rFonts w:ascii="Calibri" w:hAnsi="Calibri" w:cs="Calibri"/>
+          <w:sz w:val="22"/>
+          <w:szCs w:val="22"/>
+          <w:lang w:val="en-US"/>
+        </w:rPr>
+        <w:t>. The random baseline has a very low accuracy which highlights that the k-means and GMM models are capturing meaningful patterns and are</w:t>
+      </w:r>
+      <w:r>
+        <w:rPr>
+          <w:rFonts w:ascii="Calibri" w:hAnsi="Calibri" w:cs="Calibri"/>
+          <w:sz w:val="22"/>
+          <w:szCs w:val="22"/>
+          <w:lang w:val="en-US"/>
+        </w:rPr>
+        <w:t xml:space="preserve"> a lot</w:t>
+      </w:r>
+      <w:r>
+        <w:rPr>
+          <w:rFonts w:ascii="Calibri" w:hAnsi="Calibri" w:cs="Calibri"/>
+          <w:sz w:val="22"/>
+          <w:szCs w:val="22"/>
+          <w:lang w:val="en-US"/>
+        </w:rPr>
+        <w:t xml:space="preserve"> better than random guessing. </w:t>
       </w:r>
     </w:p>
     <w:p>
       <w:pPr>
         <w:pStyle w:val="Heading1"/>
         <w:rPr>
-          <w:lang w:val="en-US"/>
+          <w:sz w:val="36"/>
+          <w:szCs w:val="36"/>
         </w:rPr>
       </w:pPr>
       <w:r>
         <w:rPr>
-          <w:lang w:val="en-US"/>
-        </w:rPr>
+          <w:sz w:val="36"/>
+          <w:szCs w:val="36"/>
+        </w:rPr>
+        <w:lastRenderedPageBreak/>
         <w:t>Classification</w:t>
       </w:r>
     </w:p>
     <w:p>
       <w:pPr>
-        <w:rPr>
+        <w:jc w:val="both"/>
+        <w:rPr>
+          <w:rFonts w:ascii="Calibri" w:hAnsi="Calibri" w:cs="Calibri"/>
           <w:b/>
           <w:bCs/>
+          <w:sz w:val="22"/>
+          <w:szCs w:val="22"/>
           <w:lang w:val="en-US"/>
         </w:rPr>
       </w:pPr>
       <w:r>
         <w:rPr>
+          <w:rFonts w:ascii="Calibri" w:hAnsi="Calibri" w:cs="Calibri"/>
           <w:b/>
           <w:bCs/>
+          <w:sz w:val="22"/>
+          <w:szCs w:val="22"/>
           <w:lang w:val="en-US"/>
         </w:rPr>
         <w:t>Report Task 4</w:t>
@@ -897,105 +1780,279 @@
     <w:p>
       <w:pPr>
         <w:ind w:firstLine="720"/>
+        <w:jc w:val="both"/>
+        <w:rPr>
+          <w:rFonts w:ascii="Calibri" w:hAnsi="Calibri" w:cs="Calibri"/>
+          <w:sz w:val="22"/>
+          <w:szCs w:val="22"/>
+        </w:rPr>
       </w:pPr>
       <w:r>
+        <w:rPr>
+          <w:rFonts w:ascii="Calibri" w:hAnsi="Calibri" w:cs="Calibri"/>
+          <w:sz w:val="22"/>
+          <w:szCs w:val="22"/>
+        </w:rPr>
         <w:t>Support vector machines require extensive training time</w:t>
       </w:r>
       <w:r>
+        <w:rPr>
+          <w:rFonts w:ascii="Calibri" w:hAnsi="Calibri" w:cs="Calibri"/>
+          <w:sz w:val="22"/>
+          <w:szCs w:val="22"/>
+        </w:rPr>
         <w:t xml:space="preserve"> </w:t>
       </w:r>
       <w:r>
+        <w:rPr>
+          <w:rFonts w:ascii="Calibri" w:hAnsi="Calibri" w:cs="Calibri"/>
+          <w:sz w:val="22"/>
+          <w:szCs w:val="22"/>
+        </w:rPr>
         <w:t>for</w:t>
       </w:r>
       <w:r>
+        <w:rPr>
+          <w:rFonts w:ascii="Calibri" w:hAnsi="Calibri" w:cs="Calibri"/>
+          <w:sz w:val="22"/>
+          <w:szCs w:val="22"/>
+        </w:rPr>
         <w:t xml:space="preserve"> large dataset</w:t>
       </w:r>
       <w:r>
+        <w:rPr>
+          <w:rFonts w:ascii="Calibri" w:hAnsi="Calibri" w:cs="Calibri"/>
+          <w:sz w:val="22"/>
+          <w:szCs w:val="22"/>
+        </w:rPr>
         <w:t>s</w:t>
       </w:r>
       <w:r>
-        <w:t xml:space="preserve"> like the Covertype dataset. </w:t>
-      </w:r>
-      <w:r>
+        <w:rPr>
+          <w:rFonts w:ascii="Calibri" w:hAnsi="Calibri" w:cs="Calibri"/>
+          <w:sz w:val="22"/>
+          <w:szCs w:val="22"/>
+        </w:rPr>
+        <w:t xml:space="preserve"> like the </w:t>
+      </w:r>
+      <w:proofErr w:type="spellStart"/>
+      <w:r>
+        <w:rPr>
+          <w:rFonts w:ascii="Calibri" w:hAnsi="Calibri" w:cs="Calibri"/>
+          <w:sz w:val="22"/>
+          <w:szCs w:val="22"/>
+        </w:rPr>
+        <w:t>Covertype</w:t>
+      </w:r>
+      <w:proofErr w:type="spellEnd"/>
+      <w:r>
+        <w:rPr>
+          <w:rFonts w:ascii="Calibri" w:hAnsi="Calibri" w:cs="Calibri"/>
+          <w:sz w:val="22"/>
+          <w:szCs w:val="22"/>
+        </w:rPr>
+        <w:t xml:space="preserve"> dataset. </w:t>
+      </w:r>
+      <w:r>
+        <w:rPr>
+          <w:rFonts w:ascii="Calibri" w:hAnsi="Calibri" w:cs="Calibri"/>
+          <w:sz w:val="22"/>
+          <w:szCs w:val="22"/>
+        </w:rPr>
         <w:t>For non-linear SVMs usually the Gram matrix is computed making the training time</w:t>
       </w:r>
       <w:r>
+        <w:rPr>
+          <w:rFonts w:ascii="Calibri" w:hAnsi="Calibri" w:cs="Calibri"/>
+          <w:sz w:val="22"/>
+          <w:szCs w:val="22"/>
+        </w:rPr>
         <w:t xml:space="preserve"> scale at least quadratically with the number of samples which becomes impractical beyond the thousands of data points</w:t>
       </w:r>
       <w:sdt>
         <w:sdtPr>
+          <w:rPr>
+            <w:rFonts w:ascii="Calibri" w:hAnsi="Calibri" w:cs="Calibri"/>
+            <w:sz w:val="22"/>
+            <w:szCs w:val="22"/>
+          </w:rPr>
           <w:id w:val="1555420899"/>
           <w:citation/>
         </w:sdtPr>
         <w:sdtContent>
           <w:r>
+            <w:rPr>
+              <w:rFonts w:ascii="Calibri" w:hAnsi="Calibri" w:cs="Calibri"/>
+              <w:sz w:val="22"/>
+              <w:szCs w:val="22"/>
+            </w:rPr>
             <w:fldChar w:fldCharType="begin"/>
           </w:r>
           <w:r>
             <w:rPr>
+              <w:rFonts w:ascii="Calibri" w:hAnsi="Calibri" w:cs="Calibri"/>
+              <w:sz w:val="22"/>
+              <w:szCs w:val="22"/>
               <w:lang w:val="en-US"/>
             </w:rPr>
             <w:instrText xml:space="preserve"> CITATION sci241 \l 1033 </w:instrText>
           </w:r>
           <w:r>
+            <w:rPr>
+              <w:rFonts w:ascii="Calibri" w:hAnsi="Calibri" w:cs="Calibri"/>
+              <w:sz w:val="22"/>
+              <w:szCs w:val="22"/>
+            </w:rPr>
             <w:fldChar w:fldCharType="separate"/>
           </w:r>
           <w:r>
             <w:rPr>
+              <w:rFonts w:ascii="Calibri" w:hAnsi="Calibri" w:cs="Calibri"/>
               <w:noProof/>
+              <w:sz w:val="22"/>
+              <w:szCs w:val="22"/>
               <w:lang w:val="en-US"/>
             </w:rPr>
-            <w:t xml:space="preserve"> </w:t>
+            <w:t xml:space="preserve"> [2]</w:t>
           </w:r>
           <w:r>
             <w:rPr>
-              <w:noProof/>
-              <w:lang w:val="en-US"/>
+              <w:rFonts w:ascii="Calibri" w:hAnsi="Calibri" w:cs="Calibri"/>
+              <w:sz w:val="22"/>
+              <w:szCs w:val="22"/>
             </w:rPr>
-            <w:t>[2]</w:t>
-          </w:r>
-          <w:r>
             <w:fldChar w:fldCharType="end"/>
           </w:r>
         </w:sdtContent>
       </w:sdt>
       <w:r>
+        <w:rPr>
+          <w:rFonts w:ascii="Calibri" w:hAnsi="Calibri" w:cs="Calibri"/>
+          <w:sz w:val="22"/>
+          <w:szCs w:val="22"/>
+        </w:rPr>
         <w:t xml:space="preserve">. </w:t>
       </w:r>
       <w:r>
-        <w:t xml:space="preserve">The LinearSVC is a faster implementation of a Support Vector Machine in the case of a linear kernel.  </w:t>
-      </w:r>
-      <w:r>
-        <w:t xml:space="preserve">It uses liblinear algorithm which </w:t>
-      </w:r>
-      <w:r>
+        <w:rPr>
+          <w:rFonts w:ascii="Calibri" w:hAnsi="Calibri" w:cs="Calibri"/>
+          <w:sz w:val="22"/>
+          <w:szCs w:val="22"/>
+        </w:rPr>
+        <w:t xml:space="preserve">The </w:t>
+      </w:r>
+      <w:proofErr w:type="spellStart"/>
+      <w:r>
+        <w:rPr>
+          <w:rFonts w:ascii="Calibri" w:hAnsi="Calibri" w:cs="Calibri"/>
+          <w:sz w:val="22"/>
+          <w:szCs w:val="22"/>
+        </w:rPr>
+        <w:t>LinearSVC</w:t>
+      </w:r>
+      <w:proofErr w:type="spellEnd"/>
+      <w:r>
+        <w:rPr>
+          <w:rFonts w:ascii="Calibri" w:hAnsi="Calibri" w:cs="Calibri"/>
+          <w:sz w:val="22"/>
+          <w:szCs w:val="22"/>
+        </w:rPr>
+        <w:t xml:space="preserve"> is a faster implementation of a Support Vector Machine in the case of a linear kernel.  </w:t>
+      </w:r>
+      <w:r>
+        <w:rPr>
+          <w:rFonts w:ascii="Calibri" w:hAnsi="Calibri" w:cs="Calibri"/>
+          <w:sz w:val="22"/>
+          <w:szCs w:val="22"/>
+        </w:rPr>
+        <w:t xml:space="preserve">It uses </w:t>
+      </w:r>
+      <w:r>
+        <w:rPr>
+          <w:rFonts w:ascii="Calibri" w:hAnsi="Calibri" w:cs="Calibri"/>
+          <w:sz w:val="22"/>
+          <w:szCs w:val="22"/>
+        </w:rPr>
+        <w:t xml:space="preserve">the </w:t>
+      </w:r>
+      <w:proofErr w:type="spellStart"/>
+      <w:r>
+        <w:rPr>
+          <w:rFonts w:ascii="Calibri" w:hAnsi="Calibri" w:cs="Calibri"/>
+          <w:sz w:val="22"/>
+          <w:szCs w:val="22"/>
+        </w:rPr>
+        <w:t>liblinear</w:t>
+      </w:r>
+      <w:proofErr w:type="spellEnd"/>
+      <w:r>
+        <w:rPr>
+          <w:rFonts w:ascii="Calibri" w:hAnsi="Calibri" w:cs="Calibri"/>
+          <w:sz w:val="22"/>
+          <w:szCs w:val="22"/>
+        </w:rPr>
+        <w:t xml:space="preserve"> algorithm which </w:t>
+      </w:r>
+      <w:r>
+        <w:rPr>
+          <w:rFonts w:ascii="Calibri" w:hAnsi="Calibri" w:cs="Calibri"/>
+          <w:sz w:val="22"/>
+          <w:szCs w:val="22"/>
+        </w:rPr>
         <w:t xml:space="preserve">avoids computing the Gram matrix </w:t>
       </w:r>
       <w:r>
+        <w:rPr>
+          <w:rFonts w:ascii="Calibri" w:hAnsi="Calibri" w:cs="Calibri"/>
+          <w:sz w:val="22"/>
+          <w:szCs w:val="22"/>
+        </w:rPr>
         <w:t xml:space="preserve">and scales linearly to the number of samples. </w:t>
       </w:r>
       <w:r>
+        <w:rPr>
+          <w:rFonts w:ascii="Calibri" w:hAnsi="Calibri" w:cs="Calibri"/>
+          <w:sz w:val="22"/>
+          <w:szCs w:val="22"/>
+        </w:rPr>
         <w:t>The disadvantage of this model is the inability to capture non-linear patterns within the dat</w:t>
       </w:r>
       <w:r>
+        <w:rPr>
+          <w:rFonts w:ascii="Calibri" w:hAnsi="Calibri" w:cs="Calibri"/>
+          <w:sz w:val="22"/>
+          <w:szCs w:val="22"/>
+        </w:rPr>
         <w:t>a and achieves</w:t>
       </w:r>
       <w:r>
+        <w:rPr>
+          <w:rFonts w:ascii="Calibri" w:hAnsi="Calibri" w:cs="Calibri"/>
+          <w:sz w:val="22"/>
+          <w:szCs w:val="22"/>
+        </w:rPr>
         <w:t xml:space="preserve"> an accuracy of around 70%.</w:t>
       </w:r>
     </w:p>
     <w:p>
       <w:pPr>
-        <w:rPr>
+        <w:jc w:val="both"/>
+        <w:rPr>
+          <w:rFonts w:ascii="Calibri" w:hAnsi="Calibri" w:cs="Calibri"/>
           <w:b/>
           <w:bCs/>
+          <w:sz w:val="22"/>
+          <w:szCs w:val="22"/>
           <w:lang w:val="en-US"/>
         </w:rPr>
       </w:pPr>
       <w:r>
         <w:rPr>
+          <w:rFonts w:ascii="Calibri" w:hAnsi="Calibri" w:cs="Calibri"/>
           <w:b/>
           <w:bCs/>
+          <w:sz w:val="22"/>
+          <w:szCs w:val="22"/>
           <w:lang w:val="en-US"/>
         </w:rPr>
         <w:t>Report Task 5</w:t>
@@ -1004,7 +2061,7 @@
     <w:tbl>
       <w:tblPr>
         <w:tblStyle w:val="TableGrid"/>
-        <w:tblpPr w:leftFromText="180" w:rightFromText="180" w:vertAnchor="page" w:horzAnchor="margin" w:tblpY="8481"/>
+        <w:tblpPr w:leftFromText="180" w:rightFromText="180" w:vertAnchor="page" w:horzAnchor="margin" w:tblpY="6406"/>
         <w:tblW w:w="0" w:type="auto"/>
         <w:tblBorders>
           <w:top w:val="single" w:sz="4" w:space="0" w:color="BFBFBF" w:themeColor="background1" w:themeShade="BF"/>
@@ -1031,20 +2088,29 @@
           </w:tcPr>
           <w:p>
             <w:pPr>
+              <w:jc w:val="both"/>
               <w:rPr>
+                <w:rFonts w:ascii="Calibri" w:hAnsi="Calibri" w:cs="Calibri"/>
                 <w:b/>
                 <w:bCs/>
+                <w:sz w:val="22"/>
+                <w:szCs w:val="22"/>
                 <w:lang w:val="en-US"/>
               </w:rPr>
             </w:pPr>
+            <w:proofErr w:type="spellStart"/>
             <w:r>
               <w:rPr>
+                <w:rFonts w:ascii="Calibri" w:hAnsi="Calibri" w:cs="Calibri"/>
                 <w:b/>
                 <w:bCs/>
+                <w:sz w:val="22"/>
+                <w:szCs w:val="22"/>
                 <w:lang w:val="en-US"/>
               </w:rPr>
               <w:t>lbfgs</w:t>
             </w:r>
+            <w:proofErr w:type="spellEnd"/>
           </w:p>
         </w:tc>
         <w:tc>
@@ -1053,12 +2119,19 @@
           </w:tcPr>
           <w:p>
             <w:pPr>
+              <w:jc w:val="both"/>
               <w:rPr>
+                <w:rFonts w:ascii="Calibri" w:hAnsi="Calibri" w:cs="Calibri"/>
+                <w:sz w:val="22"/>
+                <w:szCs w:val="22"/>
                 <w:lang w:val="en-US"/>
               </w:rPr>
             </w:pPr>
             <w:r>
               <w:rPr>
+                <w:rFonts w:ascii="Calibri" w:hAnsi="Calibri" w:cs="Calibri"/>
+                <w:sz w:val="22"/>
+                <w:szCs w:val="22"/>
                 <w:lang w:val="en-US"/>
               </w:rPr>
               <w:t>61.23</w:t>
@@ -1071,12 +2144,19 @@
           </w:tcPr>
           <w:p>
             <w:pPr>
+              <w:jc w:val="both"/>
               <w:rPr>
+                <w:rFonts w:ascii="Calibri" w:hAnsi="Calibri" w:cs="Calibri"/>
+                <w:sz w:val="22"/>
+                <w:szCs w:val="22"/>
                 <w:lang w:val="en-US"/>
               </w:rPr>
             </w:pPr>
             <w:r>
               <w:rPr>
+                <w:rFonts w:ascii="Calibri" w:hAnsi="Calibri" w:cs="Calibri"/>
+                <w:sz w:val="22"/>
+                <w:szCs w:val="22"/>
                 <w:lang w:val="en-US"/>
               </w:rPr>
               <w:t>NA</w:t>
@@ -1094,20 +2174,29 @@
           </w:tcPr>
           <w:p>
             <w:pPr>
+              <w:jc w:val="both"/>
               <w:rPr>
+                <w:rFonts w:ascii="Calibri" w:hAnsi="Calibri" w:cs="Calibri"/>
                 <w:b/>
                 <w:bCs/>
+                <w:sz w:val="22"/>
+                <w:szCs w:val="22"/>
                 <w:lang w:val="en-US"/>
               </w:rPr>
             </w:pPr>
+            <w:proofErr w:type="spellStart"/>
             <w:r>
               <w:rPr>
+                <w:rFonts w:ascii="Calibri" w:hAnsi="Calibri" w:cs="Calibri"/>
                 <w:b/>
                 <w:bCs/>
+                <w:sz w:val="22"/>
+                <w:szCs w:val="22"/>
                 <w:lang w:val="en-US"/>
               </w:rPr>
               <w:t>liblinear</w:t>
             </w:r>
+            <w:proofErr w:type="spellEnd"/>
           </w:p>
         </w:tc>
         <w:tc>
@@ -1116,27 +2205,22 @@
           </w:tcPr>
           <w:p>
             <w:pPr>
+              <w:jc w:val="both"/>
               <w:rPr>
+                <w:rFonts w:ascii="Calibri" w:hAnsi="Calibri" w:cs="Calibri"/>
+                <w:sz w:val="22"/>
+                <w:szCs w:val="22"/>
                 <w:lang w:val="en-US"/>
               </w:rPr>
             </w:pPr>
             <w:r>
               <w:rPr>
+                <w:rFonts w:ascii="Calibri" w:hAnsi="Calibri" w:cs="Calibri"/>
+                <w:sz w:val="22"/>
+                <w:szCs w:val="22"/>
                 <w:lang w:val="en-US"/>
               </w:rPr>
-              <w:t>7</w:t>
-            </w:r>
-            <w:r>
-              <w:rPr>
-                <w:lang w:val="en-US"/>
-              </w:rPr>
-              <w:t>0.</w:t>
-            </w:r>
-            <w:r>
-              <w:rPr>
-                <w:lang w:val="en-US"/>
-              </w:rPr>
-              <w:t>48</w:t>
+              <w:t>70.48</w:t>
             </w:r>
           </w:p>
         </w:tc>
@@ -1146,12 +2230,19 @@
           </w:tcPr>
           <w:p>
             <w:pPr>
+              <w:jc w:val="both"/>
               <w:rPr>
+                <w:rFonts w:ascii="Calibri" w:hAnsi="Calibri" w:cs="Calibri"/>
+                <w:sz w:val="22"/>
+                <w:szCs w:val="22"/>
                 <w:lang w:val="en-US"/>
               </w:rPr>
             </w:pPr>
             <w:r>
               <w:rPr>
+                <w:rFonts w:ascii="Calibri" w:hAnsi="Calibri" w:cs="Calibri"/>
+                <w:sz w:val="22"/>
+                <w:szCs w:val="22"/>
                 <w:lang w:val="en-US"/>
               </w:rPr>
               <w:t>68.01</w:t>
@@ -1169,16 +2260,23 @@
           </w:tcPr>
           <w:p>
             <w:pPr>
+              <w:jc w:val="both"/>
               <w:rPr>
+                <w:rFonts w:ascii="Calibri" w:hAnsi="Calibri" w:cs="Calibri"/>
                 <w:b/>
                 <w:bCs/>
+                <w:sz w:val="22"/>
+                <w:szCs w:val="22"/>
                 <w:lang w:val="en-US"/>
               </w:rPr>
             </w:pPr>
             <w:r>
               <w:rPr>
+                <w:rFonts w:ascii="Calibri" w:hAnsi="Calibri" w:cs="Calibri"/>
                 <w:b/>
                 <w:bCs/>
+                <w:sz w:val="22"/>
+                <w:szCs w:val="22"/>
                 <w:lang w:val="en-US"/>
               </w:rPr>
               <w:t>newton-cg</w:t>
@@ -1191,12 +2289,19 @@
           </w:tcPr>
           <w:p>
             <w:pPr>
+              <w:jc w:val="both"/>
               <w:rPr>
+                <w:rFonts w:ascii="Calibri" w:hAnsi="Calibri" w:cs="Calibri"/>
+                <w:sz w:val="22"/>
+                <w:szCs w:val="22"/>
                 <w:lang w:val="en-US"/>
               </w:rPr>
             </w:pPr>
             <w:r>
               <w:rPr>
+                <w:rFonts w:ascii="Calibri" w:hAnsi="Calibri" w:cs="Calibri"/>
+                <w:sz w:val="22"/>
+                <w:szCs w:val="22"/>
                 <w:lang w:val="en-US"/>
               </w:rPr>
               <w:t>69.06</w:t>
@@ -1209,12 +2314,19 @@
           </w:tcPr>
           <w:p>
             <w:pPr>
+              <w:jc w:val="both"/>
               <w:rPr>
+                <w:rFonts w:ascii="Calibri" w:hAnsi="Calibri" w:cs="Calibri"/>
+                <w:sz w:val="22"/>
+                <w:szCs w:val="22"/>
                 <w:lang w:val="en-US"/>
               </w:rPr>
             </w:pPr>
             <w:r>
               <w:rPr>
+                <w:rFonts w:ascii="Calibri" w:hAnsi="Calibri" w:cs="Calibri"/>
+                <w:sz w:val="22"/>
+                <w:szCs w:val="22"/>
                 <w:lang w:val="en-US"/>
               </w:rPr>
               <w:t>NA</w:t>
@@ -1232,20 +2344,40 @@
           </w:tcPr>
           <w:p>
             <w:pPr>
+              <w:jc w:val="both"/>
               <w:rPr>
+                <w:rFonts w:ascii="Calibri" w:hAnsi="Calibri" w:cs="Calibri"/>
                 <w:b/>
                 <w:bCs/>
+                <w:sz w:val="22"/>
+                <w:szCs w:val="22"/>
                 <w:lang w:val="en-US"/>
               </w:rPr>
             </w:pPr>
             <w:r>
               <w:rPr>
+                <w:rFonts w:ascii="Calibri" w:hAnsi="Calibri" w:cs="Calibri"/>
                 <w:b/>
                 <w:bCs/>
+                <w:sz w:val="22"/>
+                <w:szCs w:val="22"/>
                 <w:lang w:val="en-US"/>
               </w:rPr>
-              <w:t>newton-cholesky</w:t>
+              <w:t>newton-</w:t>
             </w:r>
+            <w:proofErr w:type="spellStart"/>
+            <w:r>
+              <w:rPr>
+                <w:rFonts w:ascii="Calibri" w:hAnsi="Calibri" w:cs="Calibri"/>
+                <w:b/>
+                <w:bCs/>
+                <w:sz w:val="22"/>
+                <w:szCs w:val="22"/>
+                <w:lang w:val="en-US"/>
+              </w:rPr>
+              <w:t>cholesky</w:t>
+            </w:r>
+            <w:proofErr w:type="spellEnd"/>
           </w:p>
         </w:tc>
         <w:tc>
@@ -1254,12 +2386,19 @@
           </w:tcPr>
           <w:p>
             <w:pPr>
+              <w:jc w:val="both"/>
               <w:rPr>
+                <w:rFonts w:ascii="Calibri" w:hAnsi="Calibri" w:cs="Calibri"/>
+                <w:sz w:val="22"/>
+                <w:szCs w:val="22"/>
                 <w:lang w:val="en-US"/>
               </w:rPr>
             </w:pPr>
             <w:r>
               <w:rPr>
+                <w:rFonts w:ascii="Calibri" w:hAnsi="Calibri" w:cs="Calibri"/>
+                <w:sz w:val="22"/>
+                <w:szCs w:val="22"/>
                 <w:lang w:val="en-US"/>
               </w:rPr>
               <w:t>71.52</w:t>
@@ -1272,12 +2411,19 @@
           </w:tcPr>
           <w:p>
             <w:pPr>
+              <w:jc w:val="both"/>
               <w:rPr>
+                <w:rFonts w:ascii="Calibri" w:hAnsi="Calibri" w:cs="Calibri"/>
+                <w:sz w:val="22"/>
+                <w:szCs w:val="22"/>
                 <w:lang w:val="en-US"/>
               </w:rPr>
             </w:pPr>
             <w:r>
               <w:rPr>
+                <w:rFonts w:ascii="Calibri" w:hAnsi="Calibri" w:cs="Calibri"/>
+                <w:sz w:val="22"/>
+                <w:szCs w:val="22"/>
                 <w:lang w:val="en-US"/>
               </w:rPr>
               <w:t>NA</w:t>
@@ -1295,16 +2441,23 @@
           </w:tcPr>
           <w:p>
             <w:pPr>
+              <w:jc w:val="both"/>
               <w:rPr>
+                <w:rFonts w:ascii="Calibri" w:hAnsi="Calibri" w:cs="Calibri"/>
                 <w:b/>
                 <w:bCs/>
+                <w:sz w:val="22"/>
+                <w:szCs w:val="22"/>
                 <w:lang w:val="en-US"/>
               </w:rPr>
             </w:pPr>
             <w:r>
               <w:rPr>
+                <w:rFonts w:ascii="Calibri" w:hAnsi="Calibri" w:cs="Calibri"/>
                 <w:b/>
                 <w:bCs/>
+                <w:sz w:val="22"/>
+                <w:szCs w:val="22"/>
                 <w:lang w:val="en-US"/>
               </w:rPr>
               <w:t>sag</w:t>
@@ -1317,21 +2470,22 @@
           </w:tcPr>
           <w:p>
             <w:pPr>
+              <w:jc w:val="both"/>
               <w:rPr>
+                <w:rFonts w:ascii="Calibri" w:hAnsi="Calibri" w:cs="Calibri"/>
+                <w:sz w:val="22"/>
+                <w:szCs w:val="22"/>
                 <w:lang w:val="en-US"/>
               </w:rPr>
             </w:pPr>
             <w:r>
               <w:rPr>
+                <w:rFonts w:ascii="Calibri" w:hAnsi="Calibri" w:cs="Calibri"/>
+                <w:sz w:val="22"/>
+                <w:szCs w:val="22"/>
                 <w:lang w:val="en-US"/>
               </w:rPr>
-              <w:t>67.</w:t>
-            </w:r>
-            <w:r>
-              <w:rPr>
-                <w:lang w:val="en-US"/>
-              </w:rPr>
-              <w:t>86</w:t>
+              <w:t>67.86</w:t>
             </w:r>
           </w:p>
         </w:tc>
@@ -1341,12 +2495,19 @@
           </w:tcPr>
           <w:p>
             <w:pPr>
+              <w:jc w:val="both"/>
               <w:rPr>
+                <w:rFonts w:ascii="Calibri" w:hAnsi="Calibri" w:cs="Calibri"/>
+                <w:sz w:val="22"/>
+                <w:szCs w:val="22"/>
                 <w:lang w:val="en-US"/>
               </w:rPr>
             </w:pPr>
             <w:r>
               <w:rPr>
+                <w:rFonts w:ascii="Calibri" w:hAnsi="Calibri" w:cs="Calibri"/>
+                <w:sz w:val="22"/>
+                <w:szCs w:val="22"/>
                 <w:lang w:val="en-US"/>
               </w:rPr>
               <w:t>NA</w:t>
@@ -1364,16 +2525,23 @@
           </w:tcPr>
           <w:p>
             <w:pPr>
+              <w:jc w:val="both"/>
               <w:rPr>
+                <w:rFonts w:ascii="Calibri" w:hAnsi="Calibri" w:cs="Calibri"/>
                 <w:b/>
                 <w:bCs/>
+                <w:sz w:val="22"/>
+                <w:szCs w:val="22"/>
                 <w:lang w:val="en-US"/>
               </w:rPr>
             </w:pPr>
             <w:r>
               <w:rPr>
+                <w:rFonts w:ascii="Calibri" w:hAnsi="Calibri" w:cs="Calibri"/>
                 <w:b/>
                 <w:bCs/>
+                <w:sz w:val="22"/>
+                <w:szCs w:val="22"/>
                 <w:lang w:val="en-US"/>
               </w:rPr>
               <w:t>saga</w:t>
@@ -1386,21 +2554,22 @@
           </w:tcPr>
           <w:p>
             <w:pPr>
+              <w:jc w:val="both"/>
               <w:rPr>
+                <w:rFonts w:ascii="Calibri" w:hAnsi="Calibri" w:cs="Calibri"/>
+                <w:sz w:val="22"/>
+                <w:szCs w:val="22"/>
                 <w:lang w:val="en-US"/>
               </w:rPr>
             </w:pPr>
             <w:r>
               <w:rPr>
+                <w:rFonts w:ascii="Calibri" w:hAnsi="Calibri" w:cs="Calibri"/>
+                <w:sz w:val="22"/>
+                <w:szCs w:val="22"/>
                 <w:lang w:val="en-US"/>
               </w:rPr>
-              <w:t>68.</w:t>
-            </w:r>
-            <w:r>
-              <w:rPr>
-                <w:lang w:val="en-US"/>
-              </w:rPr>
-              <w:t>40</w:t>
+              <w:t>68.40</w:t>
             </w:r>
           </w:p>
         </w:tc>
@@ -1410,12 +2579,19 @@
           </w:tcPr>
           <w:p>
             <w:pPr>
+              <w:jc w:val="both"/>
               <w:rPr>
+                <w:rFonts w:ascii="Calibri" w:hAnsi="Calibri" w:cs="Calibri"/>
+                <w:sz w:val="22"/>
+                <w:szCs w:val="22"/>
                 <w:lang w:val="en-US"/>
               </w:rPr>
             </w:pPr>
             <w:r>
               <w:rPr>
+                <w:rFonts w:ascii="Calibri" w:hAnsi="Calibri" w:cs="Calibri"/>
+                <w:sz w:val="22"/>
+                <w:szCs w:val="22"/>
                 <w:lang w:val="en-US"/>
               </w:rPr>
               <w:t>67.60</w:t>
@@ -1433,7 +2609,11 @@
           </w:tcPr>
           <w:p>
             <w:pPr>
+              <w:jc w:val="both"/>
               <w:rPr>
+                <w:rFonts w:ascii="Calibri" w:hAnsi="Calibri" w:cs="Calibri"/>
+                <w:sz w:val="22"/>
+                <w:szCs w:val="22"/>
                 <w:lang w:val="en-US"/>
               </w:rPr>
             </w:pPr>
@@ -1445,16 +2625,23 @@
           </w:tcPr>
           <w:p>
             <w:pPr>
+              <w:jc w:val="both"/>
               <w:rPr>
+                <w:rFonts w:ascii="Calibri" w:hAnsi="Calibri" w:cs="Calibri"/>
                 <w:b/>
                 <w:bCs/>
+                <w:sz w:val="22"/>
+                <w:szCs w:val="22"/>
                 <w:lang w:val="en-US"/>
               </w:rPr>
             </w:pPr>
             <w:r>
               <w:rPr>
+                <w:rFonts w:ascii="Calibri" w:hAnsi="Calibri" w:cs="Calibri"/>
                 <w:b/>
                 <w:bCs/>
+                <w:sz w:val="22"/>
+                <w:szCs w:val="22"/>
                 <w:lang w:val="en-US"/>
               </w:rPr>
               <w:t xml:space="preserve">L2 </w:t>
@@ -1467,16 +2654,23 @@
           </w:tcPr>
           <w:p>
             <w:pPr>
+              <w:jc w:val="both"/>
               <w:rPr>
+                <w:rFonts w:ascii="Calibri" w:hAnsi="Calibri" w:cs="Calibri"/>
                 <w:b/>
                 <w:bCs/>
+                <w:sz w:val="22"/>
+                <w:szCs w:val="22"/>
                 <w:lang w:val="en-US"/>
               </w:rPr>
             </w:pPr>
             <w:r>
               <w:rPr>
+                <w:rFonts w:ascii="Calibri" w:hAnsi="Calibri" w:cs="Calibri"/>
                 <w:b/>
                 <w:bCs/>
+                <w:sz w:val="22"/>
+                <w:szCs w:val="22"/>
                 <w:lang w:val="en-US"/>
               </w:rPr>
               <w:t xml:space="preserve">L1 </w:t>
@@ -1488,142 +2682,398 @@
     <w:p>
       <w:pPr>
         <w:ind w:firstLine="720"/>
-        <w:rPr>
+        <w:jc w:val="both"/>
+        <w:rPr>
+          <w:rFonts w:ascii="Calibri" w:hAnsi="Calibri" w:cs="Calibri"/>
+          <w:sz w:val="22"/>
+          <w:szCs w:val="22"/>
           <w:lang w:val="en-US"/>
         </w:rPr>
       </w:pPr>
       <w:r>
         <w:rPr>
+          <w:rFonts w:ascii="Calibri" w:hAnsi="Calibri" w:cs="Calibri"/>
           <w:noProof/>
+          <w:sz w:val="22"/>
+          <w:szCs w:val="22"/>
           <w:lang w:val="en-US"/>
         </w:rPr>
         <w:t xml:space="preserve"> </w:t>
       </w:r>
       <w:r>
         <w:rPr>
-          <w:lang w:val="en-US"/>
-        </w:rPr>
-        <w:t xml:space="preserve">The table below shows the results of running logistic regression with different solver and different regularization </w:t>
-      </w:r>
-      <w:r>
-        <w:rPr>
-          <w:lang w:val="en-US"/>
-        </w:rPr>
-        <w:t>degrees</w:t>
-      </w:r>
-      <w:r>
-        <w:rPr>
-          <w:lang w:val="en-US"/>
-        </w:rPr>
-        <w:t xml:space="preserve">. Seeing that the newton-cholesky solver gives the best results I </w:t>
-      </w:r>
-      <w:r>
-        <w:rPr>
+          <w:rFonts w:ascii="Calibri" w:hAnsi="Calibri" w:cs="Calibri"/>
+          <w:sz w:val="22"/>
+          <w:szCs w:val="22"/>
+          <w:lang w:val="en-US"/>
+        </w:rPr>
+        <w:t>Using cross-validation I applied</w:t>
+      </w:r>
+      <w:r>
+        <w:rPr>
+          <w:rFonts w:ascii="Calibri" w:hAnsi="Calibri" w:cs="Calibri"/>
+          <w:sz w:val="22"/>
+          <w:szCs w:val="22"/>
+          <w:lang w:val="en-US"/>
+        </w:rPr>
+        <w:t xml:space="preserve"> logistic regression </w:t>
+      </w:r>
+      <w:r>
+        <w:rPr>
+          <w:rFonts w:ascii="Calibri" w:hAnsi="Calibri" w:cs="Calibri"/>
+          <w:sz w:val="22"/>
+          <w:szCs w:val="22"/>
+          <w:lang w:val="en-US"/>
+        </w:rPr>
+        <w:t>on</w:t>
+      </w:r>
+      <w:r>
+        <w:rPr>
+          <w:rFonts w:ascii="Calibri" w:hAnsi="Calibri" w:cs="Calibri"/>
+          <w:sz w:val="22"/>
+          <w:szCs w:val="22"/>
+          <w:lang w:val="en-US"/>
+        </w:rPr>
+        <w:t xml:space="preserve"> different solver</w:t>
+      </w:r>
+      <w:r>
+        <w:rPr>
+          <w:rFonts w:ascii="Calibri" w:hAnsi="Calibri" w:cs="Calibri"/>
+          <w:sz w:val="22"/>
+          <w:szCs w:val="22"/>
+          <w:lang w:val="en-US"/>
+        </w:rPr>
+        <w:t>s</w:t>
+      </w:r>
+      <w:r>
+        <w:rPr>
+          <w:rFonts w:ascii="Calibri" w:hAnsi="Calibri" w:cs="Calibri"/>
+          <w:sz w:val="22"/>
+          <w:szCs w:val="22"/>
+          <w:lang w:val="en-US"/>
+        </w:rPr>
+        <w:t xml:space="preserve"> and different regularization</w:t>
+      </w:r>
+      <w:r>
+        <w:rPr>
+          <w:rFonts w:ascii="Calibri" w:hAnsi="Calibri" w:cs="Calibri"/>
+          <w:sz w:val="22"/>
+          <w:szCs w:val="22"/>
+          <w:lang w:val="en-US"/>
+        </w:rPr>
+        <w:t xml:space="preserve"> strengths (L1 and L2)</w:t>
+      </w:r>
+      <w:r>
+        <w:rPr>
+          <w:rFonts w:ascii="Calibri" w:hAnsi="Calibri" w:cs="Calibri"/>
+          <w:sz w:val="22"/>
+          <w:szCs w:val="22"/>
+          <w:lang w:val="en-US"/>
+        </w:rPr>
+        <w:t xml:space="preserve">. </w:t>
+      </w:r>
+      <w:r>
+        <w:rPr>
+          <w:rFonts w:ascii="Calibri" w:hAnsi="Calibri" w:cs="Calibri"/>
+          <w:sz w:val="22"/>
+          <w:szCs w:val="22"/>
+          <w:lang w:val="en-US"/>
+        </w:rPr>
+        <w:t>The data shows that</w:t>
+      </w:r>
+      <w:r>
+        <w:rPr>
+          <w:rFonts w:ascii="Calibri" w:hAnsi="Calibri" w:cs="Calibri"/>
+          <w:sz w:val="22"/>
+          <w:szCs w:val="22"/>
+          <w:lang w:val="en-US"/>
+        </w:rPr>
+        <w:t xml:space="preserve"> the newton-</w:t>
+      </w:r>
+      <w:proofErr w:type="spellStart"/>
+      <w:r>
+        <w:rPr>
+          <w:rFonts w:ascii="Calibri" w:hAnsi="Calibri" w:cs="Calibri"/>
+          <w:sz w:val="22"/>
+          <w:szCs w:val="22"/>
+          <w:lang w:val="en-US"/>
+        </w:rPr>
+        <w:t>cholesky</w:t>
+      </w:r>
+      <w:proofErr w:type="spellEnd"/>
+      <w:r>
+        <w:rPr>
+          <w:rFonts w:ascii="Calibri" w:hAnsi="Calibri" w:cs="Calibri"/>
+          <w:sz w:val="22"/>
+          <w:szCs w:val="22"/>
+          <w:lang w:val="en-US"/>
+        </w:rPr>
+        <w:t xml:space="preserve"> solver gives the best results</w:t>
+      </w:r>
+      <w:r>
+        <w:rPr>
+          <w:rFonts w:ascii="Calibri" w:hAnsi="Calibri" w:cs="Calibri"/>
+          <w:sz w:val="22"/>
+          <w:szCs w:val="22"/>
+          <w:lang w:val="en-US"/>
+        </w:rPr>
+        <w:t>.</w:t>
+      </w:r>
+      <w:r>
+        <w:rPr>
+          <w:rFonts w:ascii="Calibri" w:hAnsi="Calibri" w:cs="Calibri"/>
+          <w:sz w:val="22"/>
+          <w:szCs w:val="22"/>
+          <w:lang w:val="en-US"/>
+        </w:rPr>
+        <w:t xml:space="preserve"> I </w:t>
+      </w:r>
+      <w:r>
+        <w:rPr>
+          <w:rFonts w:ascii="Calibri" w:hAnsi="Calibri" w:cs="Calibri"/>
+          <w:sz w:val="22"/>
+          <w:szCs w:val="22"/>
           <w:lang w:val="en-US"/>
         </w:rPr>
         <w:t>cross-validated</w:t>
       </w:r>
       <w:r>
         <w:rPr>
-          <w:lang w:val="en-US"/>
-        </w:rPr>
-        <w:t xml:space="preserve"> different regularization values </w:t>
-      </w:r>
-      <w:r>
-        <w:rPr>
+          <w:rFonts w:ascii="Calibri" w:hAnsi="Calibri" w:cs="Calibri"/>
+          <w:sz w:val="22"/>
+          <w:szCs w:val="22"/>
+          <w:lang w:val="en-US"/>
+        </w:rPr>
+        <w:t xml:space="preserve"> different regularization values</w:t>
+      </w:r>
+      <w:r>
+        <w:rPr>
+          <w:rFonts w:ascii="Calibri" w:hAnsi="Calibri" w:cs="Calibri"/>
+          <w:sz w:val="22"/>
+          <w:szCs w:val="22"/>
+          <w:lang w:val="en-US"/>
+        </w:rPr>
+        <w:t xml:space="preserve"> (C =</w:t>
+      </w:r>
+      <w:r>
+        <w:rPr>
+          <w:rFonts w:ascii="Calibri" w:hAnsi="Calibri" w:cs="Calibri"/>
+          <w:sz w:val="22"/>
+          <w:szCs w:val="22"/>
+          <w:lang w:val="en-US"/>
+        </w:rPr>
+        <w:t xml:space="preserve"> </w:t>
+      </w:r>
+      <w:r>
+        <w:rPr>
+          <w:rFonts w:ascii="Calibri" w:hAnsi="Calibri" w:cs="Calibri"/>
+          <w:sz w:val="22"/>
+          <w:szCs w:val="22"/>
           <w:lang w:val="en-US"/>
         </w:rPr>
         <w:t>0.001, 0.01, 1, 10, and 100</w:t>
       </w:r>
       <w:r>
         <w:rPr>
+          <w:rFonts w:ascii="Calibri" w:hAnsi="Calibri" w:cs="Calibri"/>
+          <w:sz w:val="22"/>
+          <w:szCs w:val="22"/>
+          <w:lang w:val="en-US"/>
+        </w:rPr>
+        <w:t>)</w:t>
+      </w:r>
+      <w:r>
+        <w:rPr>
+          <w:rFonts w:ascii="Calibri" w:hAnsi="Calibri" w:cs="Calibri"/>
+          <w:sz w:val="22"/>
+          <w:szCs w:val="22"/>
           <w:lang w:val="en-US"/>
         </w:rPr>
         <w:t xml:space="preserve"> for this solver</w:t>
       </w:r>
       <w:r>
         <w:rPr>
-          <w:lang w:val="en-US"/>
-        </w:rPr>
-        <w:t xml:space="preserve">, but they gave nearly identical results. </w:t>
-      </w:r>
-      <w:r>
-        <w:rPr>
-          <w:lang w:val="en-US"/>
-        </w:rPr>
-        <w:t xml:space="preserve">Because on this solver the multinomial approach can’t be </w:t>
-      </w:r>
-      <w:r>
-        <w:rPr>
-          <w:lang w:val="en-US"/>
-        </w:rPr>
-        <w:t>applied,</w:t>
-      </w:r>
-      <w:r>
-        <w:rPr>
+          <w:rFonts w:ascii="Calibri" w:hAnsi="Calibri" w:cs="Calibri"/>
+          <w:sz w:val="22"/>
+          <w:szCs w:val="22"/>
+          <w:lang w:val="en-US"/>
+        </w:rPr>
+        <w:t xml:space="preserve">, but </w:t>
+      </w:r>
+      <w:r>
+        <w:rPr>
+          <w:rFonts w:ascii="Calibri" w:hAnsi="Calibri" w:cs="Calibri"/>
+          <w:sz w:val="22"/>
+          <w:szCs w:val="22"/>
+          <w:lang w:val="en-US"/>
+        </w:rPr>
+        <w:t>the results were nearly identical</w:t>
+      </w:r>
+      <w:r>
+        <w:rPr>
+          <w:rFonts w:ascii="Calibri" w:hAnsi="Calibri" w:cs="Calibri"/>
+          <w:sz w:val="22"/>
+          <w:szCs w:val="22"/>
+          <w:lang w:val="en-US"/>
+        </w:rPr>
+        <w:t xml:space="preserve">. </w:t>
+      </w:r>
+      <w:r>
+        <w:rPr>
+          <w:rFonts w:ascii="Calibri" w:hAnsi="Calibri" w:cs="Calibri"/>
+          <w:sz w:val="22"/>
+          <w:szCs w:val="22"/>
+          <w:lang w:val="en-US"/>
+        </w:rPr>
+        <w:t xml:space="preserve">Because this solver </w:t>
+      </w:r>
+      <w:r>
+        <w:rPr>
+          <w:rFonts w:ascii="Calibri" w:hAnsi="Calibri" w:cs="Calibri"/>
+          <w:sz w:val="22"/>
+          <w:szCs w:val="22"/>
+          <w:lang w:val="en-US"/>
+        </w:rPr>
+        <w:t xml:space="preserve">doesn’t support </w:t>
+      </w:r>
+      <w:r>
+        <w:rPr>
+          <w:rFonts w:ascii="Calibri" w:hAnsi="Calibri" w:cs="Calibri"/>
+          <w:sz w:val="22"/>
+          <w:szCs w:val="22"/>
+          <w:lang w:val="en-US"/>
+        </w:rPr>
+        <w:t>the multinomial approach</w:t>
+      </w:r>
+      <w:r>
+        <w:rPr>
+          <w:rFonts w:ascii="Calibri" w:hAnsi="Calibri" w:cs="Calibri"/>
+          <w:sz w:val="22"/>
+          <w:szCs w:val="22"/>
+          <w:lang w:val="en-US"/>
+        </w:rPr>
+        <w:t>,</w:t>
+      </w:r>
+      <w:r>
+        <w:rPr>
+          <w:rFonts w:ascii="Calibri" w:hAnsi="Calibri" w:cs="Calibri"/>
+          <w:sz w:val="22"/>
+          <w:szCs w:val="22"/>
           <w:lang w:val="en-US"/>
         </w:rPr>
         <w:t xml:space="preserve"> I tried newton-cg, </w:t>
       </w:r>
       <w:r>
         <w:rPr>
+          <w:rFonts w:ascii="Calibri" w:hAnsi="Calibri" w:cs="Calibri"/>
+          <w:sz w:val="22"/>
+          <w:szCs w:val="22"/>
           <w:lang w:val="en-US"/>
         </w:rPr>
         <w:t xml:space="preserve">the </w:t>
       </w:r>
       <w:r>
         <w:rPr>
-          <w:lang w:val="en-US"/>
-        </w:rPr>
-        <w:t xml:space="preserve">best solver that allows this feature but </w:t>
-      </w:r>
-      <w:r>
-        <w:rPr>
+          <w:rFonts w:ascii="Calibri" w:hAnsi="Calibri" w:cs="Calibri"/>
+          <w:sz w:val="22"/>
+          <w:szCs w:val="22"/>
+          <w:lang w:val="en-US"/>
+        </w:rPr>
+        <w:t>best solver that allows this feature</w:t>
+      </w:r>
+      <w:r>
+        <w:rPr>
+          <w:rFonts w:ascii="Calibri" w:hAnsi="Calibri" w:cs="Calibri"/>
+          <w:sz w:val="22"/>
+          <w:szCs w:val="22"/>
+          <w:lang w:val="en-US"/>
+        </w:rPr>
+        <w:t>,</w:t>
+      </w:r>
+      <w:r>
+        <w:rPr>
+          <w:rFonts w:ascii="Calibri" w:hAnsi="Calibri" w:cs="Calibri"/>
+          <w:sz w:val="22"/>
+          <w:szCs w:val="22"/>
+          <w:lang w:val="en-US"/>
+        </w:rPr>
+        <w:t xml:space="preserve"> but </w:t>
+      </w:r>
+      <w:r>
+        <w:rPr>
+          <w:rFonts w:ascii="Calibri" w:hAnsi="Calibri" w:cs="Calibri"/>
+          <w:sz w:val="22"/>
+          <w:szCs w:val="22"/>
           <w:lang w:val="en-US"/>
         </w:rPr>
         <w:t>got worse results of around 70% accuracy.</w:t>
       </w:r>
       <w:r>
         <w:rPr>
-          <w:lang w:val="en-US"/>
-        </w:rPr>
-        <w:t xml:space="preserve"> My final model uses newton-cg with a regularization value C=1 with 50 iterations as convergence does happen in those 50.</w:t>
+          <w:rFonts w:ascii="Calibri" w:hAnsi="Calibri" w:cs="Calibri"/>
+          <w:sz w:val="22"/>
+          <w:szCs w:val="22"/>
+          <w:lang w:val="en-US"/>
+        </w:rPr>
+        <w:t xml:space="preserve"> My final model uses newton-</w:t>
+      </w:r>
+      <w:proofErr w:type="spellStart"/>
+      <w:r>
+        <w:rPr>
+          <w:rFonts w:ascii="Calibri" w:hAnsi="Calibri" w:cs="Calibri"/>
+          <w:sz w:val="22"/>
+          <w:szCs w:val="22"/>
+          <w:lang w:val="en-US"/>
+        </w:rPr>
+        <w:t>c</w:t>
+      </w:r>
+      <w:r>
+        <w:rPr>
+          <w:rFonts w:ascii="Calibri" w:hAnsi="Calibri" w:cs="Calibri"/>
+          <w:sz w:val="22"/>
+          <w:szCs w:val="22"/>
+          <w:lang w:val="en-US"/>
+        </w:rPr>
+        <w:t>holesky</w:t>
+      </w:r>
+      <w:proofErr w:type="spellEnd"/>
+      <w:r>
+        <w:rPr>
+          <w:rFonts w:ascii="Calibri" w:hAnsi="Calibri" w:cs="Calibri"/>
+          <w:sz w:val="22"/>
+          <w:szCs w:val="22"/>
+          <w:lang w:val="en-US"/>
+        </w:rPr>
+        <w:t xml:space="preserve"> with a regularization value C=1 with 50 iterations as convergence does happen in those 50.</w:t>
       </w:r>
     </w:p>
     <w:p>
       <w:pPr>
         <w:ind w:firstLine="720"/>
-        <w:rPr>
+        <w:jc w:val="both"/>
+        <w:rPr>
+          <w:rFonts w:ascii="Calibri" w:hAnsi="Calibri" w:cs="Calibri"/>
           <w:noProof/>
+          <w:sz w:val="22"/>
+          <w:szCs w:val="22"/>
         </w:rPr>
       </w:pPr>
       <w:r>
         <w:rPr>
+          <w:rFonts w:ascii="Calibri" w:hAnsi="Calibri" w:cs="Calibri"/>
           <w:noProof/>
-        </w:rPr>
-        <w:t xml:space="preserve"> </w:t>
-      </w:r>
-    </w:p>
-    <w:p>
-      <w:pPr>
-        <w:ind w:firstLine="720"/>
-        <w:rPr>
-          <w:lang w:val="en-US"/>
-        </w:rPr>
-      </w:pPr>
-      <w:r>
-        <w:rPr>
-          <w:noProof/>
+          <w:sz w:val="22"/>
+          <w:szCs w:val="22"/>
           <w:lang w:val="en-US"/>
         </w:rPr>
         <w:drawing>
-          <wp:anchor distT="0" distB="0" distL="114300" distR="114300" simplePos="0" relativeHeight="251683840" behindDoc="0" locked="0" layoutInCell="1" allowOverlap="1" wp14:anchorId="0DB90915" wp14:editId="4F080805">
+          <wp:anchor distT="0" distB="0" distL="114300" distR="114300" simplePos="0" relativeHeight="251683840" behindDoc="0" locked="0" layoutInCell="1" allowOverlap="1" wp14:anchorId="0DB90915" wp14:editId="16BA772A">
             <wp:simplePos x="0" y="0"/>
             <wp:positionH relativeFrom="margin">
-              <wp:posOffset>-334433</wp:posOffset>
+              <wp:posOffset>-104775</wp:posOffset>
             </wp:positionH>
             <wp:positionV relativeFrom="paragraph">
-              <wp:posOffset>181821</wp:posOffset>
+              <wp:posOffset>558165</wp:posOffset>
             </wp:positionV>
             <wp:extent cx="3009900" cy="1341120"/>
             <wp:effectExtent l="0" t="0" r="0" b="11430"/>
@@ -1640,18 +3090,21 @@
       </w:r>
       <w:r>
         <w:rPr>
+          <w:rFonts w:ascii="Calibri" w:hAnsi="Calibri" w:cs="Calibri"/>
           <w:noProof/>
+          <w:sz w:val="22"/>
+          <w:szCs w:val="22"/>
         </w:rPr>
         <mc:AlternateContent>
           <mc:Choice Requires="wps">
             <w:drawing>
-              <wp:anchor distT="0" distB="0" distL="114300" distR="114300" simplePos="0" relativeHeight="251684864" behindDoc="1" locked="0" layoutInCell="1" allowOverlap="1" wp14:anchorId="79848FE6" wp14:editId="2949C19F">
+              <wp:anchor distT="0" distB="0" distL="114300" distR="114300" simplePos="0" relativeHeight="251684864" behindDoc="1" locked="0" layoutInCell="1" allowOverlap="1" wp14:anchorId="79848FE6" wp14:editId="6C9B6784">
                 <wp:simplePos x="0" y="0"/>
                 <wp:positionH relativeFrom="margin">
-                  <wp:posOffset>-333587</wp:posOffset>
+                  <wp:posOffset>-104775</wp:posOffset>
                 </wp:positionH>
                 <wp:positionV relativeFrom="paragraph">
-                  <wp:posOffset>1683385</wp:posOffset>
+                  <wp:posOffset>2079625</wp:posOffset>
                 </wp:positionV>
                 <wp:extent cx="3017520" cy="440055"/>
                 <wp:effectExtent l="0" t="0" r="0" b="0"/>
@@ -1748,7 +3201,7 @@
                 <v:stroke joinstyle="miter"/>
                 <v:path gradientshapeok="t" o:connecttype="rect"/>
               </v:shapetype>
-              <v:shape id="Text Box 1" o:spid="_x0000_s1026" type="#_x0000_t202" style="position:absolute;left:0;text-align:left;margin-left:-26.25pt;margin-top:132.55pt;width:237.6pt;height:34.65pt;z-index:-251631616;visibility:visible;mso-wrap-style:square;mso-wrap-distance-left:9pt;mso-wrap-distance-top:0;mso-wrap-distance-right:9pt;mso-wrap-distance-bottom:0;mso-position-horizontal:absolute;mso-position-horizontal-relative:margin;mso-position-vertical:absolute;mso-position-vertical-relative:text;v-text-anchor:top" o:gfxdata="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" stroked="f">
+              <v:shape id="Text Box 1" o:spid="_x0000_s1026" type="#_x0000_t202" style="position:absolute;left:0;text-align:left;margin-left:-8.25pt;margin-top:163.75pt;width:237.6pt;height:34.65pt;z-index:-251631616;visibility:visible;mso-wrap-style:square;mso-wrap-distance-left:9pt;mso-wrap-distance-top:0;mso-wrap-distance-right:9pt;mso-wrap-distance-bottom:0;mso-position-horizontal:absolute;mso-position-horizontal-relative:margin;mso-position-vertical:absolute;mso-position-vertical-relative:text;v-text-anchor:top" o:gfxdata="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" stroked="f">
                 <v:textbox inset="0,0,0,0">
                   <w:txbxContent>
                     <w:p>
@@ -1810,79 +3263,420 @@
       </w:r>
       <w:r>
         <w:rPr>
-          <w:lang w:val="en-US"/>
-        </w:rPr>
-        <w:t xml:space="preserve">As a decision tree requires little data preparation, so no scaling or dimension reduction is applied to the data. Initially, I ran the DecisionTreeClassifier with its default parameters without any constraints on the size of the tree with gini as the function for measuring the quality of the split. The accuracy score on the same training set was 100% which clearly stated that the model is overfitting the training data. Applying PCA </w:t>
-      </w:r>
-      <w:r>
-        <w:rPr>
-          <w:lang w:val="en-US"/>
-        </w:rPr>
-        <w:t xml:space="preserve">to decrease the </w:t>
-      </w:r>
-      <w:r>
-        <w:rPr>
-          <w:lang w:val="en-US"/>
-        </w:rPr>
-        <w:lastRenderedPageBreak/>
-        <w:t xml:space="preserve">dimension with low variance </w:t>
-      </w:r>
-      <w:r>
-        <w:rPr>
+          <w:rFonts w:ascii="Calibri" w:hAnsi="Calibri" w:cs="Calibri"/>
+          <w:noProof/>
+          <w:sz w:val="22"/>
+          <w:szCs w:val="22"/>
+        </w:rPr>
+        <w:t xml:space="preserve"> </w:t>
+      </w:r>
+      <w:r>
+        <w:rPr>
+          <w:rFonts w:ascii="Calibri" w:hAnsi="Calibri" w:cs="Calibri"/>
+          <w:sz w:val="22"/>
+          <w:szCs w:val="22"/>
+          <w:lang w:val="en-US"/>
+        </w:rPr>
+        <w:t>D</w:t>
+      </w:r>
+      <w:r>
+        <w:rPr>
+          <w:rFonts w:ascii="Calibri" w:hAnsi="Calibri" w:cs="Calibri"/>
+          <w:sz w:val="22"/>
+          <w:szCs w:val="22"/>
+          <w:lang w:val="en-US"/>
+        </w:rPr>
+        <w:t>ecision tree</w:t>
+      </w:r>
+      <w:r>
+        <w:rPr>
+          <w:rFonts w:ascii="Calibri" w:hAnsi="Calibri" w:cs="Calibri"/>
+          <w:sz w:val="22"/>
+          <w:szCs w:val="22"/>
+          <w:lang w:val="en-US"/>
+        </w:rPr>
+        <w:t>s</w:t>
+      </w:r>
+      <w:r>
+        <w:rPr>
+          <w:rFonts w:ascii="Calibri" w:hAnsi="Calibri" w:cs="Calibri"/>
+          <w:sz w:val="22"/>
+          <w:szCs w:val="22"/>
+          <w:lang w:val="en-US"/>
+        </w:rPr>
+        <w:t xml:space="preserve"> require little data preparation, </w:t>
+      </w:r>
+      <w:r>
+        <w:rPr>
+          <w:rFonts w:ascii="Calibri" w:hAnsi="Calibri" w:cs="Calibri"/>
+          <w:sz w:val="22"/>
+          <w:szCs w:val="22"/>
+          <w:lang w:val="en-US"/>
+        </w:rPr>
+        <w:t xml:space="preserve">which is why there is no </w:t>
+      </w:r>
+      <w:r>
+        <w:rPr>
+          <w:rFonts w:ascii="Calibri" w:hAnsi="Calibri" w:cs="Calibri"/>
+          <w:sz w:val="22"/>
+          <w:szCs w:val="22"/>
+          <w:lang w:val="en-US"/>
+        </w:rPr>
+        <w:t>scaling or dimension</w:t>
+      </w:r>
+      <w:r>
+        <w:rPr>
+          <w:rFonts w:ascii="Calibri" w:hAnsi="Calibri" w:cs="Calibri"/>
+          <w:sz w:val="22"/>
+          <w:szCs w:val="22"/>
+          <w:lang w:val="en-US"/>
+        </w:rPr>
+        <w:t>ality</w:t>
+      </w:r>
+      <w:r>
+        <w:rPr>
+          <w:rFonts w:ascii="Calibri" w:hAnsi="Calibri" w:cs="Calibri"/>
+          <w:sz w:val="22"/>
+          <w:szCs w:val="22"/>
+          <w:lang w:val="en-US"/>
+        </w:rPr>
+        <w:t xml:space="preserve"> reduction applied to the data. Initially, I ran the </w:t>
+      </w:r>
+      <w:proofErr w:type="spellStart"/>
+      <w:r>
+        <w:rPr>
+          <w:rFonts w:ascii="Calibri" w:hAnsi="Calibri" w:cs="Calibri"/>
+          <w:sz w:val="22"/>
+          <w:szCs w:val="22"/>
+          <w:lang w:val="en-US"/>
+        </w:rPr>
+        <w:t>DecisionTreeClassifier</w:t>
+      </w:r>
+      <w:proofErr w:type="spellEnd"/>
+      <w:r>
+        <w:rPr>
+          <w:rFonts w:ascii="Calibri" w:hAnsi="Calibri" w:cs="Calibri"/>
+          <w:sz w:val="22"/>
+          <w:szCs w:val="22"/>
+          <w:lang w:val="en-US"/>
+        </w:rPr>
+        <w:t xml:space="preserve"> with its default parameters</w:t>
+      </w:r>
+      <w:r>
+        <w:rPr>
+          <w:rFonts w:ascii="Calibri" w:hAnsi="Calibri" w:cs="Calibri"/>
+          <w:sz w:val="22"/>
+          <w:szCs w:val="22"/>
+          <w:lang w:val="en-US"/>
+        </w:rPr>
+        <w:t xml:space="preserve"> - </w:t>
+      </w:r>
+      <w:r>
+        <w:rPr>
+          <w:rFonts w:ascii="Calibri" w:hAnsi="Calibri" w:cs="Calibri"/>
+          <w:sz w:val="22"/>
+          <w:szCs w:val="22"/>
+          <w:lang w:val="en-US"/>
+        </w:rPr>
+        <w:t xml:space="preserve">without any constraints on the size of the tree </w:t>
+      </w:r>
+      <w:r>
+        <w:rPr>
+          <w:rFonts w:ascii="Calibri" w:hAnsi="Calibri" w:cs="Calibri"/>
+          <w:sz w:val="22"/>
+          <w:szCs w:val="22"/>
+          <w:lang w:val="en-US"/>
+        </w:rPr>
+        <w:t>and</w:t>
+      </w:r>
+      <w:r>
+        <w:rPr>
+          <w:rFonts w:ascii="Calibri" w:hAnsi="Calibri" w:cs="Calibri"/>
+          <w:sz w:val="22"/>
+          <w:szCs w:val="22"/>
+          <w:lang w:val="en-US"/>
+        </w:rPr>
+        <w:t xml:space="preserve"> </w:t>
+      </w:r>
+      <w:r>
+        <w:rPr>
+          <w:rFonts w:ascii="Calibri" w:hAnsi="Calibri" w:cs="Calibri"/>
+          <w:sz w:val="22"/>
+          <w:szCs w:val="22"/>
+          <w:lang w:val="en-US"/>
+        </w:rPr>
+        <w:t>G</w:t>
+      </w:r>
+      <w:r>
+        <w:rPr>
+          <w:rFonts w:ascii="Calibri" w:hAnsi="Calibri" w:cs="Calibri"/>
+          <w:sz w:val="22"/>
+          <w:szCs w:val="22"/>
+          <w:lang w:val="en-US"/>
+        </w:rPr>
+        <w:t>ini</w:t>
+      </w:r>
+      <w:r>
+        <w:rPr>
+          <w:rFonts w:ascii="Calibri" w:hAnsi="Calibri" w:cs="Calibri"/>
+          <w:sz w:val="22"/>
+          <w:szCs w:val="22"/>
+          <w:lang w:val="en-US"/>
+        </w:rPr>
+        <w:t xml:space="preserve"> impurity</w:t>
+      </w:r>
+      <w:r>
+        <w:rPr>
+          <w:rFonts w:ascii="Calibri" w:hAnsi="Calibri" w:cs="Calibri"/>
+          <w:sz w:val="22"/>
+          <w:szCs w:val="22"/>
+          <w:lang w:val="en-US"/>
+        </w:rPr>
+        <w:t xml:space="preserve"> as the function for measuring the quality of the split. The accuracy score was 100% which clearly stated that the model </w:t>
+      </w:r>
+      <w:r>
+        <w:rPr>
+          <w:rFonts w:ascii="Calibri" w:hAnsi="Calibri" w:cs="Calibri"/>
+          <w:sz w:val="22"/>
+          <w:szCs w:val="22"/>
+          <w:lang w:val="en-US"/>
+        </w:rPr>
+        <w:t>was</w:t>
+      </w:r>
+      <w:r>
+        <w:rPr>
+          <w:rFonts w:ascii="Calibri" w:hAnsi="Calibri" w:cs="Calibri"/>
+          <w:sz w:val="22"/>
+          <w:szCs w:val="22"/>
+          <w:lang w:val="en-US"/>
+        </w:rPr>
+        <w:t xml:space="preserve"> overfitting the training data. Applying PCA</w:t>
+      </w:r>
+      <w:r>
+        <w:rPr>
+          <w:rFonts w:ascii="Calibri" w:hAnsi="Calibri" w:cs="Calibri"/>
+          <w:sz w:val="22"/>
+          <w:szCs w:val="22"/>
+          <w:lang w:val="en-US"/>
+        </w:rPr>
+        <w:t xml:space="preserve">, in attempt </w:t>
+      </w:r>
+      <w:r>
+        <w:rPr>
+          <w:rFonts w:ascii="Calibri" w:hAnsi="Calibri" w:cs="Calibri"/>
+          <w:sz w:val="22"/>
+          <w:szCs w:val="22"/>
+          <w:lang w:val="en-US"/>
+        </w:rPr>
+        <w:t xml:space="preserve">to decrease the dimension with low variance </w:t>
+      </w:r>
+      <w:r>
+        <w:rPr>
+          <w:rFonts w:ascii="Calibri" w:hAnsi="Calibri" w:cs="Calibri"/>
+          <w:sz w:val="22"/>
+          <w:szCs w:val="22"/>
           <w:lang w:val="en-US"/>
         </w:rPr>
         <w:t xml:space="preserve">gave the same result. </w:t>
       </w:r>
       <w:r>
         <w:rPr>
-          <w:lang w:val="en-US"/>
-        </w:rPr>
-        <w:t>Using cross validation</w:t>
-      </w:r>
-      <w:r>
-        <w:rPr>
-          <w:lang w:val="en-US"/>
-        </w:rPr>
-        <w:t xml:space="preserve"> I </w:t>
-      </w:r>
-      <w:r>
-        <w:rPr>
-          <w:lang w:val="en-US"/>
-        </w:rPr>
-        <w:t>tried multiple</w:t>
-      </w:r>
-      <w:r>
-        <w:rPr>
-          <w:lang w:val="en-US"/>
-        </w:rPr>
-        <w:t xml:space="preserve"> maximum depth </w:t>
-      </w:r>
-      <w:r>
-        <w:rPr>
-          <w:lang w:val="en-US"/>
-        </w:rPr>
-        <w:t>values shown on</w:t>
-      </w:r>
-      <w:r>
-        <w:rPr>
-          <w:lang w:val="en-US"/>
-        </w:rPr>
-        <w:t xml:space="preserve">  Figure 1</w:t>
-      </w:r>
-      <w:r>
-        <w:rPr>
+          <w:rFonts w:ascii="Calibri" w:hAnsi="Calibri" w:cs="Calibri"/>
+          <w:sz w:val="22"/>
+          <w:szCs w:val="22"/>
+          <w:lang w:val="en-US"/>
+        </w:rPr>
+        <w:t>To reduce overfitting, I tried multiple maximum depth values u</w:t>
+      </w:r>
+      <w:r>
+        <w:rPr>
+          <w:rFonts w:ascii="Calibri" w:hAnsi="Calibri" w:cs="Calibri"/>
+          <w:sz w:val="22"/>
+          <w:szCs w:val="22"/>
+          <w:lang w:val="en-US"/>
+        </w:rPr>
+        <w:t xml:space="preserve">sing </w:t>
+      </w:r>
+      <w:r>
+        <w:rPr>
+          <w:rFonts w:ascii="Calibri" w:hAnsi="Calibri" w:cs="Calibri"/>
+          <w:sz w:val="22"/>
+          <w:szCs w:val="22"/>
+          <w:lang w:val="en-US"/>
+        </w:rPr>
+        <w:t xml:space="preserve">cross-validation as shown in </w:t>
+      </w:r>
+      <w:r>
+        <w:rPr>
+          <w:rFonts w:ascii="Calibri" w:hAnsi="Calibri" w:cs="Calibri"/>
+          <w:i/>
+          <w:iCs/>
+          <w:sz w:val="22"/>
+          <w:szCs w:val="22"/>
+          <w:lang w:val="en-US"/>
+        </w:rPr>
+        <w:t>Figure 1</w:t>
+      </w:r>
+      <w:r>
+        <w:rPr>
+          <w:rFonts w:ascii="Calibri" w:hAnsi="Calibri" w:cs="Calibri"/>
+          <w:sz w:val="22"/>
+          <w:szCs w:val="22"/>
           <w:lang w:val="en-US"/>
         </w:rPr>
         <w:t xml:space="preserve">. </w:t>
       </w:r>
       <w:r>
         <w:rPr>
-          <w:lang w:val="en-US"/>
-        </w:rPr>
-        <w:t>The graph shows that the accuracy doesn’t increase substantially for trees bigger than 25 layers. The same approach was used for the criterion (the function that measures the quality of the split when training the model) but all models showed similar results. That is why my model has parameters max depth of 25 and gives 98% accuracy on the training data which is a good balance between model complexity and accuracy</w:t>
-      </w:r>
-      <w:r>
-        <w:rPr>
+          <w:rFonts w:ascii="Calibri" w:hAnsi="Calibri" w:cs="Calibri"/>
+          <w:sz w:val="22"/>
+          <w:szCs w:val="22"/>
+          <w:lang w:val="en-US"/>
+        </w:rPr>
+        <w:t xml:space="preserve">The graph shows that the accuracy doesn’t increase substantially for trees bigger than 25 layers. The same approach was used for the </w:t>
+      </w:r>
+      <w:proofErr w:type="gramStart"/>
+      <w:r>
+        <w:rPr>
+          <w:rFonts w:ascii="Calibri" w:hAnsi="Calibri" w:cs="Calibri"/>
+          <w:sz w:val="22"/>
+          <w:szCs w:val="22"/>
+          <w:lang w:val="en-US"/>
+        </w:rPr>
+        <w:t>criterion</w:t>
+      </w:r>
+      <w:proofErr w:type="gramEnd"/>
+      <w:r>
+        <w:rPr>
+          <w:rFonts w:ascii="Calibri" w:hAnsi="Calibri" w:cs="Calibri"/>
+          <w:sz w:val="22"/>
+          <w:szCs w:val="22"/>
+          <w:lang w:val="en-US"/>
+        </w:rPr>
+        <w:t xml:space="preserve"> but all models showed similar results. </w:t>
+      </w:r>
+      <w:r>
+        <w:rPr>
+          <w:rFonts w:ascii="Calibri" w:hAnsi="Calibri" w:cs="Calibri"/>
+          <w:sz w:val="22"/>
+          <w:szCs w:val="22"/>
+          <w:lang w:val="en-US"/>
+        </w:rPr>
+        <w:t>The final model with</w:t>
+      </w:r>
+      <w:r>
+        <w:rPr>
+          <w:rFonts w:ascii="Calibri" w:hAnsi="Calibri" w:cs="Calibri"/>
+          <w:sz w:val="22"/>
+          <w:szCs w:val="22"/>
+          <w:lang w:val="en-US"/>
+        </w:rPr>
+        <w:t xml:space="preserve"> </w:t>
+      </w:r>
+      <w:r>
+        <w:rPr>
+          <w:rFonts w:ascii="Calibri" w:hAnsi="Calibri" w:cs="Calibri"/>
+          <w:sz w:val="22"/>
+          <w:szCs w:val="22"/>
+          <w:lang w:val="en-US"/>
+        </w:rPr>
+        <w:t xml:space="preserve">a </w:t>
+      </w:r>
+      <w:r>
+        <w:rPr>
+          <w:rFonts w:ascii="Calibri" w:hAnsi="Calibri" w:cs="Calibri"/>
+          <w:sz w:val="22"/>
+          <w:szCs w:val="22"/>
+          <w:lang w:val="en-US"/>
+        </w:rPr>
+        <w:t>m</w:t>
+      </w:r>
+      <w:r>
+        <w:rPr>
+          <w:rFonts w:ascii="Calibri" w:hAnsi="Calibri" w:cs="Calibri"/>
+          <w:sz w:val="22"/>
+          <w:szCs w:val="22"/>
+          <w:lang w:val="en-US"/>
+        </w:rPr>
+        <w:t>ax</w:t>
+      </w:r>
+      <w:r>
+        <w:rPr>
+          <w:rFonts w:ascii="Calibri" w:hAnsi="Calibri" w:cs="Calibri"/>
+          <w:sz w:val="22"/>
+          <w:szCs w:val="22"/>
+          <w:lang w:val="en-US"/>
+        </w:rPr>
+        <w:t>imum</w:t>
+      </w:r>
+      <w:r>
+        <w:rPr>
+          <w:rFonts w:ascii="Calibri" w:hAnsi="Calibri" w:cs="Calibri"/>
+          <w:sz w:val="22"/>
+          <w:szCs w:val="22"/>
+          <w:lang w:val="en-US"/>
+        </w:rPr>
+        <w:t xml:space="preserve"> depth of 25 gives 98% accuracy on the training data </w:t>
+      </w:r>
+      <w:r>
+        <w:rPr>
+          <w:rFonts w:ascii="Calibri" w:hAnsi="Calibri" w:cs="Calibri"/>
+          <w:sz w:val="22"/>
+          <w:szCs w:val="22"/>
+          <w:lang w:val="en-US"/>
+        </w:rPr>
+        <w:t xml:space="preserve">which </w:t>
+      </w:r>
+      <w:r>
+        <w:rPr>
+          <w:rFonts w:ascii="Calibri" w:hAnsi="Calibri" w:cs="Calibri"/>
+          <w:sz w:val="22"/>
+          <w:szCs w:val="22"/>
+          <w:lang w:val="en-US"/>
+        </w:rPr>
+        <w:t>balance</w:t>
+      </w:r>
+      <w:r>
+        <w:rPr>
+          <w:rFonts w:ascii="Calibri" w:hAnsi="Calibri" w:cs="Calibri"/>
+          <w:sz w:val="22"/>
+          <w:szCs w:val="22"/>
+          <w:lang w:val="en-US"/>
+        </w:rPr>
+        <w:t>s</w:t>
+      </w:r>
+      <w:r>
+        <w:rPr>
+          <w:rFonts w:ascii="Calibri" w:hAnsi="Calibri" w:cs="Calibri"/>
+          <w:sz w:val="22"/>
+          <w:szCs w:val="22"/>
+          <w:lang w:val="en-US"/>
+        </w:rPr>
+        <w:t xml:space="preserve"> </w:t>
+      </w:r>
+      <w:r>
+        <w:rPr>
+          <w:rFonts w:ascii="Calibri" w:hAnsi="Calibri" w:cs="Calibri"/>
+          <w:sz w:val="22"/>
+          <w:szCs w:val="22"/>
+          <w:lang w:val="en-US"/>
+        </w:rPr>
+        <w:t>the</w:t>
+      </w:r>
+      <w:r>
+        <w:rPr>
+          <w:rFonts w:ascii="Calibri" w:hAnsi="Calibri" w:cs="Calibri"/>
+          <w:sz w:val="22"/>
+          <w:szCs w:val="22"/>
+          <w:lang w:val="en-US"/>
+        </w:rPr>
+        <w:t xml:space="preserve"> model complexity and accuracy</w:t>
+      </w:r>
+      <w:r>
+        <w:rPr>
+          <w:rFonts w:ascii="Calibri" w:hAnsi="Calibri" w:cs="Calibri"/>
+          <w:sz w:val="22"/>
+          <w:szCs w:val="22"/>
           <w:lang w:val="en-US"/>
         </w:rPr>
         <w:t>.</w:t>
@@ -1891,43 +3685,92 @@
     <w:p>
       <w:pPr>
         <w:ind w:firstLine="720"/>
-        <w:rPr>
+        <w:jc w:val="both"/>
+        <w:rPr>
+          <w:rFonts w:ascii="Calibri" w:hAnsi="Calibri" w:cs="Calibri"/>
+          <w:sz w:val="22"/>
+          <w:szCs w:val="22"/>
           <w:lang w:val="en-US"/>
         </w:rPr>
       </w:pPr>
       <w:r>
         <w:rPr>
-          <w:lang w:val="en-US"/>
-        </w:rPr>
-        <w:t xml:space="preserve">For the ensemble method, I chose the random forest classifier. Running a single decision tree overfits the data and bagging models </w:t>
-      </w:r>
-      <w:r>
-        <w:rPr>
-          <w:lang w:val="en-US"/>
-        </w:rPr>
-        <w:t xml:space="preserve">are used to </w:t>
-      </w:r>
-      <w:r>
-        <w:rPr>
-          <w:lang w:val="en-US"/>
-        </w:rPr>
-        <w:t xml:space="preserve">reduce the variance while boosting </w:t>
-      </w:r>
-      <w:r>
-        <w:rPr>
-          <w:lang w:val="en-US"/>
-        </w:rPr>
-        <w:t>is</w:t>
-      </w:r>
-      <w:r>
-        <w:rPr>
-          <w:lang w:val="en-US"/>
-        </w:rPr>
-        <w:t xml:space="preserve"> used more for reducing the bias</w:t>
+          <w:rFonts w:ascii="Calibri" w:hAnsi="Calibri" w:cs="Calibri"/>
+          <w:sz w:val="22"/>
+          <w:szCs w:val="22"/>
+          <w:lang w:val="en-US"/>
+        </w:rPr>
+        <w:t>Running a single decision tree</w:t>
+      </w:r>
+      <w:r>
+        <w:rPr>
+          <w:rFonts w:ascii="Calibri" w:hAnsi="Calibri" w:cs="Calibri"/>
+          <w:sz w:val="22"/>
+          <w:szCs w:val="22"/>
+          <w:lang w:val="en-US"/>
+        </w:rPr>
+        <w:t xml:space="preserve"> </w:t>
+      </w:r>
+      <w:r>
+        <w:rPr>
+          <w:rFonts w:ascii="Calibri" w:hAnsi="Calibri" w:cs="Calibri"/>
+          <w:sz w:val="22"/>
+          <w:szCs w:val="22"/>
+          <w:lang w:val="en-US"/>
+        </w:rPr>
+        <w:t>overfits the data</w:t>
+      </w:r>
+      <w:r>
+        <w:rPr>
+          <w:rFonts w:ascii="Calibri" w:hAnsi="Calibri" w:cs="Calibri"/>
+          <w:sz w:val="22"/>
+          <w:szCs w:val="22"/>
+          <w:lang w:val="en-US"/>
+        </w:rPr>
+        <w:t>.</w:t>
+      </w:r>
+      <w:r>
+        <w:rPr>
+          <w:rFonts w:ascii="Calibri" w:hAnsi="Calibri" w:cs="Calibri"/>
+          <w:sz w:val="22"/>
+          <w:szCs w:val="22"/>
+          <w:lang w:val="en-US"/>
+        </w:rPr>
+        <w:t xml:space="preserve"> </w:t>
+      </w:r>
+      <w:r>
+        <w:rPr>
+          <w:rFonts w:ascii="Calibri" w:hAnsi="Calibri" w:cs="Calibri"/>
+          <w:sz w:val="22"/>
+          <w:szCs w:val="22"/>
+          <w:lang w:val="en-US"/>
+        </w:rPr>
+        <w:t>When considering ensemble methods, boosting methods are used for reducing bias typically when models are underfitting, while b</w:t>
+      </w:r>
+      <w:r>
+        <w:rPr>
+          <w:rFonts w:ascii="Calibri" w:hAnsi="Calibri" w:cs="Calibri"/>
+          <w:sz w:val="22"/>
+          <w:szCs w:val="22"/>
+          <w:lang w:val="en-US"/>
+        </w:rPr>
+        <w:t xml:space="preserve">agging models are used to reduce the variance </w:t>
+      </w:r>
+      <w:r>
+        <w:rPr>
+          <w:rFonts w:ascii="Calibri" w:hAnsi="Calibri" w:cs="Calibri"/>
+          <w:sz w:val="22"/>
+          <w:szCs w:val="22"/>
+          <w:lang w:val="en-US"/>
+        </w:rPr>
+        <w:t>suitable for our decision tree</w:t>
       </w:r>
       <w:sdt>
         <w:sdtPr>
           <w:rPr>
+            <w:rFonts w:ascii="Calibri" w:hAnsi="Calibri" w:cs="Calibri"/>
+            <w:sz w:val="22"/>
+            <w:szCs w:val="22"/>
             <w:lang w:val="en-US"/>
           </w:rPr>
           <w:id w:val="1269120628"/>
@@ -1936,38 +3779,46 @@
         <w:sdtContent>
           <w:r>
             <w:rPr>
+              <w:rFonts w:ascii="Calibri" w:hAnsi="Calibri" w:cs="Calibri"/>
+              <w:sz w:val="22"/>
+              <w:szCs w:val="22"/>
               <w:lang w:val="en-US"/>
             </w:rPr>
             <w:fldChar w:fldCharType="begin"/>
           </w:r>
           <w:r>
             <w:rPr>
+              <w:rFonts w:ascii="Calibri" w:hAnsi="Calibri" w:cs="Calibri"/>
+              <w:sz w:val="22"/>
+              <w:szCs w:val="22"/>
               <w:lang w:val="en-US"/>
             </w:rPr>
             <w:instrText xml:space="preserve"> CITATION Not24 \l 1033 </w:instrText>
           </w:r>
           <w:r>
             <w:rPr>
+              <w:rFonts w:ascii="Calibri" w:hAnsi="Calibri" w:cs="Calibri"/>
+              <w:sz w:val="22"/>
+              <w:szCs w:val="22"/>
               <w:lang w:val="en-US"/>
             </w:rPr>
             <w:fldChar w:fldCharType="separate"/>
           </w:r>
           <w:r>
             <w:rPr>
+              <w:rFonts w:ascii="Calibri" w:hAnsi="Calibri" w:cs="Calibri"/>
               <w:noProof/>
+              <w:sz w:val="22"/>
+              <w:szCs w:val="22"/>
               <w:lang w:val="en-US"/>
             </w:rPr>
-            <w:t xml:space="preserve"> </w:t>
+            <w:t xml:space="preserve"> [3]</w:t>
           </w:r>
           <w:r>
             <w:rPr>
-              <w:noProof/>
-              <w:lang w:val="en-US"/>
-            </w:rPr>
-            <w:t>[3]</w:t>
-          </w:r>
-          <w:r>
-            <w:rPr>
+              <w:rFonts w:ascii="Calibri" w:hAnsi="Calibri" w:cs="Calibri"/>
+              <w:sz w:val="22"/>
+              <w:szCs w:val="22"/>
               <w:lang w:val="en-US"/>
             </w:rPr>
             <w:fldChar w:fldCharType="end"/>
@@ -1976,59 +3827,408 @@
       </w:sdt>
       <w:r>
         <w:rPr>
+          <w:rFonts w:ascii="Calibri" w:hAnsi="Calibri" w:cs="Calibri"/>
+          <w:sz w:val="22"/>
+          <w:szCs w:val="22"/>
+          <w:lang w:val="en-US"/>
+        </w:rPr>
+        <w:t xml:space="preserve">. </w:t>
+      </w:r>
+      <w:r>
+        <w:rPr>
+          <w:rFonts w:ascii="Calibri" w:hAnsi="Calibri" w:cs="Calibri"/>
+          <w:sz w:val="22"/>
+          <w:szCs w:val="22"/>
+          <w:lang w:val="en-US"/>
+        </w:rPr>
+        <w:t>I chose the random forest classifier</w:t>
+      </w:r>
+      <w:r>
+        <w:rPr>
+          <w:rFonts w:ascii="Calibri" w:hAnsi="Calibri" w:cs="Calibri"/>
+          <w:sz w:val="22"/>
+          <w:szCs w:val="22"/>
+          <w:lang w:val="en-US"/>
+        </w:rPr>
+        <w:t xml:space="preserve"> which uses </w:t>
+      </w:r>
+      <w:r>
+        <w:rPr>
+          <w:rFonts w:ascii="Calibri" w:hAnsi="Calibri" w:cs="Calibri"/>
+          <w:sz w:val="22"/>
+          <w:szCs w:val="22"/>
+          <w:lang w:val="en-US"/>
+        </w:rPr>
+        <w:lastRenderedPageBreak/>
+        <w:t>the bagging approach</w:t>
+      </w:r>
+      <w:r>
+        <w:rPr>
+          <w:rFonts w:ascii="Calibri" w:hAnsi="Calibri" w:cs="Calibri"/>
+          <w:sz w:val="22"/>
+          <w:szCs w:val="22"/>
+          <w:lang w:val="en-US"/>
+        </w:rPr>
+        <w:t xml:space="preserve">. </w:t>
+      </w:r>
+      <w:r>
+        <w:rPr>
+          <w:rFonts w:ascii="Calibri" w:hAnsi="Calibri" w:cs="Calibri"/>
+          <w:sz w:val="22"/>
+          <w:szCs w:val="22"/>
+          <w:lang w:val="en-US"/>
+        </w:rPr>
+        <w:t xml:space="preserve">To tune the parameters, I </w:t>
+      </w:r>
+      <w:r>
+        <w:rPr>
+          <w:rFonts w:ascii="Calibri" w:hAnsi="Calibri" w:cs="Calibri"/>
+          <w:sz w:val="22"/>
+          <w:szCs w:val="22"/>
+        </w:rPr>
+        <w:t xml:space="preserve">initially </w:t>
+      </w:r>
+      <w:r>
+        <w:rPr>
+          <w:rFonts w:ascii="Calibri" w:hAnsi="Calibri" w:cs="Calibri"/>
+          <w:sz w:val="22"/>
+          <w:szCs w:val="22"/>
+          <w:lang w:val="en-US"/>
+        </w:rPr>
+        <w:t xml:space="preserve">used </w:t>
+      </w:r>
+      <w:r>
+        <w:rPr>
+          <w:rFonts w:ascii="Calibri" w:hAnsi="Calibri" w:cs="Calibri"/>
+          <w:sz w:val="22"/>
+          <w:szCs w:val="22"/>
+          <w:lang w:val="en-US"/>
+        </w:rPr>
+        <w:t>grid search</w:t>
+      </w:r>
+      <w:r>
+        <w:rPr>
+          <w:rFonts w:ascii="Calibri" w:hAnsi="Calibri" w:cs="Calibri"/>
+          <w:sz w:val="22"/>
+          <w:szCs w:val="22"/>
+          <w:lang w:val="en-US"/>
+        </w:rPr>
+        <w:t xml:space="preserve"> on </w:t>
+      </w:r>
+      <w:r>
+        <w:rPr>
+          <w:rFonts w:ascii="Calibri" w:hAnsi="Calibri" w:cs="Calibri"/>
+          <w:sz w:val="22"/>
+          <w:szCs w:val="22"/>
+          <w:lang w:val="en-US"/>
+        </w:rPr>
+        <w:t xml:space="preserve">the following parameters: </w:t>
+      </w:r>
+      <w:r>
+        <w:rPr>
+          <w:rFonts w:ascii="Calibri" w:hAnsi="Calibri" w:cs="Calibri"/>
+          <w:sz w:val="22"/>
+          <w:szCs w:val="22"/>
+          <w:lang w:val="en-US"/>
+        </w:rPr>
+        <w:t>'</w:t>
+      </w:r>
+      <w:proofErr w:type="spellStart"/>
+      <w:r>
+        <w:rPr>
+          <w:rFonts w:ascii="Calibri" w:hAnsi="Calibri" w:cs="Calibri"/>
+          <w:sz w:val="22"/>
+          <w:szCs w:val="22"/>
+          <w:lang w:val="en-US"/>
+        </w:rPr>
+        <w:t>n_estimators</w:t>
+      </w:r>
+      <w:proofErr w:type="spellEnd"/>
+      <w:r>
+        <w:rPr>
+          <w:rFonts w:ascii="Calibri" w:hAnsi="Calibri" w:cs="Calibri"/>
+          <w:sz w:val="22"/>
+          <w:szCs w:val="22"/>
+          <w:lang w:val="en-US"/>
+        </w:rPr>
+        <w:t>': [50, 100], '</w:t>
+      </w:r>
+      <w:proofErr w:type="spellStart"/>
+      <w:r>
+        <w:rPr>
+          <w:rFonts w:ascii="Calibri" w:hAnsi="Calibri" w:cs="Calibri"/>
+          <w:sz w:val="22"/>
+          <w:szCs w:val="22"/>
+          <w:lang w:val="en-US"/>
+        </w:rPr>
+        <w:t>max_depth</w:t>
+      </w:r>
+      <w:proofErr w:type="spellEnd"/>
+      <w:r>
+        <w:rPr>
+          <w:rFonts w:ascii="Calibri" w:hAnsi="Calibri" w:cs="Calibri"/>
+          <w:sz w:val="22"/>
+          <w:szCs w:val="22"/>
+          <w:lang w:val="en-US"/>
+        </w:rPr>
+        <w:t>': [10, 20, None]</w:t>
+      </w:r>
+      <w:r>
+        <w:rPr>
+          <w:rFonts w:ascii="Calibri" w:hAnsi="Calibri" w:cs="Calibri"/>
+          <w:sz w:val="22"/>
+          <w:szCs w:val="22"/>
+          <w:lang w:val="en-US"/>
+        </w:rPr>
+        <w:t xml:space="preserve"> and</w:t>
+      </w:r>
+      <w:r>
+        <w:rPr>
+          <w:rFonts w:ascii="Calibri" w:hAnsi="Calibri" w:cs="Calibri"/>
+          <w:sz w:val="22"/>
+          <w:szCs w:val="22"/>
+          <w:lang w:val="en-US"/>
+        </w:rPr>
+        <w:t xml:space="preserve"> '</w:t>
+      </w:r>
+      <w:proofErr w:type="spellStart"/>
+      <w:r>
+        <w:rPr>
+          <w:rFonts w:ascii="Calibri" w:hAnsi="Calibri" w:cs="Calibri"/>
+          <w:sz w:val="22"/>
+          <w:szCs w:val="22"/>
+          <w:lang w:val="en-US"/>
+        </w:rPr>
+        <w:t>max_features</w:t>
+      </w:r>
+      <w:proofErr w:type="spellEnd"/>
+      <w:r>
+        <w:rPr>
+          <w:rFonts w:ascii="Calibri" w:hAnsi="Calibri" w:cs="Calibri"/>
+          <w:sz w:val="22"/>
+          <w:szCs w:val="22"/>
+          <w:lang w:val="en-US"/>
+        </w:rPr>
+        <w:t>': ['sqrt', 'log2']</w:t>
+      </w:r>
+      <w:r>
+        <w:rPr>
+          <w:rFonts w:ascii="Calibri" w:hAnsi="Calibri" w:cs="Calibri"/>
+          <w:sz w:val="22"/>
+          <w:szCs w:val="22"/>
           <w:lang w:val="en-US"/>
         </w:rPr>
         <w:t>.</w:t>
       </w:r>
       <w:r>
         <w:rPr>
-          <w:lang w:val="en-US"/>
-        </w:rPr>
-        <w:t xml:space="preserve"> To tune the parameters, I used gridSearch initially on </w:t>
-      </w:r>
-      <w:r>
-        <w:rPr>
-          <w:lang w:val="en-US"/>
-        </w:rPr>
-        <w:t>'n_estimators': [50, 100], 'max_depth': [10, 20, None], 'max_features': ['sqrt', 'log2']</w:t>
-      </w:r>
-      <w:r>
-        <w:rPr>
-          <w:lang w:val="en-US"/>
-        </w:rPr>
-        <w:t xml:space="preserve"> which showed that 20 is too low for max depth the number of estimators didn’t substantially change the results and </w:t>
-      </w:r>
-      <w:r>
-        <w:rPr>
-          <w:lang w:val="en-US"/>
-        </w:rPr>
-        <w:t>the greater</w:t>
-      </w:r>
-      <w:r>
-        <w:rPr>
-          <w:lang w:val="en-US"/>
-        </w:rPr>
-        <w:t xml:space="preserve"> number of features is better. I fixed the number of estimators to 50. Using grid search again showed that 35 is a good max_depth parameter so the next parameter to test was the max features but the results plateaued at 10. </w:t>
-      </w:r>
-      <w:r>
-        <w:rPr>
-          <w:lang w:val="en-US"/>
-        </w:rPr>
-        <w:t>In conclusion, more complex models with bigger depth and higher number of features performed better but not for a big amount.</w:t>
+          <w:rFonts w:ascii="Calibri" w:hAnsi="Calibri" w:cs="Calibri"/>
+          <w:sz w:val="22"/>
+          <w:szCs w:val="22"/>
+          <w:lang w:val="en-US"/>
+        </w:rPr>
+        <w:t xml:space="preserve"> </w:t>
+      </w:r>
+      <w:r>
+        <w:rPr>
+          <w:rFonts w:ascii="Calibri" w:hAnsi="Calibri" w:cs="Calibri"/>
+          <w:sz w:val="22"/>
+          <w:szCs w:val="22"/>
+          <w:lang w:val="en-US"/>
+        </w:rPr>
+        <w:t xml:space="preserve">The results showed improvements as the maximum depth and features increased, while the </w:t>
+      </w:r>
+      <w:r>
+        <w:rPr>
+          <w:rFonts w:ascii="Calibri" w:hAnsi="Calibri" w:cs="Calibri"/>
+          <w:sz w:val="22"/>
+          <w:szCs w:val="22"/>
+          <w:lang w:val="en-US"/>
+        </w:rPr>
+        <w:t xml:space="preserve">results for the </w:t>
+      </w:r>
+      <w:r>
+        <w:rPr>
+          <w:rFonts w:ascii="Calibri" w:hAnsi="Calibri" w:cs="Calibri"/>
+          <w:sz w:val="22"/>
+          <w:szCs w:val="22"/>
+          <w:lang w:val="en-US"/>
+        </w:rPr>
+        <w:t xml:space="preserve">number of estimators didn’t differ a lot. </w:t>
+      </w:r>
+      <w:r>
+        <w:rPr>
+          <w:rFonts w:ascii="Calibri" w:hAnsi="Calibri" w:cs="Calibri"/>
+          <w:sz w:val="22"/>
+          <w:szCs w:val="22"/>
+          <w:lang w:val="en-US"/>
+        </w:rPr>
+        <w:t>I fixed the number of estimators to 50</w:t>
+      </w:r>
+      <w:r>
+        <w:rPr>
+          <w:rFonts w:ascii="Calibri" w:hAnsi="Calibri" w:cs="Calibri"/>
+          <w:sz w:val="22"/>
+          <w:szCs w:val="22"/>
+          <w:lang w:val="en-US"/>
+        </w:rPr>
+        <w:t xml:space="preserve"> and used cross-validation </w:t>
+      </w:r>
+      <w:r>
+        <w:rPr>
+          <w:rFonts w:ascii="Calibri" w:hAnsi="Calibri" w:cs="Calibri"/>
+          <w:sz w:val="22"/>
+          <w:szCs w:val="22"/>
+          <w:lang w:val="en-US"/>
+        </w:rPr>
+        <w:t>for</w:t>
+      </w:r>
+      <w:r>
+        <w:rPr>
+          <w:rFonts w:ascii="Calibri" w:hAnsi="Calibri" w:cs="Calibri"/>
+          <w:sz w:val="22"/>
+          <w:szCs w:val="22"/>
+          <w:lang w:val="en-US"/>
+        </w:rPr>
+        <w:t xml:space="preserve"> bigger number</w:t>
+      </w:r>
+      <w:r>
+        <w:rPr>
+          <w:rFonts w:ascii="Calibri" w:hAnsi="Calibri" w:cs="Calibri"/>
+          <w:sz w:val="22"/>
+          <w:szCs w:val="22"/>
+          <w:lang w:val="en-US"/>
+        </w:rPr>
+        <w:t>s</w:t>
+      </w:r>
+      <w:r>
+        <w:rPr>
+          <w:rFonts w:ascii="Calibri" w:hAnsi="Calibri" w:cs="Calibri"/>
+          <w:sz w:val="22"/>
+          <w:szCs w:val="22"/>
+          <w:lang w:val="en-US"/>
+        </w:rPr>
+        <w:t xml:space="preserve"> </w:t>
+      </w:r>
+      <w:r>
+        <w:rPr>
+          <w:rFonts w:ascii="Calibri" w:hAnsi="Calibri" w:cs="Calibri"/>
+          <w:sz w:val="22"/>
+          <w:szCs w:val="22"/>
+          <w:lang w:val="en-US"/>
+        </w:rPr>
+        <w:t>for</w:t>
+      </w:r>
+      <w:r>
+        <w:rPr>
+          <w:rFonts w:ascii="Calibri" w:hAnsi="Calibri" w:cs="Calibri"/>
+          <w:sz w:val="22"/>
+          <w:szCs w:val="22"/>
+          <w:lang w:val="en-US"/>
+        </w:rPr>
+        <w:t xml:space="preserve"> </w:t>
+      </w:r>
+      <w:r>
+        <w:rPr>
+          <w:rFonts w:ascii="Calibri" w:hAnsi="Calibri" w:cs="Calibri"/>
+          <w:sz w:val="22"/>
+          <w:szCs w:val="22"/>
+          <w:lang w:val="en-US"/>
+        </w:rPr>
+        <w:t>the remaining parameters</w:t>
+      </w:r>
+      <w:r>
+        <w:rPr>
+          <w:rFonts w:ascii="Calibri" w:hAnsi="Calibri" w:cs="Calibri"/>
+          <w:sz w:val="22"/>
+          <w:szCs w:val="22"/>
+          <w:lang w:val="en-US"/>
+        </w:rPr>
+        <w:t xml:space="preserve">. </w:t>
+      </w:r>
+      <w:r>
+        <w:rPr>
+          <w:rFonts w:ascii="Calibri" w:hAnsi="Calibri" w:cs="Calibri"/>
+          <w:sz w:val="22"/>
+          <w:szCs w:val="22"/>
+          <w:lang w:val="en-US"/>
+        </w:rPr>
+        <w:t xml:space="preserve">The results for the number of features plateaued at 10 and at 35 </w:t>
+      </w:r>
+      <w:r>
+        <w:rPr>
+          <w:rFonts w:ascii="Calibri" w:hAnsi="Calibri" w:cs="Calibri"/>
+          <w:sz w:val="22"/>
+          <w:szCs w:val="22"/>
+          <w:lang w:val="en-US"/>
+        </w:rPr>
+        <w:t>for the depth</w:t>
+      </w:r>
+      <w:r>
+        <w:rPr>
+          <w:rFonts w:ascii="Calibri" w:hAnsi="Calibri" w:cs="Calibri"/>
+          <w:sz w:val="22"/>
+          <w:szCs w:val="22"/>
+          <w:lang w:val="en-US"/>
+        </w:rPr>
+        <w:t xml:space="preserve"> -</w:t>
+      </w:r>
+      <w:r>
+        <w:rPr>
+          <w:rFonts w:ascii="Calibri" w:hAnsi="Calibri" w:cs="Calibri"/>
+          <w:sz w:val="22"/>
+          <w:szCs w:val="22"/>
+          <w:lang w:val="en-US"/>
+        </w:rPr>
+        <w:t xml:space="preserve"> </w:t>
+      </w:r>
+      <w:r>
+        <w:rPr>
+          <w:rFonts w:ascii="Calibri" w:hAnsi="Calibri" w:cs="Calibri"/>
+          <w:sz w:val="22"/>
+          <w:szCs w:val="22"/>
+          <w:lang w:val="en-US"/>
+        </w:rPr>
+        <w:t xml:space="preserve">which are the final </w:t>
+      </w:r>
+      <w:r>
+        <w:rPr>
+          <w:rFonts w:ascii="Calibri" w:hAnsi="Calibri" w:cs="Calibri"/>
+          <w:sz w:val="22"/>
+          <w:szCs w:val="22"/>
+          <w:lang w:val="en-US"/>
+        </w:rPr>
+        <w:t>parameters</w:t>
+      </w:r>
+      <w:r>
+        <w:rPr>
+          <w:rFonts w:ascii="Calibri" w:hAnsi="Calibri" w:cs="Calibri"/>
+          <w:sz w:val="22"/>
+          <w:szCs w:val="22"/>
+          <w:lang w:val="en-US"/>
+        </w:rPr>
+        <w:t xml:space="preserve">. </w:t>
       </w:r>
     </w:p>
     <w:p>
       <w:pPr>
-        <w:rPr>
+        <w:jc w:val="both"/>
+        <w:rPr>
+          <w:rFonts w:ascii="Calibri" w:hAnsi="Calibri" w:cs="Calibri"/>
           <w:b/>
           <w:bCs/>
+          <w:sz w:val="22"/>
+          <w:szCs w:val="22"/>
           <w:lang w:val="en-US"/>
         </w:rPr>
       </w:pPr>
       <w:r>
         <w:rPr>
+          <w:rFonts w:ascii="Calibri" w:hAnsi="Calibri" w:cs="Calibri"/>
           <w:b/>
           <w:bCs/>
+          <w:sz w:val="22"/>
+          <w:szCs w:val="22"/>
           <w:lang w:val="en-US"/>
         </w:rPr>
         <w:t>Report Task 6</w:t>
@@ -2036,102 +4236,182 @@
     </w:p>
     <w:p>
       <w:pPr>
-        <w:rPr>
+        <w:ind w:firstLine="720"/>
+        <w:jc w:val="both"/>
+        <w:rPr>
+          <w:rFonts w:ascii="Calibri" w:hAnsi="Calibri" w:cs="Calibri"/>
+          <w:sz w:val="22"/>
+          <w:szCs w:val="22"/>
           <w:lang w:val="en-US"/>
         </w:rPr>
       </w:pPr>
       <w:r>
         <w:rPr>
+          <w:rFonts w:ascii="Calibri" w:hAnsi="Calibri" w:cs="Calibri"/>
+          <w:sz w:val="22"/>
+          <w:szCs w:val="22"/>
           <w:lang w:val="en-US"/>
         </w:rPr>
         <w:t>Logistic regression is a linear model and is unable to capture the nonlinear relationships between features</w:t>
       </w:r>
       <w:r>
         <w:rPr>
+          <w:rFonts w:ascii="Calibri" w:hAnsi="Calibri" w:cs="Calibri"/>
+          <w:sz w:val="22"/>
+          <w:szCs w:val="22"/>
           <w:lang w:val="en-US"/>
         </w:rPr>
         <w:t xml:space="preserve"> and underfits the data</w:t>
       </w:r>
       <w:r>
         <w:rPr>
+          <w:rFonts w:ascii="Calibri" w:hAnsi="Calibri" w:cs="Calibri"/>
+          <w:sz w:val="22"/>
+          <w:szCs w:val="22"/>
           <w:lang w:val="en-US"/>
         </w:rPr>
         <w:t xml:space="preserve">. These </w:t>
       </w:r>
       <w:r>
         <w:rPr>
+          <w:rFonts w:ascii="Calibri" w:hAnsi="Calibri" w:cs="Calibri"/>
+          <w:sz w:val="22"/>
+          <w:szCs w:val="22"/>
           <w:lang w:val="en-US"/>
         </w:rPr>
         <w:t>complex patterns</w:t>
       </w:r>
       <w:r>
         <w:rPr>
+          <w:rFonts w:ascii="Calibri" w:hAnsi="Calibri" w:cs="Calibri"/>
+          <w:sz w:val="22"/>
+          <w:szCs w:val="22"/>
           <w:lang w:val="en-US"/>
         </w:rPr>
         <w:t xml:space="preserve"> can be captured by </w:t>
       </w:r>
       <w:r>
         <w:rPr>
+          <w:rFonts w:ascii="Calibri" w:hAnsi="Calibri" w:cs="Calibri"/>
+          <w:sz w:val="22"/>
+          <w:szCs w:val="22"/>
           <w:lang w:val="en-US"/>
         </w:rPr>
         <w:t>the</w:t>
       </w:r>
       <w:r>
         <w:rPr>
+          <w:rFonts w:ascii="Calibri" w:hAnsi="Calibri" w:cs="Calibri"/>
+          <w:sz w:val="22"/>
+          <w:szCs w:val="22"/>
           <w:lang w:val="en-US"/>
         </w:rPr>
         <w:t xml:space="preserve"> decision tree</w:t>
       </w:r>
       <w:r>
         <w:rPr>
-          <w:lang w:val="en-US"/>
-        </w:rPr>
-        <w:t xml:space="preserve"> leading to a significantly higher accuracy. The accuracy of the tree is further improved by the random forest by reducing overfitting and improving generalization. </w:t>
-      </w:r>
-      <w:r>
-        <w:rPr>
-          <w:lang w:val="en-US"/>
-        </w:rPr>
-        <w:t>The relatively low improvement can be because the</w:t>
-      </w:r>
-      <w:r>
-        <w:rPr>
+          <w:rFonts w:ascii="Calibri" w:hAnsi="Calibri" w:cs="Calibri"/>
+          <w:sz w:val="22"/>
+          <w:szCs w:val="22"/>
+          <w:lang w:val="en-US"/>
+        </w:rPr>
+        <w:t xml:space="preserve"> leading to a higher accuracy. The accuracy of the tree is further improved by the random forest by reducing overfitting and improving generalization. </w:t>
+      </w:r>
+      <w:r>
+        <w:rPr>
+          <w:rFonts w:ascii="Calibri" w:hAnsi="Calibri" w:cs="Calibri"/>
+          <w:sz w:val="22"/>
+          <w:szCs w:val="22"/>
+          <w:lang w:val="en-US"/>
+        </w:rPr>
+        <w:t>The relatively low improvement can be</w:t>
+      </w:r>
+      <w:r>
+        <w:rPr>
+          <w:rFonts w:ascii="Calibri" w:hAnsi="Calibri" w:cs="Calibri"/>
+          <w:sz w:val="22"/>
+          <w:szCs w:val="22"/>
+          <w:lang w:val="en-US"/>
+        </w:rPr>
+        <w:t xml:space="preserve"> due to </w:t>
+      </w:r>
+      <w:r>
+        <w:rPr>
+          <w:rFonts w:ascii="Calibri" w:hAnsi="Calibri" w:cs="Calibri"/>
+          <w:sz w:val="22"/>
+          <w:szCs w:val="22"/>
+          <w:lang w:val="en-US"/>
+        </w:rPr>
+        <w:t>the</w:t>
+      </w:r>
+      <w:r>
+        <w:rPr>
+          <w:rFonts w:ascii="Calibri" w:hAnsi="Calibri" w:cs="Calibri"/>
+          <w:sz w:val="22"/>
+          <w:szCs w:val="22"/>
           <w:lang w:val="en-US"/>
         </w:rPr>
         <w:t xml:space="preserve"> </w:t>
       </w:r>
       <w:r>
         <w:rPr>
-          <w:lang w:val="en-US"/>
-        </w:rPr>
-        <w:t xml:space="preserve">estimators </w:t>
-      </w:r>
-      <w:r>
-        <w:rPr>
-          <w:lang w:val="en-US"/>
-        </w:rPr>
-        <w:t xml:space="preserve">of the forest are outputting similar results struggling to capture different aspects of the data. </w:t>
-      </w:r>
-      <w:r>
-        <w:rPr>
-          <w:lang w:val="en-US"/>
-        </w:rPr>
-        <w:t>Additionally,</w:t>
-      </w:r>
-      <w:r>
-        <w:rPr>
-          <w:lang w:val="en-US"/>
-        </w:rPr>
-        <w:t xml:space="preserve"> </w:t>
-      </w:r>
-      <w:r>
-        <w:rPr>
-          <w:lang w:val="en-US"/>
-        </w:rPr>
-        <w:t xml:space="preserve">the single tree already performs </w:t>
-      </w:r>
-      <w:r>
-        <w:rPr>
+          <w:rFonts w:ascii="Calibri" w:hAnsi="Calibri" w:cs="Calibri"/>
+          <w:sz w:val="22"/>
+          <w:szCs w:val="22"/>
+          <w:lang w:val="en-US"/>
+        </w:rPr>
+        <w:t>estimators</w:t>
+      </w:r>
+      <w:r>
+        <w:rPr>
+          <w:rFonts w:ascii="Calibri" w:hAnsi="Calibri" w:cs="Calibri"/>
+          <w:sz w:val="22"/>
+          <w:szCs w:val="22"/>
+          <w:lang w:val="en-US"/>
+        </w:rPr>
+        <w:t xml:space="preserve"> outputting similar results</w:t>
+      </w:r>
+      <w:r>
+        <w:rPr>
+          <w:rFonts w:ascii="Calibri" w:hAnsi="Calibri" w:cs="Calibri"/>
+          <w:sz w:val="22"/>
+          <w:szCs w:val="22"/>
+          <w:lang w:val="en-US"/>
+        </w:rPr>
+        <w:t xml:space="preserve"> and</w:t>
+      </w:r>
+      <w:r>
+        <w:rPr>
+          <w:rFonts w:ascii="Calibri" w:hAnsi="Calibri" w:cs="Calibri"/>
+          <w:sz w:val="22"/>
+          <w:szCs w:val="22"/>
+          <w:lang w:val="en-US"/>
+        </w:rPr>
+        <w:t xml:space="preserve"> struggling to capture different aspects of the data. </w:t>
+      </w:r>
+      <w:r>
+        <w:rPr>
+          <w:rFonts w:ascii="Calibri" w:hAnsi="Calibri" w:cs="Calibri"/>
+          <w:sz w:val="22"/>
+          <w:szCs w:val="22"/>
+          <w:lang w:val="en-US"/>
+        </w:rPr>
+        <w:t>Although a more probable reason is that</w:t>
+      </w:r>
+      <w:r>
+        <w:rPr>
+          <w:rFonts w:ascii="Calibri" w:hAnsi="Calibri" w:cs="Calibri"/>
+          <w:sz w:val="22"/>
+          <w:szCs w:val="22"/>
+          <w:lang w:val="en-US"/>
+        </w:rPr>
+        <w:t xml:space="preserve"> the single tree already performs </w:t>
+      </w:r>
+      <w:r>
+        <w:rPr>
+          <w:rFonts w:ascii="Calibri" w:hAnsi="Calibri" w:cs="Calibri"/>
+          <w:sz w:val="22"/>
+          <w:szCs w:val="22"/>
           <w:lang w:val="en-US"/>
         </w:rPr>
         <w:t>well, meaning the remaining errors are likely concentrated in dense regions of the data where classes are harder to distinguish.</w:t>
@@ -2161,9 +4441,13 @@
           </w:tcPr>
           <w:p>
             <w:pPr>
+              <w:jc w:val="both"/>
               <w:rPr>
+                <w:rFonts w:ascii="Calibri" w:hAnsi="Calibri" w:cs="Calibri"/>
                 <w:b/>
                 <w:bCs/>
+                <w:sz w:val="22"/>
+                <w:szCs w:val="22"/>
                 <w:lang w:val="en-US"/>
               </w:rPr>
             </w:pPr>
@@ -2175,16 +4459,23 @@
           </w:tcPr>
           <w:p>
             <w:pPr>
+              <w:jc w:val="both"/>
               <w:rPr>
+                <w:rFonts w:ascii="Calibri" w:hAnsi="Calibri" w:cs="Calibri"/>
                 <w:b/>
                 <w:bCs/>
+                <w:sz w:val="22"/>
+                <w:szCs w:val="22"/>
                 <w:lang w:val="en-US"/>
               </w:rPr>
             </w:pPr>
             <w:r>
               <w:rPr>
+                <w:rFonts w:ascii="Calibri" w:hAnsi="Calibri" w:cs="Calibri"/>
                 <w:b/>
                 <w:bCs/>
+                <w:sz w:val="22"/>
+                <w:szCs w:val="22"/>
                 <w:lang w:val="en-US"/>
               </w:rPr>
               <w:t>Logistic Regression</w:t>
@@ -2197,16 +4488,23 @@
           </w:tcPr>
           <w:p>
             <w:pPr>
+              <w:jc w:val="both"/>
               <w:rPr>
+                <w:rFonts w:ascii="Calibri" w:hAnsi="Calibri" w:cs="Calibri"/>
                 <w:b/>
                 <w:bCs/>
+                <w:sz w:val="22"/>
+                <w:szCs w:val="22"/>
                 <w:lang w:val="en-US"/>
               </w:rPr>
             </w:pPr>
             <w:r>
               <w:rPr>
+                <w:rFonts w:ascii="Calibri" w:hAnsi="Calibri" w:cs="Calibri"/>
                 <w:b/>
                 <w:bCs/>
+                <w:sz w:val="22"/>
+                <w:szCs w:val="22"/>
                 <w:lang w:val="en-US"/>
               </w:rPr>
               <w:t>Decision Trees</w:t>
@@ -2219,16 +4517,23 @@
           </w:tcPr>
           <w:p>
             <w:pPr>
+              <w:jc w:val="both"/>
               <w:rPr>
+                <w:rFonts w:ascii="Calibri" w:hAnsi="Calibri" w:cs="Calibri"/>
                 <w:b/>
                 <w:bCs/>
+                <w:sz w:val="22"/>
+                <w:szCs w:val="22"/>
                 <w:lang w:val="en-US"/>
               </w:rPr>
             </w:pPr>
             <w:r>
               <w:rPr>
+                <w:rFonts w:ascii="Calibri" w:hAnsi="Calibri" w:cs="Calibri"/>
                 <w:b/>
                 <w:bCs/>
+                <w:sz w:val="22"/>
+                <w:szCs w:val="22"/>
                 <w:lang w:val="en-US"/>
               </w:rPr>
               <w:t>Ensemble method</w:t>
@@ -2246,16 +4551,23 @@
           </w:tcPr>
           <w:p>
             <w:pPr>
+              <w:jc w:val="both"/>
               <w:rPr>
+                <w:rFonts w:ascii="Calibri" w:hAnsi="Calibri" w:cs="Calibri"/>
                 <w:b/>
                 <w:bCs/>
+                <w:sz w:val="22"/>
+                <w:szCs w:val="22"/>
                 <w:lang w:val="en-US"/>
               </w:rPr>
             </w:pPr>
             <w:r>
               <w:rPr>
+                <w:rFonts w:ascii="Calibri" w:hAnsi="Calibri" w:cs="Calibri"/>
                 <w:b/>
                 <w:bCs/>
+                <w:sz w:val="22"/>
+                <w:szCs w:val="22"/>
                 <w:lang w:val="en-US"/>
               </w:rPr>
               <w:t>Accuracy percentage</w:t>
@@ -2268,12 +4580,19 @@
           </w:tcPr>
           <w:p>
             <w:pPr>
+              <w:jc w:val="both"/>
               <w:rPr>
+                <w:rFonts w:ascii="Calibri" w:hAnsi="Calibri" w:cs="Calibri"/>
+                <w:sz w:val="22"/>
+                <w:szCs w:val="22"/>
                 <w:lang w:val="en-US"/>
               </w:rPr>
             </w:pPr>
             <w:r>
               <w:rPr>
+                <w:rFonts w:ascii="Calibri" w:hAnsi="Calibri" w:cs="Calibri"/>
+                <w:sz w:val="22"/>
+                <w:szCs w:val="22"/>
                 <w:lang w:val="en-US"/>
               </w:rPr>
               <w:t>71.55%</w:t>
@@ -2286,12 +4605,19 @@
           </w:tcPr>
           <w:p>
             <w:pPr>
+              <w:jc w:val="both"/>
               <w:rPr>
+                <w:rFonts w:ascii="Calibri" w:hAnsi="Calibri" w:cs="Calibri"/>
+                <w:sz w:val="22"/>
+                <w:szCs w:val="22"/>
                 <w:lang w:val="en-US"/>
               </w:rPr>
             </w:pPr>
             <w:r>
               <w:rPr>
+                <w:rFonts w:ascii="Calibri" w:hAnsi="Calibri" w:cs="Calibri"/>
+                <w:sz w:val="22"/>
+                <w:szCs w:val="22"/>
                 <w:lang w:val="en-US"/>
               </w:rPr>
               <w:t>93.04%</w:t>
@@ -2304,12 +4630,19 @@
           </w:tcPr>
           <w:p>
             <w:pPr>
+              <w:jc w:val="both"/>
               <w:rPr>
+                <w:rFonts w:ascii="Calibri" w:hAnsi="Calibri" w:cs="Calibri"/>
+                <w:sz w:val="22"/>
+                <w:szCs w:val="22"/>
                 <w:lang w:val="en-US"/>
               </w:rPr>
             </w:pPr>
             <w:r>
               <w:rPr>
+                <w:rFonts w:ascii="Calibri" w:hAnsi="Calibri" w:cs="Calibri"/>
+                <w:sz w:val="22"/>
+                <w:szCs w:val="22"/>
                 <w:lang w:val="en-US"/>
               </w:rPr>
               <w:t>95.80%</w:t>
@@ -2321,97 +4654,30 @@
     <w:p>
       <w:pPr>
         <w:pStyle w:val="Heading1"/>
-        <w:rPr>
+        <w:jc w:val="both"/>
+        <w:rPr>
+          <w:rFonts w:cs="Calibri"/>
+          <w:sz w:val="36"/>
+          <w:szCs w:val="36"/>
           <w:lang w:val="en-US"/>
         </w:rPr>
       </w:pPr>
       <w:r>
         <w:rPr>
-          <w:lang w:val="en-US"/>
-        </w:rPr>
-        <w:t xml:space="preserve">Regression </w:t>
-      </w:r>
-    </w:p>
-    <w:p>
-      <w:pPr>
-        <w:rPr>
-          <w:b/>
-          <w:bCs/>
-          <w:lang w:val="en-US"/>
-        </w:rPr>
-      </w:pPr>
-      <w:r>
-        <w:rPr>
-          <w:b/>
-          <w:bCs/>
-          <w:lang w:val="en-US"/>
-        </w:rPr>
-        <w:t>Report Task 7</w:t>
-      </w:r>
-    </w:p>
-    <w:p>
-      <w:pPr>
-        <w:ind w:firstLine="720"/>
-        <w:rPr>
-          <w:lang w:val="en-US"/>
-        </w:rPr>
-      </w:pPr>
-      <w:r>
-        <w:rPr>
-          <w:lang w:val="en-US"/>
-        </w:rPr>
-        <w:t xml:space="preserve">When we plot the </w:t>
-      </w:r>
-      <w:r>
-        <w:rPr>
-          <w:lang w:val="en-US"/>
-        </w:rPr>
-        <w:t>data,</w:t>
-      </w:r>
-      <w:r>
-        <w:rPr>
-          <w:lang w:val="en-US"/>
-        </w:rPr>
-        <w:t xml:space="preserve"> we can notice that the data has some polynomial features. The 2 curves indicate that the function should be of degree 3</w:t>
-      </w:r>
-      <w:r>
-        <w:rPr>
-          <w:lang w:val="en-US"/>
-        </w:rPr>
-        <w:t xml:space="preserve">, but I generated polynomial features from degrees 1 to </w:t>
-      </w:r>
-      <w:r>
-        <w:rPr>
-          <w:lang w:val="en-US"/>
-        </w:rPr>
-        <w:t>5</w:t>
-      </w:r>
-      <w:r>
-        <w:rPr>
-          <w:lang w:val="en-US"/>
-        </w:rPr>
-        <w:t xml:space="preserve"> and validated them using cross-validation. </w:t>
-      </w:r>
-      <w:r>
-        <w:rPr>
-          <w:lang w:val="en-US"/>
-        </w:rPr>
-        <w:t xml:space="preserve">The model with </w:t>
-      </w:r>
-      <w:r>
-        <w:rPr>
+          <w:rFonts w:cs="Calibri"/>
           <w:noProof/>
-          <w:lang w:val="en-US"/>
-        </w:rPr>
-        <w:lastRenderedPageBreak/>
+          <w:sz w:val="22"/>
+          <w:szCs w:val="22"/>
+          <w:lang w:val="en-US"/>
+        </w:rPr>
         <w:drawing>
-          <wp:anchor distT="0" distB="0" distL="114300" distR="114300" simplePos="0" relativeHeight="251685888" behindDoc="0" locked="0" layoutInCell="1" allowOverlap="1" wp14:anchorId="32415FF0" wp14:editId="4F9C5F04">
+          <wp:anchor distT="0" distB="0" distL="114300" distR="114300" simplePos="0" relativeHeight="251685888" behindDoc="0" locked="0" layoutInCell="1" allowOverlap="1" wp14:anchorId="32415FF0" wp14:editId="18E513F8">
             <wp:simplePos x="0" y="0"/>
             <wp:positionH relativeFrom="column">
-              <wp:posOffset>3225588</wp:posOffset>
+              <wp:posOffset>3266440</wp:posOffset>
             </wp:positionH>
             <wp:positionV relativeFrom="paragraph">
-              <wp:posOffset>211</wp:posOffset>
+              <wp:posOffset>949325</wp:posOffset>
             </wp:positionV>
             <wp:extent cx="2827020" cy="1600200"/>
             <wp:effectExtent l="0" t="0" r="11430" b="0"/>
@@ -2428,159 +4694,64 @@
       </w:r>
       <w:r>
         <w:rPr>
-          <w:lang w:val="en-US"/>
-        </w:rPr>
-        <w:t>polynomial features of degree 3 showed the best results with the lowest mean squared error</w:t>
-      </w:r>
-      <w:r>
-        <w:rPr>
-          <w:lang w:val="en-US"/>
-        </w:rPr>
-        <w:t xml:space="preserve"> as shown on Figure 2</w:t>
-      </w:r>
-      <w:r>
-        <w:rPr>
-          <w:lang w:val="en-US"/>
-        </w:rPr>
-        <w:t xml:space="preserve">. </w:t>
+          <w:rFonts w:cs="Calibri"/>
+          <w:sz w:val="36"/>
+          <w:szCs w:val="36"/>
+          <w:lang w:val="en-US"/>
+        </w:rPr>
+        <w:t xml:space="preserve">Regression </w:t>
+      </w:r>
+    </w:p>
+    <w:p>
+      <w:pPr>
+        <w:jc w:val="both"/>
+        <w:rPr>
+          <w:rFonts w:ascii="Calibri" w:hAnsi="Calibri" w:cs="Calibri"/>
+          <w:b/>
+          <w:bCs/>
+          <w:sz w:val="22"/>
+          <w:szCs w:val="22"/>
+          <w:lang w:val="en-US"/>
+        </w:rPr>
+      </w:pPr>
+      <w:r>
+        <w:rPr>
+          <w:rFonts w:ascii="Calibri" w:hAnsi="Calibri" w:cs="Calibri"/>
+          <w:b/>
+          <w:bCs/>
+          <w:sz w:val="22"/>
+          <w:szCs w:val="22"/>
+          <w:lang w:val="en-US"/>
+        </w:rPr>
+        <w:t>Report Task 7</w:t>
       </w:r>
     </w:p>
     <w:p>
       <w:pPr>
         <w:ind w:firstLine="720"/>
+        <w:jc w:val="both"/>
+        <w:rPr>
+          <w:rFonts w:ascii="Calibri" w:hAnsi="Calibri" w:cs="Calibri"/>
+          <w:sz w:val="22"/>
+          <w:szCs w:val="22"/>
+          <w:lang w:val="en-US"/>
+        </w:rPr>
       </w:pPr>
       <w:r>
         <w:rPr>
+          <w:rFonts w:ascii="Calibri" w:hAnsi="Calibri" w:cs="Calibri"/>
           <w:noProof/>
-        </w:rPr>
-        <mc:AlternateContent>
-          <mc:Choice Requires="wps">
-            <w:drawing>
-              <wp:anchor distT="0" distB="0" distL="114300" distR="114300" simplePos="0" relativeHeight="251694080" behindDoc="0" locked="0" layoutInCell="1" allowOverlap="1" wp14:anchorId="6EB6A6CF" wp14:editId="2150B90D">
-                <wp:simplePos x="0" y="0"/>
-                <wp:positionH relativeFrom="margin">
-                  <wp:posOffset>2878667</wp:posOffset>
-                </wp:positionH>
-                <wp:positionV relativeFrom="paragraph">
-                  <wp:posOffset>5643880</wp:posOffset>
-                </wp:positionV>
-                <wp:extent cx="3413760" cy="889000"/>
-                <wp:effectExtent l="0" t="0" r="0" b="6350"/>
-                <wp:wrapSquare wrapText="bothSides"/>
-                <wp:docPr id="1997291468" name="Text Box 2"/>
-                <wp:cNvGraphicFramePr/>
-                <a:graphic xmlns:a="http://schemas.openxmlformats.org/drawingml/2006/main">
-                  <a:graphicData uri="http://schemas.microsoft.com/office/word/2010/wordprocessingShape">
-                    <wps:wsp>
-                      <wps:cNvSpPr txBox="1"/>
-                      <wps:spPr>
-                        <a:xfrm>
-                          <a:off x="0" y="0"/>
-                          <a:ext cx="3413760" cy="889000"/>
-                        </a:xfrm>
-                        <a:prstGeom prst="rect">
-                          <a:avLst/>
-                        </a:prstGeom>
-                        <a:solidFill>
-                          <a:schemeClr val="lt1"/>
-                        </a:solidFill>
-                        <a:ln w="6350">
-                          <a:noFill/>
-                        </a:ln>
-                      </wps:spPr>
-                      <wps:txbx>
-                        <w:txbxContent>
-                          <w:p>
-                            <w:pPr>
-                              <w:pStyle w:val="Caption"/>
-                            </w:pPr>
-                            <w:r>
-                              <w:t>Figure 5. The chart shows the mean squared errors on different architecture types of a neural network on processed and unprocessed data. (100,3) means 2 hidden layers, one with 100 and the other with 3 nodes</w:t>
-                            </w:r>
-                          </w:p>
-                          <w:p/>
-                        </w:txbxContent>
-                      </wps:txbx>
-                      <wps:bodyPr rot="0" spcFirstLastPara="0" vertOverflow="overflow" horzOverflow="overflow" vert="horz" wrap="square" lIns="91440" tIns="45720" rIns="91440" bIns="45720" numCol="1" spcCol="0" rtlCol="0" fromWordArt="0" anchor="t" anchorCtr="0" forceAA="0" compatLnSpc="1">
-                        <a:prstTxWarp prst="textNoShape">
-                          <a:avLst/>
-                        </a:prstTxWarp>
-                        <a:noAutofit/>
-                      </wps:bodyPr>
-                    </wps:wsp>
-                  </a:graphicData>
-                </a:graphic>
-                <wp14:sizeRelH relativeFrom="margin">
-                  <wp14:pctWidth>0</wp14:pctWidth>
-                </wp14:sizeRelH>
-                <wp14:sizeRelV relativeFrom="margin">
-                  <wp14:pctHeight>0</wp14:pctHeight>
-                </wp14:sizeRelV>
-              </wp:anchor>
-            </w:drawing>
-          </mc:Choice>
-          <mc:Fallback>
-            <w:pict>
-              <v:shape w14:anchorId="6EB6A6CF" id="Text Box 2" o:spid="_x0000_s1027" type="#_x0000_t202" style="position:absolute;left:0;text-align:left;margin-left:226.65pt;margin-top:444.4pt;width:268.8pt;height:70pt;z-index:251694080;visibility:visible;mso-wrap-style:square;mso-width-percent:0;mso-height-percent:0;mso-wrap-distance-left:9pt;mso-wrap-distance-top:0;mso-wrap-distance-right:9pt;mso-wrap-distance-bottom:0;mso-position-horizontal:absolute;mso-position-horizontal-relative:margin;mso-position-vertical:absolute;mso-position-vertical-relative:text;mso-width-percent:0;mso-height-percent:0;mso-width-relative:margin;mso-height-relative:margin;v-text-anchor:top" o:gfxdata="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" fillcolor="white [3201]" stroked="f" strokeweight=".5pt">
-                <v:textbox>
-                  <w:txbxContent>
-                    <w:p>
-                      <w:pPr>
-                        <w:pStyle w:val="Caption"/>
-                      </w:pPr>
-                      <w:r>
-                        <w:t>Figure 5. The chart shows the mean squared errors on different architecture types of a neural network on processed and unprocessed data. (100,3) means 2 hidden layers, one with 100 and the other with 3 nodes</w:t>
-                      </w:r>
-                    </w:p>
-                    <w:p/>
-                  </w:txbxContent>
-                </v:textbox>
-                <w10:wrap type="square" anchorx="margin"/>
-              </v:shape>
-            </w:pict>
-          </mc:Fallback>
-        </mc:AlternateContent>
-      </w:r>
-      <w:r>
-        <w:rPr>
-          <w:i/>
-          <w:iCs/>
-          <w:noProof/>
+          <w:sz w:val="22"/>
+          <w:szCs w:val="22"/>
         </w:rPr>
         <w:drawing>
-          <wp:anchor distT="0" distB="0" distL="114300" distR="114300" simplePos="0" relativeHeight="251692032" behindDoc="0" locked="0" layoutInCell="1" allowOverlap="1" wp14:anchorId="2B055533" wp14:editId="60AEA988">
+          <wp:anchor distT="0" distB="0" distL="114300" distR="114300" simplePos="0" relativeHeight="251688960" behindDoc="0" locked="0" layoutInCell="1" allowOverlap="1" wp14:anchorId="488995C6" wp14:editId="45BA3B38">
             <wp:simplePos x="0" y="0"/>
-            <wp:positionH relativeFrom="column">
-              <wp:posOffset>3005455</wp:posOffset>
+            <wp:positionH relativeFrom="margin">
+              <wp:posOffset>3235960</wp:posOffset>
             </wp:positionH>
             <wp:positionV relativeFrom="paragraph">
-              <wp:posOffset>3645535</wp:posOffset>
-            </wp:positionV>
-            <wp:extent cx="3235325" cy="1912620"/>
-            <wp:effectExtent l="0" t="0" r="3175" b="11430"/>
-            <wp:wrapSquare wrapText="bothSides"/>
-            <wp:docPr id="576153405" name="Chart 1"/>
-            <wp:cNvGraphicFramePr/>
-            <a:graphic xmlns:a="http://schemas.openxmlformats.org/drawingml/2006/main">
-              <a:graphicData uri="http://schemas.openxmlformats.org/drawingml/2006/chart">
-                <c:chart xmlns:c="http://schemas.openxmlformats.org/drawingml/2006/chart" xmlns:r="http://schemas.openxmlformats.org/officeDocument/2006/relationships" r:id="rId7"/>
-              </a:graphicData>
-            </a:graphic>
-          </wp:anchor>
-        </w:drawing>
-      </w:r>
-      <w:r>
-        <w:rPr>
-          <w:noProof/>
-        </w:rPr>
-        <w:drawing>
-          <wp:anchor distT="0" distB="0" distL="114300" distR="114300" simplePos="0" relativeHeight="251688960" behindDoc="0" locked="0" layoutInCell="1" allowOverlap="1" wp14:anchorId="488995C6" wp14:editId="30D7FAAB">
-            <wp:simplePos x="0" y="0"/>
-            <wp:positionH relativeFrom="margin">
-              <wp:posOffset>3209290</wp:posOffset>
-            </wp:positionH>
-            <wp:positionV relativeFrom="paragraph">
-              <wp:posOffset>1376045</wp:posOffset>
+              <wp:posOffset>1664335</wp:posOffset>
             </wp:positionV>
             <wp:extent cx="2778760" cy="1651000"/>
             <wp:effectExtent l="0" t="0" r="2540" b="6350"/>
@@ -2597,7 +4768,7 @@
                     <pic:cNvPicPr/>
                   </pic:nvPicPr>
                   <pic:blipFill>
-                    <a:blip r:embed="rId8" cstate="print">
+                    <a:blip r:embed="rId7" cstate="print">
                       <a:extLst>
                         <a:ext uri="{28A0092B-C50C-407E-A947-70E740481C1C}">
                           <a14:useLocalDpi xmlns:a14="http://schemas.microsoft.com/office/drawing/2010/main" val="0"/>
@@ -2631,224 +4802,21 @@
       </w:r>
       <w:r>
         <w:rPr>
+          <w:rFonts w:ascii="Calibri" w:hAnsi="Calibri" w:cs="Calibri"/>
           <w:noProof/>
+          <w:sz w:val="22"/>
+          <w:szCs w:val="22"/>
         </w:rPr>
         <mc:AlternateContent>
           <mc:Choice Requires="wps">
             <w:drawing>
-              <wp:anchor distT="0" distB="0" distL="114300" distR="114300" simplePos="0" relativeHeight="251691008" behindDoc="0" locked="0" layoutInCell="1" allowOverlap="1" wp14:anchorId="6F7133B1" wp14:editId="5235AD84">
+              <wp:anchor distT="0" distB="0" distL="114300" distR="114300" simplePos="0" relativeHeight="251668480" behindDoc="1" locked="0" layoutInCell="1" allowOverlap="1" wp14:anchorId="028CDD1D" wp14:editId="066E8B3E">
                 <wp:simplePos x="0" y="0"/>
                 <wp:positionH relativeFrom="margin">
-                  <wp:align>right</wp:align>
+                  <wp:posOffset>3250565</wp:posOffset>
                 </wp:positionH>
                 <wp:positionV relativeFrom="paragraph">
-                  <wp:posOffset>3154680</wp:posOffset>
-                </wp:positionV>
-                <wp:extent cx="2689860" cy="403860"/>
-                <wp:effectExtent l="0" t="0" r="0" b="0"/>
-                <wp:wrapSquare wrapText="bothSides"/>
-                <wp:docPr id="1454851301" name="Text Box 2"/>
-                <wp:cNvGraphicFramePr/>
-                <a:graphic xmlns:a="http://schemas.openxmlformats.org/drawingml/2006/main">
-                  <a:graphicData uri="http://schemas.microsoft.com/office/word/2010/wordprocessingShape">
-                    <wps:wsp>
-                      <wps:cNvSpPr txBox="1"/>
-                      <wps:spPr>
-                        <a:xfrm>
-                          <a:off x="0" y="0"/>
-                          <a:ext cx="2689860" cy="403860"/>
-                        </a:xfrm>
-                        <a:prstGeom prst="rect">
-                          <a:avLst/>
-                        </a:prstGeom>
-                        <a:solidFill>
-                          <a:schemeClr val="lt1"/>
-                        </a:solidFill>
-                        <a:ln w="6350">
-                          <a:noFill/>
-                        </a:ln>
-                      </wps:spPr>
-                      <wps:txbx>
-                        <w:txbxContent>
-                          <w:p>
-                            <w:pPr>
-                              <w:pStyle w:val="Caption"/>
-                            </w:pPr>
-                            <w:r>
-                              <w:t>Figure 8.  Training error over 100 iterations with a learning rate of 0.01</w:t>
-                            </w:r>
-                          </w:p>
-                          <w:p>
-                            <w:r>
-                              <w:t xml:space="preserve"> </w:t>
-                            </w:r>
-                            <w:r>
-                              <w:rPr>
-                                <w:noProof/>
-                              </w:rPr>
-                              <w:drawing>
-                                <wp:inline distT="0" distB="0" distL="0" distR="0" wp14:anchorId="4C0B629C" wp14:editId="6BD2CE5D">
-                                  <wp:extent cx="1674495" cy="306070"/>
-                                  <wp:effectExtent l="0" t="0" r="1905" b="0"/>
-                                  <wp:docPr id="1199150419" name="Picture 3"/>
-                                  <wp:cNvGraphicFramePr>
-                                    <a:graphicFrameLocks xmlns:a="http://schemas.openxmlformats.org/drawingml/2006/main" noChangeAspect="1"/>
-                                  </wp:cNvGraphicFramePr>
-                                  <a:graphic xmlns:a="http://schemas.openxmlformats.org/drawingml/2006/main">
-                                    <a:graphicData uri="http://schemas.openxmlformats.org/drawingml/2006/picture">
-                                      <pic:pic xmlns:pic="http://schemas.openxmlformats.org/drawingml/2006/picture">
-                                        <pic:nvPicPr>
-                                          <pic:cNvPr id="0" name="Picture 1"/>
-                                          <pic:cNvPicPr>
-                                            <a:picLocks noChangeAspect="1" noChangeArrowheads="1"/>
-                                          </pic:cNvPicPr>
-                                        </pic:nvPicPr>
-                                        <pic:blipFill>
-                                          <a:blip r:embed="rId9">
-                                            <a:extLst>
-                                              <a:ext uri="{28A0092B-C50C-407E-A947-70E740481C1C}">
-                                                <a14:useLocalDpi xmlns:a14="http://schemas.microsoft.com/office/drawing/2010/main" val="0"/>
-                                              </a:ext>
-                                            </a:extLst>
-                                          </a:blip>
-                                          <a:srcRect/>
-                                          <a:stretch>
-                                            <a:fillRect/>
-                                          </a:stretch>
-                                        </pic:blipFill>
-                                        <pic:spPr bwMode="auto">
-                                          <a:xfrm>
-                                            <a:off x="0" y="0"/>
-                                            <a:ext cx="1674495" cy="306070"/>
-                                          </a:xfrm>
-                                          <a:prstGeom prst="rect">
-                                            <a:avLst/>
-                                          </a:prstGeom>
-                                          <a:noFill/>
-                                          <a:ln>
-                                            <a:noFill/>
-                                          </a:ln>
-                                        </pic:spPr>
-                                      </pic:pic>
-                                    </a:graphicData>
-                                  </a:graphic>
-                                </wp:inline>
-                              </w:drawing>
-                            </w:r>
-                          </w:p>
-                        </w:txbxContent>
-                      </wps:txbx>
-                      <wps:bodyPr rot="0" spcFirstLastPara="0" vertOverflow="overflow" horzOverflow="overflow" vert="horz" wrap="square" lIns="91440" tIns="45720" rIns="91440" bIns="45720" numCol="1" spcCol="0" rtlCol="0" fromWordArt="0" anchor="t" anchorCtr="0" forceAA="0" compatLnSpc="1">
-                        <a:prstTxWarp prst="textNoShape">
-                          <a:avLst/>
-                        </a:prstTxWarp>
-                        <a:noAutofit/>
-                      </wps:bodyPr>
-                    </wps:wsp>
-                  </a:graphicData>
-                </a:graphic>
-                <wp14:sizeRelH relativeFrom="margin">
-                  <wp14:pctWidth>0</wp14:pctWidth>
-                </wp14:sizeRelH>
-                <wp14:sizeRelV relativeFrom="margin">
-                  <wp14:pctHeight>0</wp14:pctHeight>
-                </wp14:sizeRelV>
-              </wp:anchor>
-            </w:drawing>
-          </mc:Choice>
-          <mc:Fallback>
-            <w:pict>
-              <v:shape w14:anchorId="6F7133B1" id="_x0000_s1028" type="#_x0000_t202" style="position:absolute;left:0;text-align:left;margin-left:160.6pt;margin-top:248.4pt;width:211.8pt;height:31.8pt;z-index:251691008;visibility:visible;mso-wrap-style:square;mso-width-percent:0;mso-height-percent:0;mso-wrap-distance-left:9pt;mso-wrap-distance-top:0;mso-wrap-distance-right:9pt;mso-wrap-distance-bottom:0;mso-position-horizontal:right;mso-position-horizontal-relative:margin;mso-position-vertical:absolute;mso-position-vertical-relative:text;mso-width-percent:0;mso-height-percent:0;mso-width-relative:margin;mso-height-relative:margin;v-text-anchor:top" o:gfxdata="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" fillcolor="white [3201]" stroked="f" strokeweight=".5pt">
-                <v:textbox>
-                  <w:txbxContent>
-                    <w:p>
-                      <w:pPr>
-                        <w:pStyle w:val="Caption"/>
-                      </w:pPr>
-                      <w:r>
-                        <w:t>Figure 8.  Training error over 100 iterations with a learning rate of 0.01</w:t>
-                      </w:r>
-                    </w:p>
-                    <w:p>
-                      <w:r>
-                        <w:t xml:space="preserve"> </w:t>
-                      </w:r>
-                      <w:r>
-                        <w:rPr>
-                          <w:noProof/>
-                        </w:rPr>
-                        <w:drawing>
-                          <wp:inline distT="0" distB="0" distL="0" distR="0" wp14:anchorId="4C0B629C" wp14:editId="6BD2CE5D">
-                            <wp:extent cx="1674495" cy="306070"/>
-                            <wp:effectExtent l="0" t="0" r="1905" b="0"/>
-                            <wp:docPr id="1199150419" name="Picture 3"/>
-                            <wp:cNvGraphicFramePr>
-                              <a:graphicFrameLocks xmlns:a="http://schemas.openxmlformats.org/drawingml/2006/main" noChangeAspect="1"/>
-                            </wp:cNvGraphicFramePr>
-                            <a:graphic xmlns:a="http://schemas.openxmlformats.org/drawingml/2006/main">
-                              <a:graphicData uri="http://schemas.openxmlformats.org/drawingml/2006/picture">
-                                <pic:pic xmlns:pic="http://schemas.openxmlformats.org/drawingml/2006/picture">
-                                  <pic:nvPicPr>
-                                    <pic:cNvPr id="0" name="Picture 1"/>
-                                    <pic:cNvPicPr>
-                                      <a:picLocks noChangeAspect="1" noChangeArrowheads="1"/>
-                                    </pic:cNvPicPr>
-                                  </pic:nvPicPr>
-                                  <pic:blipFill>
-                                    <a:blip r:embed="rId9">
-                                      <a:extLst>
-                                        <a:ext uri="{28A0092B-C50C-407E-A947-70E740481C1C}">
-                                          <a14:useLocalDpi xmlns:a14="http://schemas.microsoft.com/office/drawing/2010/main" val="0"/>
-                                        </a:ext>
-                                      </a:extLst>
-                                    </a:blip>
-                                    <a:srcRect/>
-                                    <a:stretch>
-                                      <a:fillRect/>
-                                    </a:stretch>
-                                  </pic:blipFill>
-                                  <pic:spPr bwMode="auto">
-                                    <a:xfrm>
-                                      <a:off x="0" y="0"/>
-                                      <a:ext cx="1674495" cy="306070"/>
-                                    </a:xfrm>
-                                    <a:prstGeom prst="rect">
-                                      <a:avLst/>
-                                    </a:prstGeom>
-                                    <a:noFill/>
-                                    <a:ln>
-                                      <a:noFill/>
-                                    </a:ln>
-                                  </pic:spPr>
-                                </pic:pic>
-                              </a:graphicData>
-                            </a:graphic>
-                          </wp:inline>
-                        </w:drawing>
-                      </w:r>
-                    </w:p>
-                  </w:txbxContent>
-                </v:textbox>
-                <w10:wrap type="square" anchorx="margin"/>
-              </v:shape>
-            </w:pict>
-          </mc:Fallback>
-        </mc:AlternateContent>
-      </w:r>
-      <w:r>
-        <w:rPr>
-          <w:noProof/>
-        </w:rPr>
-        <mc:AlternateContent>
-          <mc:Choice Requires="wps">
-            <w:drawing>
-              <wp:anchor distT="0" distB="0" distL="114300" distR="114300" simplePos="0" relativeHeight="251668480" behindDoc="1" locked="0" layoutInCell="1" allowOverlap="1" wp14:anchorId="028CDD1D" wp14:editId="17F0A5A5">
-                <wp:simplePos x="0" y="0"/>
-                <wp:positionH relativeFrom="margin">
-                  <wp:posOffset>3200400</wp:posOffset>
-                </wp:positionH>
-                <wp:positionV relativeFrom="paragraph">
-                  <wp:posOffset>944880</wp:posOffset>
+                  <wp:posOffset>1188085</wp:posOffset>
                 </wp:positionV>
                 <wp:extent cx="2834640" cy="403860"/>
                 <wp:effectExtent l="0" t="0" r="3810" b="0"/>
@@ -2921,8 +4889,13 @@
                               <w:pStyle w:val="Caption"/>
                             </w:pPr>
                             <w:r>
-                              <w:t>first fold of 4 KFold</w:t>
+                              <w:t xml:space="preserve">first fold of 4 </w:t>
                             </w:r>
+                            <w:proofErr w:type="spellStart"/>
+                            <w:r>
+                              <w:t>KFold</w:t>
+                            </w:r>
+                            <w:proofErr w:type="spellEnd"/>
                           </w:p>
                           <w:p/>
                         </w:txbxContent>
@@ -2947,7 +4920,7 @@
           </mc:Choice>
           <mc:Fallback>
             <w:pict>
-              <v:shape w14:anchorId="028CDD1D" id="_x0000_s1029" type="#_x0000_t202" style="position:absolute;left:0;text-align:left;margin-left:252pt;margin-top:74.4pt;width:223.2pt;height:31.8pt;z-index:-251648000;visibility:visible;mso-wrap-style:square;mso-width-percent:0;mso-height-percent:0;mso-wrap-distance-left:9pt;mso-wrap-distance-top:0;mso-wrap-distance-right:9pt;mso-wrap-distance-bottom:0;mso-position-horizontal:absolute;mso-position-horizontal-relative:margin;mso-position-vertical:absolute;mso-position-vertical-relative:text;mso-width-percent:0;mso-height-percent:0;mso-width-relative:margin;mso-height-relative:margin;v-text-anchor:top" o:gfxdata="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" fillcolor="white [3201]" stroked="f" strokeweight=".5pt">
+              <v:shape w14:anchorId="028CDD1D" id="Text Box 2" o:spid="_x0000_s1027" type="#_x0000_t202" style="position:absolute;left:0;text-align:left;margin-left:255.95pt;margin-top:93.55pt;width:223.2pt;height:31.8pt;z-index:-251648000;visibility:visible;mso-wrap-style:square;mso-width-percent:0;mso-height-percent:0;mso-wrap-distance-left:9pt;mso-wrap-distance-top:0;mso-wrap-distance-right:9pt;mso-wrap-distance-bottom:0;mso-position-horizontal:absolute;mso-position-horizontal-relative:margin;mso-position-vertical:absolute;mso-position-vertical-relative:text;mso-width-percent:0;mso-height-percent:0;mso-width-relative:margin;mso-height-relative:margin;v-text-anchor:top" o:gfxdata="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" fillcolor="white [3201]" stroked="f" strokeweight=".5pt">
                 <v:textbox>
                   <w:txbxContent>
                     <w:p>
@@ -2987,8 +4960,13 @@
                         <w:pStyle w:val="Caption"/>
                       </w:pPr>
                       <w:r>
-                        <w:t>first fold of 4 KFold</w:t>
+                        <w:t xml:space="preserve">first fold of 4 </w:t>
                       </w:r>
+                      <w:proofErr w:type="spellStart"/>
+                      <w:r>
+                        <w:t>KFold</w:t>
+                      </w:r>
+                      <w:proofErr w:type="spellEnd"/>
                     </w:p>
                     <w:p/>
                   </w:txbxContent>
@@ -3000,73 +4978,1521 @@
         </mc:AlternateContent>
       </w:r>
       <w:r>
-        <w:t>For training the neural network, I chose the lbfgs optimizer considering the small size and dimensionality of the data</w:t>
+        <w:rPr>
+          <w:rFonts w:ascii="Calibri" w:hAnsi="Calibri" w:cs="Calibri"/>
+          <w:sz w:val="22"/>
+          <w:szCs w:val="22"/>
+          <w:lang w:val="en-US"/>
+        </w:rPr>
+        <w:t xml:space="preserve">When we plot the </w:t>
+      </w:r>
+      <w:r>
+        <w:rPr>
+          <w:rFonts w:ascii="Calibri" w:hAnsi="Calibri" w:cs="Calibri"/>
+          <w:sz w:val="22"/>
+          <w:szCs w:val="22"/>
+          <w:lang w:val="en-US"/>
+        </w:rPr>
+        <w:t>data,</w:t>
+      </w:r>
+      <w:r>
+        <w:rPr>
+          <w:rFonts w:ascii="Calibri" w:hAnsi="Calibri" w:cs="Calibri"/>
+          <w:sz w:val="22"/>
+          <w:szCs w:val="22"/>
+          <w:lang w:val="en-US"/>
+        </w:rPr>
+        <w:t xml:space="preserve"> we can notice that the data has </w:t>
+      </w:r>
+      <w:r>
+        <w:rPr>
+          <w:rFonts w:ascii="Calibri" w:hAnsi="Calibri" w:cs="Calibri"/>
+          <w:sz w:val="22"/>
+          <w:szCs w:val="22"/>
+          <w:lang w:val="en-US"/>
+        </w:rPr>
+        <w:t>a</w:t>
+      </w:r>
+      <w:r>
+        <w:rPr>
+          <w:rFonts w:ascii="Calibri" w:hAnsi="Calibri" w:cs="Calibri"/>
+          <w:sz w:val="22"/>
+          <w:szCs w:val="22"/>
+          <w:lang w:val="en-US"/>
+        </w:rPr>
+        <w:t xml:space="preserve"> polynomial </w:t>
+      </w:r>
+      <w:r>
+        <w:rPr>
+          <w:rFonts w:ascii="Calibri" w:hAnsi="Calibri" w:cs="Calibri"/>
+          <w:sz w:val="22"/>
+          <w:szCs w:val="22"/>
+          <w:lang w:val="en-US"/>
+        </w:rPr>
+        <w:t>relationship</w:t>
+      </w:r>
+      <w:r>
+        <w:rPr>
+          <w:rFonts w:ascii="Calibri" w:hAnsi="Calibri" w:cs="Calibri"/>
+          <w:sz w:val="22"/>
+          <w:szCs w:val="22"/>
+          <w:lang w:val="en-US"/>
+        </w:rPr>
+        <w:t xml:space="preserve">. The </w:t>
+      </w:r>
+      <w:r>
+        <w:rPr>
+          <w:rFonts w:ascii="Calibri" w:hAnsi="Calibri" w:cs="Calibri"/>
+          <w:sz w:val="22"/>
+          <w:szCs w:val="22"/>
+          <w:lang w:val="en-US"/>
+        </w:rPr>
+        <w:t>two</w:t>
+      </w:r>
+      <w:r>
+        <w:rPr>
+          <w:rFonts w:ascii="Calibri" w:hAnsi="Calibri" w:cs="Calibri"/>
+          <w:sz w:val="22"/>
+          <w:szCs w:val="22"/>
+          <w:lang w:val="en-US"/>
+        </w:rPr>
+        <w:t xml:space="preserve"> curves indicate that th</w:t>
+      </w:r>
+      <w:r>
+        <w:rPr>
+          <w:rFonts w:ascii="Calibri" w:hAnsi="Calibri" w:cs="Calibri"/>
+          <w:sz w:val="22"/>
+          <w:szCs w:val="22"/>
+          <w:lang w:val="en-US"/>
+        </w:rPr>
+        <w:t xml:space="preserve">is relationship is </w:t>
+      </w:r>
+      <w:r>
+        <w:rPr>
+          <w:rFonts w:ascii="Calibri" w:hAnsi="Calibri" w:cs="Calibri"/>
+          <w:sz w:val="22"/>
+          <w:szCs w:val="22"/>
+          <w:lang w:val="en-US"/>
+        </w:rPr>
+        <w:t xml:space="preserve">of </w:t>
+      </w:r>
+      <w:r>
+        <w:rPr>
+          <w:rFonts w:ascii="Calibri" w:hAnsi="Calibri" w:cs="Calibri"/>
+          <w:sz w:val="22"/>
+          <w:szCs w:val="22"/>
+          <w:lang w:val="en-US"/>
+        </w:rPr>
+        <w:t>degree 3</w:t>
+      </w:r>
+      <w:r>
+        <w:rPr>
+          <w:rFonts w:ascii="Calibri" w:hAnsi="Calibri" w:cs="Calibri"/>
+          <w:sz w:val="22"/>
+          <w:szCs w:val="22"/>
+          <w:lang w:val="en-US"/>
+        </w:rPr>
+        <w:t>.</w:t>
+      </w:r>
+      <w:r>
+        <w:rPr>
+          <w:rFonts w:ascii="Calibri" w:hAnsi="Calibri" w:cs="Calibri"/>
+          <w:sz w:val="22"/>
+          <w:szCs w:val="22"/>
+          <w:lang w:val="en-US"/>
+        </w:rPr>
+        <w:t xml:space="preserve"> </w:t>
+      </w:r>
+      <w:r>
+        <w:rPr>
+          <w:rFonts w:ascii="Calibri" w:hAnsi="Calibri" w:cs="Calibri"/>
+          <w:sz w:val="22"/>
+          <w:szCs w:val="22"/>
+          <w:lang w:val="en-US"/>
+        </w:rPr>
+        <w:t xml:space="preserve">To confirm </w:t>
+      </w:r>
+      <w:r>
+        <w:rPr>
+          <w:rFonts w:ascii="Calibri" w:hAnsi="Calibri" w:cs="Calibri"/>
+          <w:sz w:val="22"/>
+          <w:szCs w:val="22"/>
+          <w:lang w:val="en-US"/>
+        </w:rPr>
+        <w:t>this,</w:t>
+      </w:r>
+      <w:r>
+        <w:rPr>
+          <w:rFonts w:ascii="Calibri" w:hAnsi="Calibri" w:cs="Calibri"/>
+          <w:sz w:val="22"/>
+          <w:szCs w:val="22"/>
+          <w:lang w:val="en-US"/>
+        </w:rPr>
+        <w:t xml:space="preserve"> I generated polynomial features</w:t>
+      </w:r>
+      <w:r>
+        <w:rPr>
+          <w:rFonts w:ascii="Calibri" w:hAnsi="Calibri" w:cs="Calibri"/>
+          <w:sz w:val="22"/>
+          <w:szCs w:val="22"/>
+          <w:lang w:val="en-US"/>
+        </w:rPr>
+        <w:t xml:space="preserve"> on the data</w:t>
+      </w:r>
+      <w:r>
+        <w:rPr>
+          <w:rFonts w:ascii="Calibri" w:hAnsi="Calibri" w:cs="Calibri"/>
+          <w:sz w:val="22"/>
+          <w:szCs w:val="22"/>
+          <w:lang w:val="en-US"/>
+        </w:rPr>
+        <w:t xml:space="preserve"> from degrees 1 to </w:t>
+      </w:r>
+      <w:r>
+        <w:rPr>
+          <w:rFonts w:ascii="Calibri" w:hAnsi="Calibri" w:cs="Calibri"/>
+          <w:sz w:val="22"/>
+          <w:szCs w:val="22"/>
+          <w:lang w:val="en-US"/>
+        </w:rPr>
+        <w:t>5</w:t>
+      </w:r>
+      <w:r>
+        <w:rPr>
+          <w:rFonts w:ascii="Calibri" w:hAnsi="Calibri" w:cs="Calibri"/>
+          <w:sz w:val="22"/>
+          <w:szCs w:val="22"/>
+          <w:lang w:val="en-US"/>
+        </w:rPr>
+        <w:t xml:space="preserve"> and validated them using cross-validation. </w:t>
+      </w:r>
+      <w:r>
+        <w:rPr>
+          <w:rFonts w:ascii="Calibri" w:hAnsi="Calibri" w:cs="Calibri"/>
+          <w:sz w:val="22"/>
+          <w:szCs w:val="22"/>
+          <w:lang w:val="en-US"/>
+        </w:rPr>
+        <w:t xml:space="preserve">The model </w:t>
+      </w:r>
+      <w:r>
+        <w:rPr>
+          <w:rFonts w:ascii="Calibri" w:hAnsi="Calibri" w:cs="Calibri"/>
+          <w:sz w:val="22"/>
+          <w:szCs w:val="22"/>
+          <w:lang w:val="en-US"/>
+        </w:rPr>
+        <w:t>applied to the</w:t>
+      </w:r>
+      <w:r>
+        <w:rPr>
+          <w:rFonts w:ascii="Calibri" w:hAnsi="Calibri" w:cs="Calibri"/>
+          <w:sz w:val="22"/>
+          <w:szCs w:val="22"/>
+          <w:lang w:val="en-US"/>
+        </w:rPr>
+        <w:t xml:space="preserve"> polynomial features of degree 3 showed the best results with the lowest mean squared error</w:t>
+      </w:r>
+      <w:r>
+        <w:rPr>
+          <w:rFonts w:ascii="Calibri" w:hAnsi="Calibri" w:cs="Calibri"/>
+          <w:sz w:val="22"/>
+          <w:szCs w:val="22"/>
+          <w:lang w:val="en-US"/>
+        </w:rPr>
+        <w:t xml:space="preserve"> as shown </w:t>
+      </w:r>
+      <w:r>
+        <w:rPr>
+          <w:rFonts w:ascii="Calibri" w:hAnsi="Calibri" w:cs="Calibri"/>
+          <w:sz w:val="22"/>
+          <w:szCs w:val="22"/>
+          <w:lang w:val="en-US"/>
+        </w:rPr>
+        <w:t>in</w:t>
+      </w:r>
+      <w:r>
+        <w:rPr>
+          <w:rFonts w:ascii="Calibri" w:hAnsi="Calibri" w:cs="Calibri"/>
+          <w:sz w:val="22"/>
+          <w:szCs w:val="22"/>
+          <w:lang w:val="en-US"/>
+        </w:rPr>
+        <w:t xml:space="preserve"> </w:t>
+      </w:r>
+      <w:r>
+        <w:rPr>
+          <w:rFonts w:ascii="Calibri" w:hAnsi="Calibri" w:cs="Calibri"/>
+          <w:i/>
+          <w:iCs/>
+          <w:sz w:val="22"/>
+          <w:szCs w:val="22"/>
+          <w:lang w:val="en-US"/>
+        </w:rPr>
+        <w:t>Figure 2</w:t>
+      </w:r>
+      <w:r>
+        <w:rPr>
+          <w:rFonts w:ascii="Calibri" w:hAnsi="Calibri" w:cs="Calibri"/>
+          <w:sz w:val="22"/>
+          <w:szCs w:val="22"/>
+          <w:lang w:val="en-US"/>
+        </w:rPr>
+        <w:t xml:space="preserve">. </w:t>
+      </w:r>
+    </w:p>
+    <w:p>
+      <w:pPr>
+        <w:ind w:firstLine="720"/>
+        <w:jc w:val="both"/>
+        <w:rPr>
+          <w:rFonts w:ascii="Calibri" w:hAnsi="Calibri" w:cs="Calibri"/>
+          <w:sz w:val="22"/>
+          <w:szCs w:val="22"/>
+        </w:rPr>
+      </w:pPr>
+      <w:r>
+        <w:rPr>
+          <w:rFonts w:ascii="Calibri" w:hAnsi="Calibri" w:cs="Calibri"/>
+          <w:noProof/>
+          <w:sz w:val="22"/>
+          <w:szCs w:val="22"/>
+        </w:rPr>
+        <mc:AlternateContent>
+          <mc:Choice Requires="wps">
+            <w:drawing>
+              <wp:anchor distT="0" distB="0" distL="114300" distR="114300" simplePos="0" relativeHeight="251691008" behindDoc="0" locked="0" layoutInCell="1" allowOverlap="1" wp14:anchorId="6F7133B1" wp14:editId="787E72E6">
+                <wp:simplePos x="0" y="0"/>
+                <wp:positionH relativeFrom="margin">
+                  <wp:align>right</wp:align>
+                </wp:positionH>
+                <wp:positionV relativeFrom="paragraph">
+                  <wp:posOffset>1653540</wp:posOffset>
+                </wp:positionV>
+                <wp:extent cx="2689860" cy="403860"/>
+                <wp:effectExtent l="0" t="0" r="0" b="0"/>
+                <wp:wrapSquare wrapText="bothSides"/>
+                <wp:docPr id="1454851301" name="Text Box 2"/>
+                <wp:cNvGraphicFramePr/>
+                <a:graphic xmlns:a="http://schemas.openxmlformats.org/drawingml/2006/main">
+                  <a:graphicData uri="http://schemas.microsoft.com/office/word/2010/wordprocessingShape">
+                    <wps:wsp>
+                      <wps:cNvSpPr txBox="1"/>
+                      <wps:spPr>
+                        <a:xfrm>
+                          <a:off x="0" y="0"/>
+                          <a:ext cx="2689860" cy="403860"/>
+                        </a:xfrm>
+                        <a:prstGeom prst="rect">
+                          <a:avLst/>
+                        </a:prstGeom>
+                        <a:solidFill>
+                          <a:schemeClr val="lt1"/>
+                        </a:solidFill>
+                        <a:ln w="6350">
+                          <a:noFill/>
+                        </a:ln>
+                      </wps:spPr>
+                      <wps:txbx>
+                        <w:txbxContent>
+                          <w:p>
+                            <w:pPr>
+                              <w:pStyle w:val="Caption"/>
+                            </w:pPr>
+                            <w:r>
+                              <w:t xml:space="preserve">Figure </w:t>
+                            </w:r>
+                            <w:r>
+                              <w:t>3</w:t>
+                            </w:r>
+                            <w:r>
+                              <w:t>.  Training error over 100 iterations with a learning rate of 0.01</w:t>
+                            </w:r>
+                          </w:p>
+                          <w:p>
+                            <w:r>
+                              <w:t xml:space="preserve"> </w:t>
+                            </w:r>
+                            <w:r>
+                              <w:rPr>
+                                <w:noProof/>
+                              </w:rPr>
+                              <w:drawing>
+                                <wp:inline distT="0" distB="0" distL="0" distR="0" wp14:anchorId="4C0B629C" wp14:editId="6BD2CE5D">
+                                  <wp:extent cx="1674495" cy="306070"/>
+                                  <wp:effectExtent l="0" t="0" r="1905" b="0"/>
+                                  <wp:docPr id="1733565692" name="Picture 3"/>
+                                  <wp:cNvGraphicFramePr>
+                                    <a:graphicFrameLocks xmlns:a="http://schemas.openxmlformats.org/drawingml/2006/main" noChangeAspect="1"/>
+                                  </wp:cNvGraphicFramePr>
+                                  <a:graphic xmlns:a="http://schemas.openxmlformats.org/drawingml/2006/main">
+                                    <a:graphicData uri="http://schemas.openxmlformats.org/drawingml/2006/picture">
+                                      <pic:pic xmlns:pic="http://schemas.openxmlformats.org/drawingml/2006/picture">
+                                        <pic:nvPicPr>
+                                          <pic:cNvPr id="0" name="Picture 1"/>
+                                          <pic:cNvPicPr>
+                                            <a:picLocks noChangeAspect="1" noChangeArrowheads="1"/>
+                                          </pic:cNvPicPr>
+                                        </pic:nvPicPr>
+                                        <pic:blipFill>
+                                          <a:blip r:embed="rId8">
+                                            <a:extLst>
+                                              <a:ext uri="{28A0092B-C50C-407E-A947-70E740481C1C}">
+                                                <a14:useLocalDpi xmlns:a14="http://schemas.microsoft.com/office/drawing/2010/main" val="0"/>
+                                              </a:ext>
+                                            </a:extLst>
+                                          </a:blip>
+                                          <a:srcRect/>
+                                          <a:stretch>
+                                            <a:fillRect/>
+                                          </a:stretch>
+                                        </pic:blipFill>
+                                        <pic:spPr bwMode="auto">
+                                          <a:xfrm>
+                                            <a:off x="0" y="0"/>
+                                            <a:ext cx="1674495" cy="306070"/>
+                                          </a:xfrm>
+                                          <a:prstGeom prst="rect">
+                                            <a:avLst/>
+                                          </a:prstGeom>
+                                          <a:noFill/>
+                                          <a:ln>
+                                            <a:noFill/>
+                                          </a:ln>
+                                        </pic:spPr>
+                                      </pic:pic>
+                                    </a:graphicData>
+                                  </a:graphic>
+                                </wp:inline>
+                              </w:drawing>
+                            </w:r>
+                          </w:p>
+                        </w:txbxContent>
+                      </wps:txbx>
+                      <wps:bodyPr rot="0" spcFirstLastPara="0" vertOverflow="overflow" horzOverflow="overflow" vert="horz" wrap="square" lIns="91440" tIns="45720" rIns="91440" bIns="45720" numCol="1" spcCol="0" rtlCol="0" fromWordArt="0" anchor="t" anchorCtr="0" forceAA="0" compatLnSpc="1">
+                        <a:prstTxWarp prst="textNoShape">
+                          <a:avLst/>
+                        </a:prstTxWarp>
+                        <a:noAutofit/>
+                      </wps:bodyPr>
+                    </wps:wsp>
+                  </a:graphicData>
+                </a:graphic>
+                <wp14:sizeRelH relativeFrom="margin">
+                  <wp14:pctWidth>0</wp14:pctWidth>
+                </wp14:sizeRelH>
+                <wp14:sizeRelV relativeFrom="margin">
+                  <wp14:pctHeight>0</wp14:pctHeight>
+                </wp14:sizeRelV>
+              </wp:anchor>
+            </w:drawing>
+          </mc:Choice>
+          <mc:Fallback>
+            <w:pict>
+              <v:shape w14:anchorId="6F7133B1" id="_x0000_s1028" type="#_x0000_t202" style="position:absolute;left:0;text-align:left;margin-left:160.6pt;margin-top:130.2pt;width:211.8pt;height:31.8pt;z-index:251691008;visibility:visible;mso-wrap-style:square;mso-width-percent:0;mso-height-percent:0;mso-wrap-distance-left:9pt;mso-wrap-distance-top:0;mso-wrap-distance-right:9pt;mso-wrap-distance-bottom:0;mso-position-horizontal:right;mso-position-horizontal-relative:margin;mso-position-vertical:absolute;mso-position-vertical-relative:text;mso-width-percent:0;mso-height-percent:0;mso-width-relative:margin;mso-height-relative:margin;v-text-anchor:top" o:gfxdata="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" fillcolor="white [3201]" stroked="f" strokeweight=".5pt">
+                <v:textbox>
+                  <w:txbxContent>
+                    <w:p>
+                      <w:pPr>
+                        <w:pStyle w:val="Caption"/>
+                      </w:pPr>
+                      <w:r>
+                        <w:t xml:space="preserve">Figure </w:t>
+                      </w:r>
+                      <w:r>
+                        <w:t>3</w:t>
+                      </w:r>
+                      <w:r>
+                        <w:t>.  Training error over 100 iterations with a learning rate of 0.01</w:t>
+                      </w:r>
+                    </w:p>
+                    <w:p>
+                      <w:r>
+                        <w:t xml:space="preserve"> </w:t>
+                      </w:r>
+                      <w:r>
+                        <w:rPr>
+                          <w:noProof/>
+                        </w:rPr>
+                        <w:drawing>
+                          <wp:inline distT="0" distB="0" distL="0" distR="0" wp14:anchorId="4C0B629C" wp14:editId="6BD2CE5D">
+                            <wp:extent cx="1674495" cy="306070"/>
+                            <wp:effectExtent l="0" t="0" r="1905" b="0"/>
+                            <wp:docPr id="1733565692" name="Picture 3"/>
+                            <wp:cNvGraphicFramePr>
+                              <a:graphicFrameLocks xmlns:a="http://schemas.openxmlformats.org/drawingml/2006/main" noChangeAspect="1"/>
+                            </wp:cNvGraphicFramePr>
+                            <a:graphic xmlns:a="http://schemas.openxmlformats.org/drawingml/2006/main">
+                              <a:graphicData uri="http://schemas.openxmlformats.org/drawingml/2006/picture">
+                                <pic:pic xmlns:pic="http://schemas.openxmlformats.org/drawingml/2006/picture">
+                                  <pic:nvPicPr>
+                                    <pic:cNvPr id="0" name="Picture 1"/>
+                                    <pic:cNvPicPr>
+                                      <a:picLocks noChangeAspect="1" noChangeArrowheads="1"/>
+                                    </pic:cNvPicPr>
+                                  </pic:nvPicPr>
+                                  <pic:blipFill>
+                                    <a:blip r:embed="rId8">
+                                      <a:extLst>
+                                        <a:ext uri="{28A0092B-C50C-407E-A947-70E740481C1C}">
+                                          <a14:useLocalDpi xmlns:a14="http://schemas.microsoft.com/office/drawing/2010/main" val="0"/>
+                                        </a:ext>
+                                      </a:extLst>
+                                    </a:blip>
+                                    <a:srcRect/>
+                                    <a:stretch>
+                                      <a:fillRect/>
+                                    </a:stretch>
+                                  </pic:blipFill>
+                                  <pic:spPr bwMode="auto">
+                                    <a:xfrm>
+                                      <a:off x="0" y="0"/>
+                                      <a:ext cx="1674495" cy="306070"/>
+                                    </a:xfrm>
+                                    <a:prstGeom prst="rect">
+                                      <a:avLst/>
+                                    </a:prstGeom>
+                                    <a:noFill/>
+                                    <a:ln>
+                                      <a:noFill/>
+                                    </a:ln>
+                                  </pic:spPr>
+                                </pic:pic>
+                              </a:graphicData>
+                            </a:graphic>
+                          </wp:inline>
+                        </w:drawing>
+                      </w:r>
+                    </w:p>
+                  </w:txbxContent>
+                </v:textbox>
+                <w10:wrap type="square" anchorx="margin"/>
+              </v:shape>
+            </w:pict>
+          </mc:Fallback>
+        </mc:AlternateContent>
+      </w:r>
+      <w:r>
+        <w:rPr>
+          <w:rFonts w:ascii="Calibri" w:hAnsi="Calibri" w:cs="Calibri"/>
+          <w:sz w:val="22"/>
+          <w:szCs w:val="22"/>
+        </w:rPr>
+        <w:t>Considering the small size and dimensionality of the data,</w:t>
+      </w:r>
+      <w:r>
+        <w:rPr>
+          <w:rFonts w:ascii="Calibri" w:hAnsi="Calibri" w:cs="Calibri"/>
+          <w:i/>
+          <w:iCs/>
+          <w:noProof/>
+          <w:sz w:val="22"/>
+          <w:szCs w:val="22"/>
+        </w:rPr>
+        <w:t xml:space="preserve"> </w:t>
+      </w:r>
+      <w:r>
+        <w:rPr>
+          <w:rFonts w:ascii="Calibri" w:hAnsi="Calibri" w:cs="Calibri"/>
+          <w:sz w:val="22"/>
+          <w:szCs w:val="22"/>
+        </w:rPr>
+        <w:t>f</w:t>
+      </w:r>
+      <w:r>
+        <w:rPr>
+          <w:rFonts w:ascii="Calibri" w:hAnsi="Calibri" w:cs="Calibri"/>
+          <w:sz w:val="22"/>
+          <w:szCs w:val="22"/>
+        </w:rPr>
+        <w:t xml:space="preserve">or training the neural network I chose the </w:t>
+      </w:r>
+      <w:proofErr w:type="spellStart"/>
+      <w:r>
+        <w:rPr>
+          <w:rFonts w:ascii="Calibri" w:hAnsi="Calibri" w:cs="Calibri"/>
+          <w:sz w:val="22"/>
+          <w:szCs w:val="22"/>
+        </w:rPr>
+        <w:t>lbfgs</w:t>
+      </w:r>
+      <w:proofErr w:type="spellEnd"/>
+      <w:r>
+        <w:rPr>
+          <w:rFonts w:ascii="Calibri" w:hAnsi="Calibri" w:cs="Calibri"/>
+          <w:sz w:val="22"/>
+          <w:szCs w:val="22"/>
+        </w:rPr>
+        <w:t xml:space="preserve"> optimizer</w:t>
       </w:r>
       <w:sdt>
         <w:sdtPr>
+          <w:rPr>
+            <w:rFonts w:ascii="Calibri" w:hAnsi="Calibri" w:cs="Calibri"/>
+            <w:sz w:val="22"/>
+            <w:szCs w:val="22"/>
+          </w:rPr>
           <w:id w:val="-475532904"/>
           <w:citation/>
         </w:sdtPr>
         <w:sdtContent>
           <w:r>
+            <w:rPr>
+              <w:rFonts w:ascii="Calibri" w:hAnsi="Calibri" w:cs="Calibri"/>
+              <w:sz w:val="22"/>
+              <w:szCs w:val="22"/>
+            </w:rPr>
             <w:fldChar w:fldCharType="begin"/>
           </w:r>
           <w:r>
             <w:rPr>
+              <w:rFonts w:ascii="Calibri" w:hAnsi="Calibri" w:cs="Calibri"/>
+              <w:sz w:val="22"/>
+              <w:szCs w:val="22"/>
               <w:lang w:val="en-US"/>
             </w:rPr>
             <w:instrText xml:space="preserve"> CITATION QVL11 \l 1033 </w:instrText>
           </w:r>
           <w:r>
+            <w:rPr>
+              <w:rFonts w:ascii="Calibri" w:hAnsi="Calibri" w:cs="Calibri"/>
+              <w:sz w:val="22"/>
+              <w:szCs w:val="22"/>
+            </w:rPr>
             <w:fldChar w:fldCharType="separate"/>
           </w:r>
           <w:r>
             <w:rPr>
+              <w:rFonts w:ascii="Calibri" w:hAnsi="Calibri" w:cs="Calibri"/>
               <w:noProof/>
+              <w:sz w:val="22"/>
+              <w:szCs w:val="22"/>
               <w:lang w:val="en-US"/>
             </w:rPr>
-            <w:t xml:space="preserve"> </w:t>
+            <w:t xml:space="preserve"> [4]</w:t>
           </w:r>
           <w:r>
             <w:rPr>
-              <w:noProof/>
-              <w:lang w:val="en-US"/>
+              <w:rFonts w:ascii="Calibri" w:hAnsi="Calibri" w:cs="Calibri"/>
+              <w:sz w:val="22"/>
+              <w:szCs w:val="22"/>
             </w:rPr>
-            <w:t>[3]</w:t>
-          </w:r>
-          <w:r>
             <w:fldChar w:fldCharType="end"/>
           </w:r>
         </w:sdtContent>
       </w:sdt>
       <w:r>
-        <w:t xml:space="preserve">. I tried different architectures of the neural network on 2 different kinds of preprocessing of the data. The errors of the initial model with random architecture with 100 iterations and 0.01 learning rate is shown in Figure 3. This indicates that the learning rate is too big achieving steep improvements but can crash. So I lowered the learning rate to 0.0001 and increased the number of epochs to 500 for a more accurate and robust model. The first one was given the data as it is and the mean squared results from the cross-validation with a fold of 10. Considering that the dataset was scaled to a small range I assumed that it reduces the activation of non-linear transformations in the neural network, making it difficult for the model to recognise the polynomial behaviour. That is why I pre-processed the data for an input x to be [1, x, x^2, x^3]. The results from Figure 4 show that the model trained on the preprocessed data on average is superior to the other one. The best result showed that the NN with two hidden layers with 100 nodes and 10 nodes each, even though other architectures can be considered due to the high variable results. </w:t>
+        <w:rPr>
+          <w:rFonts w:ascii="Calibri" w:hAnsi="Calibri" w:cs="Calibri"/>
+          <w:sz w:val="22"/>
+          <w:szCs w:val="22"/>
+        </w:rPr>
+        <w:t xml:space="preserve">. </w:t>
+      </w:r>
+      <w:r>
+        <w:rPr>
+          <w:rFonts w:ascii="Calibri" w:hAnsi="Calibri" w:cs="Calibri"/>
+          <w:sz w:val="22"/>
+          <w:szCs w:val="22"/>
+        </w:rPr>
+        <w:t>The errors of the initial model with 100 iterations and</w:t>
+      </w:r>
+      <w:r>
+        <w:rPr>
+          <w:rFonts w:ascii="Calibri" w:hAnsi="Calibri" w:cs="Calibri"/>
+          <w:sz w:val="22"/>
+          <w:szCs w:val="22"/>
+        </w:rPr>
+        <w:t xml:space="preserve"> a learning rate of</w:t>
+      </w:r>
+      <w:r>
+        <w:rPr>
+          <w:rFonts w:ascii="Calibri" w:hAnsi="Calibri" w:cs="Calibri"/>
+          <w:sz w:val="22"/>
+          <w:szCs w:val="22"/>
+        </w:rPr>
+        <w:t xml:space="preserve"> 0.01 </w:t>
+      </w:r>
+      <w:r>
+        <w:rPr>
+          <w:rFonts w:ascii="Calibri" w:hAnsi="Calibri" w:cs="Calibri"/>
+          <w:sz w:val="22"/>
+          <w:szCs w:val="22"/>
+        </w:rPr>
+        <w:t>are</w:t>
+      </w:r>
+      <w:r>
+        <w:rPr>
+          <w:rFonts w:ascii="Calibri" w:hAnsi="Calibri" w:cs="Calibri"/>
+          <w:sz w:val="22"/>
+          <w:szCs w:val="22"/>
+        </w:rPr>
+        <w:t xml:space="preserve"> shown in </w:t>
+      </w:r>
+      <w:r>
+        <w:rPr>
+          <w:rFonts w:ascii="Calibri" w:hAnsi="Calibri" w:cs="Calibri"/>
+          <w:i/>
+          <w:iCs/>
+          <w:sz w:val="22"/>
+          <w:szCs w:val="22"/>
+        </w:rPr>
+        <w:t>Figure 3</w:t>
+      </w:r>
+      <w:r>
+        <w:rPr>
+          <w:rFonts w:ascii="Calibri" w:hAnsi="Calibri" w:cs="Calibri"/>
+          <w:sz w:val="22"/>
+          <w:szCs w:val="22"/>
+        </w:rPr>
+        <w:t>.</w:t>
+      </w:r>
+      <w:r>
+        <w:rPr>
+          <w:rFonts w:ascii="Calibri" w:hAnsi="Calibri" w:cs="Calibri"/>
+          <w:sz w:val="22"/>
+          <w:szCs w:val="22"/>
+        </w:rPr>
+        <w:t xml:space="preserve"> </w:t>
+      </w:r>
+      <w:r>
+        <w:rPr>
+          <w:rFonts w:ascii="Calibri" w:hAnsi="Calibri" w:cs="Calibri"/>
+          <w:sz w:val="22"/>
+          <w:szCs w:val="22"/>
+        </w:rPr>
+        <w:t xml:space="preserve">The high learning rate led to steep improvements but </w:t>
+      </w:r>
+      <w:r>
+        <w:rPr>
+          <w:rFonts w:ascii="Calibri" w:hAnsi="Calibri" w:cs="Calibri"/>
+          <w:sz w:val="22"/>
+          <w:szCs w:val="22"/>
+        </w:rPr>
+        <w:t xml:space="preserve">also caused the model to crash by overshooting the optimal weights. To acknowledge this, </w:t>
+      </w:r>
+      <w:r>
+        <w:rPr>
+          <w:rFonts w:ascii="Calibri" w:hAnsi="Calibri" w:cs="Calibri"/>
+          <w:sz w:val="22"/>
+          <w:szCs w:val="22"/>
+        </w:rPr>
+        <w:t xml:space="preserve">I lowered the learning rate to 0.0001 and increased the number of epochs to 500 for a more accurate and robust model. </w:t>
+      </w:r>
+      <w:r>
+        <w:rPr>
+          <w:rFonts w:ascii="Calibri" w:hAnsi="Calibri" w:cs="Calibri"/>
+          <w:sz w:val="22"/>
+          <w:szCs w:val="22"/>
+        </w:rPr>
+        <w:t xml:space="preserve">Considering that the dataset was scaled </w:t>
+      </w:r>
+      <w:r>
+        <w:rPr>
+          <w:rFonts w:ascii="Calibri" w:hAnsi="Calibri" w:cs="Calibri"/>
+          <w:sz w:val="22"/>
+          <w:szCs w:val="22"/>
+        </w:rPr>
+        <w:lastRenderedPageBreak/>
+        <w:t xml:space="preserve">to a small range I assumed that it reduces the activation of non-linear </w:t>
+      </w:r>
+      <w:r>
+        <w:rPr>
+          <w:rFonts w:ascii="Calibri" w:hAnsi="Calibri" w:cs="Calibri"/>
+          <w:i/>
+          <w:iCs/>
+          <w:noProof/>
+          <w:sz w:val="22"/>
+          <w:szCs w:val="22"/>
+        </w:rPr>
+        <w:drawing>
+          <wp:anchor distT="0" distB="0" distL="114300" distR="114300" simplePos="0" relativeHeight="251692032" behindDoc="0" locked="0" layoutInCell="1" allowOverlap="1" wp14:anchorId="2B055533" wp14:editId="0DF3DF00">
+            <wp:simplePos x="0" y="0"/>
+            <wp:positionH relativeFrom="margin">
+              <wp:posOffset>2886710</wp:posOffset>
+            </wp:positionH>
+            <wp:positionV relativeFrom="paragraph">
+              <wp:posOffset>165735</wp:posOffset>
+            </wp:positionV>
+            <wp:extent cx="3235325" cy="1912620"/>
+            <wp:effectExtent l="0" t="0" r="3175" b="11430"/>
+            <wp:wrapSquare wrapText="bothSides"/>
+            <wp:docPr id="576153405" name="Chart 1"/>
+            <wp:cNvGraphicFramePr/>
+            <a:graphic xmlns:a="http://schemas.openxmlformats.org/drawingml/2006/main">
+              <a:graphicData uri="http://schemas.openxmlformats.org/drawingml/2006/chart">
+                <c:chart xmlns:c="http://schemas.openxmlformats.org/drawingml/2006/chart" xmlns:r="http://schemas.openxmlformats.org/officeDocument/2006/relationships" r:id="rId9"/>
+              </a:graphicData>
+            </a:graphic>
+          </wp:anchor>
+        </w:drawing>
+      </w:r>
+      <w:r>
+        <w:rPr>
+          <w:rFonts w:ascii="Calibri" w:hAnsi="Calibri" w:cs="Calibri"/>
+          <w:sz w:val="22"/>
+          <w:szCs w:val="22"/>
+        </w:rPr>
+        <w:t xml:space="preserve">transformations in the neural network, making it difficult for the model to recognise the polynomial behaviour. That is why </w:t>
+      </w:r>
+      <w:r>
+        <w:rPr>
+          <w:rFonts w:ascii="Calibri" w:hAnsi="Calibri" w:cs="Calibri"/>
+          <w:sz w:val="22"/>
+          <w:szCs w:val="22"/>
+        </w:rPr>
+        <w:t xml:space="preserve">I tried different architectures of the neural network on </w:t>
+      </w:r>
+      <w:r>
+        <w:rPr>
+          <w:rFonts w:ascii="Calibri" w:hAnsi="Calibri" w:cs="Calibri"/>
+          <w:sz w:val="22"/>
+          <w:szCs w:val="22"/>
+        </w:rPr>
+        <w:t>two</w:t>
+      </w:r>
+      <w:r>
+        <w:rPr>
+          <w:rFonts w:ascii="Calibri" w:hAnsi="Calibri" w:cs="Calibri"/>
+          <w:sz w:val="22"/>
+          <w:szCs w:val="22"/>
+        </w:rPr>
+        <w:t xml:space="preserve"> different kinds of </w:t>
+      </w:r>
+      <w:r>
+        <w:rPr>
+          <w:rFonts w:ascii="Calibri" w:hAnsi="Calibri" w:cs="Calibri"/>
+          <w:sz w:val="22"/>
+          <w:szCs w:val="22"/>
+        </w:rPr>
+        <w:t>pre-processed</w:t>
+      </w:r>
+      <w:r>
+        <w:rPr>
+          <w:rFonts w:ascii="Calibri" w:hAnsi="Calibri" w:cs="Calibri"/>
+          <w:sz w:val="22"/>
+          <w:szCs w:val="22"/>
+        </w:rPr>
+        <w:t xml:space="preserve"> data.</w:t>
+      </w:r>
+      <w:r>
+        <w:rPr>
+          <w:rFonts w:ascii="Calibri" w:hAnsi="Calibri" w:cs="Calibri"/>
+          <w:sz w:val="22"/>
+          <w:szCs w:val="22"/>
+        </w:rPr>
+        <w:t xml:space="preserve"> I </w:t>
+      </w:r>
+      <w:r>
+        <w:rPr>
+          <w:rFonts w:ascii="Calibri" w:hAnsi="Calibri" w:cs="Calibri"/>
+          <w:sz w:val="22"/>
+          <w:szCs w:val="22"/>
+        </w:rPr>
+        <w:t>did this through a 10-fold</w:t>
+      </w:r>
+      <w:r>
+        <w:rPr>
+          <w:rFonts w:ascii="Calibri" w:hAnsi="Calibri" w:cs="Calibri"/>
+          <w:sz w:val="22"/>
+          <w:szCs w:val="22"/>
+        </w:rPr>
+        <w:t xml:space="preserve"> cross-validation because of the small size of the data</w:t>
+      </w:r>
+      <w:r>
+        <w:rPr>
+          <w:rFonts w:ascii="Calibri" w:hAnsi="Calibri" w:cs="Calibri"/>
+          <w:sz w:val="22"/>
+          <w:szCs w:val="22"/>
+        </w:rPr>
+        <w:t xml:space="preserve"> for more accurate results</w:t>
+      </w:r>
+      <w:r>
+        <w:rPr>
+          <w:rFonts w:ascii="Calibri" w:hAnsi="Calibri" w:cs="Calibri"/>
+          <w:sz w:val="22"/>
+          <w:szCs w:val="22"/>
+        </w:rPr>
+        <w:t>.</w:t>
+      </w:r>
+      <w:r>
+        <w:rPr>
+          <w:rFonts w:ascii="Calibri" w:hAnsi="Calibri" w:cs="Calibri"/>
+          <w:sz w:val="22"/>
+          <w:szCs w:val="22"/>
+        </w:rPr>
+        <w:t xml:space="preserve"> </w:t>
+      </w:r>
+      <w:r>
+        <w:rPr>
+          <w:rFonts w:ascii="Calibri" w:hAnsi="Calibri" w:cs="Calibri"/>
+          <w:sz w:val="22"/>
+          <w:szCs w:val="22"/>
+        </w:rPr>
+        <w:t xml:space="preserve">The first one was given the data as it </w:t>
+      </w:r>
+      <w:r>
+        <w:rPr>
+          <w:rFonts w:ascii="Calibri" w:hAnsi="Calibri" w:cs="Calibri"/>
+          <w:sz w:val="22"/>
+          <w:szCs w:val="22"/>
+        </w:rPr>
+        <w:t>is, and the other</w:t>
+      </w:r>
+      <w:r>
+        <w:rPr>
+          <w:rFonts w:ascii="Calibri" w:hAnsi="Calibri" w:cs="Calibri"/>
+          <w:sz w:val="22"/>
+          <w:szCs w:val="22"/>
+        </w:rPr>
+        <w:t xml:space="preserve"> </w:t>
+      </w:r>
+      <w:r>
+        <w:rPr>
+          <w:rFonts w:ascii="Calibri" w:hAnsi="Calibri" w:cs="Calibri"/>
+          <w:sz w:val="22"/>
+          <w:szCs w:val="22"/>
+        </w:rPr>
+        <w:t>one</w:t>
+      </w:r>
+      <w:r>
+        <w:rPr>
+          <w:rFonts w:ascii="Calibri" w:hAnsi="Calibri" w:cs="Calibri"/>
+          <w:sz w:val="22"/>
+          <w:szCs w:val="22"/>
+        </w:rPr>
+        <w:t xml:space="preserve"> [</w:t>
+      </w:r>
+      <m:oMath>
+        <m:r>
+          <w:rPr>
+            <w:rFonts w:ascii="Cambria Math" w:hAnsi="Cambria Math" w:cs="Calibri"/>
+            <w:sz w:val="22"/>
+            <w:szCs w:val="22"/>
+          </w:rPr>
+          <m:t xml:space="preserve">1, X, </m:t>
+        </m:r>
+        <m:sSup>
+          <m:sSupPr>
+            <m:ctrlPr>
+              <w:rPr>
+                <w:rFonts w:ascii="Cambria Math" w:hAnsi="Cambria Math" w:cs="Calibri"/>
+                <w:i/>
+                <w:sz w:val="22"/>
+                <w:szCs w:val="22"/>
+              </w:rPr>
+            </m:ctrlPr>
+          </m:sSupPr>
+          <m:e>
+            <m:r>
+              <w:rPr>
+                <w:rFonts w:ascii="Cambria Math" w:hAnsi="Cambria Math" w:cs="Calibri"/>
+                <w:sz w:val="22"/>
+                <w:szCs w:val="22"/>
+              </w:rPr>
+              <m:t xml:space="preserve"> X</m:t>
+            </m:r>
+          </m:e>
+          <m:sup>
+            <m:r>
+              <w:rPr>
+                <w:rFonts w:ascii="Cambria Math" w:hAnsi="Cambria Math" w:cs="Calibri"/>
+                <w:sz w:val="22"/>
+                <w:szCs w:val="22"/>
+              </w:rPr>
+              <m:t>2</m:t>
+            </m:r>
+          </m:sup>
+        </m:sSup>
+        <m:r>
+          <w:rPr>
+            <w:rFonts w:ascii="Cambria Math" w:hAnsi="Cambria Math" w:cs="Calibri"/>
+            <w:sz w:val="22"/>
+            <w:szCs w:val="22"/>
+          </w:rPr>
+          <m:t>,</m:t>
+        </m:r>
+        <m:sSup>
+          <m:sSupPr>
+            <m:ctrlPr>
+              <w:rPr>
+                <w:rFonts w:ascii="Cambria Math" w:hAnsi="Cambria Math" w:cs="Calibri"/>
+                <w:i/>
+                <w:sz w:val="22"/>
+                <w:szCs w:val="22"/>
+              </w:rPr>
+            </m:ctrlPr>
+          </m:sSupPr>
+          <m:e>
+            <m:r>
+              <w:rPr>
+                <w:rFonts w:ascii="Cambria Math" w:hAnsi="Cambria Math" w:cs="Calibri"/>
+                <w:sz w:val="22"/>
+                <w:szCs w:val="22"/>
+              </w:rPr>
+              <m:t>X</m:t>
+            </m:r>
+          </m:e>
+          <m:sup>
+            <m:r>
+              <w:rPr>
+                <w:rFonts w:ascii="Cambria Math" w:hAnsi="Cambria Math" w:cs="Calibri"/>
+                <w:sz w:val="22"/>
+                <w:szCs w:val="22"/>
+              </w:rPr>
+              <m:t>3</m:t>
+            </m:r>
+          </m:sup>
+        </m:sSup>
+      </m:oMath>
+      <w:r>
+        <w:rPr>
+          <w:rFonts w:ascii="Calibri" w:hAnsi="Calibri" w:cs="Calibri"/>
+          <w:sz w:val="22"/>
+          <w:szCs w:val="22"/>
+        </w:rPr>
+        <w:t>]</w:t>
+      </w:r>
+      <w:r>
+        <w:rPr>
+          <w:rFonts w:ascii="Calibri" w:hAnsi="Calibri" w:cs="Calibri"/>
+          <w:sz w:val="22"/>
+          <w:szCs w:val="22"/>
+        </w:rPr>
+        <w:t xml:space="preserve"> for an input X, so the model can better recognise the polynomial relationships in the data</w:t>
+      </w:r>
+      <w:r>
+        <w:rPr>
+          <w:rFonts w:ascii="Calibri" w:hAnsi="Calibri" w:cs="Calibri"/>
+          <w:sz w:val="22"/>
+          <w:szCs w:val="22"/>
+        </w:rPr>
+        <w:t xml:space="preserve">. The results from </w:t>
+      </w:r>
+      <w:r>
+        <w:rPr>
+          <w:rFonts w:ascii="Calibri" w:hAnsi="Calibri" w:cs="Calibri"/>
+          <w:i/>
+          <w:iCs/>
+          <w:sz w:val="22"/>
+          <w:szCs w:val="22"/>
+        </w:rPr>
+        <w:t xml:space="preserve">Figure </w:t>
+      </w:r>
+      <w:r>
+        <w:rPr>
+          <w:rFonts w:ascii="Calibri" w:hAnsi="Calibri" w:cs="Calibri"/>
+          <w:noProof/>
+          <w:sz w:val="22"/>
+          <w:szCs w:val="22"/>
+        </w:rPr>
+        <mc:AlternateContent>
+          <mc:Choice Requires="wps">
+            <w:drawing>
+              <wp:anchor distT="0" distB="0" distL="114300" distR="114300" simplePos="0" relativeHeight="251694080" behindDoc="0" locked="0" layoutInCell="1" allowOverlap="1" wp14:anchorId="6EB6A6CF" wp14:editId="5D7D0EB4">
+                <wp:simplePos x="0" y="0"/>
+                <wp:positionH relativeFrom="margin">
+                  <wp:posOffset>2856865</wp:posOffset>
+                </wp:positionH>
+                <wp:positionV relativeFrom="paragraph">
+                  <wp:posOffset>2287905</wp:posOffset>
+                </wp:positionV>
+                <wp:extent cx="3437255" cy="660400"/>
+                <wp:effectExtent l="0" t="0" r="0" b="6350"/>
+                <wp:wrapSquare wrapText="bothSides"/>
+                <wp:docPr id="1997291468" name="Text Box 2"/>
+                <wp:cNvGraphicFramePr/>
+                <a:graphic xmlns:a="http://schemas.openxmlformats.org/drawingml/2006/main">
+                  <a:graphicData uri="http://schemas.microsoft.com/office/word/2010/wordprocessingShape">
+                    <wps:wsp>
+                      <wps:cNvSpPr txBox="1"/>
+                      <wps:spPr>
+                        <a:xfrm>
+                          <a:off x="0" y="0"/>
+                          <a:ext cx="3437255" cy="660400"/>
+                        </a:xfrm>
+                        <a:prstGeom prst="rect">
+                          <a:avLst/>
+                        </a:prstGeom>
+                        <a:solidFill>
+                          <a:schemeClr val="lt1"/>
+                        </a:solidFill>
+                        <a:ln w="6350">
+                          <a:noFill/>
+                        </a:ln>
+                      </wps:spPr>
+                      <wps:txbx>
+                        <w:txbxContent>
+                          <w:p>
+                            <w:pPr>
+                              <w:pStyle w:val="Caption"/>
+                            </w:pPr>
+                            <w:r>
+                              <w:t xml:space="preserve">Figure </w:t>
+                            </w:r>
+                            <w:r>
+                              <w:t>4</w:t>
+                            </w:r>
+                            <w:r>
+                              <w:t>. The chart shows the mean squared errors on different architecture types of a neural network on processed and unprocessed data. (100,3) means 2 hidden layers, one with 100 and the other with 3 nodes</w:t>
+                            </w:r>
+                          </w:p>
+                          <w:p/>
+                        </w:txbxContent>
+                      </wps:txbx>
+                      <wps:bodyPr rot="0" spcFirstLastPara="0" vertOverflow="overflow" horzOverflow="overflow" vert="horz" wrap="square" lIns="91440" tIns="45720" rIns="91440" bIns="45720" numCol="1" spcCol="0" rtlCol="0" fromWordArt="0" anchor="t" anchorCtr="0" forceAA="0" compatLnSpc="1">
+                        <a:prstTxWarp prst="textNoShape">
+                          <a:avLst/>
+                        </a:prstTxWarp>
+                        <a:noAutofit/>
+                      </wps:bodyPr>
+                    </wps:wsp>
+                  </a:graphicData>
+                </a:graphic>
+                <wp14:sizeRelH relativeFrom="margin">
+                  <wp14:pctWidth>0</wp14:pctWidth>
+                </wp14:sizeRelH>
+                <wp14:sizeRelV relativeFrom="margin">
+                  <wp14:pctHeight>0</wp14:pctHeight>
+                </wp14:sizeRelV>
+              </wp:anchor>
+            </w:drawing>
+          </mc:Choice>
+          <mc:Fallback>
+            <w:pict>
+              <v:shape w14:anchorId="6EB6A6CF" id="_x0000_s1029" type="#_x0000_t202" style="position:absolute;left:0;text-align:left;margin-left:224.95pt;margin-top:180.15pt;width:270.65pt;height:52pt;z-index:251694080;visibility:visible;mso-wrap-style:square;mso-width-percent:0;mso-height-percent:0;mso-wrap-distance-left:9pt;mso-wrap-distance-top:0;mso-wrap-distance-right:9pt;mso-wrap-distance-bottom:0;mso-position-horizontal:absolute;mso-position-horizontal-relative:margin;mso-position-vertical:absolute;mso-position-vertical-relative:text;mso-width-percent:0;mso-height-percent:0;mso-width-relative:margin;mso-height-relative:margin;v-text-anchor:top" o:gfxdata="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" fillcolor="white [3201]" stroked="f" strokeweight=".5pt">
+                <v:textbox>
+                  <w:txbxContent>
+                    <w:p>
+                      <w:pPr>
+                        <w:pStyle w:val="Caption"/>
+                      </w:pPr>
+                      <w:r>
+                        <w:t xml:space="preserve">Figure </w:t>
+                      </w:r>
+                      <w:r>
+                        <w:t>4</w:t>
+                      </w:r>
+                      <w:r>
+                        <w:t>. The chart shows the mean squared errors on different architecture types of a neural network on processed and unprocessed data. (100,3) means 2 hidden layers, one with 100 and the other with 3 nodes</w:t>
+                      </w:r>
+                    </w:p>
+                    <w:p/>
+                  </w:txbxContent>
+                </v:textbox>
+                <w10:wrap type="square" anchorx="margin"/>
+              </v:shape>
+            </w:pict>
+          </mc:Fallback>
+        </mc:AlternateContent>
+      </w:r>
+      <w:r>
+        <w:rPr>
+          <w:rFonts w:ascii="Calibri" w:hAnsi="Calibri" w:cs="Calibri"/>
+          <w:i/>
+          <w:iCs/>
+          <w:sz w:val="22"/>
+          <w:szCs w:val="22"/>
+        </w:rPr>
+        <w:t>4</w:t>
+      </w:r>
+      <w:r>
+        <w:rPr>
+          <w:rFonts w:ascii="Calibri" w:hAnsi="Calibri" w:cs="Calibri"/>
+          <w:sz w:val="22"/>
+          <w:szCs w:val="22"/>
+        </w:rPr>
+        <w:t xml:space="preserve"> show that the model trained on the </w:t>
+      </w:r>
+      <w:r>
+        <w:rPr>
+          <w:rFonts w:ascii="Calibri" w:hAnsi="Calibri" w:cs="Calibri"/>
+          <w:sz w:val="22"/>
+          <w:szCs w:val="22"/>
+        </w:rPr>
+        <w:t>pre-processed</w:t>
+      </w:r>
+      <w:r>
+        <w:rPr>
+          <w:rFonts w:ascii="Calibri" w:hAnsi="Calibri" w:cs="Calibri"/>
+          <w:sz w:val="22"/>
+          <w:szCs w:val="22"/>
+        </w:rPr>
+        <w:t xml:space="preserve"> data on average is superior to the other one. The best result showed </w:t>
+      </w:r>
+      <w:r>
+        <w:rPr>
+          <w:rFonts w:ascii="Calibri" w:hAnsi="Calibri" w:cs="Calibri"/>
+          <w:sz w:val="22"/>
+          <w:szCs w:val="22"/>
+        </w:rPr>
+        <w:t>the architecture with</w:t>
+      </w:r>
+      <w:r>
+        <w:rPr>
+          <w:rFonts w:ascii="Calibri" w:hAnsi="Calibri" w:cs="Calibri"/>
+          <w:sz w:val="22"/>
+          <w:szCs w:val="22"/>
+        </w:rPr>
+        <w:t xml:space="preserve"> two hidden layers with 100 nodes and 10 nodes</w:t>
+      </w:r>
+      <w:r>
+        <w:rPr>
+          <w:rFonts w:ascii="Calibri" w:hAnsi="Calibri" w:cs="Calibri"/>
+          <w:sz w:val="22"/>
+          <w:szCs w:val="22"/>
+        </w:rPr>
+        <w:t>.</w:t>
+      </w:r>
+      <w:r>
+        <w:rPr>
+          <w:rFonts w:ascii="Calibri" w:hAnsi="Calibri" w:cs="Calibri"/>
+          <w:sz w:val="22"/>
+          <w:szCs w:val="22"/>
+        </w:rPr>
+        <w:t xml:space="preserve"> </w:t>
+      </w:r>
+      <w:r>
+        <w:rPr>
+          <w:rFonts w:ascii="Calibri" w:hAnsi="Calibri" w:cs="Calibri"/>
+          <w:sz w:val="22"/>
+          <w:szCs w:val="22"/>
+        </w:rPr>
+        <w:t>But o</w:t>
+      </w:r>
+      <w:r>
+        <w:rPr>
+          <w:rFonts w:ascii="Calibri" w:hAnsi="Calibri" w:cs="Calibri"/>
+          <w:sz w:val="22"/>
+          <w:szCs w:val="22"/>
+        </w:rPr>
+        <w:t>ther architectures can be considered due to</w:t>
+      </w:r>
+      <w:r>
+        <w:rPr>
+          <w:rFonts w:ascii="Calibri" w:hAnsi="Calibri" w:cs="Calibri"/>
+          <w:sz w:val="22"/>
+          <w:szCs w:val="22"/>
+        </w:rPr>
+        <w:t xml:space="preserve"> relatively similar results</w:t>
+      </w:r>
+      <w:r>
+        <w:rPr>
+          <w:rFonts w:ascii="Calibri" w:hAnsi="Calibri" w:cs="Calibri"/>
+          <w:sz w:val="22"/>
+          <w:szCs w:val="22"/>
+        </w:rPr>
+        <w:t xml:space="preserve"> </w:t>
+      </w:r>
+      <w:r>
+        <w:rPr>
+          <w:rFonts w:ascii="Calibri" w:hAnsi="Calibri" w:cs="Calibri"/>
+          <w:sz w:val="22"/>
+          <w:szCs w:val="22"/>
+        </w:rPr>
+        <w:t>that vary because of the non-deterministic nature of neural networks</w:t>
+      </w:r>
+      <w:r>
+        <w:rPr>
+          <w:rFonts w:ascii="Calibri" w:hAnsi="Calibri" w:cs="Calibri"/>
+          <w:sz w:val="22"/>
+          <w:szCs w:val="22"/>
+        </w:rPr>
+        <w:t xml:space="preserve">. </w:t>
       </w:r>
     </w:p>
     <w:p>
       <w:pPr>
         <w:ind w:firstLine="720"/>
+        <w:jc w:val="both"/>
+        <w:rPr>
+          <w:rFonts w:ascii="Calibri" w:hAnsi="Calibri" w:cs="Calibri"/>
+          <w:sz w:val="22"/>
+          <w:szCs w:val="22"/>
+        </w:rPr>
       </w:pPr>
       <w:r>
-        <w:t xml:space="preserve">Assuming that the data is a polynomial function of degree 3 due to the 2 curves we will work on a y = w0 + w1*x + w2*x^2 + w3*x3 with prior probabilities of N(0, 20) for w0, w1, w2 and N(0,10) for w3 as having more confidence in that the function is of degree 3 and a </w:t>
-      </w:r>
-      <w:r>
-        <w:lastRenderedPageBreak/>
-        <w:t xml:space="preserve">uniform distribution for the sigma. The figure shows that the prediction of the training data fits the data well. </w:t>
+        <w:rPr>
+          <w:rFonts w:ascii="Calibri" w:hAnsi="Calibri" w:cs="Calibri"/>
+          <w:sz w:val="22"/>
+          <w:szCs w:val="22"/>
+        </w:rPr>
+        <w:t xml:space="preserve">Assuming that the data is a polynomial function of degree 3 </w:t>
+      </w:r>
+      <w:r>
+        <w:rPr>
+          <w:rFonts w:ascii="Calibri" w:hAnsi="Calibri" w:cs="Calibri"/>
+          <w:sz w:val="22"/>
+          <w:szCs w:val="22"/>
+        </w:rPr>
+        <w:t xml:space="preserve">I defined the model as </w:t>
+      </w:r>
+      <w:r>
+        <w:rPr>
+          <w:rFonts w:ascii="Calibri" w:hAnsi="Calibri" w:cs="Calibri"/>
+          <w:sz w:val="22"/>
+          <w:szCs w:val="22"/>
+        </w:rPr>
+        <w:t>y = w0 + w1*</w:t>
+      </w:r>
+      <m:oMath>
+        <m:r>
+          <w:rPr>
+            <w:rFonts w:ascii="Cambria Math" w:hAnsi="Cambria Math" w:cs="Calibri"/>
+            <w:sz w:val="22"/>
+            <w:szCs w:val="22"/>
+          </w:rPr>
+          <m:t>X</m:t>
+        </m:r>
+      </m:oMath>
+      <w:r>
+        <w:rPr>
+          <w:rFonts w:ascii="Calibri" w:hAnsi="Calibri" w:cs="Calibri"/>
+          <w:sz w:val="22"/>
+          <w:szCs w:val="22"/>
+        </w:rPr>
+        <w:t xml:space="preserve"> </w:t>
+      </w:r>
+      <w:r>
+        <w:rPr>
+          <w:rFonts w:ascii="Calibri" w:hAnsi="Calibri" w:cs="Calibri"/>
+          <w:sz w:val="22"/>
+          <w:szCs w:val="22"/>
+        </w:rPr>
+        <w:t>+ w2*</w:t>
+      </w:r>
+      <m:oMath>
+        <m:sSup>
+          <m:sSupPr>
+            <m:ctrlPr>
+              <w:rPr>
+                <w:rFonts w:ascii="Cambria Math" w:hAnsi="Cambria Math" w:cs="Calibri"/>
+                <w:i/>
+                <w:sz w:val="22"/>
+                <w:szCs w:val="22"/>
+              </w:rPr>
+            </m:ctrlPr>
+          </m:sSupPr>
+          <m:e>
+            <m:r>
+              <w:rPr>
+                <w:rFonts w:ascii="Cambria Math" w:hAnsi="Cambria Math" w:cs="Calibri"/>
+                <w:sz w:val="22"/>
+                <w:szCs w:val="22"/>
+              </w:rPr>
+              <m:t xml:space="preserve"> X</m:t>
+            </m:r>
+          </m:e>
+          <m:sup>
+            <m:r>
+              <w:rPr>
+                <w:rFonts w:ascii="Cambria Math" w:hAnsi="Cambria Math" w:cs="Calibri"/>
+                <w:sz w:val="22"/>
+                <w:szCs w:val="22"/>
+              </w:rPr>
+              <m:t>2</m:t>
+            </m:r>
+          </m:sup>
+        </m:sSup>
+      </m:oMath>
+      <w:r>
+        <w:rPr>
+          <w:rFonts w:ascii="Calibri" w:hAnsi="Calibri" w:cs="Calibri"/>
+          <w:sz w:val="22"/>
+          <w:szCs w:val="22"/>
+        </w:rPr>
+        <w:t xml:space="preserve"> + w3*</w:t>
+      </w:r>
+      <m:oMath>
+        <m:sSup>
+          <m:sSupPr>
+            <m:ctrlPr>
+              <w:rPr>
+                <w:rFonts w:ascii="Cambria Math" w:hAnsi="Cambria Math" w:cs="Calibri"/>
+                <w:i/>
+                <w:sz w:val="22"/>
+                <w:szCs w:val="22"/>
+              </w:rPr>
+            </m:ctrlPr>
+          </m:sSupPr>
+          <m:e>
+            <m:r>
+              <w:rPr>
+                <w:rFonts w:ascii="Cambria Math" w:hAnsi="Cambria Math" w:cs="Calibri"/>
+                <w:sz w:val="22"/>
+                <w:szCs w:val="22"/>
+              </w:rPr>
+              <m:t>X</m:t>
+            </m:r>
+          </m:e>
+          <m:sup>
+            <m:r>
+              <w:rPr>
+                <w:rFonts w:ascii="Cambria Math" w:hAnsi="Cambria Math" w:cs="Calibri"/>
+                <w:sz w:val="22"/>
+                <w:szCs w:val="22"/>
+              </w:rPr>
+              <m:t>3</m:t>
+            </m:r>
+          </m:sup>
+        </m:sSup>
+      </m:oMath>
+      <w:r>
+        <w:rPr>
+          <w:rFonts w:ascii="Calibri" w:eastAsiaTheme="minorEastAsia" w:hAnsi="Calibri" w:cs="Calibri"/>
+          <w:sz w:val="22"/>
+          <w:szCs w:val="22"/>
+        </w:rPr>
+        <w:t>.</w:t>
+      </w:r>
+      <w:r>
+        <w:rPr>
+          <w:rFonts w:ascii="Calibri" w:hAnsi="Calibri" w:cs="Calibri"/>
+          <w:sz w:val="22"/>
+          <w:szCs w:val="22"/>
+        </w:rPr>
+        <w:t xml:space="preserve"> </w:t>
+      </w:r>
+      <w:r>
+        <w:rPr>
+          <w:rFonts w:ascii="Calibri" w:hAnsi="Calibri" w:cs="Calibri"/>
+          <w:sz w:val="22"/>
+          <w:szCs w:val="22"/>
+        </w:rPr>
+        <w:t>I set the</w:t>
+      </w:r>
+      <w:r>
+        <w:rPr>
+          <w:rFonts w:ascii="Calibri" w:hAnsi="Calibri" w:cs="Calibri"/>
+          <w:sz w:val="22"/>
+          <w:szCs w:val="22"/>
+        </w:rPr>
+        <w:t xml:space="preserve"> prior probabilities of </w:t>
+      </w:r>
+      <w:proofErr w:type="gramStart"/>
+      <w:r>
+        <w:rPr>
+          <w:rFonts w:ascii="Calibri" w:hAnsi="Calibri" w:cs="Calibri"/>
+          <w:sz w:val="22"/>
+          <w:szCs w:val="22"/>
+        </w:rPr>
+        <w:t>N(</w:t>
+      </w:r>
+      <w:proofErr w:type="gramEnd"/>
+      <w:r>
+        <w:rPr>
+          <w:rFonts w:ascii="Calibri" w:hAnsi="Calibri" w:cs="Calibri"/>
+          <w:sz w:val="22"/>
+          <w:szCs w:val="22"/>
+        </w:rPr>
+        <w:t>0, 20) for w0, w1, w2</w:t>
+      </w:r>
+      <w:r>
+        <w:rPr>
+          <w:rFonts w:ascii="Calibri" w:hAnsi="Calibri" w:cs="Calibri"/>
+          <w:sz w:val="22"/>
+          <w:szCs w:val="22"/>
+        </w:rPr>
+        <w:t xml:space="preserve">, </w:t>
+      </w:r>
+      <w:r>
+        <w:rPr>
+          <w:rFonts w:ascii="Calibri" w:hAnsi="Calibri" w:cs="Calibri"/>
+          <w:sz w:val="22"/>
+          <w:szCs w:val="22"/>
+        </w:rPr>
+        <w:t xml:space="preserve">N(0,10) for w3 as having more confidence in that the function is of degree 3 and a uniform distribution for the sigma. </w:t>
+      </w:r>
+      <w:r>
+        <w:rPr>
+          <w:rFonts w:ascii="Calibri" w:hAnsi="Calibri" w:cs="Calibri"/>
+          <w:sz w:val="22"/>
+          <w:szCs w:val="22"/>
+        </w:rPr>
+        <w:t xml:space="preserve">During training I removed the initial samples(burn-in) for a more accurate representation of the distribution. </w:t>
+      </w:r>
+      <w:r>
+        <w:rPr>
+          <w:rFonts w:ascii="Calibri" w:hAnsi="Calibri" w:cs="Calibri"/>
+          <w:i/>
+          <w:iCs/>
+          <w:sz w:val="22"/>
+          <w:szCs w:val="22"/>
+        </w:rPr>
+        <w:t>F</w:t>
+      </w:r>
+      <w:r>
+        <w:rPr>
+          <w:rFonts w:ascii="Calibri" w:hAnsi="Calibri" w:cs="Calibri"/>
+          <w:i/>
+          <w:iCs/>
+          <w:sz w:val="22"/>
+          <w:szCs w:val="22"/>
+        </w:rPr>
+        <w:t xml:space="preserve">igure </w:t>
+      </w:r>
+      <w:r>
+        <w:rPr>
+          <w:rFonts w:ascii="Calibri" w:hAnsi="Calibri" w:cs="Calibri"/>
+          <w:i/>
+          <w:iCs/>
+          <w:sz w:val="22"/>
+          <w:szCs w:val="22"/>
+        </w:rPr>
+        <w:t>10</w:t>
+      </w:r>
+      <w:r>
+        <w:rPr>
+          <w:rFonts w:ascii="Calibri" w:hAnsi="Calibri" w:cs="Calibri"/>
+          <w:sz w:val="22"/>
+          <w:szCs w:val="22"/>
+        </w:rPr>
+        <w:t xml:space="preserve"> </w:t>
+      </w:r>
+      <w:r>
+        <w:rPr>
+          <w:rFonts w:ascii="Calibri" w:hAnsi="Calibri" w:cs="Calibri"/>
+          <w:sz w:val="22"/>
+          <w:szCs w:val="22"/>
+        </w:rPr>
+        <w:t xml:space="preserve">shows that the prediction </w:t>
+      </w:r>
+      <w:r>
+        <w:rPr>
+          <w:rFonts w:ascii="Calibri" w:hAnsi="Calibri" w:cs="Calibri"/>
+          <w:sz w:val="22"/>
+          <w:szCs w:val="22"/>
+        </w:rPr>
+        <w:t xml:space="preserve">done with the mean of the posterior distributions of the parameter, </w:t>
+      </w:r>
+      <w:r>
+        <w:rPr>
+          <w:rFonts w:ascii="Calibri" w:hAnsi="Calibri" w:cs="Calibri"/>
+          <w:sz w:val="22"/>
+          <w:szCs w:val="22"/>
+        </w:rPr>
+        <w:t xml:space="preserve">fits the data well. </w:t>
       </w:r>
     </w:p>
     <w:p>
       <w:pPr>
-        <w:rPr>
+        <w:jc w:val="both"/>
+        <w:rPr>
+          <w:rFonts w:ascii="Calibri" w:hAnsi="Calibri" w:cs="Calibri"/>
           <w:b/>
           <w:bCs/>
+          <w:sz w:val="22"/>
+          <w:szCs w:val="22"/>
           <w:lang w:val="en-US"/>
         </w:rPr>
       </w:pPr>
       <w:r>
         <w:rPr>
+          <w:rFonts w:ascii="Calibri" w:hAnsi="Calibri" w:cs="Calibri"/>
           <w:b/>
           <w:bCs/>
+          <w:sz w:val="22"/>
+          <w:szCs w:val="22"/>
           <w:lang w:val="en-US"/>
         </w:rPr>
         <w:t>Report Task 8</w:t>
@@ -3075,17 +6501,24 @@
     <w:p>
       <w:pPr>
         <w:pStyle w:val="Caption"/>
-        <w:rPr>
+        <w:jc w:val="both"/>
+        <w:rPr>
+          <w:rFonts w:ascii="Calibri" w:hAnsi="Calibri" w:cs="Calibri"/>
           <w:i w:val="0"/>
           <w:iCs w:val="0"/>
+          <w:sz w:val="16"/>
+          <w:szCs w:val="16"/>
         </w:rPr>
       </w:pPr>
       <w:r>
         <w:rPr>
+          <w:rFonts w:ascii="Calibri" w:hAnsi="Calibri" w:cs="Calibri"/>
           <w:noProof/>
+          <w:sz w:val="16"/>
+          <w:szCs w:val="16"/>
         </w:rPr>
         <w:drawing>
-          <wp:anchor distT="0" distB="0" distL="114300" distR="114300" simplePos="0" relativeHeight="251687936" behindDoc="0" locked="0" layoutInCell="1" allowOverlap="1" wp14:anchorId="4A1612F7" wp14:editId="6A34CDD7">
+          <wp:anchor distT="0" distB="0" distL="114300" distR="114300" simplePos="0" relativeHeight="251687936" behindDoc="0" locked="0" layoutInCell="1" allowOverlap="1" wp14:anchorId="4A1612F7" wp14:editId="56414E19">
             <wp:simplePos x="0" y="0"/>
             <wp:positionH relativeFrom="column">
               <wp:posOffset>3208655</wp:posOffset>
@@ -3142,10 +6575,13 @@
       </w:r>
       <w:r>
         <w:rPr>
+          <w:rFonts w:ascii="Calibri" w:hAnsi="Calibri" w:cs="Calibri"/>
           <w:noProof/>
+          <w:sz w:val="16"/>
+          <w:szCs w:val="16"/>
         </w:rPr>
         <w:drawing>
-          <wp:anchor distT="0" distB="0" distL="114300" distR="114300" simplePos="0" relativeHeight="251686912" behindDoc="0" locked="0" layoutInCell="1" allowOverlap="1" wp14:anchorId="41FA2382" wp14:editId="706EEADB">
+          <wp:anchor distT="0" distB="0" distL="114300" distR="114300" simplePos="0" relativeHeight="251686912" behindDoc="0" locked="0" layoutInCell="1" allowOverlap="1" wp14:anchorId="41FA2382" wp14:editId="60C73B78">
             <wp:simplePos x="0" y="0"/>
             <wp:positionH relativeFrom="margin">
               <wp:posOffset>296333</wp:posOffset>
@@ -3201,51 +6637,116 @@
         </w:drawing>
       </w:r>
     </w:p>
-    <w:p/>
-    <w:p/>
-    <w:p/>
-    <w:p/>
     <w:p>
       <w:pPr>
-        <w:rPr>
-          <w:noProof/>
+        <w:jc w:val="both"/>
+        <w:rPr>
+          <w:rFonts w:ascii="Calibri" w:hAnsi="Calibri" w:cs="Calibri"/>
+          <w:sz w:val="22"/>
+          <w:szCs w:val="22"/>
         </w:rPr>
       </w:pPr>
-      <w:r>
-        <w:rPr>
-          <w:noProof/>
-        </w:rPr>
-        <w:t xml:space="preserve"> </w:t>
-      </w:r>
     </w:p>
     <w:p>
-      <w:r>
+      <w:pPr>
+        <w:jc w:val="both"/>
+        <w:rPr>
+          <w:rFonts w:ascii="Calibri" w:hAnsi="Calibri" w:cs="Calibri"/>
+          <w:sz w:val="22"/>
+          <w:szCs w:val="22"/>
+        </w:rPr>
+      </w:pPr>
+    </w:p>
+    <w:p>
+      <w:pPr>
+        <w:jc w:val="both"/>
+        <w:rPr>
+          <w:rFonts w:ascii="Calibri" w:hAnsi="Calibri" w:cs="Calibri"/>
+          <w:sz w:val="22"/>
+          <w:szCs w:val="22"/>
+        </w:rPr>
+      </w:pPr>
+    </w:p>
+    <w:p>
+      <w:pPr>
+        <w:jc w:val="both"/>
+        <w:rPr>
+          <w:rFonts w:ascii="Calibri" w:hAnsi="Calibri" w:cs="Calibri"/>
+          <w:sz w:val="22"/>
+          <w:szCs w:val="22"/>
+        </w:rPr>
+      </w:pPr>
+    </w:p>
+    <w:p>
+      <w:pPr>
+        <w:jc w:val="both"/>
+        <w:rPr>
+          <w:rFonts w:ascii="Calibri" w:hAnsi="Calibri" w:cs="Calibri"/>
+          <w:noProof/>
+          <w:sz w:val="22"/>
+          <w:szCs w:val="22"/>
+        </w:rPr>
+      </w:pPr>
+      <w:r>
+        <w:rPr>
+          <w:rFonts w:ascii="Calibri" w:hAnsi="Calibri" w:cs="Calibri"/>
+          <w:noProof/>
+          <w:sz w:val="22"/>
+          <w:szCs w:val="22"/>
+        </w:rPr>
+        <w:t xml:space="preserve"> </w:t>
+      </w:r>
+    </w:p>
+    <w:p>
+      <w:pPr>
+        <w:jc w:val="both"/>
+        <w:rPr>
+          <w:rFonts w:ascii="Calibri" w:hAnsi="Calibri" w:cs="Calibri"/>
+          <w:sz w:val="22"/>
+          <w:szCs w:val="22"/>
+        </w:rPr>
+      </w:pPr>
+      <w:r>
+        <w:rPr>
+          <w:rFonts w:ascii="Calibri" w:hAnsi="Calibri" w:cs="Calibri"/>
+          <w:sz w:val="22"/>
+          <w:szCs w:val="22"/>
+        </w:rPr>
         <w:t xml:space="preserve"> </w:t>
       </w:r>
     </w:p>
     <w:p>
       <w:pPr>
         <w:pStyle w:val="Caption"/>
+        <w:jc w:val="both"/>
+        <w:rPr>
+          <w:rFonts w:ascii="Calibri" w:hAnsi="Calibri" w:cs="Calibri"/>
+          <w:sz w:val="16"/>
+          <w:szCs w:val="16"/>
+        </w:rPr>
       </w:pPr>
       <w:r>
         <w:rPr>
+          <w:rFonts w:ascii="Calibri" w:hAnsi="Calibri" w:cs="Calibri"/>
           <w:noProof/>
+          <w:sz w:val="16"/>
+          <w:szCs w:val="16"/>
         </w:rPr>
         <mc:AlternateContent>
           <mc:Choice Requires="wps">
             <w:drawing>
-              <wp:anchor distT="0" distB="0" distL="114300" distR="114300" simplePos="0" relativeHeight="251678720" behindDoc="0" locked="0" layoutInCell="1" allowOverlap="1" wp14:anchorId="79F118C8" wp14:editId="6410FF76">
+              <wp:anchor distT="0" distB="0" distL="114300" distR="114300" simplePos="0" relativeHeight="251672576" behindDoc="0" locked="0" layoutInCell="1" allowOverlap="1" wp14:anchorId="3A6186A8" wp14:editId="65CD5C7C">
                 <wp:simplePos x="0" y="0"/>
-                <wp:positionH relativeFrom="column">
-                  <wp:posOffset>3268133</wp:posOffset>
+                <wp:positionH relativeFrom="margin">
+                  <wp:posOffset>499110</wp:posOffset>
                 </wp:positionH>
                 <wp:positionV relativeFrom="paragraph">
-                  <wp:posOffset>55669</wp:posOffset>
+                  <wp:posOffset>87630</wp:posOffset>
                 </wp:positionV>
                 <wp:extent cx="2202180" cy="403860"/>
                 <wp:effectExtent l="0" t="0" r="7620" b="0"/>
                 <wp:wrapSquare wrapText="bothSides"/>
-                <wp:docPr id="1963015632" name="Text Box 2"/>
+                <wp:docPr id="190007412" name="Text Box 2"/>
                 <wp:cNvGraphicFramePr/>
                 <a:graphic xmlns:a="http://schemas.openxmlformats.org/drawingml/2006/main">
                   <a:graphicData uri="http://schemas.microsoft.com/office/word/2010/wordprocessingShape">
@@ -3276,16 +6777,10 @@
                               <w:t xml:space="preserve">Figure </w:t>
                             </w:r>
                             <w:r>
-                              <w:t>7</w:t>
+                              <w:t>5</w:t>
                             </w:r>
                             <w:r>
-                              <w:t xml:space="preserve">.  </w:t>
-                            </w:r>
-                            <w:r>
-                              <w:t>Test data (blue dots), linear regression predictions (red line)</w:t>
-                            </w:r>
-                            <w:r>
-                              <w:t>)</w:t>
+                              <w:t>.  Training data (green dots), linear regression predictions (red line)</w:t>
                             </w:r>
                           </w:p>
                           <w:p>
@@ -3297,10 +6792,10 @@
                                 <w:noProof/>
                               </w:rPr>
                               <w:drawing>
-                                <wp:inline distT="0" distB="0" distL="0" distR="0" wp14:anchorId="6CF24DDE" wp14:editId="26A2420C">
+                                <wp:inline distT="0" distB="0" distL="0" distR="0" wp14:anchorId="1308D7F6" wp14:editId="4E87E83C">
                                   <wp:extent cx="1674495" cy="306070"/>
                                   <wp:effectExtent l="0" t="0" r="1905" b="0"/>
-                                  <wp:docPr id="1841218162" name="Picture 3"/>
+                                  <wp:docPr id="1756321340" name="Picture 3"/>
                                   <wp:cNvGraphicFramePr>
                                     <a:graphicFrameLocks xmlns:a="http://schemas.openxmlformats.org/drawingml/2006/main" noChangeAspect="1"/>
                                   </wp:cNvGraphicFramePr>
@@ -3314,7 +6809,7 @@
                                           </pic:cNvPicPr>
                                         </pic:nvPicPr>
                                         <pic:blipFill>
-                                          <a:blip r:embed="rId9">
+                                          <a:blip r:embed="rId8">
                                             <a:extLst>
                                               <a:ext uri="{28A0092B-C50C-407E-A947-70E740481C1C}">
                                                 <a14:useLocalDpi xmlns:a14="http://schemas.microsoft.com/office/drawing/2010/main" val="0"/>
@@ -3368,7 +6863,7 @@
           </mc:Choice>
           <mc:Fallback>
             <w:pict>
-              <v:shape w14:anchorId="79F118C8" id="_x0000_s1030" type="#_x0000_t202" style="position:absolute;margin-left:257.35pt;margin-top:4.4pt;width:173.4pt;height:31.8pt;z-index:251678720;visibility:visible;mso-wrap-style:square;mso-width-percent:0;mso-height-percent:0;mso-wrap-distance-left:9pt;mso-wrap-distance-top:0;mso-wrap-distance-right:9pt;mso-wrap-distance-bottom:0;mso-position-horizontal:absolute;mso-position-horizontal-relative:text;mso-position-vertical:absolute;mso-position-vertical-relative:text;mso-width-percent:0;mso-height-percent:0;mso-width-relative:margin;mso-height-relative:margin;v-text-anchor:top" o:gfxdata="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" fillcolor="white [3201]" stroked="f" strokeweight=".5pt">
+              <v:shape w14:anchorId="3A6186A8" id="_x0000_s1030" type="#_x0000_t202" style="position:absolute;left:0;text-align:left;margin-left:39.3pt;margin-top:6.9pt;width:173.4pt;height:31.8pt;z-index:251672576;visibility:visible;mso-wrap-style:square;mso-width-percent:0;mso-height-percent:0;mso-wrap-distance-left:9pt;mso-wrap-distance-top:0;mso-wrap-distance-right:9pt;mso-wrap-distance-bottom:0;mso-position-horizontal:absolute;mso-position-horizontal-relative:margin;mso-position-vertical:absolute;mso-position-vertical-relative:text;mso-width-percent:0;mso-height-percent:0;mso-width-relative:margin;mso-height-relative:margin;v-text-anchor:top" o:gfxdata="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" fillcolor="white [3201]" stroked="f" strokeweight=".5pt">
                 <v:textbox>
                   <w:txbxContent>
                     <w:p>
@@ -3379,16 +6874,10 @@
                         <w:t xml:space="preserve">Figure </w:t>
                       </w:r>
                       <w:r>
-                        <w:t>7</w:t>
+                        <w:t>5</w:t>
                       </w:r>
                       <w:r>
-                        <w:t xml:space="preserve">.  </w:t>
-                      </w:r>
-                      <w:r>
-                        <w:t>Test data (blue dots), linear regression predictions (red line)</w:t>
-                      </w:r>
-                      <w:r>
-                        <w:t>)</w:t>
+                        <w:t>.  Training data (green dots), linear regression predictions (red line)</w:t>
                       </w:r>
                     </w:p>
                     <w:p>
@@ -3400,10 +6889,10 @@
                           <w:noProof/>
                         </w:rPr>
                         <w:drawing>
-                          <wp:inline distT="0" distB="0" distL="0" distR="0" wp14:anchorId="6CF24DDE" wp14:editId="26A2420C">
+                          <wp:inline distT="0" distB="0" distL="0" distR="0" wp14:anchorId="1308D7F6" wp14:editId="4E87E83C">
                             <wp:extent cx="1674495" cy="306070"/>
                             <wp:effectExtent l="0" t="0" r="1905" b="0"/>
-                            <wp:docPr id="1841218162" name="Picture 3"/>
+                            <wp:docPr id="1756321340" name="Picture 3"/>
                             <wp:cNvGraphicFramePr>
                               <a:graphicFrameLocks xmlns:a="http://schemas.openxmlformats.org/drawingml/2006/main" noChangeAspect="1"/>
                             </wp:cNvGraphicFramePr>
@@ -3417,7 +6906,7 @@
                                     </pic:cNvPicPr>
                                   </pic:nvPicPr>
                                   <pic:blipFill>
-                                    <a:blip r:embed="rId9">
+                                    <a:blip r:embed="rId8">
                                       <a:extLst>
                                         <a:ext uri="{28A0092B-C50C-407E-A947-70E740481C1C}">
                                           <a14:useLocalDpi xmlns:a14="http://schemas.microsoft.com/office/drawing/2010/main" val="0"/>
@@ -3451,7 +6940,7 @@
                     </w:p>
                   </w:txbxContent>
                 </v:textbox>
-                <w10:wrap type="square"/>
+                <w10:wrap type="square" anchorx="margin"/>
               </v:shape>
             </w:pict>
           </mc:Fallback>
@@ -3459,23 +6948,26 @@
       </w:r>
       <w:r>
         <w:rPr>
+          <w:rFonts w:ascii="Calibri" w:hAnsi="Calibri" w:cs="Calibri"/>
           <w:noProof/>
+          <w:sz w:val="16"/>
+          <w:szCs w:val="16"/>
         </w:rPr>
         <mc:AlternateContent>
           <mc:Choice Requires="wps">
             <w:drawing>
-              <wp:anchor distT="0" distB="0" distL="114300" distR="114300" simplePos="0" relativeHeight="251672576" behindDoc="0" locked="0" layoutInCell="1" allowOverlap="1" wp14:anchorId="3A6186A8" wp14:editId="20A0B3A3">
+              <wp:anchor distT="0" distB="0" distL="114300" distR="114300" simplePos="0" relativeHeight="251678720" behindDoc="0" locked="0" layoutInCell="1" allowOverlap="1" wp14:anchorId="79F118C8" wp14:editId="75860A87">
                 <wp:simplePos x="0" y="0"/>
-                <wp:positionH relativeFrom="margin">
-                  <wp:posOffset>321733</wp:posOffset>
+                <wp:positionH relativeFrom="column">
+                  <wp:posOffset>3268133</wp:posOffset>
                 </wp:positionH>
                 <wp:positionV relativeFrom="paragraph">
-                  <wp:posOffset>87630</wp:posOffset>
+                  <wp:posOffset>55669</wp:posOffset>
                 </wp:positionV>
                 <wp:extent cx="2202180" cy="403860"/>
                 <wp:effectExtent l="0" t="0" r="7620" b="0"/>
                 <wp:wrapSquare wrapText="bothSides"/>
-                <wp:docPr id="190007412" name="Text Box 2"/>
+                <wp:docPr id="1963015632" name="Text Box 2"/>
                 <wp:cNvGraphicFramePr/>
                 <a:graphic xmlns:a="http://schemas.openxmlformats.org/drawingml/2006/main">
                   <a:graphicData uri="http://schemas.microsoft.com/office/word/2010/wordprocessingShape">
@@ -3506,10 +6998,16 @@
                               <w:t xml:space="preserve">Figure </w:t>
                             </w:r>
                             <w:r>
-                              <w:t>3</w:t>
+                              <w:t>6</w:t>
                             </w:r>
                             <w:r>
-                              <w:t>.  Training data (green dots), linear regression predictions (red line)</w:t>
+                              <w:t xml:space="preserve">.  </w:t>
+                            </w:r>
+                            <w:r>
+                              <w:t>Test data (blue dots), linear regression predictions (red line)</w:t>
+                            </w:r>
+                            <w:r>
+                              <w:t>)</w:t>
                             </w:r>
                           </w:p>
                           <w:p>
@@ -3521,10 +7019,10 @@
                                 <w:noProof/>
                               </w:rPr>
                               <w:drawing>
-                                <wp:inline distT="0" distB="0" distL="0" distR="0" wp14:anchorId="1308D7F6" wp14:editId="4E87E83C">
+                                <wp:inline distT="0" distB="0" distL="0" distR="0" wp14:anchorId="6CF24DDE" wp14:editId="26A2420C">
                                   <wp:extent cx="1674495" cy="306070"/>
                                   <wp:effectExtent l="0" t="0" r="1905" b="0"/>
-                                  <wp:docPr id="1756321340" name="Picture 3"/>
+                                  <wp:docPr id="1841218162" name="Picture 3"/>
                                   <wp:cNvGraphicFramePr>
                                     <a:graphicFrameLocks xmlns:a="http://schemas.openxmlformats.org/drawingml/2006/main" noChangeAspect="1"/>
                                   </wp:cNvGraphicFramePr>
@@ -3538,7 +7036,7 @@
                                           </pic:cNvPicPr>
                                         </pic:nvPicPr>
                                         <pic:blipFill>
-                                          <a:blip r:embed="rId9">
+                                          <a:blip r:embed="rId8">
                                             <a:extLst>
                                               <a:ext uri="{28A0092B-C50C-407E-A947-70E740481C1C}">
                                                 <a14:useLocalDpi xmlns:a14="http://schemas.microsoft.com/office/drawing/2010/main" val="0"/>
@@ -3592,7 +7090,7 @@
           </mc:Choice>
           <mc:Fallback>
             <w:pict>
-              <v:shape w14:anchorId="3A6186A8" id="_x0000_s1031" type="#_x0000_t202" style="position:absolute;margin-left:25.35pt;margin-top:6.9pt;width:173.4pt;height:31.8pt;z-index:251672576;visibility:visible;mso-wrap-style:square;mso-width-percent:0;mso-height-percent:0;mso-wrap-distance-left:9pt;mso-wrap-distance-top:0;mso-wrap-distance-right:9pt;mso-wrap-distance-bottom:0;mso-position-horizontal:absolute;mso-position-horizontal-relative:margin;mso-position-vertical:absolute;mso-position-vertical-relative:text;mso-width-percent:0;mso-height-percent:0;mso-width-relative:margin;mso-height-relative:margin;v-text-anchor:top" o:gfxdata="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" fillcolor="white [3201]" stroked="f" strokeweight=".5pt">
+              <v:shape w14:anchorId="79F118C8" id="_x0000_s1031" type="#_x0000_t202" style="position:absolute;left:0;text-align:left;margin-left:257.35pt;margin-top:4.4pt;width:173.4pt;height:31.8pt;z-index:251678720;visibility:visible;mso-wrap-style:square;mso-width-percent:0;mso-height-percent:0;mso-wrap-distance-left:9pt;mso-wrap-distance-top:0;mso-wrap-distance-right:9pt;mso-wrap-distance-bottom:0;mso-position-horizontal:absolute;mso-position-horizontal-relative:text;mso-position-vertical:absolute;mso-position-vertical-relative:text;mso-width-percent:0;mso-height-percent:0;mso-width-relative:margin;mso-height-relative:margin;v-text-anchor:top" o:gfxdata="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" fillcolor="white [3201]" stroked="f" strokeweight=".5pt">
                 <v:textbox>
                   <w:txbxContent>
                     <w:p>
@@ -3603,10 +7101,16 @@
                         <w:t xml:space="preserve">Figure </w:t>
                       </w:r>
                       <w:r>
-                        <w:t>3</w:t>
+                        <w:t>6</w:t>
                       </w:r>
                       <w:r>
-                        <w:t>.  Training data (green dots), linear regression predictions (red line)</w:t>
+                        <w:t xml:space="preserve">.  </w:t>
+                      </w:r>
+                      <w:r>
+                        <w:t>Test data (blue dots), linear regression predictions (red line)</w:t>
+                      </w:r>
+                      <w:r>
+                        <w:t>)</w:t>
                       </w:r>
                     </w:p>
                     <w:p>
@@ -3618,10 +7122,10 @@
                           <w:noProof/>
                         </w:rPr>
                         <w:drawing>
-                          <wp:inline distT="0" distB="0" distL="0" distR="0" wp14:anchorId="1308D7F6" wp14:editId="4E87E83C">
+                          <wp:inline distT="0" distB="0" distL="0" distR="0" wp14:anchorId="6CF24DDE" wp14:editId="26A2420C">
                             <wp:extent cx="1674495" cy="306070"/>
                             <wp:effectExtent l="0" t="0" r="1905" b="0"/>
-                            <wp:docPr id="1756321340" name="Picture 3"/>
+                            <wp:docPr id="1841218162" name="Picture 3"/>
                             <wp:cNvGraphicFramePr>
                               <a:graphicFrameLocks xmlns:a="http://schemas.openxmlformats.org/drawingml/2006/main" noChangeAspect="1"/>
                             </wp:cNvGraphicFramePr>
@@ -3635,7 +7139,7 @@
                                     </pic:cNvPicPr>
                                   </pic:nvPicPr>
                                   <pic:blipFill>
-                                    <a:blip r:embed="rId9">
+                                    <a:blip r:embed="rId8">
                                       <a:extLst>
                                         <a:ext uri="{28A0092B-C50C-407E-A947-70E740481C1C}">
                                           <a14:useLocalDpi xmlns:a14="http://schemas.microsoft.com/office/drawing/2010/main" val="0"/>
@@ -3669,21 +7173,38 @@
                     </w:p>
                   </w:txbxContent>
                 </v:textbox>
-                <w10:wrap type="square" anchorx="margin"/>
+                <w10:wrap type="square"/>
               </v:shape>
             </w:pict>
           </mc:Fallback>
         </mc:AlternateContent>
       </w:r>
       <w:r>
+        <w:rPr>
+          <w:rFonts w:ascii="Calibri" w:hAnsi="Calibri" w:cs="Calibri"/>
+          <w:sz w:val="16"/>
+          <w:szCs w:val="16"/>
+        </w:rPr>
         <w:t xml:space="preserve"> </w:t>
       </w:r>
     </w:p>
     <w:p>
-      <w:r>
-        <w:rPr>
+      <w:pPr>
+        <w:jc w:val="both"/>
+        <w:rPr>
+          <w:rFonts w:ascii="Calibri" w:hAnsi="Calibri" w:cs="Calibri"/>
+          <w:sz w:val="22"/>
+          <w:szCs w:val="22"/>
+        </w:rPr>
+      </w:pPr>
+      <w:r>
+        <w:rPr>
+          <w:rFonts w:ascii="Calibri" w:hAnsi="Calibri" w:cs="Calibri"/>
           <w:noProof/>
-        </w:rPr>
+          <w:sz w:val="22"/>
+          <w:szCs w:val="22"/>
+        </w:rPr>
+        <w:lastRenderedPageBreak/>
         <w:drawing>
           <wp:anchor distT="0" distB="0" distL="114300" distR="114300" simplePos="0" relativeHeight="251695104" behindDoc="0" locked="0" layoutInCell="1" allowOverlap="1" wp14:anchorId="0B2FD4A2" wp14:editId="3413216D">
             <wp:simplePos x="0" y="0"/>
@@ -3743,13 +7264,20 @@
     </w:p>
     <w:p>
       <w:pPr>
-        <w:rPr>
+        <w:jc w:val="both"/>
+        <w:rPr>
+          <w:rFonts w:ascii="Calibri" w:hAnsi="Calibri" w:cs="Calibri"/>
+          <w:sz w:val="22"/>
+          <w:szCs w:val="22"/>
           <w:lang w:val="en-US"/>
         </w:rPr>
       </w:pPr>
       <w:r>
         <w:rPr>
+          <w:rFonts w:ascii="Calibri" w:hAnsi="Calibri" w:cs="Calibri"/>
           <w:noProof/>
+          <w:sz w:val="22"/>
+          <w:szCs w:val="22"/>
         </w:rPr>
         <mc:AlternateContent>
           <mc:Choice Requires="wps">
@@ -3796,7 +7324,7 @@
                               <w:t xml:space="preserve">Figure </w:t>
                             </w:r>
                             <w:r>
-                              <w:t>4</w:t>
+                              <w:t>8</w:t>
                             </w:r>
                             <w:r>
                               <w:t>.</w:t>
@@ -3805,7 +7333,19 @@
                               <w:t xml:space="preserve"> </w:t>
                             </w:r>
                             <w:r>
-                              <w:t>Test data (blue dots), linear regression predictions (red line)</w:t>
+                              <w:t>Test data (blue dot</w:t>
+                            </w:r>
+                            <w:r>
+                              <w:t xml:space="preserve">s) </w:t>
+                            </w:r>
+                            <w:r>
+                              <w:t>n</w:t>
+                            </w:r>
+                            <w:r>
+                              <w:t>eural network</w:t>
+                            </w:r>
+                            <w:r>
+                              <w:t xml:space="preserve"> predictions (red line)</w:t>
                             </w:r>
                           </w:p>
                           <w:p>
@@ -3834,7 +7374,7 @@
                                           </pic:cNvPicPr>
                                         </pic:nvPicPr>
                                         <pic:blipFill>
-                                          <a:blip r:embed="rId9">
+                                          <a:blip r:embed="rId8">
                                             <a:extLst>
                                               <a:ext uri="{28A0092B-C50C-407E-A947-70E740481C1C}">
                                                 <a14:useLocalDpi xmlns:a14="http://schemas.microsoft.com/office/drawing/2010/main" val="0"/>
@@ -3888,7 +7428,7 @@
           </mc:Choice>
           <mc:Fallback>
             <w:pict>
-              <v:shape w14:anchorId="00997F04" id="_x0000_s1032" type="#_x0000_t202" style="position:absolute;margin-left:267.05pt;margin-top:179.95pt;width:173.4pt;height:31.8pt;z-index:251674624;visibility:visible;mso-wrap-style:square;mso-width-percent:0;mso-height-percent:0;mso-wrap-distance-left:9pt;mso-wrap-distance-top:0;mso-wrap-distance-right:9pt;mso-wrap-distance-bottom:0;mso-position-horizontal:absolute;mso-position-horizontal-relative:text;mso-position-vertical:absolute;mso-position-vertical-relative:text;mso-width-percent:0;mso-height-percent:0;mso-width-relative:margin;mso-height-relative:margin;v-text-anchor:top" o:gfxdata="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" fillcolor="white [3201]" stroked="f" strokeweight=".5pt">
+              <v:shape w14:anchorId="00997F04" id="_x0000_s1032" type="#_x0000_t202" style="position:absolute;left:0;text-align:left;margin-left:267.05pt;margin-top:179.95pt;width:173.4pt;height:31.8pt;z-index:251674624;visibility:visible;mso-wrap-style:square;mso-width-percent:0;mso-height-percent:0;mso-wrap-distance-left:9pt;mso-wrap-distance-top:0;mso-wrap-distance-right:9pt;mso-wrap-distance-bottom:0;mso-position-horizontal:absolute;mso-position-horizontal-relative:text;mso-position-vertical:absolute;mso-position-vertical-relative:text;mso-width-percent:0;mso-height-percent:0;mso-width-relative:margin;mso-height-relative:margin;v-text-anchor:top" o:gfxdata="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" fillcolor="white [3201]" stroked="f" strokeweight=".5pt">
                 <v:textbox>
                   <w:txbxContent>
                     <w:p>
@@ -3899,7 +7439,7 @@
                         <w:t xml:space="preserve">Figure </w:t>
                       </w:r>
                       <w:r>
-                        <w:t>4</w:t>
+                        <w:t>8</w:t>
                       </w:r>
                       <w:r>
                         <w:t>.</w:t>
@@ -3908,7 +7448,19 @@
                         <w:t xml:space="preserve"> </w:t>
                       </w:r>
                       <w:r>
-                        <w:t>Test data (blue dots), linear regression predictions (red line)</w:t>
+                        <w:t>Test data (blue dot</w:t>
+                      </w:r>
+                      <w:r>
+                        <w:t xml:space="preserve">s) </w:t>
+                      </w:r>
+                      <w:r>
+                        <w:t>n</w:t>
+                      </w:r>
+                      <w:r>
+                        <w:t>eural network</w:t>
+                      </w:r>
+                      <w:r>
+                        <w:t xml:space="preserve"> predictions (red line)</w:t>
                       </w:r>
                     </w:p>
                     <w:p>
@@ -3937,7 +7489,7 @@
                                     </pic:cNvPicPr>
                                   </pic:nvPicPr>
                                   <pic:blipFill>
-                                    <a:blip r:embed="rId9">
+                                    <a:blip r:embed="rId8">
                                       <a:extLst>
                                         <a:ext uri="{28A0092B-C50C-407E-A947-70E740481C1C}">
                                           <a14:useLocalDpi xmlns:a14="http://schemas.microsoft.com/office/drawing/2010/main" val="0"/>
@@ -3978,7 +7530,10 @@
       </w:r>
       <w:r>
         <w:rPr>
+          <w:rFonts w:ascii="Calibri" w:hAnsi="Calibri" w:cs="Calibri"/>
           <w:noProof/>
+          <w:sz w:val="22"/>
+          <w:szCs w:val="22"/>
         </w:rPr>
         <mc:AlternateContent>
           <mc:Choice Requires="wps">
@@ -4025,7 +7580,7 @@
                               <w:t xml:space="preserve">Figure </w:t>
                             </w:r>
                             <w:r>
-                              <w:t>6</w:t>
+                              <w:t>7</w:t>
                             </w:r>
                             <w:r>
                               <w:t xml:space="preserve">. </w:t>
@@ -4060,7 +7615,7 @@
                                           </pic:cNvPicPr>
                                         </pic:nvPicPr>
                                         <pic:blipFill>
-                                          <a:blip r:embed="rId9">
+                                          <a:blip r:embed="rId8">
                                             <a:extLst>
                                               <a:ext uri="{28A0092B-C50C-407E-A947-70E740481C1C}">
                                                 <a14:useLocalDpi xmlns:a14="http://schemas.microsoft.com/office/drawing/2010/main" val="0"/>
@@ -4114,7 +7669,7 @@
           </mc:Choice>
           <mc:Fallback>
             <w:pict>
-              <v:shape w14:anchorId="28C30EA3" id="_x0000_s1033" type="#_x0000_t202" style="position:absolute;margin-left:40.65pt;margin-top:182.15pt;width:173.4pt;height:31.8pt;z-index:251676672;visibility:visible;mso-wrap-style:square;mso-width-percent:0;mso-height-percent:0;mso-wrap-distance-left:9pt;mso-wrap-distance-top:0;mso-wrap-distance-right:9pt;mso-wrap-distance-bottom:0;mso-position-horizontal:absolute;mso-position-horizontal-relative:text;mso-position-vertical:absolute;mso-position-vertical-relative:text;mso-width-percent:0;mso-height-percent:0;mso-width-relative:margin;mso-height-relative:margin;v-text-anchor:top" o:gfxdata="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" fillcolor="white [3201]" stroked="f" strokeweight=".5pt">
+              <v:shape w14:anchorId="28C30EA3" id="_x0000_s1033" type="#_x0000_t202" style="position:absolute;left:0;text-align:left;margin-left:40.65pt;margin-top:182.15pt;width:173.4pt;height:31.8pt;z-index:251676672;visibility:visible;mso-wrap-style:square;mso-width-percent:0;mso-height-percent:0;mso-wrap-distance-left:9pt;mso-wrap-distance-top:0;mso-wrap-distance-right:9pt;mso-wrap-distance-bottom:0;mso-position-horizontal:absolute;mso-position-horizontal-relative:text;mso-position-vertical:absolute;mso-position-vertical-relative:text;mso-width-percent:0;mso-height-percent:0;mso-width-relative:margin;mso-height-relative:margin;v-text-anchor:top" o:gfxdata="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" fillcolor="white [3201]" stroked="f" strokeweight=".5pt">
                 <v:textbox>
                   <w:txbxContent>
                     <w:p>
@@ -4125,7 +7680,7 @@
                         <w:t xml:space="preserve">Figure </w:t>
                       </w:r>
                       <w:r>
-                        <w:t>6</w:t>
+                        <w:t>7</w:t>
                       </w:r>
                       <w:r>
                         <w:t xml:space="preserve">. </w:t>
@@ -4160,7 +7715,7 @@
                                     </pic:cNvPicPr>
                                   </pic:nvPicPr>
                                   <pic:blipFill>
-                                    <a:blip r:embed="rId9">
+                                    <a:blip r:embed="rId8">
                                       <a:extLst>
                                         <a:ext uri="{28A0092B-C50C-407E-A947-70E740481C1C}">
                                           <a14:useLocalDpi xmlns:a14="http://schemas.microsoft.com/office/drawing/2010/main" val="0"/>
@@ -4201,13 +7756,19 @@
       </w:r>
       <w:r>
         <w:rPr>
+          <w:rFonts w:ascii="Calibri" w:hAnsi="Calibri" w:cs="Calibri"/>
+          <w:sz w:val="22"/>
+          <w:szCs w:val="22"/>
           <w:lang w:val="en-US"/>
         </w:rPr>
         <w:t xml:space="preserve">                </w:t>
       </w:r>
       <w:r>
         <w:rPr>
+          <w:rFonts w:ascii="Calibri" w:hAnsi="Calibri" w:cs="Calibri"/>
           <w:noProof/>
+          <w:sz w:val="22"/>
+          <w:szCs w:val="22"/>
         </w:rPr>
         <w:drawing>
           <wp:inline distT="0" distB="0" distL="0" distR="0" wp14:anchorId="13C70697" wp14:editId="5D127F69">
@@ -4248,147 +7809,41 @@
     </w:p>
     <w:p>
       <w:pPr>
-        <w:rPr>
+        <w:jc w:val="both"/>
+        <w:rPr>
+          <w:rFonts w:ascii="Calibri" w:hAnsi="Calibri" w:cs="Calibri"/>
+          <w:sz w:val="22"/>
+          <w:szCs w:val="22"/>
           <w:lang w:val="en-US"/>
         </w:rPr>
       </w:pPr>
     </w:p>
     <w:p>
       <w:pPr>
-        <w:rPr>
+        <w:jc w:val="both"/>
+        <w:rPr>
+          <w:rFonts w:ascii="Calibri" w:hAnsi="Calibri" w:cs="Calibri"/>
+          <w:sz w:val="22"/>
+          <w:szCs w:val="22"/>
           <w:lang w:val="en-US"/>
         </w:rPr>
       </w:pPr>
       <w:r>
         <w:rPr>
+          <w:rFonts w:ascii="Calibri" w:hAnsi="Calibri" w:cs="Calibri"/>
           <w:noProof/>
+          <w:sz w:val="22"/>
+          <w:szCs w:val="22"/>
           <w:lang w:val="en-US"/>
         </w:rPr>
         <w:drawing>
-          <wp:anchor distT="0" distB="0" distL="114300" distR="114300" simplePos="0" relativeHeight="251696128" behindDoc="0" locked="0" layoutInCell="1" allowOverlap="1" wp14:anchorId="5F6BD934" wp14:editId="12DAD6CB">
+          <wp:anchor distT="0" distB="0" distL="114300" distR="114300" simplePos="0" relativeHeight="251697152" behindDoc="0" locked="0" layoutInCell="1" allowOverlap="1" wp14:anchorId="61360CC7" wp14:editId="73EB928E">
             <wp:simplePos x="0" y="0"/>
-            <wp:positionH relativeFrom="margin">
-              <wp:posOffset>380365</wp:posOffset>
+            <wp:positionH relativeFrom="column">
+              <wp:posOffset>3402330</wp:posOffset>
             </wp:positionH>
             <wp:positionV relativeFrom="paragraph">
-              <wp:posOffset>140335</wp:posOffset>
-            </wp:positionV>
-            <wp:extent cx="2286000" cy="1739900"/>
-            <wp:effectExtent l="0" t="0" r="0" b="0"/>
-            <wp:wrapSquare wrapText="bothSides"/>
-            <wp:docPr id="1048140238" name="Picture 1" descr="A graph with green and red dots&#10;&#10;Description automatically generated"/>
-            <wp:cNvGraphicFramePr>
-              <a:graphicFrameLocks xmlns:a="http://schemas.openxmlformats.org/drawingml/2006/main" noChangeAspect="1"/>
-            </wp:cNvGraphicFramePr>
-            <a:graphic xmlns:a="http://schemas.openxmlformats.org/drawingml/2006/main">
-              <a:graphicData uri="http://schemas.openxmlformats.org/drawingml/2006/picture">
-                <pic:pic xmlns:pic="http://schemas.openxmlformats.org/drawingml/2006/picture">
-                  <pic:nvPicPr>
-                    <pic:cNvPr id="1048140238" name="Picture 1" descr="A graph with green and red dots&#10;&#10;Description automatically generated"/>
-                    <pic:cNvPicPr/>
-                  </pic:nvPicPr>
-                  <pic:blipFill>
-                    <a:blip r:embed="rId14" cstate="print">
-                      <a:extLst>
-                        <a:ext uri="{28A0092B-C50C-407E-A947-70E740481C1C}">
-                          <a14:useLocalDpi xmlns:a14="http://schemas.microsoft.com/office/drawing/2010/main" val="0"/>
-                        </a:ext>
-                      </a:extLst>
-                    </a:blip>
-                    <a:stretch>
-                      <a:fillRect/>
-                    </a:stretch>
-                  </pic:blipFill>
-                  <pic:spPr>
-                    <a:xfrm>
-                      <a:off x="0" y="0"/>
-                      <a:ext cx="2286000" cy="1739900"/>
-                    </a:xfrm>
-                    <a:prstGeom prst="rect">
-                      <a:avLst/>
-                    </a:prstGeom>
-                  </pic:spPr>
-                </pic:pic>
-              </a:graphicData>
-            </a:graphic>
-            <wp14:sizeRelH relativeFrom="margin">
-              <wp14:pctWidth>0</wp14:pctWidth>
-            </wp14:sizeRelH>
-            <wp14:sizeRelV relativeFrom="margin">
-              <wp14:pctHeight>0</wp14:pctHeight>
-            </wp14:sizeRelV>
-          </wp:anchor>
-        </w:drawing>
-      </w:r>
-    </w:p>
-    <w:p>
-      <w:pPr>
-        <w:rPr>
-          <w:lang w:val="en-US"/>
-        </w:rPr>
-      </w:pPr>
-    </w:p>
-    <w:p>
-      <w:pPr>
-        <w:rPr>
-          <w:lang w:val="en-US"/>
-        </w:rPr>
-      </w:pPr>
-    </w:p>
-    <w:p>
-      <w:pPr>
-        <w:rPr>
-          <w:lang w:val="en-US"/>
-        </w:rPr>
-      </w:pPr>
-    </w:p>
-    <w:p>
-      <w:pPr>
-        <w:rPr>
-          <w:lang w:val="en-US"/>
-        </w:rPr>
-      </w:pPr>
-    </w:p>
-    <w:p>
-      <w:pPr>
-        <w:rPr>
-          <w:lang w:val="en-US"/>
-        </w:rPr>
-      </w:pPr>
-    </w:p>
-    <w:p>
-      <w:pPr>
-        <w:rPr>
-          <w:lang w:val="en-US"/>
-        </w:rPr>
-      </w:pPr>
-    </w:p>
-    <w:p>
-      <w:pPr>
-        <w:rPr>
-          <w:lang w:val="en-US"/>
-        </w:rPr>
-      </w:pPr>
-    </w:p>
-    <w:p>
-      <w:pPr>
-        <w:rPr>
-          <w:lang w:val="en-US"/>
-        </w:rPr>
-      </w:pPr>
-      <w:r>
-        <w:rPr>
-          <w:noProof/>
-          <w:lang w:val="en-US"/>
-        </w:rPr>
-        <w:drawing>
-          <wp:anchor distT="0" distB="0" distL="114300" distR="114300" simplePos="0" relativeHeight="251697152" behindDoc="0" locked="0" layoutInCell="1" allowOverlap="1" wp14:anchorId="61360CC7" wp14:editId="6B96CA46">
-            <wp:simplePos x="0" y="0"/>
-            <wp:positionH relativeFrom="column">
-              <wp:posOffset>3326976</wp:posOffset>
-            </wp:positionH>
-            <wp:positionV relativeFrom="paragraph">
-              <wp:posOffset>-701675</wp:posOffset>
+              <wp:posOffset>76835</wp:posOffset>
             </wp:positionV>
             <wp:extent cx="2377440" cy="1817370"/>
             <wp:effectExtent l="0" t="0" r="3810" b="0"/>
@@ -4405,7 +7860,7 @@
                     <pic:cNvPicPr/>
                   </pic:nvPicPr>
                   <pic:blipFill>
-                    <a:blip r:embed="rId15" cstate="print">
+                    <a:blip r:embed="rId14" cstate="print">
                       <a:extLst>
                         <a:ext uri="{28A0092B-C50C-407E-A947-70E740481C1C}">
                           <a14:useLocalDpi xmlns:a14="http://schemas.microsoft.com/office/drawing/2010/main" val="0"/>
@@ -4431,47 +7886,637 @@
           </wp:anchor>
         </w:drawing>
       </w:r>
+      <w:r>
+        <w:rPr>
+          <w:rFonts w:ascii="Calibri" w:hAnsi="Calibri" w:cs="Calibri"/>
+          <w:noProof/>
+          <w:sz w:val="22"/>
+          <w:szCs w:val="22"/>
+          <w:lang w:val="en-US"/>
+        </w:rPr>
+        <w:drawing>
+          <wp:anchor distT="0" distB="0" distL="114300" distR="114300" simplePos="0" relativeHeight="251696128" behindDoc="0" locked="0" layoutInCell="1" allowOverlap="1" wp14:anchorId="5F6BD934" wp14:editId="6729B1EA">
+            <wp:simplePos x="0" y="0"/>
+            <wp:positionH relativeFrom="margin">
+              <wp:posOffset>363855</wp:posOffset>
+            </wp:positionH>
+            <wp:positionV relativeFrom="paragraph">
+              <wp:posOffset>143510</wp:posOffset>
+            </wp:positionV>
+            <wp:extent cx="2302510" cy="1752600"/>
+            <wp:effectExtent l="0" t="0" r="2540" b="0"/>
+            <wp:wrapSquare wrapText="bothSides"/>
+            <wp:docPr id="1048140238" name="Picture 1" descr="A graph with green and red dots&#10;&#10;Description automatically generated"/>
+            <wp:cNvGraphicFramePr>
+              <a:graphicFrameLocks xmlns:a="http://schemas.openxmlformats.org/drawingml/2006/main" noChangeAspect="1"/>
+            </wp:cNvGraphicFramePr>
+            <a:graphic xmlns:a="http://schemas.openxmlformats.org/drawingml/2006/main">
+              <a:graphicData uri="http://schemas.openxmlformats.org/drawingml/2006/picture">
+                <pic:pic xmlns:pic="http://schemas.openxmlformats.org/drawingml/2006/picture">
+                  <pic:nvPicPr>
+                    <pic:cNvPr id="1048140238" name="Picture 1" descr="A graph with green and red dots&#10;&#10;Description automatically generated"/>
+                    <pic:cNvPicPr/>
+                  </pic:nvPicPr>
+                  <pic:blipFill>
+                    <a:blip r:embed="rId15" cstate="print">
+                      <a:extLst>
+                        <a:ext uri="{28A0092B-C50C-407E-A947-70E740481C1C}">
+                          <a14:useLocalDpi xmlns:a14="http://schemas.microsoft.com/office/drawing/2010/main" val="0"/>
+                        </a:ext>
+                      </a:extLst>
+                    </a:blip>
+                    <a:stretch>
+                      <a:fillRect/>
+                    </a:stretch>
+                  </pic:blipFill>
+                  <pic:spPr>
+                    <a:xfrm>
+                      <a:off x="0" y="0"/>
+                      <a:ext cx="2302510" cy="1752600"/>
+                    </a:xfrm>
+                    <a:prstGeom prst="rect">
+                      <a:avLst/>
+                    </a:prstGeom>
+                  </pic:spPr>
+                </pic:pic>
+              </a:graphicData>
+            </a:graphic>
+            <wp14:sizeRelH relativeFrom="margin">
+              <wp14:pctWidth>0</wp14:pctWidth>
+            </wp14:sizeRelH>
+            <wp14:sizeRelV relativeFrom="margin">
+              <wp14:pctHeight>0</wp14:pctHeight>
+            </wp14:sizeRelV>
+          </wp:anchor>
+        </w:drawing>
+      </w:r>
     </w:p>
     <w:p>
       <w:pPr>
-        <w:rPr>
+        <w:jc w:val="both"/>
+        <w:rPr>
+          <w:rFonts w:ascii="Calibri" w:hAnsi="Calibri" w:cs="Calibri"/>
+          <w:sz w:val="22"/>
+          <w:szCs w:val="22"/>
           <w:lang w:val="en-US"/>
         </w:rPr>
       </w:pPr>
     </w:p>
     <w:p>
       <w:pPr>
-        <w:rPr>
+        <w:jc w:val="both"/>
+        <w:rPr>
+          <w:rFonts w:ascii="Calibri" w:hAnsi="Calibri" w:cs="Calibri"/>
+          <w:sz w:val="22"/>
+          <w:szCs w:val="22"/>
           <w:lang w:val="en-US"/>
         </w:rPr>
       </w:pPr>
+    </w:p>
+    <w:p>
+      <w:pPr>
+        <w:jc w:val="both"/>
+        <w:rPr>
+          <w:rFonts w:ascii="Calibri" w:hAnsi="Calibri" w:cs="Calibri"/>
+          <w:sz w:val="22"/>
+          <w:szCs w:val="22"/>
+          <w:lang w:val="en-US"/>
+        </w:rPr>
+      </w:pPr>
+    </w:p>
+    <w:p>
+      <w:pPr>
+        <w:jc w:val="both"/>
+        <w:rPr>
+          <w:rFonts w:ascii="Calibri" w:hAnsi="Calibri" w:cs="Calibri"/>
+          <w:sz w:val="22"/>
+          <w:szCs w:val="22"/>
+          <w:lang w:val="en-US"/>
+        </w:rPr>
+      </w:pPr>
+    </w:p>
+    <w:p>
+      <w:pPr>
+        <w:jc w:val="both"/>
+        <w:rPr>
+          <w:rFonts w:ascii="Calibri" w:hAnsi="Calibri" w:cs="Calibri"/>
+          <w:b/>
+          <w:bCs/>
+          <w:sz w:val="22"/>
+          <w:szCs w:val="22"/>
+          <w:lang w:val="en-US"/>
+        </w:rPr>
+      </w:pPr>
+    </w:p>
+    <w:p>
+      <w:pPr>
+        <w:jc w:val="both"/>
+        <w:rPr>
+          <w:rFonts w:ascii="Calibri" w:hAnsi="Calibri" w:cs="Calibri"/>
+          <w:b/>
+          <w:bCs/>
+          <w:sz w:val="22"/>
+          <w:szCs w:val="22"/>
+          <w:lang w:val="en-US"/>
+        </w:rPr>
+      </w:pPr>
+      <w:r>
+        <w:rPr>
+          <w:rFonts w:ascii="Calibri" w:hAnsi="Calibri" w:cs="Calibri"/>
+          <w:noProof/>
+          <w:sz w:val="22"/>
+          <w:szCs w:val="22"/>
+        </w:rPr>
+        <mc:AlternateContent>
+          <mc:Choice Requires="wps">
+            <w:drawing>
+              <wp:anchor distT="0" distB="0" distL="114300" distR="114300" simplePos="0" relativeHeight="251701248" behindDoc="0" locked="0" layoutInCell="1" allowOverlap="1" wp14:anchorId="61A08D50" wp14:editId="7DC41EFA">
+                <wp:simplePos x="0" y="0"/>
+                <wp:positionH relativeFrom="column">
+                  <wp:posOffset>3395134</wp:posOffset>
+                </wp:positionH>
+                <wp:positionV relativeFrom="paragraph">
+                  <wp:posOffset>15875</wp:posOffset>
+                </wp:positionV>
+                <wp:extent cx="2328334" cy="403860"/>
+                <wp:effectExtent l="0" t="0" r="0" b="0"/>
+                <wp:wrapNone/>
+                <wp:docPr id="2111361257" name="Text Box 2"/>
+                <wp:cNvGraphicFramePr/>
+                <a:graphic xmlns:a="http://schemas.openxmlformats.org/drawingml/2006/main">
+                  <a:graphicData uri="http://schemas.microsoft.com/office/word/2010/wordprocessingShape">
+                    <wps:wsp>
+                      <wps:cNvSpPr txBox="1"/>
+                      <wps:spPr>
+                        <a:xfrm>
+                          <a:off x="0" y="0"/>
+                          <a:ext cx="2328334" cy="403860"/>
+                        </a:xfrm>
+                        <a:prstGeom prst="rect">
+                          <a:avLst/>
+                        </a:prstGeom>
+                        <a:solidFill>
+                          <a:schemeClr val="lt1"/>
+                        </a:solidFill>
+                        <a:ln w="6350">
+                          <a:noFill/>
+                        </a:ln>
+                      </wps:spPr>
+                      <wps:txbx>
+                        <w:txbxContent>
+                          <w:p>
+                            <w:pPr>
+                              <w:pStyle w:val="Caption"/>
+                            </w:pPr>
+                            <w:r>
+                              <w:t>Figure 10. T</w:t>
+                            </w:r>
+                            <w:r>
+                              <w:t>est</w:t>
+                            </w:r>
+                            <w:r>
+                              <w:t xml:space="preserve"> data (green dots), posterior predictive samples (red line)</w:t>
+                            </w:r>
+                          </w:p>
+                          <w:p>
+                            <w:r>
+                              <w:t xml:space="preserve"> </w:t>
+                            </w:r>
+                            <w:r>
+                              <w:rPr>
+                                <w:noProof/>
+                              </w:rPr>
+                              <w:drawing>
+                                <wp:inline distT="0" distB="0" distL="0" distR="0" wp14:anchorId="6E63FDA8" wp14:editId="0D0708E6">
+                                  <wp:extent cx="1674495" cy="306070"/>
+                                  <wp:effectExtent l="0" t="0" r="1905" b="0"/>
+                                  <wp:docPr id="1512885146" name="Picture 3"/>
+                                  <wp:cNvGraphicFramePr>
+                                    <a:graphicFrameLocks xmlns:a="http://schemas.openxmlformats.org/drawingml/2006/main" noChangeAspect="1"/>
+                                  </wp:cNvGraphicFramePr>
+                                  <a:graphic xmlns:a="http://schemas.openxmlformats.org/drawingml/2006/main">
+                                    <a:graphicData uri="http://schemas.openxmlformats.org/drawingml/2006/picture">
+                                      <pic:pic xmlns:pic="http://schemas.openxmlformats.org/drawingml/2006/picture">
+                                        <pic:nvPicPr>
+                                          <pic:cNvPr id="0" name="Picture 1"/>
+                                          <pic:cNvPicPr>
+                                            <a:picLocks noChangeAspect="1" noChangeArrowheads="1"/>
+                                          </pic:cNvPicPr>
+                                        </pic:nvPicPr>
+                                        <pic:blipFill>
+                                          <a:blip r:embed="rId8">
+                                            <a:extLst>
+                                              <a:ext uri="{28A0092B-C50C-407E-A947-70E740481C1C}">
+                                                <a14:useLocalDpi xmlns:a14="http://schemas.microsoft.com/office/drawing/2010/main" val="0"/>
+                                              </a:ext>
+                                            </a:extLst>
+                                          </a:blip>
+                                          <a:srcRect/>
+                                          <a:stretch>
+                                            <a:fillRect/>
+                                          </a:stretch>
+                                        </pic:blipFill>
+                                        <pic:spPr bwMode="auto">
+                                          <a:xfrm>
+                                            <a:off x="0" y="0"/>
+                                            <a:ext cx="1674495" cy="306070"/>
+                                          </a:xfrm>
+                                          <a:prstGeom prst="rect">
+                                            <a:avLst/>
+                                          </a:prstGeom>
+                                          <a:noFill/>
+                                          <a:ln>
+                                            <a:noFill/>
+                                          </a:ln>
+                                        </pic:spPr>
+                                      </pic:pic>
+                                    </a:graphicData>
+                                  </a:graphic>
+                                </wp:inline>
+                              </w:drawing>
+                            </w:r>
+                          </w:p>
+                        </w:txbxContent>
+                      </wps:txbx>
+                      <wps:bodyPr rot="0" spcFirstLastPara="0" vertOverflow="overflow" horzOverflow="overflow" vert="horz" wrap="square" lIns="91440" tIns="45720" rIns="91440" bIns="45720" numCol="1" spcCol="0" rtlCol="0" fromWordArt="0" anchor="t" anchorCtr="0" forceAA="0" compatLnSpc="1">
+                        <a:prstTxWarp prst="textNoShape">
+                          <a:avLst/>
+                        </a:prstTxWarp>
+                        <a:noAutofit/>
+                      </wps:bodyPr>
+                    </wps:wsp>
+                  </a:graphicData>
+                </a:graphic>
+                <wp14:sizeRelH relativeFrom="margin">
+                  <wp14:pctWidth>0</wp14:pctWidth>
+                </wp14:sizeRelH>
+                <wp14:sizeRelV relativeFrom="margin">
+                  <wp14:pctHeight>0</wp14:pctHeight>
+                </wp14:sizeRelV>
+              </wp:anchor>
+            </w:drawing>
+          </mc:Choice>
+          <mc:Fallback>
+            <w:pict>
+              <v:shape w14:anchorId="61A08D50" id="_x0000_s1034" type="#_x0000_t202" style="position:absolute;left:0;text-align:left;margin-left:267.35pt;margin-top:1.25pt;width:183.35pt;height:31.8pt;z-index:251701248;visibility:visible;mso-wrap-style:square;mso-width-percent:0;mso-height-percent:0;mso-wrap-distance-left:9pt;mso-wrap-distance-top:0;mso-wrap-distance-right:9pt;mso-wrap-distance-bottom:0;mso-position-horizontal:absolute;mso-position-horizontal-relative:text;mso-position-vertical:absolute;mso-position-vertical-relative:text;mso-width-percent:0;mso-height-percent:0;mso-width-relative:margin;mso-height-relative:margin;v-text-anchor:top" o:gfxdata="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" fillcolor="white [3201]" stroked="f" strokeweight=".5pt">
+                <v:textbox>
+                  <w:txbxContent>
+                    <w:p>
+                      <w:pPr>
+                        <w:pStyle w:val="Caption"/>
+                      </w:pPr>
+                      <w:r>
+                        <w:t>Figure 10. T</w:t>
+                      </w:r>
+                      <w:r>
+                        <w:t>est</w:t>
+                      </w:r>
+                      <w:r>
+                        <w:t xml:space="preserve"> data (green dots), posterior predictive samples (red line)</w:t>
+                      </w:r>
+                    </w:p>
+                    <w:p>
+                      <w:r>
+                        <w:t xml:space="preserve"> </w:t>
+                      </w:r>
+                      <w:r>
+                        <w:rPr>
+                          <w:noProof/>
+                        </w:rPr>
+                        <w:drawing>
+                          <wp:inline distT="0" distB="0" distL="0" distR="0" wp14:anchorId="6E63FDA8" wp14:editId="0D0708E6">
+                            <wp:extent cx="1674495" cy="306070"/>
+                            <wp:effectExtent l="0" t="0" r="1905" b="0"/>
+                            <wp:docPr id="1512885146" name="Picture 3"/>
+                            <wp:cNvGraphicFramePr>
+                              <a:graphicFrameLocks xmlns:a="http://schemas.openxmlformats.org/drawingml/2006/main" noChangeAspect="1"/>
+                            </wp:cNvGraphicFramePr>
+                            <a:graphic xmlns:a="http://schemas.openxmlformats.org/drawingml/2006/main">
+                              <a:graphicData uri="http://schemas.openxmlformats.org/drawingml/2006/picture">
+                                <pic:pic xmlns:pic="http://schemas.openxmlformats.org/drawingml/2006/picture">
+                                  <pic:nvPicPr>
+                                    <pic:cNvPr id="0" name="Picture 1"/>
+                                    <pic:cNvPicPr>
+                                      <a:picLocks noChangeAspect="1" noChangeArrowheads="1"/>
+                                    </pic:cNvPicPr>
+                                  </pic:nvPicPr>
+                                  <pic:blipFill>
+                                    <a:blip r:embed="rId8">
+                                      <a:extLst>
+                                        <a:ext uri="{28A0092B-C50C-407E-A947-70E740481C1C}">
+                                          <a14:useLocalDpi xmlns:a14="http://schemas.microsoft.com/office/drawing/2010/main" val="0"/>
+                                        </a:ext>
+                                      </a:extLst>
+                                    </a:blip>
+                                    <a:srcRect/>
+                                    <a:stretch>
+                                      <a:fillRect/>
+                                    </a:stretch>
+                                  </pic:blipFill>
+                                  <pic:spPr bwMode="auto">
+                                    <a:xfrm>
+                                      <a:off x="0" y="0"/>
+                                      <a:ext cx="1674495" cy="306070"/>
+                                    </a:xfrm>
+                                    <a:prstGeom prst="rect">
+                                      <a:avLst/>
+                                    </a:prstGeom>
+                                    <a:noFill/>
+                                    <a:ln>
+                                      <a:noFill/>
+                                    </a:ln>
+                                  </pic:spPr>
+                                </pic:pic>
+                              </a:graphicData>
+                            </a:graphic>
+                          </wp:inline>
+                        </w:drawing>
+                      </w:r>
+                    </w:p>
+                  </w:txbxContent>
+                </v:textbox>
+              </v:shape>
+            </w:pict>
+          </mc:Fallback>
+        </mc:AlternateContent>
+      </w:r>
+      <w:r>
+        <w:rPr>
+          <w:rFonts w:ascii="Calibri" w:hAnsi="Calibri" w:cs="Calibri"/>
+          <w:noProof/>
+          <w:sz w:val="22"/>
+          <w:szCs w:val="22"/>
+        </w:rPr>
+        <mc:AlternateContent>
+          <mc:Choice Requires="wps">
+            <w:drawing>
+              <wp:anchor distT="0" distB="0" distL="114300" distR="114300" simplePos="0" relativeHeight="251699200" behindDoc="0" locked="0" layoutInCell="1" allowOverlap="1" wp14:anchorId="202FC1E5" wp14:editId="75D0D631">
+                <wp:simplePos x="0" y="0"/>
+                <wp:positionH relativeFrom="column">
+                  <wp:posOffset>381000</wp:posOffset>
+                </wp:positionH>
+                <wp:positionV relativeFrom="paragraph">
+                  <wp:posOffset>6985</wp:posOffset>
+                </wp:positionV>
+                <wp:extent cx="2388235" cy="403860"/>
+                <wp:effectExtent l="0" t="0" r="0" b="0"/>
+                <wp:wrapSquare wrapText="bothSides"/>
+                <wp:docPr id="995898797" name="Text Box 2"/>
+                <wp:cNvGraphicFramePr/>
+                <a:graphic xmlns:a="http://schemas.openxmlformats.org/drawingml/2006/main">
+                  <a:graphicData uri="http://schemas.microsoft.com/office/word/2010/wordprocessingShape">
+                    <wps:wsp>
+                      <wps:cNvSpPr txBox="1"/>
+                      <wps:spPr>
+                        <a:xfrm>
+                          <a:off x="0" y="0"/>
+                          <a:ext cx="2388235" cy="403860"/>
+                        </a:xfrm>
+                        <a:prstGeom prst="rect">
+                          <a:avLst/>
+                        </a:prstGeom>
+                        <a:solidFill>
+                          <a:schemeClr val="lt1"/>
+                        </a:solidFill>
+                        <a:ln w="6350">
+                          <a:noFill/>
+                        </a:ln>
+                      </wps:spPr>
+                      <wps:txbx>
+                        <w:txbxContent>
+                          <w:p>
+                            <w:pPr>
+                              <w:pStyle w:val="Caption"/>
+                            </w:pPr>
+                            <w:r>
+                              <w:t>Figure 9. Training data (green dots), posterior predictive samples (red line)</w:t>
+                            </w:r>
+                          </w:p>
+                          <w:p>
+                            <w:r>
+                              <w:t xml:space="preserve"> </w:t>
+                            </w:r>
+                            <w:r>
+                              <w:rPr>
+                                <w:noProof/>
+                              </w:rPr>
+                              <w:drawing>
+                                <wp:inline distT="0" distB="0" distL="0" distR="0" wp14:anchorId="2903B7AF" wp14:editId="0EAA80DB">
+                                  <wp:extent cx="1674495" cy="306070"/>
+                                  <wp:effectExtent l="0" t="0" r="1905" b="0"/>
+                                  <wp:docPr id="375782706" name="Picture 3"/>
+                                  <wp:cNvGraphicFramePr>
+                                    <a:graphicFrameLocks xmlns:a="http://schemas.openxmlformats.org/drawingml/2006/main" noChangeAspect="1"/>
+                                  </wp:cNvGraphicFramePr>
+                                  <a:graphic xmlns:a="http://schemas.openxmlformats.org/drawingml/2006/main">
+                                    <a:graphicData uri="http://schemas.openxmlformats.org/drawingml/2006/picture">
+                                      <pic:pic xmlns:pic="http://schemas.openxmlformats.org/drawingml/2006/picture">
+                                        <pic:nvPicPr>
+                                          <pic:cNvPr id="0" name="Picture 1"/>
+                                          <pic:cNvPicPr>
+                                            <a:picLocks noChangeAspect="1" noChangeArrowheads="1"/>
+                                          </pic:cNvPicPr>
+                                        </pic:nvPicPr>
+                                        <pic:blipFill>
+                                          <a:blip r:embed="rId8">
+                                            <a:extLst>
+                                              <a:ext uri="{28A0092B-C50C-407E-A947-70E740481C1C}">
+                                                <a14:useLocalDpi xmlns:a14="http://schemas.microsoft.com/office/drawing/2010/main" val="0"/>
+                                              </a:ext>
+                                            </a:extLst>
+                                          </a:blip>
+                                          <a:srcRect/>
+                                          <a:stretch>
+                                            <a:fillRect/>
+                                          </a:stretch>
+                                        </pic:blipFill>
+                                        <pic:spPr bwMode="auto">
+                                          <a:xfrm>
+                                            <a:off x="0" y="0"/>
+                                            <a:ext cx="1674495" cy="306070"/>
+                                          </a:xfrm>
+                                          <a:prstGeom prst="rect">
+                                            <a:avLst/>
+                                          </a:prstGeom>
+                                          <a:noFill/>
+                                          <a:ln>
+                                            <a:noFill/>
+                                          </a:ln>
+                                        </pic:spPr>
+                                      </pic:pic>
+                                    </a:graphicData>
+                                  </a:graphic>
+                                </wp:inline>
+                              </w:drawing>
+                            </w:r>
+                          </w:p>
+                        </w:txbxContent>
+                      </wps:txbx>
+                      <wps:bodyPr rot="0" spcFirstLastPara="0" vertOverflow="overflow" horzOverflow="overflow" vert="horz" wrap="square" lIns="91440" tIns="45720" rIns="91440" bIns="45720" numCol="1" spcCol="0" rtlCol="0" fromWordArt="0" anchor="t" anchorCtr="0" forceAA="0" compatLnSpc="1">
+                        <a:prstTxWarp prst="textNoShape">
+                          <a:avLst/>
+                        </a:prstTxWarp>
+                        <a:noAutofit/>
+                      </wps:bodyPr>
+                    </wps:wsp>
+                  </a:graphicData>
+                </a:graphic>
+                <wp14:sizeRelH relativeFrom="margin">
+                  <wp14:pctWidth>0</wp14:pctWidth>
+                </wp14:sizeRelH>
+                <wp14:sizeRelV relativeFrom="margin">
+                  <wp14:pctHeight>0</wp14:pctHeight>
+                </wp14:sizeRelV>
+              </wp:anchor>
+            </w:drawing>
+          </mc:Choice>
+          <mc:Fallback>
+            <w:pict>
+              <v:shape w14:anchorId="202FC1E5" id="_x0000_s1035" type="#_x0000_t202" style="position:absolute;left:0;text-align:left;margin-left:30pt;margin-top:.55pt;width:188.05pt;height:31.8pt;z-index:251699200;visibility:visible;mso-wrap-style:square;mso-width-percent:0;mso-height-percent:0;mso-wrap-distance-left:9pt;mso-wrap-distance-top:0;mso-wrap-distance-right:9pt;mso-wrap-distance-bottom:0;mso-position-horizontal:absolute;mso-position-horizontal-relative:text;mso-position-vertical:absolute;mso-position-vertical-relative:text;mso-width-percent:0;mso-height-percent:0;mso-width-relative:margin;mso-height-relative:margin;v-text-anchor:top" o:gfxdata="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" fillcolor="white [3201]" stroked="f" strokeweight=".5pt">
+                <v:textbox>
+                  <w:txbxContent>
+                    <w:p>
+                      <w:pPr>
+                        <w:pStyle w:val="Caption"/>
+                      </w:pPr>
+                      <w:r>
+                        <w:t>Figure 9. Training data (green dots), posterior predictive samples (red line)</w:t>
+                      </w:r>
+                    </w:p>
+                    <w:p>
+                      <w:r>
+                        <w:t xml:space="preserve"> </w:t>
+                      </w:r>
+                      <w:r>
+                        <w:rPr>
+                          <w:noProof/>
+                        </w:rPr>
+                        <w:drawing>
+                          <wp:inline distT="0" distB="0" distL="0" distR="0" wp14:anchorId="2903B7AF" wp14:editId="0EAA80DB">
+                            <wp:extent cx="1674495" cy="306070"/>
+                            <wp:effectExtent l="0" t="0" r="1905" b="0"/>
+                            <wp:docPr id="375782706" name="Picture 3"/>
+                            <wp:cNvGraphicFramePr>
+                              <a:graphicFrameLocks xmlns:a="http://schemas.openxmlformats.org/drawingml/2006/main" noChangeAspect="1"/>
+                            </wp:cNvGraphicFramePr>
+                            <a:graphic xmlns:a="http://schemas.openxmlformats.org/drawingml/2006/main">
+                              <a:graphicData uri="http://schemas.openxmlformats.org/drawingml/2006/picture">
+                                <pic:pic xmlns:pic="http://schemas.openxmlformats.org/drawingml/2006/picture">
+                                  <pic:nvPicPr>
+                                    <pic:cNvPr id="0" name="Picture 1"/>
+                                    <pic:cNvPicPr>
+                                      <a:picLocks noChangeAspect="1" noChangeArrowheads="1"/>
+                                    </pic:cNvPicPr>
+                                  </pic:nvPicPr>
+                                  <pic:blipFill>
+                                    <a:blip r:embed="rId8">
+                                      <a:extLst>
+                                        <a:ext uri="{28A0092B-C50C-407E-A947-70E740481C1C}">
+                                          <a14:useLocalDpi xmlns:a14="http://schemas.microsoft.com/office/drawing/2010/main" val="0"/>
+                                        </a:ext>
+                                      </a:extLst>
+                                    </a:blip>
+                                    <a:srcRect/>
+                                    <a:stretch>
+                                      <a:fillRect/>
+                                    </a:stretch>
+                                  </pic:blipFill>
+                                  <pic:spPr bwMode="auto">
+                                    <a:xfrm>
+                                      <a:off x="0" y="0"/>
+                                      <a:ext cx="1674495" cy="306070"/>
+                                    </a:xfrm>
+                                    <a:prstGeom prst="rect">
+                                      <a:avLst/>
+                                    </a:prstGeom>
+                                    <a:noFill/>
+                                    <a:ln>
+                                      <a:noFill/>
+                                    </a:ln>
+                                  </pic:spPr>
+                                </pic:pic>
+                              </a:graphicData>
+                            </a:graphic>
+                          </wp:inline>
+                        </w:drawing>
+                      </w:r>
+                    </w:p>
+                  </w:txbxContent>
+                </v:textbox>
+                <w10:wrap type="square"/>
+              </v:shape>
+            </w:pict>
+          </mc:Fallback>
+        </mc:AlternateContent>
+      </w:r>
+    </w:p>
+    <w:p>
+      <w:pPr>
+        <w:jc w:val="both"/>
+        <w:rPr>
+          <w:rFonts w:ascii="Calibri" w:hAnsi="Calibri" w:cs="Calibri"/>
+          <w:b/>
+          <w:bCs/>
+          <w:sz w:val="22"/>
+          <w:szCs w:val="22"/>
+          <w:lang w:val="en-US"/>
+        </w:rPr>
+      </w:pPr>
+    </w:p>
+    <w:p>
+      <w:pPr>
+        <w:jc w:val="both"/>
+        <w:rPr>
+          <w:rFonts w:ascii="Calibri" w:hAnsi="Calibri" w:cs="Calibri"/>
+          <w:b/>
+          <w:bCs/>
+          <w:sz w:val="22"/>
+          <w:szCs w:val="22"/>
+          <w:lang w:val="en-US"/>
+        </w:rPr>
+      </w:pPr>
+      <w:r>
+        <w:rPr>
+          <w:rFonts w:ascii="Calibri" w:hAnsi="Calibri" w:cs="Calibri"/>
+          <w:b/>
+          <w:bCs/>
+          <w:sz w:val="22"/>
+          <w:szCs w:val="22"/>
+          <w:lang w:val="en-US"/>
+        </w:rPr>
+        <w:t>Report Task 9</w:t>
+      </w:r>
     </w:p>
     <w:tbl>
       <w:tblPr>
         <w:tblStyle w:val="TableGridLight"/>
-        <w:tblpPr w:leftFromText="180" w:rightFromText="180" w:vertAnchor="text" w:horzAnchor="margin" w:tblpY="-466"/>
+        <w:tblpPr w:leftFromText="180" w:rightFromText="180" w:vertAnchor="text" w:horzAnchor="margin" w:tblpY="1682"/>
         <w:tblOverlap w:val="never"/>
-        <w:tblW w:w="10027" w:type="dxa"/>
+        <w:tblW w:w="9463" w:type="dxa"/>
         <w:tblLook w:val="04A0" w:firstRow="1" w:lastRow="0" w:firstColumn="1" w:lastColumn="0" w:noHBand="0" w:noVBand="1"/>
       </w:tblPr>
       <w:tblGrid>
-        <w:gridCol w:w="3787"/>
-        <w:gridCol w:w="3182"/>
-        <w:gridCol w:w="3058"/>
+        <w:gridCol w:w="3574"/>
+        <w:gridCol w:w="3003"/>
+        <w:gridCol w:w="2886"/>
       </w:tblGrid>
       <w:tr>
         <w:trPr>
-          <w:trHeight w:val="345"/>
+          <w:trHeight w:val="350"/>
         </w:trPr>
         <w:tc>
           <w:tcPr>
-            <w:tcW w:w="3787" w:type="dxa"/>
+            <w:tcW w:w="3574" w:type="dxa"/>
           </w:tcPr>
           <w:p>
             <w:pPr>
+              <w:jc w:val="both"/>
               <w:rPr>
+                <w:rFonts w:ascii="Calibri" w:hAnsi="Calibri" w:cs="Calibri"/>
                 <w:b/>
                 <w:bCs/>
+                <w:sz w:val="22"/>
+                <w:szCs w:val="22"/>
                 <w:lang w:val="en-US"/>
               </w:rPr>
             </w:pPr>
@@ -4479,20 +8524,27 @@
         </w:tc>
         <w:tc>
           <w:tcPr>
-            <w:tcW w:w="3182" w:type="dxa"/>
+            <w:tcW w:w="3003" w:type="dxa"/>
           </w:tcPr>
           <w:p>
             <w:pPr>
+              <w:jc w:val="both"/>
               <w:rPr>
+                <w:rFonts w:ascii="Calibri" w:hAnsi="Calibri" w:cs="Calibri"/>
                 <w:b/>
                 <w:bCs/>
+                <w:sz w:val="22"/>
+                <w:szCs w:val="22"/>
                 <w:lang w:val="en-US"/>
               </w:rPr>
             </w:pPr>
             <w:r>
               <w:rPr>
+                <w:rFonts w:ascii="Calibri" w:hAnsi="Calibri" w:cs="Calibri"/>
                 <w:b/>
                 <w:bCs/>
+                <w:sz w:val="22"/>
+                <w:szCs w:val="22"/>
                 <w:lang w:val="en-US"/>
               </w:rPr>
               <w:t>Linear Regression</w:t>
@@ -4501,20 +8553,27 @@
         </w:tc>
         <w:tc>
           <w:tcPr>
-            <w:tcW w:w="3058" w:type="dxa"/>
+            <w:tcW w:w="2886" w:type="dxa"/>
           </w:tcPr>
           <w:p>
             <w:pPr>
+              <w:jc w:val="both"/>
               <w:rPr>
+                <w:rFonts w:ascii="Calibri" w:hAnsi="Calibri" w:cs="Calibri"/>
                 <w:b/>
                 <w:bCs/>
+                <w:sz w:val="22"/>
+                <w:szCs w:val="22"/>
                 <w:lang w:val="en-US"/>
               </w:rPr>
             </w:pPr>
             <w:r>
               <w:rPr>
+                <w:rFonts w:ascii="Calibri" w:hAnsi="Calibri" w:cs="Calibri"/>
                 <w:b/>
                 <w:bCs/>
+                <w:sz w:val="22"/>
+                <w:szCs w:val="22"/>
                 <w:lang w:val="en-US"/>
               </w:rPr>
               <w:t>Neural Network</w:t>
@@ -4524,24 +8583,31 @@
       </w:tr>
       <w:tr>
         <w:trPr>
-          <w:trHeight w:val="359"/>
+          <w:trHeight w:val="364"/>
         </w:trPr>
         <w:tc>
           <w:tcPr>
-            <w:tcW w:w="3787" w:type="dxa"/>
+            <w:tcW w:w="3574" w:type="dxa"/>
           </w:tcPr>
           <w:p>
             <w:pPr>
+              <w:jc w:val="both"/>
               <w:rPr>
+                <w:rFonts w:ascii="Calibri" w:hAnsi="Calibri" w:cs="Calibri"/>
                 <w:b/>
                 <w:bCs/>
+                <w:sz w:val="22"/>
+                <w:szCs w:val="22"/>
                 <w:lang w:val="en-US"/>
               </w:rPr>
             </w:pPr>
             <w:r>
               <w:rPr>
+                <w:rFonts w:ascii="Calibri" w:hAnsi="Calibri" w:cs="Calibri"/>
                 <w:b/>
                 <w:bCs/>
+                <w:sz w:val="22"/>
+                <w:szCs w:val="22"/>
                 <w:lang w:val="en-US"/>
               </w:rPr>
               <w:t>Mean squared error</w:t>
@@ -4550,16 +8616,23 @@
         </w:tc>
         <w:tc>
           <w:tcPr>
-            <w:tcW w:w="3182" w:type="dxa"/>
+            <w:tcW w:w="3003" w:type="dxa"/>
           </w:tcPr>
           <w:p>
             <w:pPr>
+              <w:jc w:val="both"/>
               <w:rPr>
+                <w:rFonts w:ascii="Calibri" w:hAnsi="Calibri" w:cs="Calibri"/>
+                <w:sz w:val="22"/>
+                <w:szCs w:val="22"/>
                 <w:lang w:val="en-US"/>
               </w:rPr>
             </w:pPr>
             <w:r>
               <w:rPr>
+                <w:rFonts w:ascii="Calibri" w:hAnsi="Calibri" w:cs="Calibri"/>
+                <w:sz w:val="22"/>
+                <w:szCs w:val="22"/>
                 <w:lang w:val="en-US"/>
               </w:rPr>
               <w:t>75.07</w:t>
@@ -4568,15 +8641,24 @@
         </w:tc>
         <w:tc>
           <w:tcPr>
-            <w:tcW w:w="3058" w:type="dxa"/>
+            <w:tcW w:w="2886" w:type="dxa"/>
           </w:tcPr>
           <w:p>
             <w:pPr>
+              <w:jc w:val="both"/>
               <w:rPr>
+                <w:rFonts w:ascii="Calibri" w:hAnsi="Calibri" w:cs="Calibri"/>
+                <w:sz w:val="22"/>
+                <w:szCs w:val="22"/>
                 <w:lang w:val="en-US"/>
               </w:rPr>
             </w:pPr>
             <w:r>
+              <w:rPr>
+                <w:rFonts w:ascii="Calibri" w:hAnsi="Calibri" w:cs="Calibri"/>
+                <w:sz w:val="22"/>
+                <w:szCs w:val="22"/>
+              </w:rPr>
               <w:t>160492.01</w:t>
             </w:r>
           </w:p>
@@ -4585,42 +8667,65 @@
     </w:tbl>
     <w:p>
       <w:pPr>
-        <w:rPr>
+        <w:ind w:firstLine="720"/>
+        <w:jc w:val="both"/>
+        <w:rPr>
+          <w:rFonts w:ascii="Calibri" w:hAnsi="Calibri" w:cs="Calibri"/>
+          <w:sz w:val="22"/>
+          <w:szCs w:val="22"/>
           <w:lang w:val="en-US"/>
         </w:rPr>
       </w:pPr>
       <w:r>
         <w:rPr>
+          <w:rFonts w:ascii="Calibri" w:hAnsi="Calibri" w:cs="Calibri"/>
+          <w:sz w:val="22"/>
+          <w:szCs w:val="22"/>
           <w:lang w:val="en-US"/>
         </w:rPr>
         <w:t xml:space="preserve">Since the input data is one-dimensional, the Linear Regression </w:t>
       </w:r>
       <w:r>
         <w:rPr>
+          <w:rFonts w:ascii="Calibri" w:hAnsi="Calibri" w:cs="Calibri"/>
+          <w:sz w:val="22"/>
+          <w:szCs w:val="22"/>
           <w:lang w:val="en-US"/>
         </w:rPr>
         <w:t>can</w:t>
       </w:r>
       <w:r>
         <w:rPr>
+          <w:rFonts w:ascii="Calibri" w:hAnsi="Calibri" w:cs="Calibri"/>
+          <w:sz w:val="22"/>
+          <w:szCs w:val="22"/>
           <w:lang w:val="en-US"/>
         </w:rPr>
         <w:t xml:space="preserve"> capture </w:t>
       </w:r>
       <w:r>
         <w:rPr>
+          <w:rFonts w:ascii="Calibri" w:hAnsi="Calibri" w:cs="Calibri"/>
+          <w:sz w:val="22"/>
+          <w:szCs w:val="22"/>
           <w:lang w:val="en-US"/>
         </w:rPr>
         <w:t>the relatively simple relationship</w:t>
       </w:r>
       <w:r>
         <w:rPr>
+          <w:rFonts w:ascii="Calibri" w:hAnsi="Calibri" w:cs="Calibri"/>
+          <w:sz w:val="22"/>
+          <w:szCs w:val="22"/>
           <w:lang w:val="en-US"/>
         </w:rPr>
         <w:t xml:space="preserve">. Even though the Neural Network didn’t give bad results, this model is designed to handle complex, high-dimensional patterns </w:t>
       </w:r>
       <w:r>
         <w:rPr>
+          <w:rFonts w:ascii="Calibri" w:hAnsi="Calibri" w:cs="Calibri"/>
+          <w:sz w:val="22"/>
+          <w:szCs w:val="22"/>
           <w:lang w:val="en-US"/>
         </w:rPr>
         <w:t>because it requires more data to generalize properly. For this type of data, the simplicity and the deterministic nature of the linear regression model make it superior.</w:t>
@@ -4629,41 +8734,386 @@
     <w:p>
       <w:pPr>
         <w:pStyle w:val="Heading1"/>
-        <w:rPr>
-          <w:lang w:val="en-US"/>
-        </w:rPr>
-      </w:pPr>
-      <w:r>
-        <w:rPr>
-          <w:lang w:val="en-US"/>
-        </w:rPr>
-        <w:t>Hidden Markov Model</w:t>
-      </w:r>
-    </w:p>
-    <w:p>
-      <w:pPr>
-        <w:rPr>
+        <w:jc w:val="both"/>
+        <w:rPr>
+          <w:rFonts w:cs="Calibri"/>
+          <w:sz w:val="36"/>
+          <w:szCs w:val="36"/>
           <w:lang w:val="en-US"/>
         </w:rPr>
       </w:pPr>
     </w:p>
     <w:p>
       <w:pPr>
-        <w:rPr>
+        <w:pStyle w:val="Heading1"/>
+        <w:jc w:val="both"/>
+        <w:rPr>
+          <w:rFonts w:cs="Calibri"/>
+          <w:sz w:val="36"/>
+          <w:szCs w:val="36"/>
+          <w:lang w:val="en-US"/>
+        </w:rPr>
+      </w:pPr>
+      <w:r>
+        <w:rPr>
+          <w:rFonts w:cs="Calibri"/>
+          <w:sz w:val="36"/>
+          <w:szCs w:val="36"/>
+          <w:lang w:val="en-US"/>
+        </w:rPr>
+        <w:t>Hidden Markov Model</w:t>
+      </w:r>
+    </w:p>
+    <w:p>
+      <w:pPr>
+        <w:jc w:val="both"/>
+        <w:rPr>
+          <w:rFonts w:ascii="Calibri" w:hAnsi="Calibri" w:cs="Calibri"/>
+          <w:b/>
+          <w:bCs/>
+          <w:sz w:val="22"/>
+          <w:szCs w:val="22"/>
+          <w:lang w:val="en-US"/>
+        </w:rPr>
+      </w:pPr>
+      <w:r>
+        <w:rPr>
+          <w:rFonts w:ascii="Calibri" w:hAnsi="Calibri" w:cs="Calibri"/>
+          <w:b/>
+          <w:bCs/>
+          <w:sz w:val="22"/>
+          <w:szCs w:val="22"/>
+          <w:lang w:val="en-US"/>
+        </w:rPr>
+        <w:t>Report Task 10</w:t>
+      </w:r>
+    </w:p>
+    <w:p>
+      <w:pPr>
+        <w:jc w:val="both"/>
+        <w:rPr>
+          <w:rFonts w:ascii="Calibri" w:hAnsi="Calibri" w:cs="Calibri"/>
+          <w:sz w:val="22"/>
+          <w:szCs w:val="22"/>
+          <w:lang w:val="en-US"/>
+        </w:rPr>
+      </w:pPr>
+      <w:r>
+        <w:rPr>
+          <w:rFonts w:ascii="Calibri" w:hAnsi="Calibri" w:cs="Calibri"/>
+          <w:sz w:val="22"/>
+          <w:szCs w:val="22"/>
+          <w:lang w:val="en-US"/>
+        </w:rPr>
+        <w:t>The transition probabilities of the first model</w:t>
+      </w:r>
+      <w:r>
+        <w:rPr>
+          <w:rFonts w:ascii="Calibri" w:hAnsi="Calibri" w:cs="Calibri"/>
+          <w:sz w:val="22"/>
+          <w:szCs w:val="22"/>
+          <w:lang w:val="en-US"/>
+        </w:rPr>
+        <w:t>, which is the model that is not given the true probabilities,</w:t>
+      </w:r>
+      <w:r>
+        <w:rPr>
+          <w:rFonts w:ascii="Calibri" w:hAnsi="Calibri" w:cs="Calibri"/>
+          <w:sz w:val="22"/>
+          <w:szCs w:val="22"/>
+          <w:lang w:val="en-US"/>
+        </w:rPr>
+        <w:t xml:space="preserve"> show certainty in just one or two transitions but struggle</w:t>
+      </w:r>
+      <w:r>
+        <w:rPr>
+          <w:rFonts w:ascii="Calibri" w:hAnsi="Calibri" w:cs="Calibri"/>
+          <w:sz w:val="22"/>
+          <w:szCs w:val="22"/>
+          <w:lang w:val="en-US"/>
+        </w:rPr>
+        <w:t>s</w:t>
+      </w:r>
+      <w:r>
+        <w:rPr>
+          <w:rFonts w:ascii="Calibri" w:hAnsi="Calibri" w:cs="Calibri"/>
+          <w:sz w:val="22"/>
+          <w:szCs w:val="22"/>
+          <w:lang w:val="en-US"/>
+        </w:rPr>
+        <w:t xml:space="preserve"> to accurately predict the true </w:t>
+      </w:r>
+      <w:r>
+        <w:rPr>
+          <w:rFonts w:ascii="Calibri" w:hAnsi="Calibri" w:cs="Calibri"/>
+          <w:sz w:val="22"/>
+          <w:szCs w:val="22"/>
+          <w:lang w:val="en-US"/>
+        </w:rPr>
+        <w:t>values</w:t>
+      </w:r>
+      <w:r>
+        <w:rPr>
+          <w:rFonts w:ascii="Calibri" w:hAnsi="Calibri" w:cs="Calibri"/>
+          <w:sz w:val="22"/>
+          <w:szCs w:val="22"/>
+          <w:lang w:val="en-US"/>
+        </w:rPr>
+        <w:t xml:space="preserve">. Looking at the emission probabilities </w:t>
+      </w:r>
+      <w:r>
+        <w:rPr>
+          <w:rFonts w:ascii="Calibri" w:hAnsi="Calibri" w:cs="Calibri"/>
+          <w:sz w:val="22"/>
+          <w:szCs w:val="22"/>
+          <w:lang w:val="en-US"/>
+        </w:rPr>
+        <w:t>it</w:t>
+      </w:r>
+      <w:r>
+        <w:rPr>
+          <w:rFonts w:ascii="Calibri" w:hAnsi="Calibri" w:cs="Calibri"/>
+          <w:sz w:val="22"/>
+          <w:szCs w:val="22"/>
+          <w:lang w:val="en-US"/>
+        </w:rPr>
+        <w:t xml:space="preserve"> is almost certain about one emission, while in the </w:t>
+      </w:r>
+      <w:r>
+        <w:rPr>
+          <w:rFonts w:ascii="Calibri" w:hAnsi="Calibri" w:cs="Calibri"/>
+          <w:sz w:val="22"/>
+          <w:szCs w:val="22"/>
+          <w:lang w:val="en-US"/>
+        </w:rPr>
+        <w:t>second model one</w:t>
+      </w:r>
+      <w:r>
+        <w:rPr>
+          <w:rFonts w:ascii="Calibri" w:hAnsi="Calibri" w:cs="Calibri"/>
+          <w:sz w:val="22"/>
+          <w:szCs w:val="22"/>
+          <w:lang w:val="en-US"/>
+        </w:rPr>
+        <w:t xml:space="preserve"> there is a more balanced distribution</w:t>
+      </w:r>
+      <w:r>
+        <w:rPr>
+          <w:rFonts w:ascii="Calibri" w:hAnsi="Calibri" w:cs="Calibri"/>
+          <w:sz w:val="22"/>
+          <w:szCs w:val="22"/>
+          <w:lang w:val="en-US"/>
+        </w:rPr>
+        <w:t xml:space="preserve">. Due to the small dataset the first model is overfitting the data leading to certainty in both transition and emission probabilities, </w:t>
+      </w:r>
+      <w:r>
+        <w:rPr>
+          <w:rFonts w:ascii="Calibri" w:hAnsi="Calibri" w:cs="Calibri"/>
+          <w:sz w:val="22"/>
+          <w:szCs w:val="22"/>
+          <w:lang w:val="en-US"/>
+        </w:rPr>
+        <w:t>which</w:t>
+      </w:r>
+      <w:r>
+        <w:rPr>
+          <w:rFonts w:ascii="Calibri" w:hAnsi="Calibri" w:cs="Calibri"/>
+          <w:sz w:val="22"/>
+          <w:szCs w:val="22"/>
+          <w:lang w:val="en-US"/>
+        </w:rPr>
+        <w:t xml:space="preserve"> can be supported by the more balanced distribution in the in the emission</w:t>
+      </w:r>
+      <w:r>
+        <w:rPr>
+          <w:rFonts w:ascii="Calibri" w:hAnsi="Calibri" w:cs="Calibri"/>
+          <w:sz w:val="22"/>
+          <w:szCs w:val="22"/>
+          <w:lang w:val="en-US"/>
+        </w:rPr>
+        <w:t>s</w:t>
+      </w:r>
+      <w:r>
+        <w:rPr>
+          <w:rFonts w:ascii="Calibri" w:hAnsi="Calibri" w:cs="Calibri"/>
+          <w:sz w:val="22"/>
+          <w:szCs w:val="22"/>
+          <w:lang w:val="en-US"/>
+        </w:rPr>
+        <w:t xml:space="preserve"> in model 2. </w:t>
+      </w:r>
+      <w:r>
+        <w:rPr>
+          <w:rFonts w:ascii="Calibri" w:hAnsi="Calibri" w:cs="Calibri"/>
+          <w:sz w:val="22"/>
+          <w:szCs w:val="22"/>
+          <w:lang w:val="en-US"/>
+        </w:rPr>
+        <w:t xml:space="preserve">Surprisingly the likelihood of the parameters </w:t>
+      </w:r>
+      <w:r>
+        <w:rPr>
+          <w:rFonts w:ascii="Calibri" w:hAnsi="Calibri" w:cs="Calibri"/>
+          <w:sz w:val="22"/>
+          <w:szCs w:val="22"/>
+          <w:lang w:val="en-US"/>
+        </w:rPr>
+        <w:t>in</w:t>
+      </w:r>
+      <w:r>
+        <w:rPr>
+          <w:rFonts w:ascii="Calibri" w:hAnsi="Calibri" w:cs="Calibri"/>
+          <w:sz w:val="22"/>
+          <w:szCs w:val="22"/>
+          <w:lang w:val="en-US"/>
+        </w:rPr>
+        <w:t xml:space="preserve"> the first model is higher</w:t>
+      </w:r>
+      <w:r>
+        <w:rPr>
+          <w:rFonts w:ascii="Calibri" w:hAnsi="Calibri" w:cs="Calibri"/>
+          <w:sz w:val="22"/>
+          <w:szCs w:val="22"/>
+          <w:lang w:val="en-US"/>
+        </w:rPr>
+        <w:t xml:space="preserve"> than of second one</w:t>
+      </w:r>
+      <w:r>
+        <w:rPr>
+          <w:rFonts w:ascii="Calibri" w:hAnsi="Calibri" w:cs="Calibri"/>
+          <w:sz w:val="22"/>
+          <w:szCs w:val="22"/>
+          <w:lang w:val="en-US"/>
+        </w:rPr>
+        <w:t>. This is most likely because it isn’t constrained by the true transition probabilities</w:t>
+      </w:r>
+      <w:r>
+        <w:rPr>
+          <w:rFonts w:ascii="Calibri" w:hAnsi="Calibri" w:cs="Calibri"/>
+          <w:sz w:val="22"/>
+          <w:szCs w:val="22"/>
+          <w:lang w:val="en-US"/>
+        </w:rPr>
+        <w:t xml:space="preserve"> and</w:t>
+      </w:r>
+      <w:r>
+        <w:rPr>
+          <w:rFonts w:ascii="Calibri" w:hAnsi="Calibri" w:cs="Calibri"/>
+          <w:sz w:val="22"/>
+          <w:szCs w:val="22"/>
+          <w:lang w:val="en-US"/>
+        </w:rPr>
+        <w:t xml:space="preserve"> overfits the data</w:t>
+      </w:r>
+      <w:r>
+        <w:rPr>
+          <w:rFonts w:ascii="Calibri" w:hAnsi="Calibri" w:cs="Calibri"/>
+          <w:sz w:val="22"/>
+          <w:szCs w:val="22"/>
+          <w:lang w:val="en-US"/>
+        </w:rPr>
+        <w:t xml:space="preserve">. In other </w:t>
+      </w:r>
+      <w:r>
+        <w:rPr>
+          <w:rFonts w:ascii="Calibri" w:hAnsi="Calibri" w:cs="Calibri"/>
+          <w:sz w:val="22"/>
+          <w:szCs w:val="22"/>
+          <w:lang w:val="en-US"/>
+        </w:rPr>
+        <w:t>words,</w:t>
+      </w:r>
+      <w:r>
+        <w:rPr>
+          <w:rFonts w:ascii="Calibri" w:hAnsi="Calibri" w:cs="Calibri"/>
+          <w:sz w:val="22"/>
+          <w:szCs w:val="22"/>
+          <w:lang w:val="en-US"/>
+        </w:rPr>
+        <w:t xml:space="preserve"> the first model has more </w:t>
+      </w:r>
+      <w:r>
+        <w:rPr>
+          <w:rFonts w:ascii="Calibri" w:hAnsi="Calibri" w:cs="Calibri"/>
+          <w:sz w:val="22"/>
+          <w:szCs w:val="22"/>
+          <w:lang w:val="en-US"/>
+        </w:rPr>
+        <w:t>flexibility</w:t>
+      </w:r>
+      <w:r>
+        <w:rPr>
+          <w:rFonts w:ascii="Calibri" w:hAnsi="Calibri" w:cs="Calibri"/>
+          <w:sz w:val="22"/>
+          <w:szCs w:val="22"/>
+          <w:lang w:val="en-US"/>
+        </w:rPr>
+        <w:t xml:space="preserve"> to overfit the data</w:t>
+      </w:r>
+      <w:r>
+        <w:rPr>
+          <w:rFonts w:ascii="Calibri" w:hAnsi="Calibri" w:cs="Calibri"/>
+          <w:sz w:val="22"/>
+          <w:szCs w:val="22"/>
+          <w:lang w:val="en-US"/>
+        </w:rPr>
+        <w:t xml:space="preserve"> and</w:t>
+      </w:r>
+      <w:r>
+        <w:rPr>
+          <w:rFonts w:ascii="Calibri" w:hAnsi="Calibri" w:cs="Calibri"/>
+          <w:sz w:val="22"/>
+          <w:szCs w:val="22"/>
+          <w:lang w:val="en-US"/>
+        </w:rPr>
+        <w:t xml:space="preserve"> is more likely to generate the same.</w:t>
+      </w:r>
+      <w:r>
+        <w:rPr>
+          <w:rFonts w:ascii="Calibri" w:hAnsi="Calibri" w:cs="Calibri"/>
+          <w:sz w:val="22"/>
+          <w:szCs w:val="22"/>
+          <w:lang w:val="en-US"/>
+        </w:rPr>
+        <w:t xml:space="preserve"> In conclusion even though the likelihood for the model 1 is higher, the model 2 </w:t>
+      </w:r>
+      <w:r>
+        <w:rPr>
+          <w:rFonts w:ascii="Calibri" w:hAnsi="Calibri" w:cs="Calibri"/>
+          <w:sz w:val="22"/>
+          <w:szCs w:val="22"/>
+          <w:lang w:val="en-US"/>
+        </w:rPr>
+        <w:t>parameters</w:t>
+      </w:r>
+      <w:r>
+        <w:rPr>
+          <w:rFonts w:ascii="Calibri" w:hAnsi="Calibri" w:cs="Calibri"/>
+          <w:sz w:val="22"/>
+          <w:szCs w:val="22"/>
+          <w:lang w:val="en-US"/>
+        </w:rPr>
+        <w:t xml:space="preserve"> might be closer to the true probabilities of the model.</w:t>
+      </w:r>
+    </w:p>
+    <w:p>
+      <w:pPr>
+        <w:jc w:val="both"/>
+        <w:rPr>
+          <w:rFonts w:ascii="Calibri" w:hAnsi="Calibri" w:cs="Calibri"/>
+          <w:sz w:val="22"/>
+          <w:szCs w:val="22"/>
           <w:lang w:val="en-US"/>
         </w:rPr>
       </w:pPr>
     </w:p>
     <w:p>
       <w:pPr>
-        <w:rPr>
-          <w:lang w:val="en-US"/>
-        </w:rPr>
-      </w:pPr>
-    </w:p>
-    <w:p>
-      <w:pPr>
-        <w:rPr>
+        <w:jc w:val="both"/>
+        <w:rPr>
+          <w:rFonts w:ascii="Calibri" w:hAnsi="Calibri" w:cs="Calibri"/>
+          <w:sz w:val="22"/>
+          <w:szCs w:val="22"/>
           <w:lang w:val="en-US"/>
         </w:rPr>
       </w:pPr>
@@ -5089,7 +9539,7 @@
     <w:link w:val="Heading1Char"/>
     <w:uiPriority w:val="9"/>
     <w:qFormat/>
-    <w:rsid w:val="0012129D"/>
+    <w:rsid w:val="001D757E"/>
     <w:pPr>
       <w:keepNext/>
       <w:keepLines/>
@@ -5097,8 +9547,8 @@
       <w:outlineLvl w:val="0"/>
     </w:pPr>
     <w:rPr>
-      <w:rFonts w:asciiTheme="majorHAnsi" w:eastAsiaTheme="majorEastAsia" w:hAnsiTheme="majorHAnsi" w:cstheme="majorBidi"/>
-      <w:color w:val="0F4761" w:themeColor="accent1" w:themeShade="BF"/>
+      <w:rFonts w:ascii="Calibri" w:eastAsiaTheme="majorEastAsia" w:hAnsi="Calibri" w:cstheme="majorBidi"/>
+      <w:color w:val="000000" w:themeColor="text1"/>
       <w:sz w:val="40"/>
       <w:szCs w:val="40"/>
     </w:rPr>
@@ -5284,6 +9734,7 @@
   <w:style w:type="character" w:default="1" w:styleId="DefaultParagraphFont">
     <w:name w:val="Default Paragraph Font"/>
     <w:uiPriority w:val="1"/>
+    <w:semiHidden/>
     <w:unhideWhenUsed/>
   </w:style>
   <w:style w:type="table" w:default="1" w:styleId="TableNormal">
@@ -5312,11 +9763,10 @@
     <w:basedOn w:val="DefaultParagraphFont"/>
     <w:link w:val="Heading1"/>
     <w:uiPriority w:val="9"/>
-    <w:rsid w:val="0012129D"/>
+    <w:rsid w:val="001D757E"/>
     <w:rPr>
-      <w:rFonts w:asciiTheme="majorHAnsi" w:eastAsiaTheme="majorEastAsia" w:hAnsiTheme="majorHAnsi" w:cstheme="majorBidi"/>
-      <w:noProof/>
-      <w:color w:val="0F4761" w:themeColor="accent1" w:themeShade="BF"/>
+      <w:rFonts w:ascii="Calibri" w:eastAsiaTheme="majorEastAsia" w:hAnsi="Calibri" w:cstheme="majorBidi"/>
+      <w:color w:val="000000" w:themeColor="text1"/>
       <w:sz w:val="40"/>
       <w:szCs w:val="40"/>
       <w:lang w:val="en-GB"/>
@@ -5678,6 +10128,16 @@
       <w:color w:val="0E2841" w:themeColor="text2"/>
       <w:sz w:val="18"/>
       <w:szCs w:val="18"/>
+    </w:rPr>
+  </w:style>
+  <w:style w:type="character" w:styleId="PlaceholderText">
+    <w:name w:val="Placeholder Text"/>
+    <w:basedOn w:val="DefaultParagraphFont"/>
+    <w:uiPriority w:val="99"/>
+    <w:semiHidden/>
+    <w:rsid w:val="00DD577F"/>
+    <w:rPr>
+      <w:color w:val="666666"/>
     </w:rPr>
   </w:style>
 </w:styles>
